--- a/baocaotiendo_nhom04.docx
+++ b/baocaotiendo_nhom04.docx
@@ -35,6 +35,8 @@
                 <w:szCs w:val="32"/>
               </w:rPr>
             </w:pPr>
+            <w:bookmarkStart w:id="0" w:name="_Hlk214046355"/>
+            <w:bookmarkEnd w:id="0"/>
           </w:p>
           <w:p>
             <w:pPr>
@@ -6674,13 +6676,13 @@
         </w:rPr>
         <w:fldChar w:fldCharType="separate"/>
       </w:r>
-      <w:hyperlink w:anchor="_Toc213708852" w:history="1">
+      <w:hyperlink w:anchor="_Toc214046472" w:history="1">
         <w:r>
           <w:rPr>
             <w:rStyle w:val="Hyperlink"/>
             <w:noProof/>
           </w:rPr>
-          <w:t>Hình 3.1: Giao diện tạo GIF và Video</w:t>
+          <w:t>Hình 3.1: Biểu đồ usecase</w:t>
         </w:r>
         <w:r>
           <w:rPr>
@@ -6701,7 +6703,81 @@
             <w:noProof/>
             <w:webHidden/>
           </w:rPr>
-          <w:instrText xml:space="preserve"> PAGEREF _Toc213708852 \h </w:instrText>
+          <w:instrText xml:space="preserve"> PAGEREF _Toc214046472 \h </w:instrText>
+        </w:r>
+        <w:r>
+          <w:rPr>
+            <w:noProof/>
+            <w:webHidden/>
+          </w:rPr>
+        </w:r>
+        <w:r>
+          <w:rPr>
+            <w:noProof/>
+            <w:webHidden/>
+          </w:rPr>
+          <w:fldChar w:fldCharType="separate"/>
+        </w:r>
+        <w:r>
+          <w:rPr>
+            <w:noProof/>
+            <w:webHidden/>
+          </w:rPr>
+          <w:t>8</w:t>
+        </w:r>
+        <w:r>
+          <w:rPr>
+            <w:noProof/>
+            <w:webHidden/>
+          </w:rPr>
+          <w:fldChar w:fldCharType="end"/>
+        </w:r>
+      </w:hyperlink>
+    </w:p>
+    <w:p>
+      <w:pPr>
+        <w:pStyle w:val="TOC1"/>
+        <w:tabs>
+          <w:tab w:val="right" w:leader="dot" w:pos="9395"/>
+        </w:tabs>
+        <w:rPr>
+          <w:rFonts w:asciiTheme="minorHAnsi" w:eastAsiaTheme="minorEastAsia" w:hAnsiTheme="minorHAnsi"/>
+          <w:b w:val="0"/>
+          <w:noProof/>
+          <w:kern w:val="2"/>
+          <w:szCs w:val="24"/>
+          <w:lang w:val="vi-VN" w:eastAsia="vi-VN"/>
+          <w14:ligatures w14:val="standardContextual"/>
+        </w:rPr>
+      </w:pPr>
+      <w:hyperlink w:anchor="_Toc214046473" w:history="1">
+        <w:r>
+          <w:rPr>
+            <w:rStyle w:val="Hyperlink"/>
+            <w:noProof/>
+          </w:rPr>
+          <w:t>Hình 3.2: Biểu đồ hoạt động cho các chức năng</w:t>
+        </w:r>
+        <w:r>
+          <w:rPr>
+            <w:noProof/>
+            <w:webHidden/>
+          </w:rPr>
+          <w:tab/>
+        </w:r>
+        <w:r>
+          <w:rPr>
+            <w:noProof/>
+            <w:webHidden/>
+          </w:rPr>
+          <w:fldChar w:fldCharType="begin"/>
+        </w:r>
+        <w:r>
+          <w:rPr>
+            <w:noProof/>
+            <w:webHidden/>
+          </w:rPr>
+          <w:instrText xml:space="preserve"> PAGEREF _Toc214046473 \h </w:instrText>
         </w:r>
         <w:r>
           <w:rPr>
@@ -6748,13 +6824,13 @@
           <w14:ligatures w14:val="standardContextual"/>
         </w:rPr>
       </w:pPr>
-      <w:hyperlink w:anchor="_Toc213708853" w:history="1">
+      <w:hyperlink w:anchor="_Toc214046474" w:history="1">
         <w:r>
           <w:rPr>
             <w:rStyle w:val="Hyperlink"/>
             <w:noProof/>
           </w:rPr>
-          <w:t>Hình 3.2: Nút chọn ảnh ở Tab1</w:t>
+          <w:t>Hình 3.3: Biểu đồ tuần tự cho các chức năng</w:t>
         </w:r>
         <w:r>
           <w:rPr>
@@ -6775,7 +6851,7 @@
             <w:noProof/>
             <w:webHidden/>
           </w:rPr>
-          <w:instrText xml:space="preserve"> PAGEREF _Toc213708853 \h </w:instrText>
+          <w:instrText xml:space="preserve"> PAGEREF _Toc214046474 \h </w:instrText>
         </w:r>
         <w:r>
           <w:rPr>
@@ -6822,13 +6898,13 @@
           <w14:ligatures w14:val="standardContextual"/>
         </w:rPr>
       </w:pPr>
-      <w:hyperlink w:anchor="_Toc213708854" w:history="1">
+      <w:hyperlink w:anchor="_Toc214046475" w:history="1">
         <w:r>
           <w:rPr>
             <w:rStyle w:val="Hyperlink"/>
             <w:noProof/>
           </w:rPr>
-          <w:t>Hình 3.3: Nút Xem GIF ở Tab1</w:t>
+          <w:t>Hình 3.4: Giao diện tạo GIF và Video</w:t>
         </w:r>
         <w:r>
           <w:rPr>
@@ -6849,244 +6925,7 @@
             <w:noProof/>
             <w:webHidden/>
           </w:rPr>
-          <w:instrText xml:space="preserve"> PAGEREF _Toc213708854 \h </w:instrText>
-        </w:r>
-        <w:r>
-          <w:rPr>
-            <w:noProof/>
-            <w:webHidden/>
-          </w:rPr>
-        </w:r>
-        <w:r>
-          <w:rPr>
-            <w:noProof/>
-            <w:webHidden/>
-          </w:rPr>
-          <w:fldChar w:fldCharType="separate"/>
-        </w:r>
-        <w:r>
-          <w:rPr>
-            <w:noProof/>
-            <w:webHidden/>
-          </w:rPr>
-          <w:t>10</w:t>
-        </w:r>
-        <w:r>
-          <w:rPr>
-            <w:noProof/>
-            <w:webHidden/>
-          </w:rPr>
-          <w:fldChar w:fldCharType="end"/>
-        </w:r>
-      </w:hyperlink>
-    </w:p>
-    <w:p>
-      <w:pPr>
-        <w:pStyle w:val="TOC1"/>
-        <w:tabs>
-          <w:tab w:val="right" w:leader="dot" w:pos="9395"/>
-        </w:tabs>
-        <w:rPr>
-          <w:rFonts w:asciiTheme="minorHAnsi" w:eastAsiaTheme="minorEastAsia" w:hAnsiTheme="minorHAnsi"/>
-          <w:b w:val="0"/>
-          <w:noProof/>
-          <w:kern w:val="2"/>
-          <w:szCs w:val="24"/>
-          <w:lang w:val="vi-VN" w:eastAsia="vi-VN"/>
-          <w14:ligatures w14:val="standardContextual"/>
-        </w:rPr>
-      </w:pPr>
-      <w:hyperlink w:anchor="_Toc213708855" w:history="1">
-        <w:r>
-          <w:rPr>
-            <w:rStyle w:val="Hyperlink"/>
-            <w:noProof/>
-          </w:rPr>
-          <w:t>Hình 3.4: Nút Lưu GIF ở Tab1</w:t>
-        </w:r>
-        <w:r>
-          <w:rPr>
-            <w:noProof/>
-            <w:webHidden/>
-          </w:rPr>
-          <w:tab/>
-        </w:r>
-        <w:r>
-          <w:rPr>
-            <w:noProof/>
-            <w:webHidden/>
-          </w:rPr>
-          <w:fldChar w:fldCharType="begin"/>
-        </w:r>
-        <w:r>
-          <w:rPr>
-            <w:noProof/>
-            <w:webHidden/>
-          </w:rPr>
-          <w:instrText xml:space="preserve"> PAGEREF _Toc213708855 \h </w:instrText>
-        </w:r>
-        <w:r>
-          <w:rPr>
-            <w:noProof/>
-            <w:webHidden/>
-          </w:rPr>
-        </w:r>
-        <w:r>
-          <w:rPr>
-            <w:noProof/>
-            <w:webHidden/>
-          </w:rPr>
-          <w:fldChar w:fldCharType="separate"/>
-        </w:r>
-        <w:r>
-          <w:rPr>
-            <w:noProof/>
-            <w:webHidden/>
-          </w:rPr>
-          <w:t>10</w:t>
-        </w:r>
-        <w:r>
-          <w:rPr>
-            <w:noProof/>
-            <w:webHidden/>
-          </w:rPr>
-          <w:fldChar w:fldCharType="end"/>
-        </w:r>
-      </w:hyperlink>
-    </w:p>
-    <w:p>
-      <w:pPr>
-        <w:pStyle w:val="TOC1"/>
-        <w:tabs>
-          <w:tab w:val="right" w:leader="dot" w:pos="9395"/>
-        </w:tabs>
-        <w:rPr>
-          <w:rFonts w:asciiTheme="minorHAnsi" w:eastAsiaTheme="minorEastAsia" w:hAnsiTheme="minorHAnsi"/>
-          <w:b w:val="0"/>
-          <w:noProof/>
-          <w:kern w:val="2"/>
-          <w:szCs w:val="24"/>
-          <w:lang w:val="vi-VN" w:eastAsia="vi-VN"/>
-          <w14:ligatures w14:val="standardContextual"/>
-        </w:rPr>
-      </w:pPr>
-      <w:hyperlink w:anchor="_Toc213708856" w:history="1">
-        <w:r>
-          <w:rPr>
-            <w:rStyle w:val="Hyperlink"/>
-            <w:noProof/>
-          </w:rPr>
-          <w:t>Hình 3.5: Nút Tạo video góc trái ở Tab1</w:t>
-        </w:r>
-        <w:r>
-          <w:rPr>
-            <w:noProof/>
-            <w:webHidden/>
-          </w:rPr>
-          <w:tab/>
-        </w:r>
-        <w:r>
-          <w:rPr>
-            <w:noProof/>
-            <w:webHidden/>
-          </w:rPr>
-          <w:fldChar w:fldCharType="begin"/>
-        </w:r>
-        <w:r>
-          <w:rPr>
-            <w:noProof/>
-            <w:webHidden/>
-          </w:rPr>
-          <w:instrText xml:space="preserve"> PAGEREF _Toc213708856 \h </w:instrText>
-        </w:r>
-        <w:r>
-          <w:rPr>
-            <w:noProof/>
-            <w:webHidden/>
-          </w:rPr>
-        </w:r>
-        <w:r>
-          <w:rPr>
-            <w:noProof/>
-            <w:webHidden/>
-          </w:rPr>
-          <w:fldChar w:fldCharType="separate"/>
-        </w:r>
-        <w:r>
-          <w:rPr>
-            <w:noProof/>
-            <w:webHidden/>
-          </w:rPr>
-          <w:t>10</w:t>
-        </w:r>
-        <w:r>
-          <w:rPr>
-            <w:noProof/>
-            <w:webHidden/>
-          </w:rPr>
-          <w:fldChar w:fldCharType="end"/>
-        </w:r>
-      </w:hyperlink>
-    </w:p>
-    <w:p>
-      <w:pPr>
-        <w:pStyle w:val="TOC1"/>
-        <w:tabs>
-          <w:tab w:val="right" w:leader="dot" w:pos="9395"/>
-        </w:tabs>
-        <w:rPr>
-          <w:rFonts w:asciiTheme="minorHAnsi" w:eastAsiaTheme="minorEastAsia" w:hAnsiTheme="minorHAnsi"/>
-          <w:b w:val="0"/>
-          <w:noProof/>
-          <w:kern w:val="2"/>
-          <w:szCs w:val="24"/>
-          <w:lang w:val="vi-VN" w:eastAsia="vi-VN"/>
-          <w14:ligatures w14:val="standardContextual"/>
-        </w:rPr>
-      </w:pPr>
-      <w:hyperlink w:anchor="_Toc213708857" w:history="1">
-        <w:r>
-          <w:rPr>
-            <w:rStyle w:val="Hyperlink"/>
-            <w:noProof/>
-          </w:rPr>
-          <w:t>Hình 3.</w:t>
-        </w:r>
-        <w:r>
-          <w:rPr>
-            <w:rStyle w:val="Hyperlink"/>
-            <w:noProof/>
-            <w:lang w:val="vi-VN"/>
-          </w:rPr>
-          <w:t>6</w:t>
-        </w:r>
-        <w:r>
-          <w:rPr>
-            <w:rStyle w:val="Hyperlink"/>
-            <w:noProof/>
-          </w:rPr>
-          <w:t>: Tab xem Video đã lưu</w:t>
-        </w:r>
-        <w:r>
-          <w:rPr>
-            <w:noProof/>
-            <w:webHidden/>
-          </w:rPr>
-          <w:tab/>
-        </w:r>
-        <w:r>
-          <w:rPr>
-            <w:noProof/>
-            <w:webHidden/>
-          </w:rPr>
-          <w:fldChar w:fldCharType="begin"/>
-        </w:r>
-        <w:r>
-          <w:rPr>
-            <w:noProof/>
-            <w:webHidden/>
-          </w:rPr>
-          <w:instrText xml:space="preserve"> PAGEREF _Toc213708857 \h </w:instrText>
+          <w:instrText xml:space="preserve"> PAGEREF _Toc214046475 \h </w:instrText>
         </w:r>
         <w:r>
           <w:rPr>
@@ -7133,28 +6972,13 @@
           <w14:ligatures w14:val="standardContextual"/>
         </w:rPr>
       </w:pPr>
-      <w:hyperlink w:anchor="_Toc213708858" w:history="1">
+      <w:hyperlink w:anchor="_Toc214046476" w:history="1">
         <w:r>
           <w:rPr>
             <w:rStyle w:val="Hyperlink"/>
             <w:noProof/>
           </w:rPr>
-          <w:t>Hình 3.</w:t>
-        </w:r>
-        <w:r>
-          <w:rPr>
-            <w:rStyle w:val="Hyperlink"/>
-            <w:noProof/>
-            <w:lang w:val="vi-VN"/>
-          </w:rPr>
-          <w:t>7</w:t>
-        </w:r>
-        <w:r>
-          <w:rPr>
-            <w:rStyle w:val="Hyperlink"/>
-            <w:noProof/>
-          </w:rPr>
-          <w:t>: Các nút chức năng Xem Video đã lưu</w:t>
+          <w:t>Hình 3.5: Nút chọn ảnh ở Tab1</w:t>
         </w:r>
         <w:r>
           <w:rPr>
@@ -7175,96 +6999,7 @@
             <w:noProof/>
             <w:webHidden/>
           </w:rPr>
-          <w:instrText xml:space="preserve"> PAGEREF _Toc213708858 \h </w:instrText>
-        </w:r>
-        <w:r>
-          <w:rPr>
-            <w:noProof/>
-            <w:webHidden/>
-          </w:rPr>
-        </w:r>
-        <w:r>
-          <w:rPr>
-            <w:noProof/>
-            <w:webHidden/>
-          </w:rPr>
-          <w:fldChar w:fldCharType="separate"/>
-        </w:r>
-        <w:r>
-          <w:rPr>
-            <w:noProof/>
-            <w:webHidden/>
-          </w:rPr>
-          <w:t>11</w:t>
-        </w:r>
-        <w:r>
-          <w:rPr>
-            <w:noProof/>
-            <w:webHidden/>
-          </w:rPr>
-          <w:fldChar w:fldCharType="end"/>
-        </w:r>
-      </w:hyperlink>
-    </w:p>
-    <w:p>
-      <w:pPr>
-        <w:pStyle w:val="TOC1"/>
-        <w:tabs>
-          <w:tab w:val="right" w:leader="dot" w:pos="9395"/>
-        </w:tabs>
-        <w:rPr>
-          <w:rFonts w:asciiTheme="minorHAnsi" w:eastAsiaTheme="minorEastAsia" w:hAnsiTheme="minorHAnsi"/>
-          <w:b w:val="0"/>
-          <w:noProof/>
-          <w:kern w:val="2"/>
-          <w:szCs w:val="24"/>
-          <w:lang w:val="vi-VN" w:eastAsia="vi-VN"/>
-          <w14:ligatures w14:val="standardContextual"/>
-        </w:rPr>
-      </w:pPr>
-      <w:hyperlink w:anchor="_Toc213708859" w:history="1">
-        <w:r>
-          <w:rPr>
-            <w:rStyle w:val="Hyperlink"/>
-            <w:noProof/>
-          </w:rPr>
-          <w:t>Hình 3.</w:t>
-        </w:r>
-        <w:r>
-          <w:rPr>
-            <w:rStyle w:val="Hyperlink"/>
-            <w:noProof/>
-            <w:lang w:val="vi-VN"/>
-          </w:rPr>
-          <w:t>8</w:t>
-        </w:r>
-        <w:r>
-          <w:rPr>
-            <w:rStyle w:val="Hyperlink"/>
-            <w:noProof/>
-          </w:rPr>
-          <w:t>: Nút Tạo GIF từ video</w:t>
-        </w:r>
-        <w:r>
-          <w:rPr>
-            <w:noProof/>
-            <w:webHidden/>
-          </w:rPr>
-          <w:tab/>
-        </w:r>
-        <w:r>
-          <w:rPr>
-            <w:noProof/>
-            <w:webHidden/>
-          </w:rPr>
-          <w:fldChar w:fldCharType="begin"/>
-        </w:r>
-        <w:r>
-          <w:rPr>
-            <w:noProof/>
-            <w:webHidden/>
-          </w:rPr>
-          <w:instrText xml:space="preserve"> PAGEREF _Toc213708859 \h </w:instrText>
+          <w:instrText xml:space="preserve"> PAGEREF _Toc214046476 \h </w:instrText>
         </w:r>
         <w:r>
           <w:rPr>
@@ -7311,36 +7046,13 @@
           <w14:ligatures w14:val="standardContextual"/>
         </w:rPr>
       </w:pPr>
-      <w:hyperlink w:anchor="_Toc213708860" w:history="1">
+      <w:hyperlink w:anchor="_Toc214046477" w:history="1">
         <w:r>
           <w:rPr>
             <w:rStyle w:val="Hyperlink"/>
             <w:noProof/>
           </w:rPr>
-          <w:t>Hình 3.</w:t>
-        </w:r>
-        <w:r>
-          <w:rPr>
-            <w:rStyle w:val="Hyperlink"/>
-            <w:noProof/>
-            <w:lang w:val="vi-VN"/>
-          </w:rPr>
-          <w:t>9</w:t>
-        </w:r>
-        <w:r>
-          <w:rPr>
-            <w:rStyle w:val="Hyperlink"/>
-            <w:noProof/>
-          </w:rPr>
-          <w:t xml:space="preserve">: Hộp thoại </w:t>
-        </w:r>
-        <w:r>
-          <w:rPr>
-            <w:rStyle w:val="Hyperlink"/>
-            <w:rFonts w:eastAsia="Times New Roman"/>
-            <w:noProof/>
-          </w:rPr>
-          <w:t>Tạo GIF từ video</w:t>
+          <w:t>Hình 3.6: Nút Xem GIF ở Tab1</w:t>
         </w:r>
         <w:r>
           <w:rPr>
@@ -7361,7 +7073,7 @@
             <w:noProof/>
             <w:webHidden/>
           </w:rPr>
-          <w:instrText xml:space="preserve"> PAGEREF _Toc213708860 \h </w:instrText>
+          <w:instrText xml:space="preserve"> PAGEREF _Toc214046477 \h </w:instrText>
         </w:r>
         <w:r>
           <w:rPr>
@@ -7408,28 +7120,13 @@
           <w14:ligatures w14:val="standardContextual"/>
         </w:rPr>
       </w:pPr>
-      <w:hyperlink w:anchor="_Toc213708861" w:history="1">
+      <w:hyperlink w:anchor="_Toc214046478" w:history="1">
         <w:r>
           <w:rPr>
             <w:rStyle w:val="Hyperlink"/>
             <w:noProof/>
           </w:rPr>
-          <w:t>Hình 3.1</w:t>
-        </w:r>
-        <w:r>
-          <w:rPr>
-            <w:rStyle w:val="Hyperlink"/>
-            <w:noProof/>
-            <w:lang w:val="vi-VN"/>
-          </w:rPr>
-          <w:t>0</w:t>
-        </w:r>
-        <w:r>
-          <w:rPr>
-            <w:rStyle w:val="Hyperlink"/>
-            <w:noProof/>
-          </w:rPr>
-          <w:t>: Nút Chọn Video</w:t>
+          <w:t>Hình 3.7: Nút Lưu GIF ở Tab1</w:t>
         </w:r>
         <w:r>
           <w:rPr>
@@ -7450,7 +7147,155 @@
             <w:noProof/>
             <w:webHidden/>
           </w:rPr>
-          <w:instrText xml:space="preserve"> PAGEREF _Toc213708861 \h </w:instrText>
+          <w:instrText xml:space="preserve"> PAGEREF _Toc214046478 \h </w:instrText>
+        </w:r>
+        <w:r>
+          <w:rPr>
+            <w:noProof/>
+            <w:webHidden/>
+          </w:rPr>
+        </w:r>
+        <w:r>
+          <w:rPr>
+            <w:noProof/>
+            <w:webHidden/>
+          </w:rPr>
+          <w:fldChar w:fldCharType="separate"/>
+        </w:r>
+        <w:r>
+          <w:rPr>
+            <w:noProof/>
+            <w:webHidden/>
+          </w:rPr>
+          <w:t>12</w:t>
+        </w:r>
+        <w:r>
+          <w:rPr>
+            <w:noProof/>
+            <w:webHidden/>
+          </w:rPr>
+          <w:fldChar w:fldCharType="end"/>
+        </w:r>
+      </w:hyperlink>
+    </w:p>
+    <w:p>
+      <w:pPr>
+        <w:pStyle w:val="TOC1"/>
+        <w:tabs>
+          <w:tab w:val="right" w:leader="dot" w:pos="9395"/>
+        </w:tabs>
+        <w:rPr>
+          <w:rFonts w:asciiTheme="minorHAnsi" w:eastAsiaTheme="minorEastAsia" w:hAnsiTheme="minorHAnsi"/>
+          <w:b w:val="0"/>
+          <w:noProof/>
+          <w:kern w:val="2"/>
+          <w:szCs w:val="24"/>
+          <w:lang w:val="vi-VN" w:eastAsia="vi-VN"/>
+          <w14:ligatures w14:val="standardContextual"/>
+        </w:rPr>
+      </w:pPr>
+      <w:hyperlink w:anchor="_Toc214046479" w:history="1">
+        <w:r>
+          <w:rPr>
+            <w:rStyle w:val="Hyperlink"/>
+            <w:noProof/>
+          </w:rPr>
+          <w:t>Hình 3.8: Nút Tạo video góc trái ở Tab1</w:t>
+        </w:r>
+        <w:r>
+          <w:rPr>
+            <w:noProof/>
+            <w:webHidden/>
+          </w:rPr>
+          <w:tab/>
+        </w:r>
+        <w:r>
+          <w:rPr>
+            <w:noProof/>
+            <w:webHidden/>
+          </w:rPr>
+          <w:fldChar w:fldCharType="begin"/>
+        </w:r>
+        <w:r>
+          <w:rPr>
+            <w:noProof/>
+            <w:webHidden/>
+          </w:rPr>
+          <w:instrText xml:space="preserve"> PAGEREF _Toc214046479 \h </w:instrText>
+        </w:r>
+        <w:r>
+          <w:rPr>
+            <w:noProof/>
+            <w:webHidden/>
+          </w:rPr>
+        </w:r>
+        <w:r>
+          <w:rPr>
+            <w:noProof/>
+            <w:webHidden/>
+          </w:rPr>
+          <w:fldChar w:fldCharType="separate"/>
+        </w:r>
+        <w:r>
+          <w:rPr>
+            <w:noProof/>
+            <w:webHidden/>
+          </w:rPr>
+          <w:t>12</w:t>
+        </w:r>
+        <w:r>
+          <w:rPr>
+            <w:noProof/>
+            <w:webHidden/>
+          </w:rPr>
+          <w:fldChar w:fldCharType="end"/>
+        </w:r>
+      </w:hyperlink>
+    </w:p>
+    <w:p>
+      <w:pPr>
+        <w:pStyle w:val="TOC1"/>
+        <w:tabs>
+          <w:tab w:val="right" w:leader="dot" w:pos="9395"/>
+        </w:tabs>
+        <w:rPr>
+          <w:rFonts w:asciiTheme="minorHAnsi" w:eastAsiaTheme="minorEastAsia" w:hAnsiTheme="minorHAnsi"/>
+          <w:b w:val="0"/>
+          <w:noProof/>
+          <w:kern w:val="2"/>
+          <w:szCs w:val="24"/>
+          <w:lang w:val="vi-VN" w:eastAsia="vi-VN"/>
+          <w14:ligatures w14:val="standardContextual"/>
+        </w:rPr>
+      </w:pPr>
+      <w:hyperlink w:anchor="_Toc214046480" w:history="1">
+        <w:r>
+          <w:rPr>
+            <w:rStyle w:val="Hyperlink"/>
+            <w:noProof/>
+          </w:rPr>
+          <w:t>Hình 3.9: Tab xem Video đã lưu</w:t>
+        </w:r>
+        <w:r>
+          <w:rPr>
+            <w:noProof/>
+            <w:webHidden/>
+          </w:rPr>
+          <w:tab/>
+        </w:r>
+        <w:r>
+          <w:rPr>
+            <w:noProof/>
+            <w:webHidden/>
+          </w:rPr>
+          <w:fldChar w:fldCharType="begin"/>
+        </w:r>
+        <w:r>
+          <w:rPr>
+            <w:noProof/>
+            <w:webHidden/>
+          </w:rPr>
+          <w:instrText xml:space="preserve"> PAGEREF _Toc214046480 \h </w:instrText>
         </w:r>
         <w:r>
           <w:rPr>
@@ -7497,36 +7342,13 @@
           <w14:ligatures w14:val="standardContextual"/>
         </w:rPr>
       </w:pPr>
-      <w:hyperlink w:anchor="_Toc213708862" w:history="1">
+      <w:hyperlink w:anchor="_Toc214046481" w:history="1">
         <w:r>
           <w:rPr>
             <w:rStyle w:val="Hyperlink"/>
             <w:noProof/>
           </w:rPr>
-          <w:t>Hình 3.1</w:t>
-        </w:r>
-        <w:r>
-          <w:rPr>
-            <w:rStyle w:val="Hyperlink"/>
-            <w:noProof/>
-            <w:lang w:val="vi-VN"/>
-          </w:rPr>
-          <w:t>1</w:t>
-        </w:r>
-        <w:r>
-          <w:rPr>
-            <w:rStyle w:val="Hyperlink"/>
-            <w:noProof/>
-          </w:rPr>
-          <w:t xml:space="preserve">: Chức năng cơ bản của hộp thoại </w:t>
-        </w:r>
-        <w:r>
-          <w:rPr>
-            <w:rStyle w:val="Hyperlink"/>
-            <w:rFonts w:eastAsia="Times New Roman"/>
-            <w:noProof/>
-          </w:rPr>
-          <w:t>Tạo GIF từ video</w:t>
+          <w:t>Hình 3.10: Các nút chức năng Xem Video đã lưu</w:t>
         </w:r>
         <w:r>
           <w:rPr>
@@ -7547,7 +7369,7 @@
             <w:noProof/>
             <w:webHidden/>
           </w:rPr>
-          <w:instrText xml:space="preserve"> PAGEREF _Toc213708862 \h </w:instrText>
+          <w:instrText xml:space="preserve"> PAGEREF _Toc214046481 \h </w:instrText>
         </w:r>
         <w:r>
           <w:rPr>
@@ -7594,28 +7416,13 @@
           <w14:ligatures w14:val="standardContextual"/>
         </w:rPr>
       </w:pPr>
-      <w:hyperlink w:anchor="_Toc213708863" w:history="1">
+      <w:hyperlink w:anchor="_Toc214046482" w:history="1">
         <w:r>
           <w:rPr>
             <w:rStyle w:val="Hyperlink"/>
             <w:noProof/>
           </w:rPr>
-          <w:t>Hình 3.1</w:t>
-        </w:r>
-        <w:r>
-          <w:rPr>
-            <w:rStyle w:val="Hyperlink"/>
-            <w:noProof/>
-            <w:lang w:val="vi-VN"/>
-          </w:rPr>
-          <w:t>2</w:t>
-        </w:r>
-        <w:r>
-          <w:rPr>
-            <w:rStyle w:val="Hyperlink"/>
-            <w:noProof/>
-          </w:rPr>
-          <w:t>: Chức năng cắt video trong khoảng từ điểm A tới B</w:t>
+          <w:t>Hình 3.11: Nút Tạo GIF từ video</w:t>
         </w:r>
         <w:r>
           <w:rPr>
@@ -7636,81 +7443,7 @@
             <w:noProof/>
             <w:webHidden/>
           </w:rPr>
-          <w:instrText xml:space="preserve"> PAGEREF _Toc213708863 \h </w:instrText>
-        </w:r>
-        <w:r>
-          <w:rPr>
-            <w:noProof/>
-            <w:webHidden/>
-          </w:rPr>
-        </w:r>
-        <w:r>
-          <w:rPr>
-            <w:noProof/>
-            <w:webHidden/>
-          </w:rPr>
-          <w:fldChar w:fldCharType="separate"/>
-        </w:r>
-        <w:r>
-          <w:rPr>
-            <w:noProof/>
-            <w:webHidden/>
-          </w:rPr>
-          <w:t>13</w:t>
-        </w:r>
-        <w:r>
-          <w:rPr>
-            <w:noProof/>
-            <w:webHidden/>
-          </w:rPr>
-          <w:fldChar w:fldCharType="end"/>
-        </w:r>
-      </w:hyperlink>
-    </w:p>
-    <w:p>
-      <w:pPr>
-        <w:pStyle w:val="TOC1"/>
-        <w:tabs>
-          <w:tab w:val="right" w:leader="dot" w:pos="9395"/>
-        </w:tabs>
-        <w:rPr>
-          <w:rFonts w:asciiTheme="minorHAnsi" w:eastAsiaTheme="minorEastAsia" w:hAnsiTheme="minorHAnsi"/>
-          <w:b w:val="0"/>
-          <w:noProof/>
-          <w:kern w:val="2"/>
-          <w:szCs w:val="24"/>
-          <w:lang w:val="vi-VN" w:eastAsia="vi-VN"/>
-          <w14:ligatures w14:val="standardContextual"/>
-        </w:rPr>
-      </w:pPr>
-      <w:hyperlink w:anchor="_Toc213708864" w:history="1">
-        <w:r>
-          <w:rPr>
-            <w:rStyle w:val="Hyperlink"/>
-            <w:noProof/>
-          </w:rPr>
-          <w:t>Hình 3.13: Nút Tạo GIF</w:t>
-        </w:r>
-        <w:r>
-          <w:rPr>
-            <w:noProof/>
-            <w:webHidden/>
-          </w:rPr>
-          <w:tab/>
-        </w:r>
-        <w:r>
-          <w:rPr>
-            <w:noProof/>
-            <w:webHidden/>
-          </w:rPr>
-          <w:fldChar w:fldCharType="begin"/>
-        </w:r>
-        <w:r>
-          <w:rPr>
-            <w:noProof/>
-            <w:webHidden/>
-          </w:rPr>
-          <w:instrText xml:space="preserve"> PAGEREF _Toc213708864 \h </w:instrText>
+          <w:instrText xml:space="preserve"> PAGEREF _Toc214046482 \h </w:instrText>
         </w:r>
         <w:r>
           <w:rPr>
@@ -7757,13 +7490,21 @@
           <w14:ligatures w14:val="standardContextual"/>
         </w:rPr>
       </w:pPr>
-      <w:hyperlink w:anchor="_Toc213708865" w:history="1">
+      <w:hyperlink w:anchor="_Toc214046483" w:history="1">
         <w:r>
           <w:rPr>
             <w:rStyle w:val="Hyperlink"/>
             <w:noProof/>
           </w:rPr>
-          <w:t>Hình 3.14: Nút Xóa danh sách</w:t>
+          <w:t xml:space="preserve">Hình 3.12: Hộp thoại </w:t>
+        </w:r>
+        <w:r>
+          <w:rPr>
+            <w:rStyle w:val="Hyperlink"/>
+            <w:rFonts w:eastAsia="Times New Roman"/>
+            <w:noProof/>
+          </w:rPr>
+          <w:t>Tạo GIF từ video</w:t>
         </w:r>
         <w:r>
           <w:rPr>
@@ -7784,7 +7525,7 @@
             <w:noProof/>
             <w:webHidden/>
           </w:rPr>
-          <w:instrText xml:space="preserve"> PAGEREF _Toc213708865 \h </w:instrText>
+          <w:instrText xml:space="preserve"> PAGEREF _Toc214046483 \h </w:instrText>
         </w:r>
         <w:r>
           <w:rPr>
@@ -7831,13 +7572,13 @@
           <w14:ligatures w14:val="standardContextual"/>
         </w:rPr>
       </w:pPr>
-      <w:hyperlink w:anchor="_Toc213708866" w:history="1">
+      <w:hyperlink w:anchor="_Toc214046484" w:history="1">
         <w:r>
           <w:rPr>
             <w:rStyle w:val="Hyperlink"/>
             <w:noProof/>
           </w:rPr>
-          <w:t>Hình 3.15: Các nút điều chỉnh GIF tạo từ ảnh</w:t>
+          <w:t>Hình 3.13: Nút Chọn Video</w:t>
         </w:r>
         <w:r>
           <w:rPr>
@@ -7858,81 +7599,7 @@
             <w:noProof/>
             <w:webHidden/>
           </w:rPr>
-          <w:instrText xml:space="preserve"> PAGEREF _Toc213708866 \h </w:instrText>
-        </w:r>
-        <w:r>
-          <w:rPr>
-            <w:noProof/>
-            <w:webHidden/>
-          </w:rPr>
-        </w:r>
-        <w:r>
-          <w:rPr>
-            <w:noProof/>
-            <w:webHidden/>
-          </w:rPr>
-          <w:fldChar w:fldCharType="separate"/>
-        </w:r>
-        <w:r>
-          <w:rPr>
-            <w:noProof/>
-            <w:webHidden/>
-          </w:rPr>
-          <w:t>14</w:t>
-        </w:r>
-        <w:r>
-          <w:rPr>
-            <w:noProof/>
-            <w:webHidden/>
-          </w:rPr>
-          <w:fldChar w:fldCharType="end"/>
-        </w:r>
-      </w:hyperlink>
-    </w:p>
-    <w:p>
-      <w:pPr>
-        <w:pStyle w:val="TOC1"/>
-        <w:tabs>
-          <w:tab w:val="right" w:leader="dot" w:pos="9395"/>
-        </w:tabs>
-        <w:rPr>
-          <w:rFonts w:asciiTheme="minorHAnsi" w:eastAsiaTheme="minorEastAsia" w:hAnsiTheme="minorHAnsi"/>
-          <w:b w:val="0"/>
-          <w:noProof/>
-          <w:kern w:val="2"/>
-          <w:szCs w:val="24"/>
-          <w:lang w:val="vi-VN" w:eastAsia="vi-VN"/>
-          <w14:ligatures w14:val="standardContextual"/>
-        </w:rPr>
-      </w:pPr>
-      <w:hyperlink w:anchor="_Toc213708867" w:history="1">
-        <w:r>
-          <w:rPr>
-            <w:rStyle w:val="Hyperlink"/>
-            <w:noProof/>
-          </w:rPr>
-          <w:t>Hình 3.16: Khu vực chứa ảnh và các GIF đầu ra</w:t>
-        </w:r>
-        <w:r>
-          <w:rPr>
-            <w:noProof/>
-            <w:webHidden/>
-          </w:rPr>
-          <w:tab/>
-        </w:r>
-        <w:r>
-          <w:rPr>
-            <w:noProof/>
-            <w:webHidden/>
-          </w:rPr>
-          <w:fldChar w:fldCharType="begin"/>
-        </w:r>
-        <w:r>
-          <w:rPr>
-            <w:noProof/>
-            <w:webHidden/>
-          </w:rPr>
-          <w:instrText xml:space="preserve"> PAGEREF _Toc213708867 \h </w:instrText>
+          <w:instrText xml:space="preserve"> PAGEREF _Toc214046484 \h </w:instrText>
         </w:r>
         <w:r>
           <w:rPr>
@@ -7979,14 +7646,21 @@
           <w14:ligatures w14:val="standardContextual"/>
         </w:rPr>
       </w:pPr>
-      <w:hyperlink w:anchor="_Toc213708868" w:history="1">
+      <w:hyperlink w:anchor="_Toc214046485" w:history="1">
+        <w:r>
+          <w:rPr>
+            <w:rStyle w:val="Hyperlink"/>
+            <w:noProof/>
+          </w:rPr>
+          <w:t xml:space="preserve">Hình 3.14: Chức năng cơ bản của hộp thoại </w:t>
+        </w:r>
         <w:r>
           <w:rPr>
             <w:rStyle w:val="Hyperlink"/>
             <w:rFonts w:eastAsia="Times New Roman"/>
             <w:noProof/>
           </w:rPr>
-          <w:t>Hình 3.17: Giao diện xuất các frame từ Video Input</w:t>
+          <w:t>Tạo GIF từ video</w:t>
         </w:r>
         <w:r>
           <w:rPr>
@@ -8007,7 +7681,155 @@
             <w:noProof/>
             <w:webHidden/>
           </w:rPr>
-          <w:instrText xml:space="preserve"> PAGEREF _Toc213708868 \h </w:instrText>
+          <w:instrText xml:space="preserve"> PAGEREF _Toc214046485 \h </w:instrText>
+        </w:r>
+        <w:r>
+          <w:rPr>
+            <w:noProof/>
+            <w:webHidden/>
+          </w:rPr>
+        </w:r>
+        <w:r>
+          <w:rPr>
+            <w:noProof/>
+            <w:webHidden/>
+          </w:rPr>
+          <w:fldChar w:fldCharType="separate"/>
+        </w:r>
+        <w:r>
+          <w:rPr>
+            <w:noProof/>
+            <w:webHidden/>
+          </w:rPr>
+          <w:t>15</w:t>
+        </w:r>
+        <w:r>
+          <w:rPr>
+            <w:noProof/>
+            <w:webHidden/>
+          </w:rPr>
+          <w:fldChar w:fldCharType="end"/>
+        </w:r>
+      </w:hyperlink>
+    </w:p>
+    <w:p>
+      <w:pPr>
+        <w:pStyle w:val="TOC1"/>
+        <w:tabs>
+          <w:tab w:val="right" w:leader="dot" w:pos="9395"/>
+        </w:tabs>
+        <w:rPr>
+          <w:rFonts w:asciiTheme="minorHAnsi" w:eastAsiaTheme="minorEastAsia" w:hAnsiTheme="minorHAnsi"/>
+          <w:b w:val="0"/>
+          <w:noProof/>
+          <w:kern w:val="2"/>
+          <w:szCs w:val="24"/>
+          <w:lang w:val="vi-VN" w:eastAsia="vi-VN"/>
+          <w14:ligatures w14:val="standardContextual"/>
+        </w:rPr>
+      </w:pPr>
+      <w:hyperlink w:anchor="_Toc214046486" w:history="1">
+        <w:r>
+          <w:rPr>
+            <w:rStyle w:val="Hyperlink"/>
+            <w:noProof/>
+          </w:rPr>
+          <w:t>Hình 3.15: Chức năng cắt video trong khoảng từ điểm A tới B</w:t>
+        </w:r>
+        <w:r>
+          <w:rPr>
+            <w:noProof/>
+            <w:webHidden/>
+          </w:rPr>
+          <w:tab/>
+        </w:r>
+        <w:r>
+          <w:rPr>
+            <w:noProof/>
+            <w:webHidden/>
+          </w:rPr>
+          <w:fldChar w:fldCharType="begin"/>
+        </w:r>
+        <w:r>
+          <w:rPr>
+            <w:noProof/>
+            <w:webHidden/>
+          </w:rPr>
+          <w:instrText xml:space="preserve"> PAGEREF _Toc214046486 \h </w:instrText>
+        </w:r>
+        <w:r>
+          <w:rPr>
+            <w:noProof/>
+            <w:webHidden/>
+          </w:rPr>
+        </w:r>
+        <w:r>
+          <w:rPr>
+            <w:noProof/>
+            <w:webHidden/>
+          </w:rPr>
+          <w:fldChar w:fldCharType="separate"/>
+        </w:r>
+        <w:r>
+          <w:rPr>
+            <w:noProof/>
+            <w:webHidden/>
+          </w:rPr>
+          <w:t>15</w:t>
+        </w:r>
+        <w:r>
+          <w:rPr>
+            <w:noProof/>
+            <w:webHidden/>
+          </w:rPr>
+          <w:fldChar w:fldCharType="end"/>
+        </w:r>
+      </w:hyperlink>
+    </w:p>
+    <w:p>
+      <w:pPr>
+        <w:pStyle w:val="TOC1"/>
+        <w:tabs>
+          <w:tab w:val="right" w:leader="dot" w:pos="9395"/>
+        </w:tabs>
+        <w:rPr>
+          <w:rFonts w:asciiTheme="minorHAnsi" w:eastAsiaTheme="minorEastAsia" w:hAnsiTheme="minorHAnsi"/>
+          <w:b w:val="0"/>
+          <w:noProof/>
+          <w:kern w:val="2"/>
+          <w:szCs w:val="24"/>
+          <w:lang w:val="vi-VN" w:eastAsia="vi-VN"/>
+          <w14:ligatures w14:val="standardContextual"/>
+        </w:rPr>
+      </w:pPr>
+      <w:hyperlink w:anchor="_Toc214046487" w:history="1">
+        <w:r>
+          <w:rPr>
+            <w:rStyle w:val="Hyperlink"/>
+            <w:noProof/>
+          </w:rPr>
+          <w:t>Hình 3.16: Nút Tạo GIF</w:t>
+        </w:r>
+        <w:r>
+          <w:rPr>
+            <w:noProof/>
+            <w:webHidden/>
+          </w:rPr>
+          <w:tab/>
+        </w:r>
+        <w:r>
+          <w:rPr>
+            <w:noProof/>
+            <w:webHidden/>
+          </w:rPr>
+          <w:fldChar w:fldCharType="begin"/>
+        </w:r>
+        <w:r>
+          <w:rPr>
+            <w:noProof/>
+            <w:webHidden/>
+          </w:rPr>
+          <w:instrText xml:space="preserve"> PAGEREF _Toc214046487 \h </w:instrText>
         </w:r>
         <w:r>
           <w:rPr>
@@ -8054,28 +7876,13 @@
           <w14:ligatures w14:val="standardContextual"/>
         </w:rPr>
       </w:pPr>
-      <w:hyperlink w:anchor="_Toc213708869" w:history="1">
+      <w:hyperlink w:anchor="_Toc214046488" w:history="1">
         <w:r>
           <w:rPr>
             <w:rStyle w:val="Hyperlink"/>
             <w:noProof/>
           </w:rPr>
-          <w:t>Hình 3.1</w:t>
-        </w:r>
-        <w:r>
-          <w:rPr>
-            <w:rStyle w:val="Hyperlink"/>
-            <w:noProof/>
-            <w:lang w:val="vi-VN"/>
-          </w:rPr>
-          <w:t>8</w:t>
-        </w:r>
-        <w:r>
-          <w:rPr>
-            <w:rStyle w:val="Hyperlink"/>
-            <w:noProof/>
-          </w:rPr>
-          <w:t>: Giao diện xuất các frame từ Video Input</w:t>
+          <w:t>Hình 3.17: Nút Xóa danh sách</w:t>
         </w:r>
         <w:r>
           <w:rPr>
@@ -8096,7 +7903,7 @@
             <w:noProof/>
             <w:webHidden/>
           </w:rPr>
-          <w:instrText xml:space="preserve"> PAGEREF _Toc213708869 \h </w:instrText>
+          <w:instrText xml:space="preserve"> PAGEREF _Toc214046488 \h </w:instrText>
         </w:r>
         <w:r>
           <w:rPr>
@@ -8143,28 +7950,13 @@
           <w14:ligatures w14:val="standardContextual"/>
         </w:rPr>
       </w:pPr>
-      <w:hyperlink w:anchor="_Toc213708870" w:history="1">
+      <w:hyperlink w:anchor="_Toc214046489" w:history="1">
         <w:r>
           <w:rPr>
             <w:rStyle w:val="Hyperlink"/>
             <w:noProof/>
           </w:rPr>
-          <w:t>Hình 3.1</w:t>
-        </w:r>
-        <w:r>
-          <w:rPr>
-            <w:rStyle w:val="Hyperlink"/>
-            <w:noProof/>
-            <w:lang w:val="vi-VN"/>
-          </w:rPr>
-          <w:t>9</w:t>
-        </w:r>
-        <w:r>
-          <w:rPr>
-            <w:rStyle w:val="Hyperlink"/>
-            <w:noProof/>
-          </w:rPr>
-          <w:t>: Chọn Số lượng ảnh mỗi giây</w:t>
+          <w:t>Hình 3.18: Các nút điều chỉnh GIF tạo từ ảnh</w:t>
         </w:r>
         <w:r>
           <w:rPr>
@@ -8185,7 +7977,7 @@
             <w:noProof/>
             <w:webHidden/>
           </w:rPr>
-          <w:instrText xml:space="preserve"> PAGEREF _Toc213708870 \h </w:instrText>
+          <w:instrText xml:space="preserve"> PAGEREF _Toc214046489 \h </w:instrText>
         </w:r>
         <w:r>
           <w:rPr>
@@ -8232,28 +8024,13 @@
           <w14:ligatures w14:val="standardContextual"/>
         </w:rPr>
       </w:pPr>
-      <w:hyperlink w:anchor="_Toc213708871" w:history="1">
+      <w:hyperlink w:anchor="_Toc214046490" w:history="1">
         <w:r>
           <w:rPr>
             <w:rStyle w:val="Hyperlink"/>
             <w:noProof/>
           </w:rPr>
-          <w:t>Hình 3.</w:t>
-        </w:r>
-        <w:r>
-          <w:rPr>
-            <w:rStyle w:val="Hyperlink"/>
-            <w:noProof/>
-            <w:lang w:val="vi-VN"/>
-          </w:rPr>
-          <w:t>20</w:t>
-        </w:r>
-        <w:r>
-          <w:rPr>
-            <w:rStyle w:val="Hyperlink"/>
-            <w:noProof/>
-          </w:rPr>
-          <w:t>: Chọn thời lượng ảnh sẽ lấy</w:t>
+          <w:t>Hình 3.19: Khu vực chứa ảnh và các GIF đầu ra</w:t>
         </w:r>
         <w:r>
           <w:rPr>
@@ -8274,7 +8051,7 @@
             <w:noProof/>
             <w:webHidden/>
           </w:rPr>
-          <w:instrText xml:space="preserve"> PAGEREF _Toc213708871 \h </w:instrText>
+          <w:instrText xml:space="preserve"> PAGEREF _Toc214046490 \h </w:instrText>
         </w:r>
         <w:r>
           <w:rPr>
@@ -8321,28 +8098,14 @@
           <w14:ligatures w14:val="standardContextual"/>
         </w:rPr>
       </w:pPr>
-      <w:hyperlink w:anchor="_Toc213708872" w:history="1">
+      <w:hyperlink w:anchor="_Toc214046491" w:history="1">
         <w:r>
           <w:rPr>
             <w:rStyle w:val="Hyperlink"/>
+            <w:rFonts w:eastAsia="Times New Roman"/>
             <w:noProof/>
           </w:rPr>
-          <w:t>Hình 3.</w:t>
-        </w:r>
-        <w:r>
-          <w:rPr>
-            <w:rStyle w:val="Hyperlink"/>
-            <w:noProof/>
-            <w:lang w:val="vi-VN"/>
-          </w:rPr>
-          <w:t>21</w:t>
-        </w:r>
-        <w:r>
-          <w:rPr>
-            <w:rStyle w:val="Hyperlink"/>
-            <w:noProof/>
-          </w:rPr>
-          <w:t>: Chọn thư mục các frame sẽ lưu vào</w:t>
+          <w:t>Hình 3.20: Giao diện xuất các frame từ Video Input</w:t>
         </w:r>
         <w:r>
           <w:rPr>
@@ -8363,7 +8126,7 @@
             <w:noProof/>
             <w:webHidden/>
           </w:rPr>
-          <w:instrText xml:space="preserve"> PAGEREF _Toc213708872 \h </w:instrText>
+          <w:instrText xml:space="preserve"> PAGEREF _Toc214046491 \h </w:instrText>
         </w:r>
         <w:r>
           <w:rPr>
@@ -8383,7 +8146,7 @@
             <w:noProof/>
             <w:webHidden/>
           </w:rPr>
-          <w:t>17</w:t>
+          <w:t>18</w:t>
         </w:r>
         <w:r>
           <w:rPr>
@@ -8410,28 +8173,13 @@
           <w14:ligatures w14:val="standardContextual"/>
         </w:rPr>
       </w:pPr>
-      <w:hyperlink w:anchor="_Toc213708873" w:history="1">
+      <w:hyperlink w:anchor="_Toc214046492" w:history="1">
         <w:r>
           <w:rPr>
             <w:rStyle w:val="Hyperlink"/>
             <w:noProof/>
           </w:rPr>
-          <w:t>Hình 3.</w:t>
-        </w:r>
-        <w:r>
-          <w:rPr>
-            <w:rStyle w:val="Hyperlink"/>
-            <w:noProof/>
-            <w:lang w:val="vi-VN"/>
-          </w:rPr>
-          <w:t>22</w:t>
-        </w:r>
-        <w:r>
-          <w:rPr>
-            <w:rStyle w:val="Hyperlink"/>
-            <w:noProof/>
-          </w:rPr>
-          <w:t>: Nút Xuất Frames</w:t>
+          <w:t>Hình 3.21: Giao diện xuất các frame từ Video Input</w:t>
         </w:r>
         <w:r>
           <w:rPr>
@@ -8452,7 +8200,7 @@
             <w:noProof/>
             <w:webHidden/>
           </w:rPr>
-          <w:instrText xml:space="preserve"> PAGEREF _Toc213708873 \h </w:instrText>
+          <w:instrText xml:space="preserve"> PAGEREF _Toc214046492 \h </w:instrText>
         </w:r>
         <w:r>
           <w:rPr>
@@ -8472,7 +8220,7 @@
             <w:noProof/>
             <w:webHidden/>
           </w:rPr>
-          <w:t>17</w:t>
+          <w:t>18</w:t>
         </w:r>
         <w:r>
           <w:rPr>
@@ -8499,7 +8247,81 @@
           <w14:ligatures w14:val="standardContextual"/>
         </w:rPr>
       </w:pPr>
-      <w:hyperlink w:anchor="_Toc213708874" w:history="1">
+      <w:hyperlink w:anchor="_Toc214046493" w:history="1">
+        <w:r>
+          <w:rPr>
+            <w:rStyle w:val="Hyperlink"/>
+            <w:noProof/>
+          </w:rPr>
+          <w:t>Hình 3.22: Chọn Số lượng ảnh mỗi giây</w:t>
+        </w:r>
+        <w:r>
+          <w:rPr>
+            <w:noProof/>
+            <w:webHidden/>
+          </w:rPr>
+          <w:tab/>
+        </w:r>
+        <w:r>
+          <w:rPr>
+            <w:noProof/>
+            <w:webHidden/>
+          </w:rPr>
+          <w:fldChar w:fldCharType="begin"/>
+        </w:r>
+        <w:r>
+          <w:rPr>
+            <w:noProof/>
+            <w:webHidden/>
+          </w:rPr>
+          <w:instrText xml:space="preserve"> PAGEREF _Toc214046493 \h </w:instrText>
+        </w:r>
+        <w:r>
+          <w:rPr>
+            <w:noProof/>
+            <w:webHidden/>
+          </w:rPr>
+        </w:r>
+        <w:r>
+          <w:rPr>
+            <w:noProof/>
+            <w:webHidden/>
+          </w:rPr>
+          <w:fldChar w:fldCharType="separate"/>
+        </w:r>
+        <w:r>
+          <w:rPr>
+            <w:noProof/>
+            <w:webHidden/>
+          </w:rPr>
+          <w:t>18</w:t>
+        </w:r>
+        <w:r>
+          <w:rPr>
+            <w:noProof/>
+            <w:webHidden/>
+          </w:rPr>
+          <w:fldChar w:fldCharType="end"/>
+        </w:r>
+      </w:hyperlink>
+    </w:p>
+    <w:p>
+      <w:pPr>
+        <w:pStyle w:val="TOC1"/>
+        <w:tabs>
+          <w:tab w:val="right" w:leader="dot" w:pos="9395"/>
+        </w:tabs>
+        <w:rPr>
+          <w:rFonts w:asciiTheme="minorHAnsi" w:eastAsiaTheme="minorEastAsia" w:hAnsiTheme="minorHAnsi"/>
+          <w:b w:val="0"/>
+          <w:noProof/>
+          <w:kern w:val="2"/>
+          <w:szCs w:val="24"/>
+          <w:lang w:val="vi-VN" w:eastAsia="vi-VN"/>
+          <w14:ligatures w14:val="standardContextual"/>
+        </w:rPr>
+      </w:pPr>
+      <w:hyperlink w:anchor="_Toc214046494" w:history="1">
         <w:r>
           <w:rPr>
             <w:rStyle w:val="Hyperlink"/>
@@ -8513,14 +8335,281 @@
             <w:noProof/>
             <w:lang w:val="vi-VN"/>
           </w:rPr>
-          <w:t>23</w:t>
+          <w:t>2</w:t>
         </w:r>
         <w:r>
           <w:rPr>
             <w:rStyle w:val="Hyperlink"/>
             <w:noProof/>
           </w:rPr>
-          <w:t xml:space="preserve">: </w:t>
+          <w:t>3: Chọn thời lượng ảnh sẽ lấy</w:t>
+        </w:r>
+        <w:r>
+          <w:rPr>
+            <w:noProof/>
+            <w:webHidden/>
+          </w:rPr>
+          <w:tab/>
+        </w:r>
+        <w:r>
+          <w:rPr>
+            <w:noProof/>
+            <w:webHidden/>
+          </w:rPr>
+          <w:fldChar w:fldCharType="begin"/>
+        </w:r>
+        <w:r>
+          <w:rPr>
+            <w:noProof/>
+            <w:webHidden/>
+          </w:rPr>
+          <w:instrText xml:space="preserve"> PAGEREF _Toc214046494 \h </w:instrText>
+        </w:r>
+        <w:r>
+          <w:rPr>
+            <w:noProof/>
+            <w:webHidden/>
+          </w:rPr>
+        </w:r>
+        <w:r>
+          <w:rPr>
+            <w:noProof/>
+            <w:webHidden/>
+          </w:rPr>
+          <w:fldChar w:fldCharType="separate"/>
+        </w:r>
+        <w:r>
+          <w:rPr>
+            <w:noProof/>
+            <w:webHidden/>
+          </w:rPr>
+          <w:t>19</w:t>
+        </w:r>
+        <w:r>
+          <w:rPr>
+            <w:noProof/>
+            <w:webHidden/>
+          </w:rPr>
+          <w:fldChar w:fldCharType="end"/>
+        </w:r>
+      </w:hyperlink>
+    </w:p>
+    <w:p>
+      <w:pPr>
+        <w:pStyle w:val="TOC1"/>
+        <w:tabs>
+          <w:tab w:val="right" w:leader="dot" w:pos="9395"/>
+        </w:tabs>
+        <w:rPr>
+          <w:rFonts w:asciiTheme="minorHAnsi" w:eastAsiaTheme="minorEastAsia" w:hAnsiTheme="minorHAnsi"/>
+          <w:b w:val="0"/>
+          <w:noProof/>
+          <w:kern w:val="2"/>
+          <w:szCs w:val="24"/>
+          <w:lang w:val="vi-VN" w:eastAsia="vi-VN"/>
+          <w14:ligatures w14:val="standardContextual"/>
+        </w:rPr>
+      </w:pPr>
+      <w:hyperlink w:anchor="_Toc214046495" w:history="1">
+        <w:r>
+          <w:rPr>
+            <w:rStyle w:val="Hyperlink"/>
+            <w:noProof/>
+          </w:rPr>
+          <w:t>Hình 3.</w:t>
+        </w:r>
+        <w:r>
+          <w:rPr>
+            <w:rStyle w:val="Hyperlink"/>
+            <w:noProof/>
+            <w:lang w:val="vi-VN"/>
+          </w:rPr>
+          <w:t>2</w:t>
+        </w:r>
+        <w:r>
+          <w:rPr>
+            <w:rStyle w:val="Hyperlink"/>
+            <w:noProof/>
+          </w:rPr>
+          <w:t>4: Chọn thư mục các frame sẽ lưu vào</w:t>
+        </w:r>
+        <w:r>
+          <w:rPr>
+            <w:noProof/>
+            <w:webHidden/>
+          </w:rPr>
+          <w:tab/>
+        </w:r>
+        <w:r>
+          <w:rPr>
+            <w:noProof/>
+            <w:webHidden/>
+          </w:rPr>
+          <w:fldChar w:fldCharType="begin"/>
+        </w:r>
+        <w:r>
+          <w:rPr>
+            <w:noProof/>
+            <w:webHidden/>
+          </w:rPr>
+          <w:instrText xml:space="preserve"> PAGEREF _Toc214046495 \h </w:instrText>
+        </w:r>
+        <w:r>
+          <w:rPr>
+            <w:noProof/>
+            <w:webHidden/>
+          </w:rPr>
+        </w:r>
+        <w:r>
+          <w:rPr>
+            <w:noProof/>
+            <w:webHidden/>
+          </w:rPr>
+          <w:fldChar w:fldCharType="separate"/>
+        </w:r>
+        <w:r>
+          <w:rPr>
+            <w:noProof/>
+            <w:webHidden/>
+          </w:rPr>
+          <w:t>19</w:t>
+        </w:r>
+        <w:r>
+          <w:rPr>
+            <w:noProof/>
+            <w:webHidden/>
+          </w:rPr>
+          <w:fldChar w:fldCharType="end"/>
+        </w:r>
+      </w:hyperlink>
+    </w:p>
+    <w:p>
+      <w:pPr>
+        <w:pStyle w:val="TOC1"/>
+        <w:tabs>
+          <w:tab w:val="right" w:leader="dot" w:pos="9395"/>
+        </w:tabs>
+        <w:rPr>
+          <w:rFonts w:asciiTheme="minorHAnsi" w:eastAsiaTheme="minorEastAsia" w:hAnsiTheme="minorHAnsi"/>
+          <w:b w:val="0"/>
+          <w:noProof/>
+          <w:kern w:val="2"/>
+          <w:szCs w:val="24"/>
+          <w:lang w:val="vi-VN" w:eastAsia="vi-VN"/>
+          <w14:ligatures w14:val="standardContextual"/>
+        </w:rPr>
+      </w:pPr>
+      <w:hyperlink w:anchor="_Toc214046496" w:history="1">
+        <w:r>
+          <w:rPr>
+            <w:rStyle w:val="Hyperlink"/>
+            <w:noProof/>
+          </w:rPr>
+          <w:t>Hình 3.</w:t>
+        </w:r>
+        <w:r>
+          <w:rPr>
+            <w:rStyle w:val="Hyperlink"/>
+            <w:noProof/>
+            <w:lang w:val="vi-VN"/>
+          </w:rPr>
+          <w:t>2</w:t>
+        </w:r>
+        <w:r>
+          <w:rPr>
+            <w:rStyle w:val="Hyperlink"/>
+            <w:noProof/>
+          </w:rPr>
+          <w:t>5: Nút Xuất Frames</w:t>
+        </w:r>
+        <w:r>
+          <w:rPr>
+            <w:noProof/>
+            <w:webHidden/>
+          </w:rPr>
+          <w:tab/>
+        </w:r>
+        <w:r>
+          <w:rPr>
+            <w:noProof/>
+            <w:webHidden/>
+          </w:rPr>
+          <w:fldChar w:fldCharType="begin"/>
+        </w:r>
+        <w:r>
+          <w:rPr>
+            <w:noProof/>
+            <w:webHidden/>
+          </w:rPr>
+          <w:instrText xml:space="preserve"> PAGEREF _Toc214046496 \h </w:instrText>
+        </w:r>
+        <w:r>
+          <w:rPr>
+            <w:noProof/>
+            <w:webHidden/>
+          </w:rPr>
+        </w:r>
+        <w:r>
+          <w:rPr>
+            <w:noProof/>
+            <w:webHidden/>
+          </w:rPr>
+          <w:fldChar w:fldCharType="separate"/>
+        </w:r>
+        <w:r>
+          <w:rPr>
+            <w:noProof/>
+            <w:webHidden/>
+          </w:rPr>
+          <w:t>19</w:t>
+        </w:r>
+        <w:r>
+          <w:rPr>
+            <w:noProof/>
+            <w:webHidden/>
+          </w:rPr>
+          <w:fldChar w:fldCharType="end"/>
+        </w:r>
+      </w:hyperlink>
+    </w:p>
+    <w:p>
+      <w:pPr>
+        <w:pStyle w:val="TOC1"/>
+        <w:tabs>
+          <w:tab w:val="right" w:leader="dot" w:pos="9395"/>
+        </w:tabs>
+        <w:rPr>
+          <w:rFonts w:asciiTheme="minorHAnsi" w:eastAsiaTheme="minorEastAsia" w:hAnsiTheme="minorHAnsi"/>
+          <w:b w:val="0"/>
+          <w:noProof/>
+          <w:kern w:val="2"/>
+          <w:szCs w:val="24"/>
+          <w:lang w:val="vi-VN" w:eastAsia="vi-VN"/>
+          <w14:ligatures w14:val="standardContextual"/>
+        </w:rPr>
+      </w:pPr>
+      <w:hyperlink w:anchor="_Toc214046497" w:history="1">
+        <w:r>
+          <w:rPr>
+            <w:rStyle w:val="Hyperlink"/>
+            <w:noProof/>
+          </w:rPr>
+          <w:t>Hình 3.</w:t>
+        </w:r>
+        <w:r>
+          <w:rPr>
+            <w:rStyle w:val="Hyperlink"/>
+            <w:noProof/>
+            <w:lang w:val="vi-VN"/>
+          </w:rPr>
+          <w:t>2</w:t>
+        </w:r>
+        <w:r>
+          <w:rPr>
+            <w:rStyle w:val="Hyperlink"/>
+            <w:noProof/>
+          </w:rPr>
+          <w:t xml:space="preserve">6: </w:t>
         </w:r>
         <w:r>
           <w:rPr>
@@ -8549,7 +8638,7 @@
             <w:noProof/>
             <w:webHidden/>
           </w:rPr>
-          <w:instrText xml:space="preserve"> PAGEREF _Toc213708874 \h </w:instrText>
+          <w:instrText xml:space="preserve"> PAGEREF _Toc214046497 \h </w:instrText>
         </w:r>
         <w:r>
           <w:rPr>
@@ -8569,7 +8658,7 @@
             <w:noProof/>
             <w:webHidden/>
           </w:rPr>
-          <w:t>17</w:t>
+          <w:t>19</w:t>
         </w:r>
         <w:r>
           <w:rPr>
@@ -8622,7 +8711,7 @@
           <w:szCs w:val="32"/>
         </w:rPr>
       </w:pPr>
-      <w:bookmarkStart w:id="0" w:name="_Toc162109894"/>
+      <w:bookmarkStart w:id="1" w:name="_Toc162109894"/>
     </w:p>
     <w:p>
       <w:pPr>
@@ -8859,36 +8948,36 @@
       <w:pPr>
         <w:pStyle w:val="Heading1"/>
       </w:pPr>
-      <w:bookmarkStart w:id="1" w:name="_Toc209377143"/>
-      <w:bookmarkStart w:id="2" w:name="_Toc213708875"/>
+      <w:bookmarkStart w:id="2" w:name="_Toc209377143"/>
+      <w:bookmarkStart w:id="3" w:name="_Toc213708875"/>
       <w:r>
         <w:t>CHƯƠNG 1. GIỚI THIỆU</w:t>
       </w:r>
-      <w:bookmarkEnd w:id="0"/>
       <w:bookmarkEnd w:id="1"/>
       <w:bookmarkEnd w:id="2"/>
+      <w:bookmarkEnd w:id="3"/>
     </w:p>
     <w:p/>
     <w:p>
       <w:pPr>
         <w:pStyle w:val="Heading2"/>
       </w:pPr>
-      <w:bookmarkStart w:id="3" w:name="_Toc162109895"/>
-      <w:bookmarkStart w:id="4" w:name="_Toc209377144"/>
-      <w:bookmarkStart w:id="5" w:name="_Toc213708876"/>
+      <w:bookmarkStart w:id="4" w:name="_Toc162109895"/>
+      <w:bookmarkStart w:id="5" w:name="_Toc209377144"/>
+      <w:bookmarkStart w:id="6" w:name="_Toc213708876"/>
       <w:r>
         <w:t>1.1. Lý do chọn đề tài</w:t>
       </w:r>
-      <w:bookmarkEnd w:id="3"/>
       <w:bookmarkEnd w:id="4"/>
       <w:bookmarkEnd w:id="5"/>
+      <w:bookmarkEnd w:id="6"/>
       <w:r>
         <w:t xml:space="preserve"> </w:t>
       </w:r>
     </w:p>
     <w:p>
-      <w:bookmarkStart w:id="6" w:name="_Toc162109896"/>
-      <w:bookmarkStart w:id="7" w:name="_Toc209377145"/>
+      <w:bookmarkStart w:id="7" w:name="_Toc162109896"/>
+      <w:bookmarkStart w:id="8" w:name="_Toc209377145"/>
       <w:proofErr w:type="spellStart"/>
       <w:r>
         <w:t>Việc</w:t>
@@ -9318,16 +9407,16 @@
       <w:pPr>
         <w:pStyle w:val="Heading2"/>
       </w:pPr>
-      <w:bookmarkStart w:id="8" w:name="_Toc213708877"/>
+      <w:bookmarkStart w:id="9" w:name="_Toc213708877"/>
       <w:r>
         <w:t xml:space="preserve">1.2. Mục tiêu </w:t>
       </w:r>
-      <w:bookmarkEnd w:id="6"/>
+      <w:bookmarkEnd w:id="7"/>
       <w:r>
         <w:t>đề tài</w:t>
       </w:r>
-      <w:bookmarkEnd w:id="7"/>
       <w:bookmarkEnd w:id="8"/>
+      <w:bookmarkEnd w:id="9"/>
     </w:p>
     <w:p>
       <w:pPr>
@@ -9337,8 +9426,8 @@
           <w:szCs w:val="24"/>
         </w:rPr>
       </w:pPr>
-      <w:bookmarkStart w:id="9" w:name="_Toc209377146"/>
-      <w:bookmarkStart w:id="10" w:name="_Toc162109897"/>
+      <w:bookmarkStart w:id="10" w:name="_Toc209377146"/>
+      <w:bookmarkStart w:id="11" w:name="_Toc162109897"/>
       <w:proofErr w:type="gramStart"/>
       <w:r>
         <w:rPr>
@@ -10266,12 +10355,12 @@
       <w:pPr>
         <w:pStyle w:val="Heading2"/>
       </w:pPr>
-      <w:bookmarkStart w:id="11" w:name="_Toc213708878"/>
+      <w:bookmarkStart w:id="12" w:name="_Toc213708878"/>
       <w:r>
         <w:t>1.3. Phạm vi đề tài</w:t>
       </w:r>
-      <w:bookmarkEnd w:id="9"/>
-      <w:bookmarkEnd w:id="11"/>
+      <w:bookmarkEnd w:id="10"/>
+      <w:bookmarkEnd w:id="12"/>
     </w:p>
     <w:p>
       <w:pPr>
@@ -10285,7 +10374,7 @@
           <w:lang w:val="vi-VN"/>
         </w:rPr>
       </w:pPr>
-      <w:bookmarkStart w:id="12" w:name="_Toc209377147"/>
+      <w:bookmarkStart w:id="13" w:name="_Toc209377147"/>
       <w:r>
         <w:rPr>
           <w:b/>
@@ -10535,19 +10624,19 @@
       <w:pPr>
         <w:pStyle w:val="Heading2"/>
       </w:pPr>
-      <w:bookmarkStart w:id="13" w:name="_Toc213708879"/>
+      <w:bookmarkStart w:id="14" w:name="_Toc213708879"/>
       <w:r>
         <w:t>1.4 Đối tượng nghiên cứu</w:t>
       </w:r>
-      <w:bookmarkEnd w:id="12"/>
       <w:bookmarkEnd w:id="13"/>
+      <w:bookmarkEnd w:id="14"/>
     </w:p>
     <w:p/>
     <w:p>
       <w:pPr>
         <w:pStyle w:val="NormalWeb"/>
       </w:pPr>
-      <w:bookmarkStart w:id="14" w:name="_Toc209377148"/>
+      <w:bookmarkStart w:id="15" w:name="_Toc209377148"/>
       <w:proofErr w:type="gramStart"/>
       <w:r>
         <w:rPr>
@@ -10810,14 +10899,14 @@
       <w:pPr>
         <w:pStyle w:val="Heading2"/>
       </w:pPr>
-      <w:bookmarkStart w:id="15" w:name="_Toc213708880"/>
+      <w:bookmarkStart w:id="16" w:name="_Toc213708880"/>
       <w:r>
         <w:lastRenderedPageBreak/>
         <w:t>1.5. Phương pháp nghiên cứu</w:t>
       </w:r>
-      <w:bookmarkEnd w:id="10"/>
-      <w:bookmarkEnd w:id="14"/>
+      <w:bookmarkEnd w:id="11"/>
       <w:bookmarkEnd w:id="15"/>
+      <w:bookmarkEnd w:id="16"/>
     </w:p>
     <w:p>
       <w:pPr>
@@ -10831,7 +10920,7 @@
           <w:lang w:val="vi-VN"/>
         </w:rPr>
       </w:pPr>
-      <w:bookmarkStart w:id="16" w:name="_Toc209377149"/>
+      <w:bookmarkStart w:id="17" w:name="_Toc209377149"/>
       <w:r>
         <w:rPr>
           <w:b/>
@@ -10932,19 +11021,19 @@
       <w:pPr>
         <w:pStyle w:val="Heading2"/>
       </w:pPr>
-      <w:bookmarkStart w:id="17" w:name="_Toc213708881"/>
+      <w:bookmarkStart w:id="18" w:name="_Toc213708881"/>
       <w:r>
         <w:t>1.6 Bố cục</w:t>
       </w:r>
-      <w:bookmarkEnd w:id="16"/>
       <w:bookmarkEnd w:id="17"/>
+      <w:bookmarkEnd w:id="18"/>
     </w:p>
     <w:p>
       <w:pPr>
         <w:pStyle w:val="NormalWeb"/>
       </w:pPr>
-      <w:bookmarkStart w:id="18" w:name="_Toc162109898"/>
-      <w:bookmarkStart w:id="19" w:name="_Toc209377150"/>
+      <w:bookmarkStart w:id="19" w:name="_Toc162109898"/>
+      <w:bookmarkStart w:id="20" w:name="_Toc209377150"/>
       <w:proofErr w:type="spellStart"/>
       <w:r>
         <w:t>Phần</w:t>
@@ -12211,24 +12300,24 @@
       <w:pPr>
         <w:pStyle w:val="Heading1"/>
       </w:pPr>
-      <w:bookmarkStart w:id="20" w:name="_Toc213708882"/>
+      <w:bookmarkStart w:id="21" w:name="_Toc213708882"/>
       <w:r>
         <w:lastRenderedPageBreak/>
         <w:t xml:space="preserve">CHƯƠNG 2. </w:t>
       </w:r>
-      <w:bookmarkEnd w:id="18"/>
+      <w:bookmarkEnd w:id="19"/>
       <w:r>
         <w:t>CƠ SỞ LÝ THUYẾT</w:t>
       </w:r>
-      <w:bookmarkEnd w:id="19"/>
       <w:bookmarkEnd w:id="20"/>
+      <w:bookmarkEnd w:id="21"/>
     </w:p>
     <w:p>
       <w:pPr>
         <w:ind w:firstLine="720"/>
       </w:pPr>
-      <w:bookmarkStart w:id="21" w:name="_Toc162109899"/>
-      <w:bookmarkStart w:id="22" w:name="_Toc209377151"/>
+      <w:bookmarkStart w:id="22" w:name="_Toc162109899"/>
+      <w:bookmarkStart w:id="23" w:name="_Toc209377151"/>
       <w:proofErr w:type="spellStart"/>
       <w:r>
         <w:t>Đề</w:t>
@@ -13975,15 +14064,15 @@
           <w:lang w:val="en-US"/>
         </w:rPr>
       </w:pPr>
-      <w:bookmarkStart w:id="23" w:name="_Toc213708883"/>
+      <w:bookmarkStart w:id="24" w:name="_Toc213708883"/>
       <w:r>
         <w:t xml:space="preserve">2.1. </w:t>
       </w:r>
-      <w:bookmarkEnd w:id="21"/>
+      <w:bookmarkEnd w:id="22"/>
       <w:r>
         <w:t xml:space="preserve">Cơ sở lý thuyết </w:t>
       </w:r>
-      <w:bookmarkEnd w:id="22"/>
+      <w:bookmarkEnd w:id="23"/>
       <w:r>
         <w:rPr>
           <w:lang w:val="en-US"/>
@@ -14018,7 +14107,7 @@
         </w:rPr>
         <w:t xml:space="preserve"> Python</w:t>
       </w:r>
-      <w:bookmarkEnd w:id="23"/>
+      <w:bookmarkEnd w:id="24"/>
     </w:p>
     <w:p/>
     <w:p>
@@ -15113,17 +15202,17 @@
       <w:pPr>
         <w:pStyle w:val="Heading2"/>
       </w:pPr>
-      <w:bookmarkStart w:id="24" w:name="_Toc162109903"/>
-      <w:bookmarkStart w:id="25" w:name="_Toc209377152"/>
-      <w:bookmarkStart w:id="26" w:name="_Toc213708884"/>
+      <w:bookmarkStart w:id="25" w:name="_Toc162109903"/>
+      <w:bookmarkStart w:id="26" w:name="_Toc209377152"/>
+      <w:bookmarkStart w:id="27" w:name="_Toc213708884"/>
       <w:r>
         <w:t xml:space="preserve">2.2. </w:t>
       </w:r>
-      <w:bookmarkEnd w:id="24"/>
+      <w:bookmarkEnd w:id="25"/>
       <w:r>
         <w:t xml:space="preserve">Cơ sở lý thuyết </w:t>
       </w:r>
-      <w:bookmarkEnd w:id="25"/>
+      <w:bookmarkEnd w:id="26"/>
       <w:r>
         <w:rPr>
           <w:lang w:val="en-US"/>
@@ -15144,7 +15233,7 @@
         </w:rPr>
         <w:t xml:space="preserve"> OpenCV</w:t>
       </w:r>
-      <w:bookmarkEnd w:id="26"/>
+      <w:bookmarkEnd w:id="27"/>
     </w:p>
     <w:p>
       <w:r>
@@ -15671,21 +15760,21 @@
       <w:pPr>
         <w:pStyle w:val="Heading2"/>
       </w:pPr>
-      <w:bookmarkStart w:id="27" w:name="_Toc162109907"/>
-      <w:bookmarkStart w:id="28" w:name="_Toc209377153"/>
-      <w:bookmarkStart w:id="29" w:name="_Toc213708885"/>
+      <w:bookmarkStart w:id="28" w:name="_Toc162109907"/>
+      <w:bookmarkStart w:id="29" w:name="_Toc209377153"/>
+      <w:bookmarkStart w:id="30" w:name="_Toc213708885"/>
       <w:r>
         <w:t xml:space="preserve">2.3. </w:t>
       </w:r>
-      <w:bookmarkEnd w:id="27"/>
+      <w:bookmarkEnd w:id="28"/>
       <w:r>
         <w:t xml:space="preserve">Cơ sở lý thuyết </w:t>
       </w:r>
-      <w:bookmarkEnd w:id="28"/>
+      <w:bookmarkEnd w:id="29"/>
       <w:r>
         <w:t>Thư viện Pillow (PIL)</w:t>
       </w:r>
-      <w:bookmarkEnd w:id="29"/>
+      <w:bookmarkEnd w:id="30"/>
     </w:p>
     <w:p>
       <w:r>
@@ -16086,7 +16175,7 @@
           <w:lang w:val="en-US"/>
         </w:rPr>
       </w:pPr>
-      <w:bookmarkStart w:id="30" w:name="_Toc213708886"/>
+      <w:bookmarkStart w:id="31" w:name="_Toc213708886"/>
       <w:r>
         <w:t>2.</w:t>
       </w:r>
@@ -16126,7 +16215,7 @@
         </w:rPr>
         <w:t>ImageIO</w:t>
       </w:r>
-      <w:bookmarkEnd w:id="30"/>
+      <w:bookmarkEnd w:id="31"/>
       <w:proofErr w:type="spellEnd"/>
     </w:p>
     <w:p>
@@ -16553,11 +16642,11 @@
       <w:pPr>
         <w:pStyle w:val="Heading2"/>
       </w:pPr>
-      <w:bookmarkStart w:id="31" w:name="_Toc213708887"/>
+      <w:bookmarkStart w:id="32" w:name="_Toc213708887"/>
       <w:r>
         <w:t>2.5. Cơ sở lý thuyết Nguyên lý tạo ảnh động (Animation)</w:t>
       </w:r>
-      <w:bookmarkEnd w:id="31"/>
+      <w:bookmarkEnd w:id="32"/>
     </w:p>
     <w:p>
       <w:proofErr w:type="spellStart"/>
@@ -16955,7 +17044,7 @@
         <w:pStyle w:val="Heading2"/>
         <w:ind w:left="720" w:firstLine="0"/>
       </w:pPr>
-      <w:bookmarkStart w:id="32" w:name="_Toc213708888"/>
+      <w:bookmarkStart w:id="33" w:name="_Toc213708888"/>
       <w:r>
         <w:t>2.</w:t>
       </w:r>
@@ -16971,7 +17060,7 @@
       <w:r>
         <w:t>Thư viện Tkinter</w:t>
       </w:r>
-      <w:bookmarkEnd w:id="32"/>
+      <w:bookmarkEnd w:id="33"/>
     </w:p>
     <w:p>
       <w:pPr>
@@ -18285,9 +18374,9 @@
           <w:bCs/>
         </w:rPr>
       </w:pPr>
-      <w:bookmarkStart w:id="33" w:name="_Toc162109926"/>
-      <w:bookmarkStart w:id="34" w:name="_Toc209377154"/>
-      <w:bookmarkStart w:id="35" w:name="_Toc213708889"/>
+      <w:bookmarkStart w:id="34" w:name="_Toc213708889"/>
+      <w:bookmarkStart w:id="35" w:name="_Toc162109926"/>
+      <w:bookmarkStart w:id="36" w:name="_Toc209377154"/>
       <w:r>
         <w:rPr>
           <w:rStyle w:val="Heading2Char"/>
@@ -18356,7 +18445,7 @@
         </w:rPr>
         <w:t>Threading</w:t>
       </w:r>
-      <w:bookmarkEnd w:id="35"/>
+      <w:bookmarkEnd w:id="34"/>
       <w:r>
         <w:br/>
       </w:r>
@@ -19329,22 +19418,22 @@
       <w:pPr>
         <w:pStyle w:val="Heading1"/>
       </w:pPr>
-      <w:bookmarkStart w:id="36" w:name="_Toc213708890"/>
+      <w:bookmarkStart w:id="37" w:name="_Toc213708890"/>
       <w:r>
         <w:lastRenderedPageBreak/>
         <w:t>CHƯƠNG 3. PHÂN TÍCH HỆ THỐNG VÀ XÂY DỰNG SẢN PHẨM</w:t>
       </w:r>
-      <w:bookmarkEnd w:id="33"/>
-      <w:bookmarkEnd w:id="34"/>
+      <w:bookmarkEnd w:id="35"/>
       <w:bookmarkEnd w:id="36"/>
+      <w:bookmarkEnd w:id="37"/>
     </w:p>
     <w:p>
       <w:pPr>
         <w:ind w:firstLine="720"/>
       </w:pPr>
-      <w:bookmarkStart w:id="37" w:name="_Toc162109927"/>
-      <w:bookmarkStart w:id="38" w:name="_Toc209377155"/>
-      <w:bookmarkStart w:id="39" w:name="_Toc213708891"/>
+      <w:bookmarkStart w:id="38" w:name="_Toc162109927"/>
+      <w:bookmarkStart w:id="39" w:name="_Toc209377155"/>
+      <w:bookmarkStart w:id="40" w:name="_Toc213708891"/>
       <w:r>
         <w:rPr>
           <w:rStyle w:val="Heading2Char"/>
@@ -19400,9 +19489,9 @@
         </w:rPr>
         <w:t>thống</w:t>
       </w:r>
-      <w:bookmarkEnd w:id="37"/>
       <w:bookmarkEnd w:id="38"/>
       <w:bookmarkEnd w:id="39"/>
+      <w:bookmarkEnd w:id="40"/>
       <w:proofErr w:type="spellEnd"/>
       <w:r>
         <w:br/>
@@ -20238,12 +20327,12 @@
       <w:pPr>
         <w:pStyle w:val="Heading3"/>
       </w:pPr>
-      <w:bookmarkStart w:id="40" w:name="_Toc209377156"/>
-      <w:bookmarkStart w:id="41" w:name="_Toc213708892"/>
+      <w:bookmarkStart w:id="41" w:name="_Toc209377156"/>
+      <w:bookmarkStart w:id="42" w:name="_Toc213708892"/>
       <w:r>
         <w:t xml:space="preserve">3.1.1 </w:t>
       </w:r>
-      <w:bookmarkEnd w:id="40"/>
+      <w:bookmarkEnd w:id="41"/>
       <w:proofErr w:type="spellStart"/>
       <w:r>
         <w:t>Mục</w:t>
@@ -20304,8 +20393,8 @@
       <w:r>
         <w:t>thống</w:t>
       </w:r>
-      <w:bookmarkStart w:id="42" w:name="_Toc209377157"/>
-      <w:bookmarkEnd w:id="41"/>
+      <w:bookmarkStart w:id="43" w:name="_Toc209377157"/>
+      <w:bookmarkEnd w:id="42"/>
       <w:proofErr w:type="spellEnd"/>
     </w:p>
     <w:p>
@@ -22162,12 +22251,12 @@
       <w:pPr>
         <w:pStyle w:val="Heading3"/>
       </w:pPr>
-      <w:bookmarkStart w:id="43" w:name="_Toc213708893"/>
+      <w:bookmarkStart w:id="44" w:name="_Toc213708893"/>
       <w:r>
         <w:lastRenderedPageBreak/>
         <w:t xml:space="preserve">3.1.2 </w:t>
       </w:r>
-      <w:bookmarkEnd w:id="42"/>
+      <w:bookmarkEnd w:id="43"/>
       <w:proofErr w:type="spellStart"/>
       <w:r>
         <w:t>Mô</w:t>
@@ -22220,7 +22309,7 @@
       <w:r>
         <w:t>thống</w:t>
       </w:r>
-      <w:bookmarkEnd w:id="43"/>
+      <w:bookmarkEnd w:id="44"/>
       <w:proofErr w:type="spellEnd"/>
     </w:p>
     <w:p/>
@@ -23169,7 +23258,7 @@
           <w:lang w:val="en-US"/>
         </w:rPr>
       </w:pPr>
-      <w:bookmarkStart w:id="44" w:name="_Toc209377159"/>
+      <w:bookmarkStart w:id="45" w:name="_Toc209377159"/>
     </w:p>
     <w:p/>
     <w:p/>
@@ -24358,8 +24447,6 @@
     <w:p/>
     <w:p/>
     <w:p/>
-    <w:p/>
-    <w:p/>
     <w:p>
       <w:pPr>
         <w:rPr>
@@ -25938,12 +26025,871 @@
       </w:tr>
     </w:tbl>
     <w:p/>
+    <w:p>
+      <w:pPr>
+        <w:pStyle w:val="Heading3"/>
+      </w:pPr>
+      <w:r>
+        <w:t>3.1.</w:t>
+      </w:r>
+      <w:r>
+        <w:t>3</w:t>
+      </w:r>
+      <w:r>
+        <w:t xml:space="preserve"> </w:t>
+      </w:r>
+      <w:proofErr w:type="spellStart"/>
+      <w:r>
+        <w:t>Tác</w:t>
+      </w:r>
+      <w:proofErr w:type="spellEnd"/>
+      <w:r>
+        <w:t xml:space="preserve"> </w:t>
+      </w:r>
+      <w:proofErr w:type="spellStart"/>
+      <w:r>
+        <w:t>nhân</w:t>
+      </w:r>
+      <w:proofErr w:type="spellEnd"/>
+      <w:r>
+        <w:t xml:space="preserve"> </w:t>
+      </w:r>
+    </w:p>
+    <w:p>
+      <w:pPr>
+        <w:rPr>
+          <w:color w:val="000000"/>
+        </w:rPr>
+      </w:pPr>
+      <w:r>
+        <w:rPr>
+          <w:color w:val="000000"/>
+        </w:rPr>
+        <w:t xml:space="preserve">Các </w:t>
+      </w:r>
+      <w:proofErr w:type="spellStart"/>
+      <w:r>
+        <w:rPr>
+          <w:color w:val="000000"/>
+        </w:rPr>
+        <w:t>chức</w:t>
+      </w:r>
+      <w:proofErr w:type="spellEnd"/>
+      <w:r>
+        <w:rPr>
+          <w:color w:val="000000"/>
+        </w:rPr>
+        <w:t xml:space="preserve"> </w:t>
+      </w:r>
+      <w:proofErr w:type="spellStart"/>
+      <w:r>
+        <w:rPr>
+          <w:color w:val="000000"/>
+        </w:rPr>
+        <w:t>năng</w:t>
+      </w:r>
+      <w:proofErr w:type="spellEnd"/>
+      <w:r>
+        <w:rPr>
+          <w:color w:val="000000"/>
+        </w:rPr>
+        <w:t xml:space="preserve"> </w:t>
+      </w:r>
+      <w:proofErr w:type="spellStart"/>
+      <w:r>
+        <w:rPr>
+          <w:color w:val="000000"/>
+        </w:rPr>
+        <w:t>m</w:t>
+      </w:r>
+      <w:r>
+        <w:t>à</w:t>
+      </w:r>
+      <w:proofErr w:type="spellEnd"/>
+      <w:r>
+        <w:t xml:space="preserve"> </w:t>
+      </w:r>
+      <w:r>
+        <w:rPr>
+          <w:b/>
+          <w:bCs/>
+        </w:rPr>
+        <w:t>User</w:t>
+      </w:r>
+      <w:r>
+        <w:t xml:space="preserve"> </w:t>
+      </w:r>
+      <w:proofErr w:type="spellStart"/>
+      <w:r>
+        <w:rPr>
+          <w:color w:val="000000"/>
+        </w:rPr>
+        <w:t>tương</w:t>
+      </w:r>
+      <w:proofErr w:type="spellEnd"/>
+      <w:r>
+        <w:rPr>
+          <w:color w:val="000000"/>
+        </w:rPr>
+        <w:t xml:space="preserve"> </w:t>
+      </w:r>
+      <w:proofErr w:type="spellStart"/>
+      <w:r>
+        <w:rPr>
+          <w:color w:val="000000"/>
+        </w:rPr>
+        <w:t>tác</w:t>
+      </w:r>
+      <w:proofErr w:type="spellEnd"/>
+    </w:p>
+    <w:p>
+      <w:pPr>
+        <w:pStyle w:val="ListParagraph"/>
+        <w:numPr>
+          <w:ilvl w:val="0"/>
+          <w:numId w:val="52"/>
+        </w:numPr>
+      </w:pPr>
+      <w:r>
+        <w:t xml:space="preserve">Upload </w:t>
+      </w:r>
+      <w:proofErr w:type="spellStart"/>
+      <w:r>
+        <w:t>ảnh</w:t>
+      </w:r>
+      <w:proofErr w:type="spellEnd"/>
+      <w:r>
+        <w:t xml:space="preserve"> / video </w:t>
+      </w:r>
+    </w:p>
+    <w:p>
+      <w:pPr>
+        <w:pStyle w:val="ListParagraph"/>
+        <w:numPr>
+          <w:ilvl w:val="0"/>
+          <w:numId w:val="52"/>
+        </w:numPr>
+      </w:pPr>
+      <w:proofErr w:type="spellStart"/>
+      <w:r>
+        <w:t>Chỉnh</w:t>
+      </w:r>
+      <w:proofErr w:type="spellEnd"/>
+      <w:r>
+        <w:t xml:space="preserve"> </w:t>
+      </w:r>
+      <w:proofErr w:type="spellStart"/>
+      <w:r>
+        <w:t>sửa</w:t>
+      </w:r>
+      <w:proofErr w:type="spellEnd"/>
+      <w:r>
+        <w:t xml:space="preserve"> </w:t>
+      </w:r>
+    </w:p>
+    <w:p>
+      <w:pPr>
+        <w:pStyle w:val="ListParagraph"/>
+        <w:numPr>
+          <w:ilvl w:val="0"/>
+          <w:numId w:val="52"/>
+        </w:numPr>
+      </w:pPr>
+      <w:proofErr w:type="spellStart"/>
+      <w:r>
+        <w:t>Xóa</w:t>
+      </w:r>
+      <w:proofErr w:type="spellEnd"/>
+      <w:r>
+        <w:t xml:space="preserve"> </w:t>
+      </w:r>
+      <w:proofErr w:type="spellStart"/>
+      <w:r>
+        <w:t>danh</w:t>
+      </w:r>
+      <w:proofErr w:type="spellEnd"/>
+      <w:r>
+        <w:t xml:space="preserve"> </w:t>
+      </w:r>
+      <w:proofErr w:type="spellStart"/>
+      <w:r>
+        <w:t>sách</w:t>
+      </w:r>
+      <w:proofErr w:type="spellEnd"/>
+      <w:r>
+        <w:t xml:space="preserve"> </w:t>
+      </w:r>
+      <w:proofErr w:type="spellStart"/>
+      <w:r>
+        <w:t>đầu</w:t>
+      </w:r>
+      <w:proofErr w:type="spellEnd"/>
+      <w:r>
+        <w:t xml:space="preserve"> </w:t>
+      </w:r>
+      <w:proofErr w:type="spellStart"/>
+      <w:r>
+        <w:t>vào</w:t>
+      </w:r>
+      <w:proofErr w:type="spellEnd"/>
+      <w:r>
+        <w:t xml:space="preserve"> </w:t>
+      </w:r>
+    </w:p>
+    <w:p>
+      <w:pPr>
+        <w:pStyle w:val="ListParagraph"/>
+        <w:numPr>
+          <w:ilvl w:val="0"/>
+          <w:numId w:val="52"/>
+        </w:numPr>
+      </w:pPr>
+      <w:proofErr w:type="spellStart"/>
+      <w:r>
+        <w:t>Tạo</w:t>
+      </w:r>
+      <w:proofErr w:type="spellEnd"/>
+      <w:r>
+        <w:t xml:space="preserve"> GIF </w:t>
+      </w:r>
+      <w:proofErr w:type="spellStart"/>
+      <w:r>
+        <w:t>và</w:t>
+      </w:r>
+      <w:proofErr w:type="spellEnd"/>
+      <w:r>
+        <w:t xml:space="preserve"> Lưu GIF</w:t>
+      </w:r>
+    </w:p>
+    <w:p>
+      <w:pPr>
+        <w:pStyle w:val="Heading3"/>
+      </w:pPr>
+      <w:r>
+        <w:t>3.1.</w:t>
+      </w:r>
+      <w:r>
+        <w:t>4</w:t>
+      </w:r>
+      <w:r>
+        <w:t xml:space="preserve"> </w:t>
+      </w:r>
+      <w:proofErr w:type="spellStart"/>
+      <w:r>
+        <w:t>Biểu</w:t>
+      </w:r>
+      <w:proofErr w:type="spellEnd"/>
+      <w:r>
+        <w:t xml:space="preserve"> </w:t>
+      </w:r>
+      <w:proofErr w:type="spellStart"/>
+      <w:r>
+        <w:t>đồ</w:t>
+      </w:r>
+      <w:proofErr w:type="spellEnd"/>
+      <w:r>
+        <w:t xml:space="preserve"> use-case</w:t>
+      </w:r>
+    </w:p>
+    <w:p>
+      <w:r>
+        <w:rPr>
+          <w:noProof/>
+        </w:rPr>
+        <w:drawing>
+          <wp:inline distT="0" distB="0" distL="0" distR="0" wp14:anchorId="76D05DAA" wp14:editId="7E9A2961">
+            <wp:extent cx="4933950" cy="1909916"/>
+            <wp:effectExtent l="0" t="0" r="0" b="0"/>
+            <wp:docPr id="2027595030" name="Picture 5"/>
+            <wp:cNvGraphicFramePr>
+              <a:graphicFrameLocks xmlns:a="http://schemas.openxmlformats.org/drawingml/2006/main" noChangeAspect="1"/>
+            </wp:cNvGraphicFramePr>
+            <a:graphic xmlns:a="http://schemas.openxmlformats.org/drawingml/2006/main">
+              <a:graphicData uri="http://schemas.openxmlformats.org/drawingml/2006/picture">
+                <pic:pic xmlns:pic="http://schemas.openxmlformats.org/drawingml/2006/picture">
+                  <pic:nvPicPr>
+                    <pic:cNvPr id="0" name="Picture 1"/>
+                    <pic:cNvPicPr>
+                      <a:picLocks noChangeAspect="1" noChangeArrowheads="1"/>
+                    </pic:cNvPicPr>
+                  </pic:nvPicPr>
+                  <pic:blipFill>
+                    <a:blip r:embed="rId9">
+                      <a:extLst>
+                        <a:ext uri="{28A0092B-C50C-407E-A947-70E740481C1C}">
+                          <a14:useLocalDpi xmlns:a14="http://schemas.microsoft.com/office/drawing/2010/main" val="0"/>
+                        </a:ext>
+                      </a:extLst>
+                    </a:blip>
+                    <a:srcRect/>
+                    <a:stretch>
+                      <a:fillRect/>
+                    </a:stretch>
+                  </pic:blipFill>
+                  <pic:spPr bwMode="auto">
+                    <a:xfrm>
+                      <a:off x="0" y="0"/>
+                      <a:ext cx="4951495" cy="1916708"/>
+                    </a:xfrm>
+                    <a:prstGeom prst="rect">
+                      <a:avLst/>
+                    </a:prstGeom>
+                    <a:noFill/>
+                    <a:ln>
+                      <a:noFill/>
+                    </a:ln>
+                  </pic:spPr>
+                </pic:pic>
+              </a:graphicData>
+            </a:graphic>
+          </wp:inline>
+        </w:drawing>
+      </w:r>
+    </w:p>
     <w:p/>
+    <w:p>
+      <w:pPr>
+        <w:pStyle w:val="hinh"/>
+      </w:pPr>
+      <w:bookmarkStart w:id="46" w:name="_Toc214046472"/>
+      <w:proofErr w:type="spellStart"/>
+      <w:r>
+        <w:t>Hình</w:t>
+      </w:r>
+      <w:proofErr w:type="spellEnd"/>
+      <w:r>
+        <w:t xml:space="preserve"> 3.1: </w:t>
+      </w:r>
+      <w:proofErr w:type="spellStart"/>
+      <w:r>
+        <w:t>Biểu</w:t>
+      </w:r>
+      <w:proofErr w:type="spellEnd"/>
+      <w:r>
+        <w:t xml:space="preserve"> </w:t>
+      </w:r>
+      <w:proofErr w:type="spellStart"/>
+      <w:r>
+        <w:t>đồ</w:t>
+      </w:r>
+      <w:proofErr w:type="spellEnd"/>
+      <w:r>
+        <w:t xml:space="preserve"> </w:t>
+      </w:r>
+      <w:proofErr w:type="spellStart"/>
+      <w:r>
+        <w:t>usecase</w:t>
+      </w:r>
+      <w:bookmarkEnd w:id="46"/>
+      <w:proofErr w:type="spellEnd"/>
+    </w:p>
+    <w:p>
+      <w:pPr>
+        <w:rPr>
+          <w:b/>
+          <w:bCs/>
+        </w:rPr>
+      </w:pPr>
+      <w:r>
+        <w:rPr>
+          <w:b/>
+          <w:bCs/>
+        </w:rPr>
+        <w:lastRenderedPageBreak/>
+        <w:t>3.1.</w:t>
+      </w:r>
+      <w:r>
+        <w:rPr>
+          <w:b/>
+          <w:bCs/>
+        </w:rPr>
+        <w:t>5</w:t>
+      </w:r>
+      <w:r>
+        <w:rPr>
+          <w:b/>
+          <w:bCs/>
+        </w:rPr>
+        <w:t xml:space="preserve"> </w:t>
+      </w:r>
+      <w:proofErr w:type="spellStart"/>
+      <w:r>
+        <w:rPr>
+          <w:b/>
+          <w:bCs/>
+        </w:rPr>
+        <w:t>Biểu</w:t>
+      </w:r>
+      <w:proofErr w:type="spellEnd"/>
+      <w:r>
+        <w:rPr>
+          <w:b/>
+          <w:bCs/>
+        </w:rPr>
+        <w:t xml:space="preserve"> </w:t>
+      </w:r>
+      <w:proofErr w:type="spellStart"/>
+      <w:r>
+        <w:rPr>
+          <w:b/>
+          <w:bCs/>
+        </w:rPr>
+        <w:t>đồ</w:t>
+      </w:r>
+      <w:proofErr w:type="spellEnd"/>
+      <w:r>
+        <w:rPr>
+          <w:b/>
+          <w:bCs/>
+        </w:rPr>
+        <w:t xml:space="preserve"> </w:t>
+      </w:r>
+      <w:proofErr w:type="spellStart"/>
+      <w:r>
+        <w:rPr>
+          <w:b/>
+          <w:bCs/>
+        </w:rPr>
+        <w:t>hoạt</w:t>
+      </w:r>
+      <w:proofErr w:type="spellEnd"/>
+      <w:r>
+        <w:rPr>
+          <w:b/>
+          <w:bCs/>
+        </w:rPr>
+        <w:t xml:space="preserve"> </w:t>
+      </w:r>
+      <w:proofErr w:type="spellStart"/>
+      <w:r>
+        <w:rPr>
+          <w:b/>
+          <w:bCs/>
+        </w:rPr>
+        <w:t>động</w:t>
+      </w:r>
+      <w:proofErr w:type="spellEnd"/>
+      <w:r>
+        <w:rPr>
+          <w:b/>
+          <w:bCs/>
+          <w:noProof/>
+        </w:rPr>
+        <w:drawing>
+          <wp:inline distT="0" distB="0" distL="0" distR="0" wp14:anchorId="1969364B" wp14:editId="69522C93">
+            <wp:extent cx="5231802" cy="5591175"/>
+            <wp:effectExtent l="0" t="0" r="6985" b="0"/>
+            <wp:docPr id="1895550459" name="Picture 7"/>
+            <wp:cNvGraphicFramePr>
+              <a:graphicFrameLocks xmlns:a="http://schemas.openxmlformats.org/drawingml/2006/main" noChangeAspect="1"/>
+            </wp:cNvGraphicFramePr>
+            <a:graphic xmlns:a="http://schemas.openxmlformats.org/drawingml/2006/main">
+              <a:graphicData uri="http://schemas.openxmlformats.org/drawingml/2006/picture">
+                <pic:pic xmlns:pic="http://schemas.openxmlformats.org/drawingml/2006/picture">
+                  <pic:nvPicPr>
+                    <pic:cNvPr id="0" name="Picture 3"/>
+                    <pic:cNvPicPr>
+                      <a:picLocks noChangeAspect="1" noChangeArrowheads="1"/>
+                    </pic:cNvPicPr>
+                  </pic:nvPicPr>
+                  <pic:blipFill>
+                    <a:blip r:embed="rId10">
+                      <a:extLst>
+                        <a:ext uri="{28A0092B-C50C-407E-A947-70E740481C1C}">
+                          <a14:useLocalDpi xmlns:a14="http://schemas.microsoft.com/office/drawing/2010/main" val="0"/>
+                        </a:ext>
+                      </a:extLst>
+                    </a:blip>
+                    <a:srcRect/>
+                    <a:stretch>
+                      <a:fillRect/>
+                    </a:stretch>
+                  </pic:blipFill>
+                  <pic:spPr bwMode="auto">
+                    <a:xfrm>
+                      <a:off x="0" y="0"/>
+                      <a:ext cx="5236200" cy="5595875"/>
+                    </a:xfrm>
+                    <a:prstGeom prst="rect">
+                      <a:avLst/>
+                    </a:prstGeom>
+                    <a:noFill/>
+                    <a:ln>
+                      <a:noFill/>
+                    </a:ln>
+                  </pic:spPr>
+                </pic:pic>
+              </a:graphicData>
+            </a:graphic>
+          </wp:inline>
+        </w:drawing>
+      </w:r>
+    </w:p>
+    <w:p>
+      <w:pPr>
+        <w:pStyle w:val="hinh"/>
+      </w:pPr>
+      <w:bookmarkStart w:id="47" w:name="_Toc214046473"/>
+      <w:proofErr w:type="spellStart"/>
+      <w:r>
+        <w:t>Hình</w:t>
+      </w:r>
+      <w:proofErr w:type="spellEnd"/>
+      <w:r>
+        <w:t xml:space="preserve"> 3.</w:t>
+      </w:r>
+      <w:r>
+        <w:t>2</w:t>
+      </w:r>
+      <w:r>
+        <w:t xml:space="preserve">: </w:t>
+      </w:r>
+      <w:proofErr w:type="spellStart"/>
+      <w:r>
+        <w:t>Biểu</w:t>
+      </w:r>
+      <w:proofErr w:type="spellEnd"/>
+      <w:r>
+        <w:t xml:space="preserve"> </w:t>
+      </w:r>
+      <w:proofErr w:type="spellStart"/>
+      <w:r>
+        <w:t>đồ</w:t>
+      </w:r>
+      <w:proofErr w:type="spellEnd"/>
+      <w:r>
+        <w:t xml:space="preserve"> </w:t>
+      </w:r>
+      <w:proofErr w:type="spellStart"/>
+      <w:r>
+        <w:t>hoạt</w:t>
+      </w:r>
+      <w:proofErr w:type="spellEnd"/>
+      <w:r>
+        <w:t xml:space="preserve"> </w:t>
+      </w:r>
+      <w:proofErr w:type="spellStart"/>
+      <w:r>
+        <w:t>động</w:t>
+      </w:r>
+      <w:proofErr w:type="spellEnd"/>
+      <w:r>
+        <w:t xml:space="preserve"> </w:t>
+      </w:r>
+      <w:proofErr w:type="spellStart"/>
+      <w:r>
+        <w:t>cho</w:t>
+      </w:r>
+      <w:proofErr w:type="spellEnd"/>
+      <w:r>
+        <w:t xml:space="preserve"> </w:t>
+      </w:r>
+      <w:proofErr w:type="spellStart"/>
+      <w:r>
+        <w:t>các</w:t>
+      </w:r>
+      <w:proofErr w:type="spellEnd"/>
+      <w:r>
+        <w:t xml:space="preserve"> </w:t>
+      </w:r>
+      <w:proofErr w:type="spellStart"/>
+      <w:r>
+        <w:t>chức</w:t>
+      </w:r>
+      <w:proofErr w:type="spellEnd"/>
+      <w:r>
+        <w:t xml:space="preserve"> </w:t>
+      </w:r>
+      <w:proofErr w:type="spellStart"/>
+      <w:r>
+        <w:t>năng</w:t>
+      </w:r>
+      <w:bookmarkEnd w:id="47"/>
+      <w:proofErr w:type="spellEnd"/>
+    </w:p>
+    <w:p>
+      <w:pPr>
+        <w:rPr>
+          <w:b/>
+          <w:bCs/>
+        </w:rPr>
+      </w:pPr>
+    </w:p>
+    <w:p>
+      <w:pPr>
+        <w:rPr>
+          <w:b/>
+          <w:bCs/>
+        </w:rPr>
+      </w:pPr>
+    </w:p>
+    <w:p>
+      <w:pPr>
+        <w:rPr>
+          <w:b/>
+          <w:bCs/>
+        </w:rPr>
+      </w:pPr>
+    </w:p>
+    <w:p>
+      <w:pPr>
+        <w:rPr>
+          <w:b/>
+          <w:bCs/>
+        </w:rPr>
+      </w:pPr>
+    </w:p>
+    <w:p>
+      <w:pPr>
+        <w:rPr>
+          <w:b/>
+          <w:bCs/>
+        </w:rPr>
+      </w:pPr>
+    </w:p>
+    <w:p>
+      <w:pPr>
+        <w:rPr>
+          <w:b/>
+          <w:bCs/>
+        </w:rPr>
+      </w:pPr>
+    </w:p>
+    <w:p>
+      <w:pPr>
+        <w:rPr>
+          <w:b/>
+          <w:bCs/>
+        </w:rPr>
+      </w:pPr>
+    </w:p>
+    <w:p>
+      <w:pPr>
+        <w:rPr>
+          <w:b/>
+          <w:bCs/>
+        </w:rPr>
+      </w:pPr>
+    </w:p>
+    <w:p>
+      <w:r>
+        <w:rPr>
+          <w:b/>
+          <w:bCs/>
+        </w:rPr>
+        <w:lastRenderedPageBreak/>
+        <w:t>3.1.</w:t>
+      </w:r>
+      <w:r>
+        <w:rPr>
+          <w:b/>
+          <w:bCs/>
+        </w:rPr>
+        <w:t>6</w:t>
+      </w:r>
+      <w:r>
+        <w:rPr>
+          <w:b/>
+          <w:bCs/>
+        </w:rPr>
+        <w:t xml:space="preserve"> </w:t>
+      </w:r>
+      <w:proofErr w:type="spellStart"/>
+      <w:r>
+        <w:rPr>
+          <w:b/>
+          <w:bCs/>
+        </w:rPr>
+        <w:t>Biểu</w:t>
+      </w:r>
+      <w:proofErr w:type="spellEnd"/>
+      <w:r>
+        <w:rPr>
+          <w:b/>
+          <w:bCs/>
+        </w:rPr>
+        <w:t xml:space="preserve"> </w:t>
+      </w:r>
+      <w:proofErr w:type="spellStart"/>
+      <w:r>
+        <w:rPr>
+          <w:b/>
+          <w:bCs/>
+        </w:rPr>
+        <w:t>đồ</w:t>
+      </w:r>
+      <w:proofErr w:type="spellEnd"/>
+      <w:r>
+        <w:rPr>
+          <w:b/>
+          <w:bCs/>
+        </w:rPr>
+        <w:t xml:space="preserve"> </w:t>
+      </w:r>
+      <w:proofErr w:type="spellStart"/>
+      <w:r>
+        <w:rPr>
+          <w:b/>
+          <w:bCs/>
+        </w:rPr>
+        <w:t>hoạt</w:t>
+      </w:r>
+      <w:proofErr w:type="spellEnd"/>
+      <w:r>
+        <w:rPr>
+          <w:b/>
+          <w:bCs/>
+        </w:rPr>
+        <w:t xml:space="preserve"> </w:t>
+      </w:r>
+      <w:proofErr w:type="spellStart"/>
+      <w:r>
+        <w:rPr>
+          <w:b/>
+          <w:bCs/>
+        </w:rPr>
+        <w:t>động</w:t>
+      </w:r>
+      <w:proofErr w:type="spellEnd"/>
+    </w:p>
     <w:p/>
-    <w:p/>
-    <w:p/>
-    <w:p/>
-    <w:p/>
+    <w:p>
+      <w:pPr>
+        <w:jc w:val="center"/>
+      </w:pPr>
+      <w:r>
+        <w:rPr>
+          <w:noProof/>
+        </w:rPr>
+        <w:drawing>
+          <wp:inline distT="0" distB="0" distL="0" distR="0" wp14:anchorId="7B21A62C" wp14:editId="0A3AB0CB">
+            <wp:extent cx="4696838" cy="7153275"/>
+            <wp:effectExtent l="0" t="0" r="8890" b="0"/>
+            <wp:docPr id="45362895" name="Picture 8"/>
+            <wp:cNvGraphicFramePr>
+              <a:graphicFrameLocks xmlns:a="http://schemas.openxmlformats.org/drawingml/2006/main" noChangeAspect="1"/>
+            </wp:cNvGraphicFramePr>
+            <a:graphic xmlns:a="http://schemas.openxmlformats.org/drawingml/2006/main">
+              <a:graphicData uri="http://schemas.openxmlformats.org/drawingml/2006/picture">
+                <pic:pic xmlns:pic="http://schemas.openxmlformats.org/drawingml/2006/picture">
+                  <pic:nvPicPr>
+                    <pic:cNvPr id="0" name="Picture 4"/>
+                    <pic:cNvPicPr>
+                      <a:picLocks noChangeAspect="1" noChangeArrowheads="1"/>
+                    </pic:cNvPicPr>
+                  </pic:nvPicPr>
+                  <pic:blipFill>
+                    <a:blip r:embed="rId11">
+                      <a:extLst>
+                        <a:ext uri="{28A0092B-C50C-407E-A947-70E740481C1C}">
+                          <a14:useLocalDpi xmlns:a14="http://schemas.microsoft.com/office/drawing/2010/main" val="0"/>
+                        </a:ext>
+                      </a:extLst>
+                    </a:blip>
+                    <a:srcRect/>
+                    <a:stretch>
+                      <a:fillRect/>
+                    </a:stretch>
+                  </pic:blipFill>
+                  <pic:spPr bwMode="auto">
+                    <a:xfrm>
+                      <a:off x="0" y="0"/>
+                      <a:ext cx="4703233" cy="7163014"/>
+                    </a:xfrm>
+                    <a:prstGeom prst="rect">
+                      <a:avLst/>
+                    </a:prstGeom>
+                    <a:noFill/>
+                    <a:ln>
+                      <a:noFill/>
+                    </a:ln>
+                  </pic:spPr>
+                </pic:pic>
+              </a:graphicData>
+            </a:graphic>
+          </wp:inline>
+        </w:drawing>
+      </w:r>
+    </w:p>
+    <w:p>
+      <w:pPr>
+        <w:pStyle w:val="hinh"/>
+      </w:pPr>
+      <w:bookmarkStart w:id="48" w:name="_Toc214046474"/>
+      <w:proofErr w:type="spellStart"/>
+      <w:r>
+        <w:t>Hình</w:t>
+      </w:r>
+      <w:proofErr w:type="spellEnd"/>
+      <w:r>
+        <w:t xml:space="preserve"> 3.</w:t>
+      </w:r>
+      <w:r>
+        <w:t>3</w:t>
+      </w:r>
+      <w:r>
+        <w:t xml:space="preserve">: </w:t>
+      </w:r>
+      <w:proofErr w:type="spellStart"/>
+      <w:r>
+        <w:t>Biểu</w:t>
+      </w:r>
+      <w:proofErr w:type="spellEnd"/>
+      <w:r>
+        <w:t xml:space="preserve"> </w:t>
+      </w:r>
+      <w:proofErr w:type="spellStart"/>
+      <w:r>
+        <w:t>đồ</w:t>
+      </w:r>
+      <w:proofErr w:type="spellEnd"/>
+      <w:r>
+        <w:t xml:space="preserve"> </w:t>
+      </w:r>
+      <w:proofErr w:type="spellStart"/>
+      <w:r>
+        <w:t>tuần</w:t>
+      </w:r>
+      <w:proofErr w:type="spellEnd"/>
+      <w:r>
+        <w:t xml:space="preserve"> </w:t>
+      </w:r>
+      <w:proofErr w:type="spellStart"/>
+      <w:r>
+        <w:t>tự</w:t>
+      </w:r>
+      <w:proofErr w:type="spellEnd"/>
+      <w:r>
+        <w:t xml:space="preserve"> cho </w:t>
+      </w:r>
+      <w:proofErr w:type="spellStart"/>
+      <w:r>
+        <w:t>các</w:t>
+      </w:r>
+      <w:proofErr w:type="spellEnd"/>
+      <w:r>
+        <w:t xml:space="preserve"> </w:t>
+      </w:r>
+      <w:proofErr w:type="spellStart"/>
+      <w:r>
+        <w:t>chức</w:t>
+      </w:r>
+      <w:proofErr w:type="spellEnd"/>
+      <w:r>
+        <w:t xml:space="preserve"> </w:t>
+      </w:r>
+      <w:proofErr w:type="spellStart"/>
+      <w:r>
+        <w:t>năng</w:t>
+      </w:r>
+      <w:bookmarkEnd w:id="48"/>
+      <w:proofErr w:type="spellEnd"/>
+    </w:p>
+    <w:p>
+      <w:r>
+        <w:br w:type="page"/>
+      </w:r>
+    </w:p>
     <w:p/>
     <w:p/>
     <w:p>
@@ -25953,9 +26899,8 @@
           <w:lang w:val="en-US"/>
         </w:rPr>
       </w:pPr>
-      <w:bookmarkStart w:id="45" w:name="_Toc213708894"/>
-      <w:r>
-        <w:lastRenderedPageBreak/>
+      <w:bookmarkStart w:id="49" w:name="_Toc213708894"/>
+      <w:r>
         <w:t>3.</w:t>
       </w:r>
       <w:r>
@@ -25967,14 +26912,14 @@
       <w:r>
         <w:t>. Xây dựng giao diện các chức năng sản phẩm</w:t>
       </w:r>
-      <w:bookmarkEnd w:id="44"/>
       <w:bookmarkEnd w:id="45"/>
+      <w:bookmarkEnd w:id="49"/>
     </w:p>
     <w:p>
       <w:pPr>
         <w:pStyle w:val="Heading3"/>
       </w:pPr>
-      <w:bookmarkStart w:id="46" w:name="_Toc213708895"/>
+      <w:bookmarkStart w:id="50" w:name="_Toc213708895"/>
       <w:r>
         <w:rPr>
           <w:rStyle w:val="Heading3Char"/>
@@ -26005,7 +26950,7 @@
       <w:r>
         <w:t xml:space="preserve"> (GUI)</w:t>
       </w:r>
-      <w:bookmarkEnd w:id="46"/>
+      <w:bookmarkEnd w:id="50"/>
     </w:p>
     <w:p>
       <w:pPr>
@@ -26097,7 +27042,7 @@
                     <pic:cNvPicPr/>
                   </pic:nvPicPr>
                   <pic:blipFill>
-                    <a:blip r:embed="rId9"/>
+                    <a:blip r:embed="rId12"/>
                     <a:stretch>
                       <a:fillRect/>
                     </a:stretch>
@@ -26122,14 +27067,20 @@
       <w:pPr>
         <w:pStyle w:val="hinh"/>
       </w:pPr>
-      <w:bookmarkStart w:id="47" w:name="_Toc213708852"/>
+      <w:bookmarkStart w:id="51" w:name="_Toc214046475"/>
       <w:proofErr w:type="spellStart"/>
       <w:r>
         <w:t>Hình</w:t>
       </w:r>
       <w:proofErr w:type="spellEnd"/>
       <w:r>
-        <w:t xml:space="preserve"> 3.1: Giao </w:t>
+        <w:t xml:space="preserve"> 3.</w:t>
+      </w:r>
+      <w:r>
+        <w:t>4</w:t>
+      </w:r>
+      <w:r>
+        <w:t xml:space="preserve">: Giao </w:t>
       </w:r>
       <w:proofErr w:type="spellStart"/>
       <w:r>
@@ -26158,7 +27109,7 @@
       <w:r>
         <w:t>o</w:t>
       </w:r>
-      <w:bookmarkEnd w:id="47"/>
+      <w:bookmarkEnd w:id="51"/>
     </w:p>
     <w:p>
       <w:pPr>
@@ -26575,6 +27526,7 @@
         <w:pStyle w:val="hinh"/>
       </w:pPr>
       <w:r>
+        <w:lastRenderedPageBreak/>
         <w:br/>
       </w:r>
     </w:p>
@@ -26591,7 +27543,6 @@
           <w:rFonts w:eastAsia="Times New Roman" w:cs="Times New Roman"/>
           <w:szCs w:val="24"/>
         </w:rPr>
-        <w:lastRenderedPageBreak/>
         <w:t>*</w:t>
       </w:r>
       <w:r>
@@ -26702,7 +27653,7 @@
                     <pic:cNvPicPr/>
                   </pic:nvPicPr>
                   <pic:blipFill>
-                    <a:blip r:embed="rId10"/>
+                    <a:blip r:embed="rId13"/>
                     <a:stretch>
                       <a:fillRect/>
                     </a:stretch>
@@ -26731,7 +27682,7 @@
           <w:szCs w:val="24"/>
         </w:rPr>
       </w:pPr>
-      <w:bookmarkStart w:id="48" w:name="_Toc213708853"/>
+      <w:bookmarkStart w:id="52" w:name="_Toc214046476"/>
       <w:proofErr w:type="spellStart"/>
       <w:r>
         <w:t>Hình</w:t>
@@ -26741,7 +27692,7 @@
         <w:t xml:space="preserve"> 3.</w:t>
       </w:r>
       <w:r>
-        <w:t>2</w:t>
+        <w:t>5</w:t>
       </w:r>
       <w:r>
         <w:t xml:space="preserve">: </w:t>
@@ -26770,7 +27721,7 @@
       <w:r>
         <w:t xml:space="preserve"> ở Tab1</w:t>
       </w:r>
-      <w:bookmarkEnd w:id="48"/>
+      <w:bookmarkEnd w:id="52"/>
     </w:p>
     <w:p>
       <w:pPr>
@@ -27055,7 +28006,7 @@
                     <pic:cNvPicPr/>
                   </pic:nvPicPr>
                   <pic:blipFill>
-                    <a:blip r:embed="rId11"/>
+                    <a:blip r:embed="rId14"/>
                     <a:stretch>
                       <a:fillRect/>
                     </a:stretch>
@@ -27084,7 +28035,7 @@
           <w:szCs w:val="24"/>
         </w:rPr>
       </w:pPr>
-      <w:bookmarkStart w:id="49" w:name="_Toc213708854"/>
+      <w:bookmarkStart w:id="53" w:name="_Toc214046477"/>
       <w:proofErr w:type="spellStart"/>
       <w:r>
         <w:t>Hình</w:t>
@@ -27094,7 +28045,7 @@
         <w:t xml:space="preserve"> 3.</w:t>
       </w:r>
       <w:r>
-        <w:t>3</w:t>
+        <w:t>6</w:t>
       </w:r>
       <w:r>
         <w:t xml:space="preserve">: </w:t>
@@ -27113,7 +28064,7 @@
       <w:r>
         <w:t xml:space="preserve"> ở Tab1</w:t>
       </w:r>
-      <w:bookmarkEnd w:id="49"/>
+      <w:bookmarkEnd w:id="53"/>
     </w:p>
     <w:p>
       <w:pPr>
@@ -27388,7 +28339,7 @@
                     <pic:cNvPicPr/>
                   </pic:nvPicPr>
                   <pic:blipFill>
-                    <a:blip r:embed="rId12"/>
+                    <a:blip r:embed="rId15"/>
                     <a:stretch>
                       <a:fillRect/>
                     </a:stretch>
@@ -27417,7 +28368,7 @@
           <w:szCs w:val="24"/>
         </w:rPr>
       </w:pPr>
-      <w:bookmarkStart w:id="50" w:name="_Toc213708855"/>
+      <w:bookmarkStart w:id="54" w:name="_Toc214046478"/>
       <w:proofErr w:type="spellStart"/>
       <w:r>
         <w:t>Hình</w:t>
@@ -27427,7 +28378,7 @@
         <w:t xml:space="preserve"> 3.</w:t>
       </w:r>
       <w:r>
-        <w:t>4</w:t>
+        <w:t>7</w:t>
       </w:r>
       <w:r>
         <w:t xml:space="preserve">: </w:t>
@@ -27443,7 +28394,7 @@
       <w:r>
         <w:t xml:space="preserve"> ở Tab1</w:t>
       </w:r>
-      <w:bookmarkEnd w:id="50"/>
+      <w:bookmarkEnd w:id="54"/>
     </w:p>
     <w:p>
       <w:pPr>
@@ -27654,7 +28605,7 @@
                     <pic:cNvPicPr/>
                   </pic:nvPicPr>
                   <pic:blipFill>
-                    <a:blip r:embed="rId13"/>
+                    <a:blip r:embed="rId16"/>
                     <a:stretch>
                       <a:fillRect/>
                     </a:stretch>
@@ -27683,7 +28634,7 @@
           <w:szCs w:val="24"/>
         </w:rPr>
       </w:pPr>
-      <w:bookmarkStart w:id="51" w:name="_Toc213708856"/>
+      <w:bookmarkStart w:id="55" w:name="_Toc214046479"/>
       <w:proofErr w:type="spellStart"/>
       <w:r>
         <w:t>Hình</w:t>
@@ -27693,7 +28644,7 @@
         <w:t xml:space="preserve"> 3.</w:t>
       </w:r>
       <w:r>
-        <w:t>5</w:t>
+        <w:t>8</w:t>
       </w:r>
       <w:r>
         <w:t xml:space="preserve">: </w:t>
@@ -27730,7 +28681,7 @@
       <w:r>
         <w:t xml:space="preserve"> ở Tab1</w:t>
       </w:r>
-      <w:bookmarkEnd w:id="51"/>
+      <w:bookmarkEnd w:id="55"/>
     </w:p>
     <w:p>
       <w:pPr>
@@ -28059,7 +29010,7 @@
                     <pic:cNvPicPr/>
                   </pic:nvPicPr>
                   <pic:blipFill>
-                    <a:blip r:embed="rId14"/>
+                    <a:blip r:embed="rId17"/>
                     <a:stretch>
                       <a:fillRect/>
                     </a:stretch>
@@ -28084,7 +29035,7 @@
       <w:pPr>
         <w:pStyle w:val="hinh"/>
       </w:pPr>
-      <w:bookmarkStart w:id="52" w:name="_Toc213708857"/>
+      <w:bookmarkStart w:id="56" w:name="_Toc214046480"/>
       <w:proofErr w:type="spellStart"/>
       <w:r>
         <w:t>Hình</w:t>
@@ -28094,10 +29045,7 @@
         <w:t xml:space="preserve"> 3.</w:t>
       </w:r>
       <w:r>
-        <w:rPr>
-          <w:lang w:val="vi-VN"/>
-        </w:rPr>
-        <w:t>6</w:t>
+        <w:t>9</w:t>
       </w:r>
       <w:r>
         <w:t xml:space="preserve">: </w:t>
@@ -28125,7 +29073,7 @@
       <w:r>
         <w:t>lưu</w:t>
       </w:r>
-      <w:bookmarkEnd w:id="52"/>
+      <w:bookmarkEnd w:id="56"/>
       <w:proofErr w:type="spellEnd"/>
     </w:p>
     <w:p>
@@ -28465,7 +29413,7 @@
                     <pic:cNvPicPr/>
                   </pic:nvPicPr>
                   <pic:blipFill>
-                    <a:blip r:embed="rId15"/>
+                    <a:blip r:embed="rId18"/>
                     <a:stretch>
                       <a:fillRect/>
                     </a:stretch>
@@ -28511,7 +29459,7 @@
                     <pic:cNvPicPr/>
                   </pic:nvPicPr>
                   <pic:blipFill>
-                    <a:blip r:embed="rId16"/>
+                    <a:blip r:embed="rId19"/>
                     <a:stretch>
                       <a:fillRect/>
                     </a:stretch>
@@ -28557,7 +29505,7 @@
                     <pic:cNvPicPr/>
                   </pic:nvPicPr>
                   <pic:blipFill>
-                    <a:blip r:embed="rId17"/>
+                    <a:blip r:embed="rId20"/>
                     <a:stretch>
                       <a:fillRect/>
                     </a:stretch>
@@ -28603,7 +29551,7 @@
                     <pic:cNvPicPr/>
                   </pic:nvPicPr>
                   <pic:blipFill>
-                    <a:blip r:embed="rId18"/>
+                    <a:blip r:embed="rId21"/>
                     <a:stretch>
                       <a:fillRect/>
                     </a:stretch>
@@ -28649,7 +29597,7 @@
                     <pic:cNvPicPr/>
                   </pic:nvPicPr>
                   <pic:blipFill>
-                    <a:blip r:embed="rId19"/>
+                    <a:blip r:embed="rId22"/>
                     <a:stretch>
                       <a:fillRect/>
                     </a:stretch>
@@ -28695,7 +29643,7 @@
                     <pic:cNvPicPr/>
                   </pic:nvPicPr>
                   <pic:blipFill>
-                    <a:blip r:embed="rId20"/>
+                    <a:blip r:embed="rId23"/>
                     <a:stretch>
                       <a:fillRect/>
                     </a:stretch>
@@ -28725,7 +29673,7 @@
           <w:szCs w:val="24"/>
         </w:rPr>
       </w:pPr>
-      <w:bookmarkStart w:id="53" w:name="_Toc213708858"/>
+      <w:bookmarkStart w:id="57" w:name="_Toc214046481"/>
       <w:proofErr w:type="spellStart"/>
       <w:r>
         <w:t>Hình</w:t>
@@ -28735,10 +29683,7 @@
         <w:t xml:space="preserve"> 3.</w:t>
       </w:r>
       <w:r>
-        <w:rPr>
-          <w:lang w:val="vi-VN"/>
-        </w:rPr>
-        <w:t>7</w:t>
+        <w:t>10</w:t>
       </w:r>
       <w:r>
         <w:t xml:space="preserve">: </w:t>
@@ -28782,7 +29727,7 @@
       <w:r>
         <w:t>lưu</w:t>
       </w:r>
-      <w:bookmarkEnd w:id="53"/>
+      <w:bookmarkEnd w:id="57"/>
       <w:proofErr w:type="spellEnd"/>
       <w:r>
         <w:t xml:space="preserve"> </w:t>
@@ -28983,7 +29928,7 @@
                     <pic:cNvPicPr/>
                   </pic:nvPicPr>
                   <pic:blipFill>
-                    <a:blip r:embed="rId21"/>
+                    <a:blip r:embed="rId24"/>
                     <a:stretch>
                       <a:fillRect/>
                     </a:stretch>
@@ -29012,20 +29957,17 @@
           <w:szCs w:val="24"/>
         </w:rPr>
       </w:pPr>
-      <w:bookmarkStart w:id="54" w:name="_Toc213708859"/>
+      <w:bookmarkStart w:id="58" w:name="_Toc214046482"/>
       <w:proofErr w:type="spellStart"/>
       <w:r>
         <w:t>Hình</w:t>
       </w:r>
       <w:proofErr w:type="spellEnd"/>
       <w:r>
-        <w:t xml:space="preserve"> 3.</w:t>
-      </w:r>
-      <w:r>
-        <w:rPr>
-          <w:lang w:val="vi-VN"/>
-        </w:rPr>
-        <w:t>8</w:t>
+        <w:t xml:space="preserve"> 3</w:t>
+      </w:r>
+      <w:r>
+        <w:t>.11</w:t>
       </w:r>
       <w:r>
         <w:t xml:space="preserve">: </w:t>
@@ -29054,7 +29996,7 @@
       <w:r>
         <w:t xml:space="preserve"> video</w:t>
       </w:r>
-      <w:bookmarkEnd w:id="54"/>
+      <w:bookmarkEnd w:id="58"/>
     </w:p>
     <w:p>
       <w:pPr>
@@ -29287,7 +30229,7 @@
                     <pic:cNvPicPr/>
                   </pic:nvPicPr>
                   <pic:blipFill>
-                    <a:blip r:embed="rId22"/>
+                    <a:blip r:embed="rId25"/>
                     <a:stretch>
                       <a:fillRect/>
                     </a:stretch>
@@ -29316,7 +30258,7 @@
           <w:szCs w:val="24"/>
         </w:rPr>
       </w:pPr>
-      <w:bookmarkStart w:id="55" w:name="_Toc213708860"/>
+      <w:bookmarkStart w:id="59" w:name="_Toc214046483"/>
       <w:proofErr w:type="spellStart"/>
       <w:r>
         <w:t>Hình</w:t>
@@ -29326,10 +30268,7 @@
         <w:t xml:space="preserve"> 3.</w:t>
       </w:r>
       <w:r>
-        <w:rPr>
-          <w:lang w:val="vi-VN"/>
-        </w:rPr>
-        <w:t>9</w:t>
+        <w:t>12</w:t>
       </w:r>
       <w:r>
         <w:t xml:space="preserve">: </w:t>
@@ -29382,7 +30321,7 @@
         </w:rPr>
         <w:t xml:space="preserve"> video</w:t>
       </w:r>
-      <w:bookmarkEnd w:id="55"/>
+      <w:bookmarkEnd w:id="59"/>
     </w:p>
     <w:p>
       <w:pPr>
@@ -29459,7 +30398,6 @@
         <w:rPr>
           <w:noProof/>
         </w:rPr>
-        <w:lastRenderedPageBreak/>
         <w:drawing>
           <wp:inline distT="0" distB="0" distL="0" distR="0" wp14:anchorId="32055A7A" wp14:editId="126CC21B">
             <wp:extent cx="2352675" cy="304800"/>
@@ -29476,7 +30414,7 @@
                     <pic:cNvPicPr/>
                   </pic:nvPicPr>
                   <pic:blipFill>
-                    <a:blip r:embed="rId23"/>
+                    <a:blip r:embed="rId26"/>
                     <a:stretch>
                       <a:fillRect/>
                     </a:stretch>
@@ -29505,7 +30443,7 @@
           <w:szCs w:val="24"/>
         </w:rPr>
       </w:pPr>
-      <w:bookmarkStart w:id="56" w:name="_Toc213708861"/>
+      <w:bookmarkStart w:id="60" w:name="_Toc214046484"/>
       <w:proofErr w:type="spellStart"/>
       <w:r>
         <w:t>Hình</w:t>
@@ -29518,10 +30456,7 @@
         <w:t>1</w:t>
       </w:r>
       <w:r>
-        <w:rPr>
-          <w:lang w:val="vi-VN"/>
-        </w:rPr>
-        <w:t>0</w:t>
+        <w:t>3</w:t>
       </w:r>
       <w:r>
         <w:t xml:space="preserve">: </w:t>
@@ -29542,7 +30477,7 @@
       <w:r>
         <w:t xml:space="preserve"> Video</w:t>
       </w:r>
-      <w:bookmarkEnd w:id="56"/>
+      <w:bookmarkEnd w:id="60"/>
     </w:p>
     <w:p>
       <w:pPr>
@@ -29756,7 +30691,7 @@
                     <pic:cNvPicPr/>
                   </pic:nvPicPr>
                   <pic:blipFill>
-                    <a:blip r:embed="rId24"/>
+                    <a:blip r:embed="rId27"/>
                     <a:stretch>
                       <a:fillRect/>
                     </a:stretch>
@@ -29785,7 +30720,7 @@
           <w:szCs w:val="24"/>
         </w:rPr>
       </w:pPr>
-      <w:bookmarkStart w:id="57" w:name="_Toc213708862"/>
+      <w:bookmarkStart w:id="61" w:name="_Toc214046485"/>
       <w:proofErr w:type="spellStart"/>
       <w:r>
         <w:t>Hình</w:t>
@@ -29798,10 +30733,7 @@
         <w:t>1</w:t>
       </w:r>
       <w:r>
-        <w:rPr>
-          <w:lang w:val="vi-VN"/>
-        </w:rPr>
-        <w:t>1</w:t>
+        <w:t>4</w:t>
       </w:r>
       <w:r>
         <w:t xml:space="preserve">: </w:t>
@@ -29897,7 +30829,7 @@
         </w:rPr>
         <w:t xml:space="preserve"> video</w:t>
       </w:r>
-      <w:bookmarkEnd w:id="57"/>
+      <w:bookmarkEnd w:id="61"/>
     </w:p>
     <w:p>
       <w:pPr>
@@ -30312,7 +31244,7 @@
                     <pic:cNvPicPr/>
                   </pic:nvPicPr>
                   <pic:blipFill>
-                    <a:blip r:embed="rId25"/>
+                    <a:blip r:embed="rId28"/>
                     <a:stretch>
                       <a:fillRect/>
                     </a:stretch>
@@ -30341,7 +31273,7 @@
           <w:szCs w:val="24"/>
         </w:rPr>
       </w:pPr>
-      <w:bookmarkStart w:id="58" w:name="_Toc213708863"/>
+      <w:bookmarkStart w:id="62" w:name="_Toc214046486"/>
       <w:proofErr w:type="spellStart"/>
       <w:r>
         <w:t>Hình</w:t>
@@ -30354,10 +31286,7 @@
         <w:t>1</w:t>
       </w:r>
       <w:r>
-        <w:rPr>
-          <w:lang w:val="vi-VN"/>
-        </w:rPr>
-        <w:t>2</w:t>
+        <w:t>5</w:t>
       </w:r>
       <w:r>
         <w:t xml:space="preserve">: </w:t>
@@ -30426,7 +31355,7 @@
       <w:r>
         <w:t xml:space="preserve"> B</w:t>
       </w:r>
-      <w:bookmarkEnd w:id="58"/>
+      <w:bookmarkEnd w:id="62"/>
     </w:p>
     <w:p>
       <w:pPr>
@@ -30854,7 +31783,7 @@
                     <pic:cNvPicPr/>
                   </pic:nvPicPr>
                   <pic:blipFill>
-                    <a:blip r:embed="rId26"/>
+                    <a:blip r:embed="rId29"/>
                     <a:stretch>
                       <a:fillRect/>
                     </a:stretch>
@@ -30883,7 +31812,7 @@
           <w:szCs w:val="24"/>
         </w:rPr>
       </w:pPr>
-      <w:bookmarkStart w:id="59" w:name="_Toc213708864"/>
+      <w:bookmarkStart w:id="63" w:name="_Toc214046487"/>
       <w:proofErr w:type="spellStart"/>
       <w:r>
         <w:t>Hình</w:t>
@@ -30896,7 +31825,10 @@
         <w:t>1</w:t>
       </w:r>
       <w:r>
-        <w:t>3:</w:t>
+        <w:t>6</w:t>
+      </w:r>
+      <w:r>
+        <w:t>:</w:t>
       </w:r>
       <w:r>
         <w:t xml:space="preserve"> </w:t>
@@ -30917,7 +31849,7 @@
       <w:r>
         <w:t xml:space="preserve"> GIF</w:t>
       </w:r>
-      <w:bookmarkEnd w:id="59"/>
+      <w:bookmarkEnd w:id="63"/>
     </w:p>
     <w:p>
       <w:pPr>
@@ -31195,7 +32127,7 @@
                     <pic:cNvPicPr/>
                   </pic:nvPicPr>
                   <pic:blipFill>
-                    <a:blip r:embed="rId27"/>
+                    <a:blip r:embed="rId30"/>
                     <a:stretch>
                       <a:fillRect/>
                     </a:stretch>
@@ -31224,7 +32156,7 @@
           <w:szCs w:val="24"/>
         </w:rPr>
       </w:pPr>
-      <w:bookmarkStart w:id="60" w:name="_Toc213708865"/>
+      <w:bookmarkStart w:id="64" w:name="_Toc214046488"/>
       <w:proofErr w:type="spellStart"/>
       <w:r>
         <w:t>Hình</w:t>
@@ -31234,7 +32166,10 @@
         <w:t xml:space="preserve"> 3.</w:t>
       </w:r>
       <w:r>
-        <w:t>14</w:t>
+        <w:t>1</w:t>
+      </w:r>
+      <w:r>
+        <w:t>7</w:t>
       </w:r>
       <w:r>
         <w:t xml:space="preserve">: </w:t>
@@ -31267,7 +32202,7 @@
       <w:r>
         <w:t>sách</w:t>
       </w:r>
-      <w:bookmarkEnd w:id="60"/>
+      <w:bookmarkEnd w:id="64"/>
       <w:proofErr w:type="spellEnd"/>
       <w:r>
         <w:t xml:space="preserve"> </w:t>
@@ -31516,7 +32451,7 @@
                     <pic:cNvPicPr/>
                   </pic:nvPicPr>
                   <pic:blipFill>
-                    <a:blip r:embed="rId28"/>
+                    <a:blip r:embed="rId31"/>
                     <a:stretch>
                       <a:fillRect/>
                     </a:stretch>
@@ -31541,7 +32476,7 @@
       <w:pPr>
         <w:pStyle w:val="hinh"/>
       </w:pPr>
-      <w:bookmarkStart w:id="61" w:name="_Toc213708866"/>
+      <w:bookmarkStart w:id="65" w:name="_Toc214046489"/>
       <w:proofErr w:type="spellStart"/>
       <w:r>
         <w:t>Hình</w:t>
@@ -31554,7 +32489,7 @@
         <w:t>1</w:t>
       </w:r>
       <w:r>
-        <w:t>5</w:t>
+        <w:t>8</w:t>
       </w:r>
       <w:r>
         <w:t xml:space="preserve">: </w:t>
@@ -31606,7 +32541,7 @@
       <w:r>
         <w:t>ảnh</w:t>
       </w:r>
-      <w:bookmarkEnd w:id="61"/>
+      <w:bookmarkEnd w:id="65"/>
       <w:proofErr w:type="spellEnd"/>
       <w:r>
         <w:t xml:space="preserve"> </w:t>
@@ -32058,7 +32993,7 @@
                     <pic:cNvPicPr/>
                   </pic:nvPicPr>
                   <pic:blipFill>
-                    <a:blip r:embed="rId29"/>
+                    <a:blip r:embed="rId32"/>
                     <a:stretch>
                       <a:fillRect/>
                     </a:stretch>
@@ -32087,7 +33022,7 @@
           <w:szCs w:val="24"/>
         </w:rPr>
       </w:pPr>
-      <w:bookmarkStart w:id="62" w:name="_Toc213708867"/>
+      <w:bookmarkStart w:id="66" w:name="_Toc214046490"/>
       <w:proofErr w:type="spellStart"/>
       <w:r>
         <w:t>Hình</w:t>
@@ -32100,7 +33035,7 @@
         <w:t>1</w:t>
       </w:r>
       <w:r>
-        <w:t>6</w:t>
+        <w:t>9</w:t>
       </w:r>
       <w:r>
         <w:t xml:space="preserve">: </w:t>
@@ -32156,7 +33091,7 @@
       <w:r>
         <w:t xml:space="preserve"> ra</w:t>
       </w:r>
-      <w:bookmarkEnd w:id="62"/>
+      <w:bookmarkEnd w:id="66"/>
       <w:r>
         <w:t xml:space="preserve"> </w:t>
       </w:r>
@@ -32349,7 +33284,7 @@
                     <pic:cNvPicPr/>
                   </pic:nvPicPr>
                   <pic:blipFill>
-                    <a:blip r:embed="rId30"/>
+                    <a:blip r:embed="rId33"/>
                     <a:stretch>
                       <a:fillRect/>
                     </a:stretch>
@@ -32384,7 +33319,7 @@
       <w:r>
         <w:br/>
       </w:r>
-      <w:bookmarkStart w:id="63" w:name="_Toc213708868"/>
+      <w:bookmarkStart w:id="67" w:name="_Toc214046491"/>
       <w:proofErr w:type="spellStart"/>
       <w:r>
         <w:rPr>
@@ -32403,77 +33338,71 @@
         <w:rPr>
           <w:rStyle w:val="hinhChar"/>
         </w:rPr>
-        <w:t>1</w:t>
+        <w:t>20</w:t>
       </w:r>
       <w:r>
         <w:rPr>
           <w:rStyle w:val="hinhChar"/>
         </w:rPr>
-        <w:t>7</w:t>
-      </w:r>
+        <w:t xml:space="preserve">: Giao </w:t>
+      </w:r>
+      <w:proofErr w:type="spellStart"/>
       <w:r>
         <w:rPr>
           <w:rStyle w:val="hinhChar"/>
         </w:rPr>
-        <w:t xml:space="preserve">: Giao </w:t>
-      </w:r>
-      <w:proofErr w:type="spellStart"/>
+        <w:t>diện</w:t>
+      </w:r>
+      <w:proofErr w:type="spellEnd"/>
       <w:r>
         <w:rPr>
           <w:rStyle w:val="hinhChar"/>
         </w:rPr>
-        <w:t>diện</w:t>
-      </w:r>
-      <w:proofErr w:type="spellEnd"/>
+        <w:t xml:space="preserve"> </w:t>
+      </w:r>
+      <w:proofErr w:type="spellStart"/>
       <w:r>
         <w:rPr>
           <w:rStyle w:val="hinhChar"/>
         </w:rPr>
-        <w:t xml:space="preserve"> </w:t>
-      </w:r>
-      <w:proofErr w:type="spellStart"/>
+        <w:t>xuất</w:t>
+      </w:r>
+      <w:proofErr w:type="spellEnd"/>
       <w:r>
         <w:rPr>
           <w:rStyle w:val="hinhChar"/>
         </w:rPr>
-        <w:t>xuất</w:t>
-      </w:r>
-      <w:proofErr w:type="spellEnd"/>
+        <w:t xml:space="preserve"> </w:t>
+      </w:r>
+      <w:proofErr w:type="spellStart"/>
       <w:r>
         <w:rPr>
           <w:rStyle w:val="hinhChar"/>
         </w:rPr>
-        <w:t xml:space="preserve"> </w:t>
-      </w:r>
-      <w:proofErr w:type="spellStart"/>
+        <w:t>các</w:t>
+      </w:r>
+      <w:proofErr w:type="spellEnd"/>
       <w:r>
         <w:rPr>
           <w:rStyle w:val="hinhChar"/>
         </w:rPr>
-        <w:t>các</w:t>
-      </w:r>
-      <w:proofErr w:type="spellEnd"/>
+        <w:t xml:space="preserve"> frame </w:t>
+      </w:r>
+      <w:proofErr w:type="spellStart"/>
       <w:r>
         <w:rPr>
           <w:rStyle w:val="hinhChar"/>
         </w:rPr>
-        <w:t xml:space="preserve"> frame </w:t>
-      </w:r>
-      <w:proofErr w:type="spellStart"/>
+        <w:t>từ</w:t>
+      </w:r>
+      <w:proofErr w:type="spellEnd"/>
       <w:r>
         <w:rPr>
           <w:rStyle w:val="hinhChar"/>
         </w:rPr>
-        <w:t>từ</w:t>
-      </w:r>
-      <w:proofErr w:type="spellEnd"/>
-      <w:r>
-        <w:rPr>
-          <w:rStyle w:val="hinhChar"/>
-        </w:rPr>
         <w:t xml:space="preserve"> Video Input</w:t>
       </w:r>
-      <w:bookmarkEnd w:id="63"/>
+      <w:bookmarkEnd w:id="67"/>
     </w:p>
     <w:p>
       <w:pPr>
@@ -32616,7 +33545,7 @@
                     <pic:cNvPicPr/>
                   </pic:nvPicPr>
                   <pic:blipFill>
-                    <a:blip r:embed="rId31"/>
+                    <a:blip r:embed="rId34"/>
                     <a:stretch>
                       <a:fillRect/>
                     </a:stretch>
@@ -32646,7 +33575,7 @@
           <w:szCs w:val="24"/>
         </w:rPr>
       </w:pPr>
-      <w:bookmarkStart w:id="64" w:name="_Toc213708869"/>
+      <w:bookmarkStart w:id="68" w:name="_Toc214046492"/>
       <w:proofErr w:type="spellStart"/>
       <w:r>
         <w:rPr>
@@ -32665,78 +33594,71 @@
         <w:rPr>
           <w:rStyle w:val="hinhChar"/>
         </w:rPr>
-        <w:t>1</w:t>
+        <w:t>21</w:t>
       </w:r>
       <w:r>
         <w:rPr>
           <w:rStyle w:val="hinhChar"/>
-          <w:lang w:val="vi-VN"/>
-        </w:rPr>
-        <w:t>8</w:t>
-      </w:r>
+        </w:rPr>
+        <w:t xml:space="preserve">: Giao </w:t>
+      </w:r>
+      <w:proofErr w:type="spellStart"/>
       <w:r>
         <w:rPr>
           <w:rStyle w:val="hinhChar"/>
         </w:rPr>
-        <w:t xml:space="preserve">: Giao </w:t>
-      </w:r>
-      <w:proofErr w:type="spellStart"/>
+        <w:t>diện</w:t>
+      </w:r>
+      <w:proofErr w:type="spellEnd"/>
       <w:r>
         <w:rPr>
           <w:rStyle w:val="hinhChar"/>
         </w:rPr>
-        <w:t>diện</w:t>
-      </w:r>
-      <w:proofErr w:type="spellEnd"/>
+        <w:t xml:space="preserve"> </w:t>
+      </w:r>
+      <w:proofErr w:type="spellStart"/>
       <w:r>
         <w:rPr>
           <w:rStyle w:val="hinhChar"/>
         </w:rPr>
-        <w:t xml:space="preserve"> </w:t>
-      </w:r>
-      <w:proofErr w:type="spellStart"/>
+        <w:t>xuất</w:t>
+      </w:r>
+      <w:proofErr w:type="spellEnd"/>
       <w:r>
         <w:rPr>
           <w:rStyle w:val="hinhChar"/>
         </w:rPr>
-        <w:t>xuất</w:t>
-      </w:r>
-      <w:proofErr w:type="spellEnd"/>
+        <w:t xml:space="preserve"> </w:t>
+      </w:r>
+      <w:proofErr w:type="spellStart"/>
       <w:r>
         <w:rPr>
           <w:rStyle w:val="hinhChar"/>
         </w:rPr>
-        <w:t xml:space="preserve"> </w:t>
-      </w:r>
-      <w:proofErr w:type="spellStart"/>
+        <w:t>các</w:t>
+      </w:r>
+      <w:proofErr w:type="spellEnd"/>
       <w:r>
         <w:rPr>
           <w:rStyle w:val="hinhChar"/>
         </w:rPr>
-        <w:t>các</w:t>
-      </w:r>
-      <w:proofErr w:type="spellEnd"/>
+        <w:t xml:space="preserve"> frame </w:t>
+      </w:r>
+      <w:proofErr w:type="spellStart"/>
       <w:r>
         <w:rPr>
           <w:rStyle w:val="hinhChar"/>
         </w:rPr>
-        <w:t xml:space="preserve"> frame </w:t>
-      </w:r>
-      <w:proofErr w:type="spellStart"/>
+        <w:t>từ</w:t>
+      </w:r>
+      <w:proofErr w:type="spellEnd"/>
       <w:r>
         <w:rPr>
           <w:rStyle w:val="hinhChar"/>
         </w:rPr>
-        <w:t>từ</w:t>
-      </w:r>
-      <w:proofErr w:type="spellEnd"/>
-      <w:r>
-        <w:rPr>
-          <w:rStyle w:val="hinhChar"/>
-        </w:rPr>
         <w:t xml:space="preserve"> Video Input</w:t>
       </w:r>
-      <w:bookmarkEnd w:id="64"/>
+      <w:bookmarkEnd w:id="68"/>
     </w:p>
     <w:p>
       <w:pPr>
@@ -32890,7 +33812,7 @@
                     <pic:cNvPicPr/>
                   </pic:nvPicPr>
                   <pic:blipFill>
-                    <a:blip r:embed="rId32"/>
+                    <a:blip r:embed="rId35"/>
                     <a:stretch>
                       <a:fillRect/>
                     </a:stretch>
@@ -32922,7 +33844,7 @@
           <w:szCs w:val="24"/>
         </w:rPr>
       </w:pPr>
-      <w:bookmarkStart w:id="65" w:name="_Toc213708870"/>
+      <w:bookmarkStart w:id="69" w:name="_Toc214046493"/>
       <w:proofErr w:type="spellStart"/>
       <w:r>
         <w:rPr>
@@ -32941,105 +33863,98 @@
         <w:rPr>
           <w:rStyle w:val="hinhChar"/>
         </w:rPr>
-        <w:t>1</w:t>
+        <w:t>22</w:t>
       </w:r>
       <w:r>
         <w:rPr>
           <w:rStyle w:val="hinhChar"/>
-          <w:lang w:val="vi-VN"/>
-        </w:rPr>
-        <w:t>9</w:t>
+        </w:rPr>
+        <w:t>:</w:t>
       </w:r>
       <w:r>
         <w:rPr>
           <w:rStyle w:val="hinhChar"/>
         </w:rPr>
-        <w:t>:</w:t>
-      </w:r>
+        <w:t xml:space="preserve"> </w:t>
+      </w:r>
+      <w:proofErr w:type="spellStart"/>
       <w:r>
         <w:rPr>
           <w:rStyle w:val="hinhChar"/>
         </w:rPr>
-        <w:t xml:space="preserve"> </w:t>
-      </w:r>
-      <w:proofErr w:type="spellStart"/>
+        <w:t>Chọn</w:t>
+      </w:r>
+      <w:proofErr w:type="spellEnd"/>
       <w:r>
         <w:rPr>
           <w:rStyle w:val="hinhChar"/>
         </w:rPr>
-        <w:t>Chọn</w:t>
-      </w:r>
-      <w:proofErr w:type="spellEnd"/>
+        <w:t xml:space="preserve"> </w:t>
+      </w:r>
+      <w:proofErr w:type="spellStart"/>
       <w:r>
         <w:rPr>
           <w:rStyle w:val="hinhChar"/>
         </w:rPr>
-        <w:t xml:space="preserve"> </w:t>
-      </w:r>
-      <w:proofErr w:type="spellStart"/>
+        <w:t>Số</w:t>
+      </w:r>
+      <w:proofErr w:type="spellEnd"/>
       <w:r>
         <w:rPr>
           <w:rStyle w:val="hinhChar"/>
         </w:rPr>
-        <w:t>Số</w:t>
-      </w:r>
-      <w:proofErr w:type="spellEnd"/>
+        <w:t xml:space="preserve"> </w:t>
+      </w:r>
+      <w:proofErr w:type="spellStart"/>
       <w:r>
         <w:rPr>
           <w:rStyle w:val="hinhChar"/>
         </w:rPr>
-        <w:t xml:space="preserve"> </w:t>
-      </w:r>
-      <w:proofErr w:type="spellStart"/>
+        <w:t>lượng</w:t>
+      </w:r>
+      <w:proofErr w:type="spellEnd"/>
       <w:r>
         <w:rPr>
           <w:rStyle w:val="hinhChar"/>
         </w:rPr>
-        <w:t>lượng</w:t>
-      </w:r>
-      <w:proofErr w:type="spellEnd"/>
+        <w:t xml:space="preserve"> </w:t>
+      </w:r>
+      <w:proofErr w:type="spellStart"/>
       <w:r>
         <w:rPr>
           <w:rStyle w:val="hinhChar"/>
         </w:rPr>
-        <w:t xml:space="preserve"> </w:t>
-      </w:r>
-      <w:proofErr w:type="spellStart"/>
+        <w:t>ảnh</w:t>
+      </w:r>
+      <w:proofErr w:type="spellEnd"/>
       <w:r>
         <w:rPr>
           <w:rStyle w:val="hinhChar"/>
         </w:rPr>
-        <w:t>ảnh</w:t>
-      </w:r>
-      <w:proofErr w:type="spellEnd"/>
+        <w:t xml:space="preserve"> </w:t>
+      </w:r>
+      <w:proofErr w:type="spellStart"/>
       <w:r>
         <w:rPr>
           <w:rStyle w:val="hinhChar"/>
         </w:rPr>
-        <w:t xml:space="preserve"> </w:t>
-      </w:r>
-      <w:proofErr w:type="spellStart"/>
+        <w:t>mỗi</w:t>
+      </w:r>
+      <w:proofErr w:type="spellEnd"/>
       <w:r>
         <w:rPr>
           <w:rStyle w:val="hinhChar"/>
         </w:rPr>
-        <w:t>mỗi</w:t>
-      </w:r>
-      <w:proofErr w:type="spellEnd"/>
+        <w:t xml:space="preserve"> </w:t>
+      </w:r>
+      <w:proofErr w:type="spellStart"/>
       <w:r>
         <w:rPr>
           <w:rStyle w:val="hinhChar"/>
         </w:rPr>
-        <w:t xml:space="preserve"> </w:t>
-      </w:r>
-      <w:proofErr w:type="spellStart"/>
-      <w:r>
-        <w:rPr>
-          <w:rStyle w:val="hinhChar"/>
-        </w:rPr>
         <w:t>giây</w:t>
       </w:r>
-      <w:bookmarkEnd w:id="65"/>
+      <w:bookmarkEnd w:id="69"/>
       <w:proofErr w:type="spellEnd"/>
     </w:p>
     <w:p>
@@ -33222,7 +34137,7 @@
                     <pic:cNvPicPr/>
                   </pic:nvPicPr>
                   <pic:blipFill>
-                    <a:blip r:embed="rId33"/>
+                    <a:blip r:embed="rId36"/>
                     <a:stretch>
                       <a:fillRect/>
                     </a:stretch>
@@ -33251,7 +34166,7 @@
           <w:rStyle w:val="hinhChar"/>
         </w:rPr>
       </w:pPr>
-      <w:bookmarkStart w:id="66" w:name="_Toc213708871"/>
+      <w:bookmarkStart w:id="70" w:name="_Toc214046494"/>
       <w:proofErr w:type="spellStart"/>
       <w:r>
         <w:rPr>
@@ -33271,12 +34186,18 @@
           <w:rStyle w:val="hinhChar"/>
           <w:lang w:val="vi-VN"/>
         </w:rPr>
-        <w:t>20</w:t>
+        <w:t>2</w:t>
       </w:r>
       <w:r>
         <w:rPr>
           <w:rStyle w:val="hinhChar"/>
         </w:rPr>
+        <w:t>3</w:t>
+      </w:r>
+      <w:r>
+        <w:rPr>
+          <w:rStyle w:val="hinhChar"/>
+        </w:rPr>
         <w:t>:</w:t>
       </w:r>
       <w:r>
@@ -33362,7 +34283,7 @@
         </w:rPr>
         <w:t>lấy</w:t>
       </w:r>
-      <w:bookmarkEnd w:id="66"/>
+      <w:bookmarkEnd w:id="70"/>
       <w:proofErr w:type="spellEnd"/>
       <w:r>
         <w:rPr>
@@ -33972,7 +34893,7 @@
                     <pic:cNvPicPr/>
                   </pic:nvPicPr>
                   <pic:blipFill>
-                    <a:blip r:embed="rId34"/>
+                    <a:blip r:embed="rId37"/>
                     <a:stretch>
                       <a:fillRect/>
                     </a:stretch>
@@ -34004,7 +34925,7 @@
           <w:szCs w:val="24"/>
         </w:rPr>
       </w:pPr>
-      <w:bookmarkStart w:id="67" w:name="_Toc213708872"/>
+      <w:bookmarkStart w:id="71" w:name="_Toc214046495"/>
       <w:proofErr w:type="spellStart"/>
       <w:r>
         <w:rPr>
@@ -34024,12 +34945,18 @@
           <w:rStyle w:val="hinhChar"/>
           <w:lang w:val="vi-VN"/>
         </w:rPr>
-        <w:t>21</w:t>
+        <w:t>2</w:t>
       </w:r>
       <w:r>
         <w:rPr>
           <w:rStyle w:val="hinhChar"/>
         </w:rPr>
+        <w:t>4</w:t>
+      </w:r>
+      <w:r>
+        <w:rPr>
+          <w:rStyle w:val="hinhChar"/>
+        </w:rPr>
         <w:t>:</w:t>
       </w:r>
       <w:r>
@@ -34129,7 +35056,7 @@
         </w:rPr>
         <w:t>vào</w:t>
       </w:r>
-      <w:bookmarkEnd w:id="67"/>
+      <w:bookmarkEnd w:id="71"/>
       <w:proofErr w:type="spellEnd"/>
     </w:p>
     <w:p>
@@ -34476,7 +35403,7 @@
                     <pic:cNvPicPr/>
                   </pic:nvPicPr>
                   <pic:blipFill>
-                    <a:blip r:embed="rId35"/>
+                    <a:blip r:embed="rId38"/>
                     <a:stretch>
                       <a:fillRect/>
                     </a:stretch>
@@ -34508,7 +35435,7 @@
           <w:szCs w:val="24"/>
         </w:rPr>
       </w:pPr>
-      <w:bookmarkStart w:id="68" w:name="_Toc213708873"/>
+      <w:bookmarkStart w:id="72" w:name="_Toc214046496"/>
       <w:proofErr w:type="spellStart"/>
       <w:r>
         <w:rPr>
@@ -34528,12 +35455,18 @@
           <w:rStyle w:val="hinhChar"/>
           <w:lang w:val="vi-VN"/>
         </w:rPr>
-        <w:t>22</w:t>
+        <w:t>2</w:t>
       </w:r>
       <w:r>
         <w:rPr>
           <w:rStyle w:val="hinhChar"/>
         </w:rPr>
+        <w:t>5</w:t>
+      </w:r>
+      <w:r>
+        <w:rPr>
+          <w:rStyle w:val="hinhChar"/>
+        </w:rPr>
         <w:t>:</w:t>
       </w:r>
       <w:r>
@@ -34570,7 +35503,7 @@
         </w:rPr>
         <w:t xml:space="preserve"> Frames</w:t>
       </w:r>
-      <w:bookmarkEnd w:id="68"/>
+      <w:bookmarkEnd w:id="72"/>
     </w:p>
     <w:p>
       <w:pPr>
@@ -34918,7 +35851,7 @@
                     <pic:cNvPicPr/>
                   </pic:nvPicPr>
                   <pic:blipFill>
-                    <a:blip r:embed="rId36"/>
+                    <a:blip r:embed="rId39"/>
                     <a:stretch>
                       <a:fillRect/>
                     </a:stretch>
@@ -34951,7 +35884,7 @@
           <w:lang w:val="vi-VN"/>
         </w:rPr>
       </w:pPr>
-      <w:bookmarkStart w:id="69" w:name="_Toc213708874"/>
+      <w:bookmarkStart w:id="73" w:name="_Toc214046497"/>
       <w:proofErr w:type="spellStart"/>
       <w:r>
         <w:rPr>
@@ -34971,7 +35904,13 @@
           <w:rStyle w:val="hinhChar"/>
           <w:lang w:val="vi-VN"/>
         </w:rPr>
-        <w:t>23</w:t>
+        <w:t>2</w:t>
+      </w:r>
+      <w:r>
+        <w:rPr>
+          <w:rStyle w:val="hinhChar"/>
+        </w:rPr>
+        <w:t>6</w:t>
       </w:r>
       <w:r>
         <w:rPr>
@@ -34992,7 +35931,7 @@
         </w:rPr>
         <w:t>Các frame ảnh đã xuất</w:t>
       </w:r>
-      <w:bookmarkEnd w:id="69"/>
+      <w:bookmarkEnd w:id="73"/>
     </w:p>
     <w:p>
       <w:pPr>
@@ -35088,26 +36027,26 @@
         </w:rPr>
         <w:br w:type="page"/>
       </w:r>
-      <w:bookmarkStart w:id="70" w:name="_Toc162109997"/>
-      <w:bookmarkStart w:id="71" w:name="_Toc209377161"/>
-      <w:bookmarkStart w:id="72" w:name="_Toc213708896"/>
+      <w:bookmarkStart w:id="74" w:name="_Toc162109997"/>
+      <w:bookmarkStart w:id="75" w:name="_Toc209377161"/>
+      <w:bookmarkStart w:id="76" w:name="_Toc213708896"/>
       <w:r>
         <w:lastRenderedPageBreak/>
         <w:t>KẾT LUẬN</w:t>
       </w:r>
-      <w:bookmarkEnd w:id="70"/>
-      <w:bookmarkEnd w:id="71"/>
-      <w:bookmarkEnd w:id="72"/>
+      <w:bookmarkEnd w:id="74"/>
+      <w:bookmarkEnd w:id="75"/>
+      <w:bookmarkEnd w:id="76"/>
     </w:p>
     <w:p>
       <w:pPr>
         <w:pStyle w:val="Heading2"/>
       </w:pPr>
-      <w:bookmarkStart w:id="73" w:name="_Toc213708897"/>
+      <w:bookmarkStart w:id="77" w:name="_Toc213708897"/>
       <w:r>
         <w:t>Kết luận</w:t>
       </w:r>
-      <w:bookmarkEnd w:id="73"/>
+      <w:bookmarkEnd w:id="77"/>
     </w:p>
     <w:p>
       <w:pPr>
@@ -37949,12 +38888,12 @@
       <w:pPr>
         <w:pStyle w:val="Heading2"/>
       </w:pPr>
-      <w:bookmarkStart w:id="74" w:name="_Toc213708898"/>
+      <w:bookmarkStart w:id="78" w:name="_Toc213708898"/>
       <w:r>
         <w:lastRenderedPageBreak/>
         <w:t>Hướng phát triển</w:t>
       </w:r>
-      <w:bookmarkEnd w:id="74"/>
+      <w:bookmarkEnd w:id="78"/>
     </w:p>
     <w:p>
       <w:pPr>
@@ -37964,7 +38903,7 @@
           <w:lang w:val="vi-VN"/>
         </w:rPr>
       </w:pPr>
-      <w:bookmarkStart w:id="75" w:name="_Toc162110000"/>
+      <w:bookmarkStart w:id="79" w:name="_Toc162110000"/>
       <w:r>
         <w:rPr>
           <w:rFonts w:cs="Times New Roman"/>
@@ -38513,7 +39452,7 @@
         <w:lastRenderedPageBreak/>
         <w:br/>
       </w:r>
-      <w:bookmarkStart w:id="76" w:name="_Toc213708899"/>
+      <w:bookmarkStart w:id="80" w:name="_Toc213708899"/>
       <w:r>
         <w:t xml:space="preserve">Tài </w:t>
       </w:r>
@@ -38537,7 +39476,7 @@
       <w:r>
         <w:t>khảo</w:t>
       </w:r>
-      <w:bookmarkEnd w:id="76"/>
+      <w:bookmarkEnd w:id="80"/>
       <w:proofErr w:type="spellEnd"/>
     </w:p>
     <w:p>
@@ -38546,8 +39485,8 @@
           <w:lang w:val="vi-VN"/>
         </w:rPr>
       </w:pPr>
-      <w:bookmarkStart w:id="77" w:name="_Toc209377163"/>
-      <w:bookmarkEnd w:id="75"/>
+      <w:bookmarkStart w:id="81" w:name="_Toc209377163"/>
+      <w:bookmarkEnd w:id="79"/>
       <w:r>
         <w:rPr>
           <w:lang w:val="vi-VN"/>
@@ -38659,30 +39598,30 @@
       <w:pPr>
         <w:pStyle w:val="Heading1"/>
       </w:pPr>
-      <w:bookmarkStart w:id="78" w:name="_Toc213708900"/>
+      <w:bookmarkStart w:id="82" w:name="_Toc213708900"/>
       <w:r>
         <w:t>PHỤ LỤC</w:t>
       </w:r>
-      <w:bookmarkEnd w:id="78"/>
-      <w:r>
-        <w:t xml:space="preserve"> </w:t>
-      </w:r>
-      <w:bookmarkEnd w:id="77"/>
+      <w:bookmarkEnd w:id="82"/>
+      <w:r>
+        <w:t xml:space="preserve"> </w:t>
+      </w:r>
+      <w:bookmarkEnd w:id="81"/>
     </w:p>
     <w:p>
       <w:pPr>
         <w:pStyle w:val="Heading2"/>
       </w:pPr>
-      <w:bookmarkStart w:id="79" w:name="_Toc209377164"/>
-      <w:bookmarkStart w:id="80" w:name="_Toc213708901"/>
+      <w:bookmarkStart w:id="83" w:name="_Toc209377164"/>
+      <w:bookmarkStart w:id="84" w:name="_Toc213708901"/>
       <w:r>
         <w:t>Link GitHub</w:t>
       </w:r>
-      <w:bookmarkEnd w:id="79"/>
-      <w:bookmarkEnd w:id="80"/>
+      <w:bookmarkEnd w:id="83"/>
+      <w:bookmarkEnd w:id="84"/>
     </w:p>
     <w:p>
-      <w:hyperlink r:id="rId37" w:history="1">
+      <w:hyperlink r:id="rId40" w:history="1">
         <w:proofErr w:type="spellStart"/>
         <w:r>
           <w:rPr>
@@ -38700,7 +39639,7 @@
       </w:hyperlink>
     </w:p>
     <w:sectPr>
-      <w:footerReference w:type="default" r:id="rId38"/>
+      <w:footerReference w:type="default" r:id="rId41"/>
       <w:pgSz w:w="12240" w:h="15840"/>
       <w:pgMar w:top="1134" w:right="1134" w:bottom="1134" w:left="1701" w:header="709" w:footer="709" w:gutter="0"/>
       <w:pgNumType w:start="1"/>
@@ -43061,6 +44000,119 @@
     </w:lvl>
   </w:abstractNum>
   <w:abstractNum w:abstractNumId="32" w15:restartNumberingAfterBreak="0">
+    <w:nsid w:val="63C53683"/>
+    <w:multiLevelType w:val="hybridMultilevel"/>
+    <w:tmpl w:val="18FA7FA2"/>
+    <w:lvl w:ilvl="0" w:tplc="042A0001">
+      <w:start w:val="1"/>
+      <w:numFmt w:val="bullet"/>
+      <w:lvlText w:val=""/>
+      <w:lvlJc w:val="left"/>
+      <w:pPr>
+        <w:ind w:left="720" w:hanging="360"/>
+      </w:pPr>
+      <w:rPr>
+        <w:rFonts w:ascii="Symbol" w:hAnsi="Symbol" w:hint="default"/>
+      </w:rPr>
+    </w:lvl>
+    <w:lvl w:ilvl="1" w:tplc="042A0003" w:tentative="1">
+      <w:start w:val="1"/>
+      <w:numFmt w:val="bullet"/>
+      <w:lvlText w:val="o"/>
+      <w:lvlJc w:val="left"/>
+      <w:pPr>
+        <w:ind w:left="1440" w:hanging="360"/>
+      </w:pPr>
+      <w:rPr>
+        <w:rFonts w:ascii="Courier New" w:hAnsi="Courier New" w:cs="Courier New" w:hint="default"/>
+      </w:rPr>
+    </w:lvl>
+    <w:lvl w:ilvl="2" w:tplc="042A0005" w:tentative="1">
+      <w:start w:val="1"/>
+      <w:numFmt w:val="bullet"/>
+      <w:lvlText w:val=""/>
+      <w:lvlJc w:val="left"/>
+      <w:pPr>
+        <w:ind w:left="2160" w:hanging="360"/>
+      </w:pPr>
+      <w:rPr>
+        <w:rFonts w:ascii="Wingdings" w:hAnsi="Wingdings" w:hint="default"/>
+      </w:rPr>
+    </w:lvl>
+    <w:lvl w:ilvl="3" w:tplc="042A0001" w:tentative="1">
+      <w:start w:val="1"/>
+      <w:numFmt w:val="bullet"/>
+      <w:lvlText w:val=""/>
+      <w:lvlJc w:val="left"/>
+      <w:pPr>
+        <w:ind w:left="2880" w:hanging="360"/>
+      </w:pPr>
+      <w:rPr>
+        <w:rFonts w:ascii="Symbol" w:hAnsi="Symbol" w:hint="default"/>
+      </w:rPr>
+    </w:lvl>
+    <w:lvl w:ilvl="4" w:tplc="042A0003" w:tentative="1">
+      <w:start w:val="1"/>
+      <w:numFmt w:val="bullet"/>
+      <w:lvlText w:val="o"/>
+      <w:lvlJc w:val="left"/>
+      <w:pPr>
+        <w:ind w:left="3600" w:hanging="360"/>
+      </w:pPr>
+      <w:rPr>
+        <w:rFonts w:ascii="Courier New" w:hAnsi="Courier New" w:cs="Courier New" w:hint="default"/>
+      </w:rPr>
+    </w:lvl>
+    <w:lvl w:ilvl="5" w:tplc="042A0005" w:tentative="1">
+      <w:start w:val="1"/>
+      <w:numFmt w:val="bullet"/>
+      <w:lvlText w:val=""/>
+      <w:lvlJc w:val="left"/>
+      <w:pPr>
+        <w:ind w:left="4320" w:hanging="360"/>
+      </w:pPr>
+      <w:rPr>
+        <w:rFonts w:ascii="Wingdings" w:hAnsi="Wingdings" w:hint="default"/>
+      </w:rPr>
+    </w:lvl>
+    <w:lvl w:ilvl="6" w:tplc="042A0001" w:tentative="1">
+      <w:start w:val="1"/>
+      <w:numFmt w:val="bullet"/>
+      <w:lvlText w:val=""/>
+      <w:lvlJc w:val="left"/>
+      <w:pPr>
+        <w:ind w:left="5040" w:hanging="360"/>
+      </w:pPr>
+      <w:rPr>
+        <w:rFonts w:ascii="Symbol" w:hAnsi="Symbol" w:hint="default"/>
+      </w:rPr>
+    </w:lvl>
+    <w:lvl w:ilvl="7" w:tplc="042A0003" w:tentative="1">
+      <w:start w:val="1"/>
+      <w:numFmt w:val="bullet"/>
+      <w:lvlText w:val="o"/>
+      <w:lvlJc w:val="left"/>
+      <w:pPr>
+        <w:ind w:left="5760" w:hanging="360"/>
+      </w:pPr>
+      <w:rPr>
+        <w:rFonts w:ascii="Courier New" w:hAnsi="Courier New" w:cs="Courier New" w:hint="default"/>
+      </w:rPr>
+    </w:lvl>
+    <w:lvl w:ilvl="8" w:tplc="042A0005" w:tentative="1">
+      <w:start w:val="1"/>
+      <w:numFmt w:val="bullet"/>
+      <w:lvlText w:val=""/>
+      <w:lvlJc w:val="left"/>
+      <w:pPr>
+        <w:ind w:left="6480" w:hanging="360"/>
+      </w:pPr>
+      <w:rPr>
+        <w:rFonts w:ascii="Wingdings" w:hAnsi="Wingdings" w:hint="default"/>
+      </w:rPr>
+    </w:lvl>
+  </w:abstractNum>
+  <w:abstractNum w:abstractNumId="33" w15:restartNumberingAfterBreak="0">
     <w:nsid w:val="6BE61DEB"/>
     <w:multiLevelType w:val="multilevel"/>
     <w:tmpl w:val="D116F9F6"/>
@@ -43209,7 +44261,7 @@
       </w:rPr>
     </w:lvl>
   </w:abstractNum>
-  <w:abstractNum w:abstractNumId="33" w15:restartNumberingAfterBreak="0">
+  <w:abstractNum w:abstractNumId="34" w15:restartNumberingAfterBreak="0">
     <w:nsid w:val="6D6B60FC"/>
     <w:multiLevelType w:val="multilevel"/>
     <w:tmpl w:val="CE9E3784"/>
@@ -43326,7 +44378,7 @@
       </w:pPr>
     </w:lvl>
   </w:abstractNum>
-  <w:abstractNum w:abstractNumId="34" w15:restartNumberingAfterBreak="0">
+  <w:abstractNum w:abstractNumId="35" w15:restartNumberingAfterBreak="0">
     <w:nsid w:val="6E200CC8"/>
     <w:multiLevelType w:val="hybridMultilevel"/>
     <w:tmpl w:val="E72E86C0"/>
@@ -43439,7 +44491,7 @@
       </w:rPr>
     </w:lvl>
   </w:abstractNum>
-  <w:abstractNum w:abstractNumId="35" w15:restartNumberingAfterBreak="0">
+  <w:abstractNum w:abstractNumId="36" w15:restartNumberingAfterBreak="0">
     <w:nsid w:val="73CB1538"/>
     <w:multiLevelType w:val="multilevel"/>
     <w:tmpl w:val="D116F9F6"/>
@@ -43588,7 +44640,7 @@
       </w:rPr>
     </w:lvl>
   </w:abstractNum>
-  <w:abstractNum w:abstractNumId="36" w15:restartNumberingAfterBreak="0">
+  <w:abstractNum w:abstractNumId="37" w15:restartNumberingAfterBreak="0">
     <w:nsid w:val="75C4295A"/>
     <w:multiLevelType w:val="multilevel"/>
     <w:tmpl w:val="2A5A31A6"/>
@@ -43737,7 +44789,7 @@
       </w:rPr>
     </w:lvl>
   </w:abstractNum>
-  <w:abstractNum w:abstractNumId="37" w15:restartNumberingAfterBreak="0">
+  <w:abstractNum w:abstractNumId="38" w15:restartNumberingAfterBreak="0">
     <w:nsid w:val="75D666C3"/>
     <w:multiLevelType w:val="multilevel"/>
     <w:tmpl w:val="0E8A34FA"/>
@@ -43886,7 +44938,7 @@
       </w:rPr>
     </w:lvl>
   </w:abstractNum>
-  <w:abstractNum w:abstractNumId="38" w15:restartNumberingAfterBreak="0">
+  <w:abstractNum w:abstractNumId="39" w15:restartNumberingAfterBreak="0">
     <w:nsid w:val="76A32F27"/>
     <w:multiLevelType w:val="multilevel"/>
     <w:tmpl w:val="37D0A2F0"/>
@@ -44035,7 +45087,7 @@
       </w:rPr>
     </w:lvl>
   </w:abstractNum>
-  <w:abstractNum w:abstractNumId="39" w15:restartNumberingAfterBreak="0">
+  <w:abstractNum w:abstractNumId="40" w15:restartNumberingAfterBreak="0">
     <w:nsid w:val="77E5609E"/>
     <w:multiLevelType w:val="multilevel"/>
     <w:tmpl w:val="D116F9F6"/>
@@ -44184,7 +45236,7 @@
       </w:rPr>
     </w:lvl>
   </w:abstractNum>
-  <w:abstractNum w:abstractNumId="40" w15:restartNumberingAfterBreak="0">
+  <w:abstractNum w:abstractNumId="41" w15:restartNumberingAfterBreak="0">
     <w:nsid w:val="7C982141"/>
     <w:multiLevelType w:val="hybridMultilevel"/>
     <w:tmpl w:val="0186C344"/>
@@ -44297,7 +45349,7 @@
       </w:rPr>
     </w:lvl>
   </w:abstractNum>
-  <w:abstractNum w:abstractNumId="41" w15:restartNumberingAfterBreak="0">
+  <w:abstractNum w:abstractNumId="42" w15:restartNumberingAfterBreak="0">
     <w:nsid w:val="7E6E260B"/>
     <w:multiLevelType w:val="multilevel"/>
     <w:tmpl w:val="D116F9F6"/>
@@ -44453,19 +45505,19 @@
     <w:abstractNumId w:val="20"/>
   </w:num>
   <w:num w:numId="3" w16cid:durableId="1754232912">
-    <w:abstractNumId w:val="36"/>
+    <w:abstractNumId w:val="37"/>
   </w:num>
   <w:num w:numId="4" w16cid:durableId="609119480">
-    <w:abstractNumId w:val="33"/>
+    <w:abstractNumId w:val="34"/>
   </w:num>
   <w:num w:numId="5" w16cid:durableId="1710883745">
-    <w:abstractNumId w:val="39"/>
+    <w:abstractNumId w:val="40"/>
   </w:num>
   <w:num w:numId="6" w16cid:durableId="823473439">
     <w:abstractNumId w:val="31"/>
   </w:num>
   <w:num w:numId="7" w16cid:durableId="1574586026">
-    <w:abstractNumId w:val="35"/>
+    <w:abstractNumId w:val="36"/>
   </w:num>
   <w:num w:numId="8" w16cid:durableId="319620136">
     <w:abstractNumId w:val="2"/>
@@ -44480,7 +45532,7 @@
     <w:abstractNumId w:val="27"/>
   </w:num>
   <w:num w:numId="12" w16cid:durableId="533542612">
-    <w:abstractNumId w:val="41"/>
+    <w:abstractNumId w:val="42"/>
   </w:num>
   <w:num w:numId="13" w16cid:durableId="906722535">
     <w:abstractNumId w:val="22"/>
@@ -44504,7 +45556,7 @@
     <w:abstractNumId w:val="6"/>
   </w:num>
   <w:num w:numId="20" w16cid:durableId="1280989930">
-    <w:abstractNumId w:val="32"/>
+    <w:abstractNumId w:val="33"/>
   </w:num>
   <w:num w:numId="21" w16cid:durableId="1532259205">
     <w:abstractNumId w:val="28"/>
@@ -44516,13 +45568,13 @@
     <w:abstractNumId w:val="23"/>
   </w:num>
   <w:num w:numId="24" w16cid:durableId="1499998320">
-    <w:abstractNumId w:val="39"/>
+    <w:abstractNumId w:val="40"/>
   </w:num>
   <w:num w:numId="25" w16cid:durableId="892078470">
     <w:abstractNumId w:val="27"/>
   </w:num>
   <w:num w:numId="26" w16cid:durableId="1562326875">
-    <w:abstractNumId w:val="41"/>
+    <w:abstractNumId w:val="42"/>
   </w:num>
   <w:num w:numId="27" w16cid:durableId="734625256">
     <w:abstractNumId w:val="14"/>
@@ -44571,13 +45623,13 @@
     <w:abstractNumId w:val="7"/>
   </w:num>
   <w:num w:numId="34" w16cid:durableId="62530068">
-    <w:abstractNumId w:val="38"/>
+    <w:abstractNumId w:val="39"/>
   </w:num>
   <w:num w:numId="35" w16cid:durableId="608199895">
     <w:abstractNumId w:val="12"/>
   </w:num>
   <w:num w:numId="36" w16cid:durableId="918295579">
-    <w:abstractNumId w:val="37"/>
+    <w:abstractNumId w:val="38"/>
   </w:num>
   <w:num w:numId="37" w16cid:durableId="438063426">
     <w:abstractNumId w:val="11"/>
@@ -44592,7 +45644,7 @@
     <w:abstractNumId w:val="18"/>
   </w:num>
   <w:num w:numId="41" w16cid:durableId="141235747">
-    <w:abstractNumId w:val="34"/>
+    <w:abstractNumId w:val="35"/>
   </w:num>
   <w:num w:numId="42" w16cid:durableId="716855417">
     <w:abstractNumId w:val="25"/>
@@ -44607,7 +45659,7 @@
     <w:abstractNumId w:val="0"/>
   </w:num>
   <w:num w:numId="46" w16cid:durableId="370151160">
-    <w:abstractNumId w:val="40"/>
+    <w:abstractNumId w:val="41"/>
   </w:num>
   <w:num w:numId="47" w16cid:durableId="402797821">
     <w:abstractNumId w:val="4"/>
@@ -44623,6 +45675,9 @@
   </w:num>
   <w:num w:numId="51" w16cid:durableId="1916011156">
     <w:abstractNumId w:val="9"/>
+  </w:num>
+  <w:num w:numId="52" w16cid:durableId="2008821708">
+    <w:abstractNumId w:val="32"/>
   </w:num>
 </w:numbering>
 </file>

--- a/baocaotiendo_nhom04.docx
+++ b/baocaotiendo_nhom04.docx
@@ -167,7 +167,7 @@
                     </wp:anchor>
                   </w:drawing>
                 </mc:Choice>
-                <mc:Fallback xmlns:w16sdtfl="http://schemas.microsoft.com/office/word/2024/wordml/sdtformatlock" xmlns:w16du="http://schemas.microsoft.com/office/word/2023/wordml/word16du" xmlns:oel="http://schemas.microsoft.com/office/2019/extlst">
+                <mc:Fallback xmlns:oel="http://schemas.microsoft.com/office/2019/extlst" xmlns:w16du="http://schemas.microsoft.com/office/word/2023/wordml/word16du" xmlns:w16sdtfl="http://schemas.microsoft.com/office/word/2024/wordml/sdtformatlock">
                   <w:pict>
                     <v:line w14:anchorId="4336970D" id="Straight Connector 7" o:spid="_x0000_s1026" style="position:absolute;flip:y;z-index:251659264;visibility:visible;mso-wrap-style:square;mso-width-percent:0;mso-height-percent:0;mso-wrap-distance-left:9pt;mso-wrap-distance-top:0;mso-wrap-distance-right:9pt;mso-wrap-distance-bottom:0;mso-position-horizontal:absolute;mso-position-horizontal-relative:text;mso-position-vertical:absolute;mso-position-vertical-relative:text;mso-width-percent:0;mso-height-percent:0;mso-width-relative:margin;mso-height-relative:margin" from="157.3pt,6.25pt" to="318.55pt,6.25pt" o:gfxdata="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" strokecolor="black [3200]" strokeweight=".5pt">
                       <v:stroke joinstyle="miter"/>
@@ -329,7 +329,7 @@
                     </wp:inline>
                   </w:drawing>
                 </mc:Choice>
-                <mc:Fallback xmlns:w16sdtfl="http://schemas.microsoft.com/office/word/2024/wordml/sdtformatlock" xmlns:w16du="http://schemas.microsoft.com/office/word/2023/wordml/word16du" xmlns:oel="http://schemas.microsoft.com/office/2019/extlst">
+                <mc:Fallback xmlns:oel="http://schemas.microsoft.com/office/2019/extlst" xmlns:w16du="http://schemas.microsoft.com/office/word/2023/wordml/word16du" xmlns:w16sdtfl="http://schemas.microsoft.com/office/word/2024/wordml/sdtformatlock">
                   <w:pict>
                     <v:rect w14:anchorId="4197A250" id="Rectangle 5" o:spid="_x0000_s1026" alt="Giới Thiệu Trường Đại Học Khánh Hòa - UKH" style="width:24pt;height:24pt;visibility:visible;mso-wrap-style:square;mso-left-percent:-10001;mso-top-percent:-10001;mso-position-horizontal:absolute;mso-position-horizontal-relative:char;mso-position-vertical:absolute;mso-position-vertical-relative:line;mso-left-percent:-10001;mso-top-percent:-10001;v-text-anchor:top" o:gfxdata="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" filled="f" stroked="f">
                       <o:lock v:ext="edit" aspectratio="t"/>
@@ -411,7 +411,7 @@
                 <w:sz w:val="48"/>
                 <w:szCs w:val="48"/>
               </w:rPr>
-              <w:t>Xử lý ảnh và thị giác máy tính</w:t>
+              <w:t>XỬ LÝ ẢNH VÀ THỊ GIÁC MÁY TÍNH</w:t>
             </w:r>
           </w:p>
           <w:p>
@@ -431,8 +431,6 @@
               <w:rPr>
                 <w:rFonts w:cs="Times New Roman"/>
                 <w:b/>
-                <w:i/>
-                <w:iCs/>
                 <w:sz w:val="36"/>
                 <w:szCs w:val="36"/>
               </w:rPr>
@@ -441,8 +439,6 @@
               <w:rPr>
                 <w:rFonts w:cs="Times New Roman"/>
                 <w:b/>
-                <w:i/>
-                <w:iCs/>
                 <w:sz w:val="36"/>
                 <w:szCs w:val="36"/>
               </w:rPr>
@@ -861,7 +857,7 @@
                     </wp:anchor>
                   </w:drawing>
                 </mc:Choice>
-                <mc:Fallback xmlns:w16sdtfl="http://schemas.microsoft.com/office/word/2024/wordml/sdtformatlock" xmlns:w16du="http://schemas.microsoft.com/office/word/2023/wordml/word16du" xmlns:oel="http://schemas.microsoft.com/office/2019/extlst">
+                <mc:Fallback xmlns:oel="http://schemas.microsoft.com/office/2019/extlst" xmlns:w16du="http://schemas.microsoft.com/office/word/2023/wordml/word16du" xmlns:w16sdtfl="http://schemas.microsoft.com/office/word/2024/wordml/sdtformatlock">
                   <w:pict>
                     <v:line w14:anchorId="717A36B3" id="Straight Connector 4" o:spid="_x0000_s1026" style="position:absolute;flip:y;z-index:251661312;visibility:visible;mso-wrap-style:square;mso-width-percent:0;mso-height-percent:0;mso-wrap-distance-left:9pt;mso-wrap-distance-top:0;mso-wrap-distance-right:9pt;mso-wrap-distance-bottom:0;mso-position-horizontal:absolute;mso-position-horizontal-relative:text;mso-position-vertical:absolute;mso-position-vertical-relative:text;mso-width-percent:0;mso-height-percent:0;mso-width-relative:margin;mso-height-relative:margin" from="157.3pt,6.25pt" to="318.55pt,6.25pt" o:gfxdata="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" strokecolor="black [3200]" strokeweight=".5pt">
                       <v:stroke joinstyle="miter"/>
@@ -1023,7 +1019,7 @@
                     </wp:inline>
                   </w:drawing>
                 </mc:Choice>
-                <mc:Fallback xmlns:w16sdtfl="http://schemas.microsoft.com/office/word/2024/wordml/sdtformatlock" xmlns:w16du="http://schemas.microsoft.com/office/word/2023/wordml/word16du" xmlns:oel="http://schemas.microsoft.com/office/2019/extlst">
+                <mc:Fallback xmlns:oel="http://schemas.microsoft.com/office/2019/extlst" xmlns:w16du="http://schemas.microsoft.com/office/word/2023/wordml/word16du" xmlns:w16sdtfl="http://schemas.microsoft.com/office/word/2024/wordml/sdtformatlock">
                   <w:pict>
                     <v:rect w14:anchorId="1B45129A" id="Rectangle 1" o:spid="_x0000_s1026" alt="Giới Thiệu Trường Đại Học Khánh Hòa - UKH" style="width:24pt;height:24pt;visibility:visible;mso-wrap-style:square;mso-left-percent:-10001;mso-top-percent:-10001;mso-position-horizontal:absolute;mso-position-horizontal-relative:char;mso-position-vertical:absolute;mso-position-vertical-relative:line;mso-left-percent:-10001;mso-top-percent:-10001;v-text-anchor:top" o:gfxdata="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" filled="f" stroked="f">
                       <o:lock v:ext="edit" aspectratio="t"/>
@@ -1105,17 +1101,14 @@
                 <w:sz w:val="48"/>
                 <w:szCs w:val="48"/>
               </w:rPr>
-              <w:t>Xử lý ảnh và thị giác máy tính</w:t>
+              <w:t>XỬ LÝ ẢNH VÀ THỊ GIÁC MÁY TÍNH</w:t>
             </w:r>
           </w:p>
           <w:p>
             <w:pPr>
-              <w:jc w:val="center"/>
-              <w:rPr>
-                <w:rFonts w:cs="Times New Roman"/>
-                <w:b/>
-                <w:i/>
-                <w:iCs/>
+              <w:rPr>
+                <w:rFonts w:cs="Times New Roman"/>
+                <w:b/>
                 <w:sz w:val="36"/>
                 <w:szCs w:val="36"/>
               </w:rPr>
@@ -1127,31 +1120,14 @@
               <w:rPr>
                 <w:rFonts w:cs="Times New Roman"/>
                 <w:b/>
-                <w:i/>
-                <w:iCs/>
                 <w:sz w:val="36"/>
                 <w:szCs w:val="36"/>
               </w:rPr>
             </w:pPr>
-          </w:p>
-          <w:p>
-            <w:pPr>
-              <w:jc w:val="center"/>
-              <w:rPr>
-                <w:rFonts w:cs="Times New Roman"/>
-                <w:b/>
-                <w:i/>
-                <w:iCs/>
-                <w:sz w:val="36"/>
-                <w:szCs w:val="36"/>
-              </w:rPr>
-            </w:pPr>
             <w:r>
               <w:rPr>
                 <w:rFonts w:cs="Times New Roman"/>
                 <w:b/>
-                <w:i/>
-                <w:iCs/>
                 <w:sz w:val="36"/>
                 <w:szCs w:val="36"/>
               </w:rPr>
@@ -1440,6 +1416,7 @@
           <w:sz w:val="28"/>
           <w:szCs w:val="28"/>
         </w:rPr>
+        <w:lastRenderedPageBreak/>
         <w:t>Danh sách Nhóm:</w:t>
       </w:r>
     </w:p>
@@ -2703,6 +2680,7 @@
           <w:sz w:val="28"/>
           <w:szCs w:val="28"/>
         </w:rPr>
+        <w:lastRenderedPageBreak/>
         <w:t>MỤC LỤC</w:t>
       </w:r>
     </w:p>
@@ -4737,6 +4715,7 @@
           <w:sz w:val="28"/>
           <w:szCs w:val="28"/>
         </w:rPr>
+        <w:lastRenderedPageBreak/>
         <w:t>DANH MỤC CÁC KÝ HIỆU, CHỮ VIẾT TẮT</w:t>
       </w:r>
     </w:p>
@@ -7077,20 +7056,119 @@
       </w:pPr>
       <w:bookmarkStart w:id="10" w:name="_Toc209377146"/>
       <w:bookmarkStart w:id="11" w:name="_Toc162109897"/>
+      <w:r>
+        <w:rPr>
+          <w:rFonts w:eastAsia="Times New Roman" w:cs="Times New Roman"/>
+          <w:szCs w:val="24"/>
+        </w:rPr>
+        <w:t xml:space="preserve">Xây dựng </w:t>
+      </w:r>
+      <w:r>
+        <w:rPr>
+          <w:rFonts w:eastAsia="Times New Roman" w:cs="Times New Roman"/>
+          <w:b/>
+          <w:bCs/>
+          <w:szCs w:val="24"/>
+        </w:rPr>
+        <w:t>ứng dụng Python có giao diện đồ họa (GUI)</w:t>
+      </w:r>
+      <w:r>
+        <w:rPr>
+          <w:rFonts w:eastAsia="Times New Roman" w:cs="Times New Roman"/>
+          <w:szCs w:val="24"/>
+        </w:rPr>
+        <w:t xml:space="preserve"> giúp người dùng:</w:t>
+      </w:r>
+    </w:p>
+    <w:p>
+      <w:pPr>
+        <w:spacing w:before="100" w:beforeAutospacing="1" w:after="100" w:afterAutospacing="1" w:line="240" w:lineRule="auto"/>
+        <w:ind w:left="360"/>
+        <w:rPr>
+          <w:rFonts w:eastAsia="Times New Roman" w:cs="Times New Roman"/>
+          <w:szCs w:val="24"/>
+        </w:rPr>
+      </w:pPr>
+      <w:r>
+        <w:rPr>
+          <w:rFonts w:eastAsia="Times New Roman" w:cs="Times New Roman"/>
+          <w:szCs w:val="24"/>
+        </w:rPr>
+        <w:t xml:space="preserve">Tạo </w:t>
+      </w:r>
+      <w:r>
+        <w:rPr>
+          <w:rFonts w:eastAsia="Times New Roman" w:cs="Times New Roman"/>
+          <w:b/>
+          <w:bCs/>
+          <w:szCs w:val="24"/>
+        </w:rPr>
+        <w:t>ảnh GIF</w:t>
+      </w:r>
+      <w:r>
+        <w:rPr>
+          <w:rFonts w:eastAsia="Times New Roman" w:cs="Times New Roman"/>
+          <w:szCs w:val="24"/>
+        </w:rPr>
+        <w:t xml:space="preserve"> từ nhiều hình ảnh.</w:t>
+      </w:r>
+    </w:p>
+    <w:p>
+      <w:pPr>
+        <w:spacing w:before="100" w:beforeAutospacing="1" w:after="100" w:afterAutospacing="1" w:line="240" w:lineRule="auto"/>
+        <w:ind w:left="360"/>
+        <w:rPr>
+          <w:rFonts w:eastAsia="Times New Roman" w:cs="Times New Roman"/>
+          <w:szCs w:val="24"/>
+        </w:rPr>
+      </w:pPr>
+      <w:r>
+        <w:rPr>
+          <w:rFonts w:eastAsia="Times New Roman" w:cs="Times New Roman"/>
+          <w:szCs w:val="24"/>
+        </w:rPr>
+        <w:t xml:space="preserve">Xuất </w:t>
+      </w:r>
+      <w:r>
+        <w:rPr>
+          <w:rFonts w:eastAsia="Times New Roman" w:cs="Times New Roman"/>
+          <w:b/>
+          <w:bCs/>
+          <w:szCs w:val="24"/>
+        </w:rPr>
+        <w:t>video MP4</w:t>
+      </w:r>
+      <w:r>
+        <w:rPr>
+          <w:rFonts w:eastAsia="Times New Roman" w:cs="Times New Roman"/>
+          <w:szCs w:val="24"/>
+        </w:rPr>
+        <w:t xml:space="preserve"> từ ảnh.</w:t>
+      </w:r>
+    </w:p>
+    <w:p>
+      <w:pPr>
+        <w:spacing w:before="100" w:beforeAutospacing="1" w:after="100" w:afterAutospacing="1" w:line="240" w:lineRule="auto"/>
+        <w:ind w:left="360"/>
+        <w:rPr>
+          <w:rFonts w:eastAsia="Times New Roman" w:cs="Times New Roman"/>
+          <w:szCs w:val="24"/>
+        </w:rPr>
+      </w:pPr>
+      <w:r>
+        <w:rPr>
+          <w:rFonts w:eastAsia="Times New Roman" w:cs="Times New Roman"/>
+          <w:szCs w:val="24"/>
+        </w:rPr>
+        <w:t xml:space="preserve">Tạo GIF từ Video hỗ trợ nhiều đuôi </w:t>
+      </w:r>
       <w:proofErr w:type="gramStart"/>
       <w:r>
         <w:rPr>
-          <w:rFonts w:eastAsia="Times New Roman" w:hAnsi="Symbol" w:cs="Times New Roman"/>
-          <w:szCs w:val="24"/>
-        </w:rPr>
-        <w:t></w:t>
-      </w:r>
-      <w:r>
-        <w:rPr>
           <w:rFonts w:eastAsia="Times New Roman" w:cs="Times New Roman"/>
           <w:szCs w:val="24"/>
         </w:rPr>
-        <w:t xml:space="preserve">  Xây</w:t>
+        <w:t>tệp(</w:t>
       </w:r>
       <w:proofErr w:type="gramEnd"/>
       <w:r>
@@ -7098,32 +7176,39 @@
           <w:rFonts w:eastAsia="Times New Roman" w:cs="Times New Roman"/>
           <w:szCs w:val="24"/>
         </w:rPr>
-        <w:t xml:space="preserve"> dựng </w:t>
-      </w:r>
-      <w:r>
+        <w:t>.mp4 , .wav)</w:t>
+      </w:r>
+    </w:p>
+    <w:p>
+      <w:pPr>
+        <w:spacing w:before="100" w:beforeAutospacing="1" w:after="100" w:afterAutospacing="1" w:line="240" w:lineRule="auto"/>
+        <w:ind w:left="360"/>
         <w:rPr>
           <w:rFonts w:eastAsia="Times New Roman" w:cs="Times New Roman"/>
-          <w:b/>
-          <w:bCs/>
-          <w:szCs w:val="24"/>
-        </w:rPr>
-        <w:t>ứng dụng Python có giao diện đồ họa (GUI)</w:t>
-      </w:r>
+          <w:szCs w:val="24"/>
+        </w:rPr>
+      </w:pPr>
       <w:r>
         <w:rPr>
           <w:rFonts w:eastAsia="Times New Roman" w:cs="Times New Roman"/>
-          <w:szCs w:val="24"/>
-        </w:rPr>
-        <w:t xml:space="preserve"> giúp người dùng:</w:t>
-      </w:r>
-    </w:p>
-    <w:p>
-      <w:pPr>
-        <w:numPr>
-          <w:ilvl w:val="0"/>
-          <w:numId w:val="10"/>
-        </w:numPr>
+          <w:b/>
+          <w:bCs/>
+          <w:szCs w:val="24"/>
+        </w:rPr>
+        <w:t>Xem trước</w:t>
+      </w:r>
+      <w:r>
+        <w:rPr>
+          <w:rFonts w:eastAsia="Times New Roman" w:cs="Times New Roman"/>
+          <w:szCs w:val="24"/>
+        </w:rPr>
+        <w:t xml:space="preserve"> GIF và video ngay trong ứng dụng.</w:t>
+      </w:r>
+    </w:p>
+    <w:p>
+      <w:pPr>
         <w:spacing w:before="100" w:beforeAutospacing="1" w:after="100" w:afterAutospacing="1" w:line="240" w:lineRule="auto"/>
+        <w:ind w:left="360"/>
         <w:rPr>
           <w:rFonts w:eastAsia="Times New Roman" w:cs="Times New Roman"/>
           <w:szCs w:val="24"/>
@@ -7132,161 +7217,35 @@
       <w:r>
         <w:rPr>
           <w:rFonts w:eastAsia="Times New Roman" w:cs="Times New Roman"/>
-          <w:szCs w:val="24"/>
-        </w:rPr>
-        <w:t xml:space="preserve">Tạo </w:t>
+          <w:b/>
+          <w:bCs/>
+          <w:szCs w:val="24"/>
+        </w:rPr>
+        <w:t>Trích xuất khung hình từ video</w:t>
       </w:r>
       <w:r>
         <w:rPr>
           <w:rFonts w:eastAsia="Times New Roman" w:cs="Times New Roman"/>
-          <w:b/>
-          <w:bCs/>
-          <w:szCs w:val="24"/>
-        </w:rPr>
-        <w:t>ảnh GIF</w:t>
-      </w:r>
-      <w:r>
+          <w:szCs w:val="24"/>
+        </w:rPr>
+        <w:t xml:space="preserve"> (extract frames).</w:t>
+      </w:r>
+    </w:p>
+    <w:p>
+      <w:pPr>
+        <w:spacing w:before="100" w:beforeAutospacing="1" w:after="100" w:afterAutospacing="1" w:line="240" w:lineRule="auto"/>
         <w:rPr>
           <w:rFonts w:eastAsia="Times New Roman" w:cs="Times New Roman"/>
           <w:szCs w:val="24"/>
         </w:rPr>
-        <w:t xml:space="preserve"> từ nhiều hình ảnh.</w:t>
-      </w:r>
-    </w:p>
-    <w:p>
-      <w:pPr>
-        <w:numPr>
-          <w:ilvl w:val="0"/>
-          <w:numId w:val="10"/>
-        </w:numPr>
-        <w:spacing w:before="100" w:beforeAutospacing="1" w:after="100" w:afterAutospacing="1" w:line="240" w:lineRule="auto"/>
+      </w:pPr>
+      <w:r>
         <w:rPr>
           <w:rFonts w:eastAsia="Times New Roman" w:cs="Times New Roman"/>
           <w:szCs w:val="24"/>
         </w:rPr>
-      </w:pPr>
-      <w:r>
-        <w:rPr>
-          <w:rFonts w:eastAsia="Times New Roman" w:cs="Times New Roman"/>
-          <w:szCs w:val="24"/>
-        </w:rPr>
-        <w:t xml:space="preserve">Xuất </w:t>
-      </w:r>
-      <w:r>
-        <w:rPr>
-          <w:rFonts w:eastAsia="Times New Roman" w:cs="Times New Roman"/>
-          <w:b/>
-          <w:bCs/>
-          <w:szCs w:val="24"/>
-        </w:rPr>
-        <w:t>video MP4</w:t>
-      </w:r>
-      <w:r>
-        <w:rPr>
-          <w:rFonts w:eastAsia="Times New Roman" w:cs="Times New Roman"/>
-          <w:szCs w:val="24"/>
-        </w:rPr>
-        <w:t xml:space="preserve"> từ ảnh.</w:t>
-      </w:r>
-    </w:p>
-    <w:p>
-      <w:pPr>
-        <w:numPr>
-          <w:ilvl w:val="0"/>
-          <w:numId w:val="10"/>
-        </w:numPr>
-        <w:spacing w:before="100" w:beforeAutospacing="1" w:after="100" w:afterAutospacing="1" w:line="240" w:lineRule="auto"/>
-        <w:rPr>
-          <w:rFonts w:eastAsia="Times New Roman" w:cs="Times New Roman"/>
-          <w:szCs w:val="24"/>
-        </w:rPr>
-      </w:pPr>
-      <w:r>
-        <w:rPr>
-          <w:rFonts w:eastAsia="Times New Roman" w:cs="Times New Roman"/>
-          <w:b/>
-          <w:bCs/>
-          <w:szCs w:val="24"/>
-        </w:rPr>
-        <w:t>Xem trước</w:t>
-      </w:r>
-      <w:r>
-        <w:rPr>
-          <w:rFonts w:eastAsia="Times New Roman" w:cs="Times New Roman"/>
-          <w:szCs w:val="24"/>
-        </w:rPr>
-        <w:t xml:space="preserve"> GIF và video ngay trong ứng dụng.</w:t>
-      </w:r>
-    </w:p>
-    <w:p>
-      <w:pPr>
-        <w:numPr>
-          <w:ilvl w:val="0"/>
-          <w:numId w:val="10"/>
-        </w:numPr>
-        <w:spacing w:before="100" w:beforeAutospacing="1" w:after="100" w:afterAutospacing="1" w:line="240" w:lineRule="auto"/>
-        <w:rPr>
-          <w:rFonts w:eastAsia="Times New Roman" w:cs="Times New Roman"/>
-          <w:szCs w:val="24"/>
-        </w:rPr>
-      </w:pPr>
-      <w:r>
-        <w:rPr>
-          <w:rFonts w:eastAsia="Times New Roman" w:cs="Times New Roman"/>
-          <w:b/>
-          <w:bCs/>
-          <w:szCs w:val="24"/>
-        </w:rPr>
-        <w:t>Trích xuất khung hình từ video</w:t>
-      </w:r>
-      <w:r>
-        <w:rPr>
-          <w:rFonts w:eastAsia="Times New Roman" w:cs="Times New Roman"/>
-          <w:szCs w:val="24"/>
-        </w:rPr>
-        <w:t xml:space="preserve"> (extract frames).</w:t>
-      </w:r>
-    </w:p>
-    <w:p>
-      <w:pPr>
-        <w:spacing w:before="100" w:beforeAutospacing="1" w:after="100" w:afterAutospacing="1" w:line="240" w:lineRule="auto"/>
-        <w:rPr>
-          <w:rFonts w:eastAsia="Times New Roman" w:cs="Times New Roman"/>
-          <w:szCs w:val="24"/>
-        </w:rPr>
-      </w:pPr>
-      <w:proofErr w:type="gramStart"/>
-      <w:r>
-        <w:rPr>
-          <w:rFonts w:eastAsia="Times New Roman" w:hAnsi="Symbol" w:cs="Times New Roman"/>
-          <w:szCs w:val="24"/>
-        </w:rPr>
-        <w:t></w:t>
-      </w:r>
-      <w:r>
-        <w:rPr>
-          <w:rFonts w:eastAsia="Times New Roman" w:cs="Times New Roman"/>
-          <w:szCs w:val="24"/>
-        </w:rPr>
-        <w:t xml:space="preserve">  Ứng</w:t>
-      </w:r>
-      <w:proofErr w:type="gramEnd"/>
-      <w:r>
-        <w:rPr>
-          <w:rFonts w:eastAsia="Times New Roman" w:cs="Times New Roman"/>
-          <w:szCs w:val="24"/>
-        </w:rPr>
-        <w:t xml:space="preserve"> dụng chạy độc lập, không cần cài đặt môi trường phức tạp.</w:t>
-      </w:r>
-    </w:p>
-    <w:p>
-      <w:pPr>
-        <w:spacing w:before="100" w:beforeAutospacing="1" w:after="100" w:afterAutospacing="1" w:line="240" w:lineRule="auto"/>
-        <w:rPr>
-          <w:rFonts w:eastAsia="Times New Roman" w:cs="Times New Roman"/>
-          <w:szCs w:val="24"/>
-        </w:rPr>
-      </w:pPr>
+        <w:t>Ứng dụng chạy độc lập, không cần cài đặt môi trường phức tạp.</w:t>
+      </w:r>
     </w:p>
     <w:p>
       <w:pPr>
@@ -7301,12 +7260,8 @@
     </w:p>
     <w:p>
       <w:pPr>
-        <w:pStyle w:val="ListParagraph"/>
-        <w:numPr>
-          <w:ilvl w:val="0"/>
-          <w:numId w:val="1"/>
-        </w:numPr>
         <w:spacing w:line="256" w:lineRule="auto"/>
+        <w:ind w:left="360"/>
         <w:rPr>
           <w:lang w:val="vi-VN"/>
         </w:rPr>
@@ -7343,12 +7298,8 @@
     </w:p>
     <w:p>
       <w:pPr>
-        <w:pStyle w:val="ListParagraph"/>
-        <w:numPr>
-          <w:ilvl w:val="0"/>
-          <w:numId w:val="1"/>
-        </w:numPr>
         <w:spacing w:line="256" w:lineRule="auto"/>
+        <w:ind w:left="360"/>
         <w:rPr>
           <w:lang w:val="vi-VN"/>
         </w:rPr>
@@ -7384,12 +7335,8 @@
     </w:p>
     <w:p>
       <w:pPr>
-        <w:pStyle w:val="ListParagraph"/>
-        <w:numPr>
-          <w:ilvl w:val="0"/>
-          <w:numId w:val="1"/>
-        </w:numPr>
         <w:spacing w:line="256" w:lineRule="auto"/>
+        <w:ind w:left="360"/>
         <w:rPr>
           <w:lang w:val="vi-VN"/>
         </w:rPr>
@@ -7405,12 +7352,11 @@
     </w:p>
     <w:p>
       <w:pPr>
-        <w:pStyle w:val="ListParagraph"/>
-        <w:numPr>
-          <w:ilvl w:val="1"/>
-          <w:numId w:val="1"/>
-        </w:numPr>
+        <w:tabs>
+          <w:tab w:val="left" w:pos="1260"/>
+        </w:tabs>
         <w:spacing w:line="256" w:lineRule="auto"/>
+        <w:ind w:left="450"/>
         <w:rPr>
           <w:lang w:val="vi-VN"/>
         </w:rPr>
@@ -7432,12 +7378,11 @@
     </w:p>
     <w:p>
       <w:pPr>
-        <w:pStyle w:val="ListParagraph"/>
-        <w:numPr>
-          <w:ilvl w:val="1"/>
-          <w:numId w:val="1"/>
-        </w:numPr>
+        <w:tabs>
+          <w:tab w:val="left" w:pos="1260"/>
+        </w:tabs>
         <w:spacing w:line="256" w:lineRule="auto"/>
+        <w:ind w:left="450"/>
         <w:rPr>
           <w:lang w:val="vi-VN"/>
         </w:rPr>
@@ -7458,12 +7403,11 @@
     </w:p>
     <w:p>
       <w:pPr>
-        <w:pStyle w:val="ListParagraph"/>
-        <w:numPr>
-          <w:ilvl w:val="1"/>
-          <w:numId w:val="1"/>
-        </w:numPr>
+        <w:tabs>
+          <w:tab w:val="left" w:pos="1260"/>
+        </w:tabs>
         <w:spacing w:line="256" w:lineRule="auto"/>
+        <w:ind w:left="450"/>
         <w:rPr>
           <w:lang w:val="vi-VN"/>
         </w:rPr>
@@ -7499,12 +7443,11 @@
     </w:p>
     <w:p>
       <w:pPr>
-        <w:pStyle w:val="ListParagraph"/>
-        <w:numPr>
-          <w:ilvl w:val="1"/>
-          <w:numId w:val="1"/>
-        </w:numPr>
+        <w:tabs>
+          <w:tab w:val="left" w:pos="1260"/>
+        </w:tabs>
         <w:spacing w:line="256" w:lineRule="auto"/>
+        <w:ind w:left="450"/>
         <w:rPr>
           <w:lang w:val="vi-VN"/>
         </w:rPr>
@@ -7527,71 +7470,45 @@
       <w:bookmarkEnd w:id="13"/>
       <w:bookmarkEnd w:id="14"/>
     </w:p>
+    <w:p>
+      <w:pPr>
+        <w:pStyle w:val="NormalWeb"/>
+      </w:pPr>
+      <w:bookmarkStart w:id="15" w:name="_Toc209377148"/>
+      <w:r>
+        <w:t xml:space="preserve"> </w:t>
+      </w:r>
+      <w:r>
+        <w:t>Các phương pháp xử lý ảnh trong Python.</w:t>
+      </w:r>
+      <w:r>
+        <w:br/>
+      </w:r>
+      <w:r>
+        <w:rPr>
+          <w:rFonts w:hAnsi="Symbol"/>
+        </w:rPr>
+        <w:t xml:space="preserve"> </w:t>
+      </w:r>
+      <w:r>
+        <w:t>Cách tạo ảnh động từ chuỗi ảnh.</w:t>
+      </w:r>
+      <w:r>
+        <w:br/>
+        <w:t xml:space="preserve"> Cách đọc/ghi video bằng OpenCV và ImageIO.</w:t>
+      </w:r>
+      <w:r>
+        <w:br/>
+        <w:t xml:space="preserve"> Thiết kế giao diện bằng Tkinter.</w:t>
+      </w:r>
+    </w:p>
     <w:p/>
     <w:p>
       <w:pPr>
-        <w:pStyle w:val="NormalWeb"/>
-      </w:pPr>
-      <w:bookmarkStart w:id="15" w:name="_Toc209377148"/>
-      <w:proofErr w:type="gramStart"/>
-      <w:r>
-        <w:rPr>
-          <w:rFonts w:hAnsi="Symbol"/>
-        </w:rPr>
-        <w:t></w:t>
-      </w:r>
-      <w:r>
-        <w:t xml:space="preserve">  Các</w:t>
-      </w:r>
-      <w:proofErr w:type="gramEnd"/>
-      <w:r>
-        <w:t xml:space="preserve"> phương pháp xử lý ảnh trong Python.</w:t>
-      </w:r>
-      <w:r>
-        <w:br/>
-      </w:r>
-      <w:r>
-        <w:rPr>
-          <w:rFonts w:hAnsi="Symbol"/>
-        </w:rPr>
-        <w:t></w:t>
-      </w:r>
-      <w:r>
-        <w:t xml:space="preserve">  Cách tạo ảnh động từ chuỗi ảnh.</w:t>
-      </w:r>
-      <w:r>
-        <w:br/>
-      </w:r>
-      <w:r>
-        <w:rPr>
-          <w:rFonts w:hAnsi="Symbol"/>
-        </w:rPr>
-        <w:t></w:t>
-      </w:r>
-      <w:r>
-        <w:t xml:space="preserve">  Cách đọc/ghi video bằng OpenCV và ImageIO.</w:t>
-      </w:r>
-      <w:r>
-        <w:br/>
-      </w:r>
-      <w:r>
-        <w:rPr>
-          <w:rFonts w:hAnsi="Symbol"/>
-        </w:rPr>
-        <w:t></w:t>
-      </w:r>
-      <w:r>
-        <w:t xml:space="preserve">  Thiết kế giao diện bằng Tkinter.</w:t>
-      </w:r>
-    </w:p>
-    <w:p/>
-    <w:p>
-      <w:pPr>
         <w:pStyle w:val="Heading2"/>
       </w:pPr>
       <w:bookmarkStart w:id="16" w:name="_Toc213708880"/>
       <w:r>
-        <w:lastRenderedPageBreak/>
         <w:t>1.5. Phương pháp nghiên cứu</w:t>
       </w:r>
       <w:bookmarkEnd w:id="11"/>
@@ -7600,12 +7517,8 @@
     </w:p>
     <w:p>
       <w:pPr>
-        <w:pStyle w:val="ListParagraph"/>
-        <w:numPr>
-          <w:ilvl w:val="0"/>
-          <w:numId w:val="1"/>
-        </w:numPr>
         <w:spacing w:line="256" w:lineRule="auto"/>
+        <w:ind w:left="360"/>
         <w:rPr>
           <w:lang w:val="vi-VN"/>
         </w:rPr>
@@ -7630,86 +7543,96 @@
         <w:t>Tkinter</w:t>
       </w:r>
       <w:r>
+        <w:t xml:space="preserve"> thông qua ChatGPT</w:t>
+      </w:r>
+    </w:p>
+    <w:p>
+      <w:pPr>
+        <w:pStyle w:val="ListParagraph"/>
         <w:rPr>
           <w:lang w:val="vi-VN"/>
         </w:rPr>
-        <w:t>.</w:t>
-      </w:r>
-    </w:p>
-    <w:p>
-      <w:pPr>
-        <w:pStyle w:val="ListParagraph"/>
+      </w:pPr>
+    </w:p>
+    <w:p>
+      <w:pPr>
+        <w:spacing w:line="256" w:lineRule="auto"/>
+        <w:ind w:left="360"/>
         <w:rPr>
           <w:lang w:val="vi-VN"/>
         </w:rPr>
       </w:pPr>
-    </w:p>
-    <w:p>
-      <w:pPr>
-        <w:pStyle w:val="ListParagraph"/>
-        <w:numPr>
-          <w:ilvl w:val="0"/>
-          <w:numId w:val="1"/>
-        </w:numPr>
+      <w:r>
+        <w:rPr>
+          <w:b/>
+          <w:bCs/>
+          <w:lang w:val="vi-VN"/>
+        </w:rPr>
+        <w:t>Phương pháp xử lý thông tin:</w:t>
+      </w:r>
+    </w:p>
+    <w:p>
+      <w:pPr>
         <w:spacing w:line="256" w:lineRule="auto"/>
-        <w:rPr>
+        <w:ind w:left="360"/>
+      </w:pPr>
+      <w:r>
+        <w:t xml:space="preserve">Thông qua những mẫu lập </w:t>
+      </w:r>
+      <w:proofErr w:type="gramStart"/>
+      <w:r>
+        <w:t>trình  và</w:t>
+      </w:r>
+      <w:proofErr w:type="gramEnd"/>
+      <w:r>
+        <w:t xml:space="preserve"> những đề tài có chung mục tiêu ,nhóm rút kinh nghiệm và áp dụng vào đề tài của bản thân</w:t>
+      </w:r>
+    </w:p>
+    <w:p>
+      <w:pPr>
+        <w:spacing w:line="256" w:lineRule="auto"/>
+        <w:ind w:left="360"/>
+      </w:pPr>
+      <w:r>
+        <w:rPr>
+          <w:b/>
+          <w:bCs/>
           <w:lang w:val="vi-VN"/>
         </w:rPr>
-      </w:pPr>
-      <w:r>
-        <w:rPr>
-          <w:b/>
-          <w:bCs/>
+        <w:t>Phương pháp thực nghiệm:</w:t>
+      </w:r>
+      <w:r>
+        <w:rPr>
           <w:lang w:val="vi-VN"/>
         </w:rPr>
-        <w:t>Phương pháp xử lý thông tin:</w:t>
+        <w:br/>
+        <w:t>Tiến hành lập trình thử nghiệm</w:t>
+      </w:r>
+      <w:r>
+        <w:t xml:space="preserve"> nhiều lần </w:t>
       </w:r>
       <w:r>
         <w:rPr>
           <w:lang w:val="vi-VN"/>
         </w:rPr>
-        <w:br/>
-        <w:t>Phân tích nguyên lý hoạt động của các công cụ tạo ảnh động; so sánh hiệu suất giữa các phương pháp đọc/ghi ảnh; lựa chọn cấu trúc chương trình phù hợp với mục tiêu đề tài.</w:t>
-      </w:r>
-    </w:p>
-    <w:p>
-      <w:pPr>
-        <w:pStyle w:val="ListParagraph"/>
+        <w:t>, kiểm thử các hàm xử lý</w:t>
+      </w:r>
+      <w:r>
+        <w:t xml:space="preserve">, chỉnh sửa cho phù hợp với đề tài của nhóm </w:t>
+      </w:r>
+      <w:r>
         <w:rPr>
           <w:lang w:val="vi-VN"/>
         </w:rPr>
-      </w:pPr>
-    </w:p>
-    <w:p>
-      <w:pPr>
-        <w:pStyle w:val="ListParagraph"/>
-        <w:numPr>
-          <w:ilvl w:val="0"/>
-          <w:numId w:val="1"/>
-        </w:numPr>
+        <w:t xml:space="preserve"> </w:t>
+      </w:r>
+      <w:bookmarkStart w:id="18" w:name="_Toc213708881"/>
+    </w:p>
+    <w:p>
+      <w:pPr>
         <w:spacing w:line="256" w:lineRule="auto"/>
-      </w:pPr>
-      <w:r>
-        <w:rPr>
-          <w:b/>
-          <w:bCs/>
-          <w:lang w:val="vi-VN"/>
-        </w:rPr>
-        <w:t>Phương pháp thực nghiệm:</w:t>
-      </w:r>
-      <w:r>
-        <w:rPr>
-          <w:lang w:val="vi-VN"/>
-        </w:rPr>
-        <w:br/>
-        <w:t>Tiến hành lập trình thử nghiệm, kiểm thử các hàm xử lý chuỗi ảnh, tối ưu thời gian xuất ảnh động; khảo sát người dùng thử nghiệm (sinh viên) về mức độ dễ sử dụng và chất lượng kết quả.</w:t>
-      </w:r>
-    </w:p>
-    <w:p>
-      <w:pPr>
-        <w:pStyle w:val="Heading2"/>
-      </w:pPr>
-      <w:bookmarkStart w:id="18" w:name="_Toc213708881"/>
+        <w:ind w:left="360"/>
+      </w:pPr>
       <w:r>
         <w:t>1.6 Bố cục</w:t>
       </w:r>
@@ -7773,6 +7696,7 @@
     </w:p>
     <w:p/>
     <w:p>
+      <w:proofErr w:type="gramStart"/>
       <w:r>
         <w:rPr>
           <w:b/>
@@ -7785,20 +7709,35 @@
           <w:b/>
           <w:bCs/>
         </w:rPr>
-        <w:t>4</w:t>
-      </w:r>
-      <w:r>
-        <w:t xml:space="preserve">: </w:t>
-      </w:r>
-      <w:r>
-        <w:rPr>
+        <w:t xml:space="preserve"> </w:t>
+      </w:r>
+      <w:r>
+        <w:rPr>
+          <w:b/>
+          <w:bCs/>
           <w:i/>
           <w:iCs/>
         </w:rPr>
-        <w:t>Kết luận và hướng phát triển</w:t>
-      </w:r>
-      <w:r>
-        <w:t xml:space="preserve"> — tổng kết kết quả đạt được, hạn chế còn tồn tại, và đề xuất các hướng mở rộng như thêm hiệu ứng nâng cao, nhận dạng chuyển động tự động hoặc kết hợp AI để tạo animation thông minh.</w:t>
+        <w:t>Kết</w:t>
+      </w:r>
+      <w:proofErr w:type="gramEnd"/>
+      <w:r>
+        <w:rPr>
+          <w:b/>
+          <w:bCs/>
+          <w:i/>
+          <w:iCs/>
+        </w:rPr>
+        <w:t xml:space="preserve"> luận và hướng phát triển</w:t>
+      </w:r>
+      <w:r>
+        <w:t xml:space="preserve"> </w:t>
+      </w:r>
+      <w:r>
+        <w:t xml:space="preserve">sẽ </w:t>
+      </w:r>
+      <w:r>
+        <w:t xml:space="preserve"> tổng kết kết quả đạt được, hạn chế còn tồn tại, và đề xuất các hướng mở rộng như thêm hiệu ứng nâng cao, nhận dạng chuyển động tự động hoặc kết hợp AI để tạo animation thông minh.</w:t>
       </w:r>
     </w:p>
     <w:p>
@@ -7824,7 +7763,6 @@
       </w:pPr>
       <w:bookmarkStart w:id="21" w:name="_Toc213708882"/>
       <w:r>
-        <w:lastRenderedPageBreak/>
         <w:t xml:space="preserve">CHƯƠNG 2. </w:t>
       </w:r>
       <w:bookmarkEnd w:id="19"/>
@@ -7855,12 +7793,8 @@
     </w:p>
     <w:p>
       <w:pPr>
-        <w:pStyle w:val="ListParagraph"/>
-        <w:numPr>
-          <w:ilvl w:val="0"/>
-          <w:numId w:val="2"/>
-        </w:numPr>
         <w:spacing w:line="256" w:lineRule="auto"/>
+        <w:ind w:left="360"/>
         <w:rPr>
           <w:bCs/>
         </w:rPr>
@@ -7874,12 +7808,8 @@
     </w:p>
     <w:p>
       <w:pPr>
-        <w:pStyle w:val="ListParagraph"/>
-        <w:numPr>
-          <w:ilvl w:val="0"/>
-          <w:numId w:val="2"/>
-        </w:numPr>
         <w:spacing w:line="256" w:lineRule="auto"/>
+        <w:ind w:left="360"/>
         <w:rPr>
           <w:bCs/>
         </w:rPr>
@@ -7893,12 +7823,8 @@
     </w:p>
     <w:p>
       <w:pPr>
-        <w:pStyle w:val="ListParagraph"/>
-        <w:numPr>
-          <w:ilvl w:val="0"/>
-          <w:numId w:val="2"/>
-        </w:numPr>
         <w:spacing w:line="256" w:lineRule="auto"/>
+        <w:ind w:left="360"/>
         <w:rPr>
           <w:bCs/>
         </w:rPr>
@@ -7912,12 +7838,8 @@
     </w:p>
     <w:p>
       <w:pPr>
-        <w:pStyle w:val="ListParagraph"/>
-        <w:numPr>
-          <w:ilvl w:val="0"/>
-          <w:numId w:val="2"/>
-        </w:numPr>
         <w:spacing w:line="256" w:lineRule="auto"/>
+        <w:ind w:left="360"/>
         <w:rPr>
           <w:bCs/>
         </w:rPr>
@@ -8032,11 +7954,8 @@
     </w:p>
     <w:p>
       <w:pPr>
-        <w:numPr>
-          <w:ilvl w:val="0"/>
-          <w:numId w:val="3"/>
-        </w:numPr>
         <w:spacing w:line="256" w:lineRule="auto"/>
+        <w:ind w:left="360"/>
         <w:rPr>
           <w:rFonts w:cs="Times New Roman"/>
           <w:szCs w:val="24"/>
@@ -8054,11 +7973,8 @@
     </w:p>
     <w:p>
       <w:pPr>
-        <w:numPr>
-          <w:ilvl w:val="0"/>
-          <w:numId w:val="3"/>
-        </w:numPr>
         <w:spacing w:line="256" w:lineRule="auto"/>
+        <w:ind w:left="360"/>
         <w:rPr>
           <w:rFonts w:cs="Times New Roman"/>
           <w:szCs w:val="24"/>
@@ -8076,11 +7992,8 @@
     </w:p>
     <w:p>
       <w:pPr>
-        <w:numPr>
-          <w:ilvl w:val="0"/>
-          <w:numId w:val="3"/>
-        </w:numPr>
         <w:spacing w:line="256" w:lineRule="auto"/>
+        <w:ind w:left="360"/>
         <w:rPr>
           <w:rFonts w:cs="Times New Roman"/>
           <w:szCs w:val="24"/>
@@ -8098,11 +8011,8 @@
     </w:p>
     <w:p>
       <w:pPr>
-        <w:numPr>
-          <w:ilvl w:val="0"/>
-          <w:numId w:val="3"/>
-        </w:numPr>
         <w:spacing w:line="256" w:lineRule="auto"/>
+        <w:ind w:left="360"/>
         <w:rPr>
           <w:rFonts w:cs="Times New Roman"/>
           <w:szCs w:val="24"/>
@@ -8116,6 +8026,309 @@
           <w:lang w:val="vi-VN"/>
         </w:rPr>
         <w:t>Dễ tích hợp với giao diện đồ họa (Tkinter, PyQt) hoặc môi trường web (Flask, Django).</w:t>
+      </w:r>
+    </w:p>
+    <w:p>
+      <w:pPr>
+        <w:pStyle w:val="Heading2"/>
+      </w:pPr>
+      <w:bookmarkStart w:id="25" w:name="_Toc162109903"/>
+      <w:bookmarkStart w:id="26" w:name="_Toc209377152"/>
+      <w:bookmarkStart w:id="27" w:name="_Toc213708884"/>
+      <w:r>
+        <w:t xml:space="preserve">2.2. </w:t>
+      </w:r>
+      <w:bookmarkEnd w:id="25"/>
+      <w:r>
+        <w:t xml:space="preserve">Cơ sở lý thuyết </w:t>
+      </w:r>
+      <w:bookmarkEnd w:id="26"/>
+      <w:r>
+        <w:rPr>
+          <w:lang w:val="en-US"/>
+        </w:rPr>
+        <w:t>Thư viện OpenCV</w:t>
+      </w:r>
+      <w:bookmarkEnd w:id="27"/>
+    </w:p>
+    <w:p>
+      <w:r>
+        <w:rPr>
+          <w:bCs/>
+        </w:rPr>
+        <w:t>OpenCV (</w:t>
+      </w:r>
+      <w:proofErr w:type="gramStart"/>
+      <w:r>
+        <w:rPr>
+          <w:bCs/>
+        </w:rPr>
+        <w:t>Open Source</w:t>
+      </w:r>
+      <w:proofErr w:type="gramEnd"/>
+      <w:r>
+        <w:rPr>
+          <w:bCs/>
+        </w:rPr>
+        <w:t xml:space="preserve"> Computer Vision Library)</w:t>
+      </w:r>
+      <w:r>
+        <w:t xml:space="preserve"> là một thư viện mã nguồn mở ra đời vào năm 1999 bởi Intel, sau đó được hỗ trợ bởi Willow Garage và Itseez (sau này thuộc Intel). Thư viện này cung cấp hàng trăm hàm phục vụ xử lý ảnh, nhận dạng vật thể, thị giác máy tính và học sâu.</w:t>
+      </w:r>
+    </w:p>
+    <w:p>
+      <w:pPr>
+        <w:rPr>
+          <w:b/>
+        </w:rPr>
+      </w:pPr>
+      <w:r>
+        <w:rPr>
+          <w:b/>
+          <w:lang w:val="vi-VN"/>
+        </w:rPr>
+        <w:t>Các chức năng chính của OpenCV</w:t>
+      </w:r>
+      <w:r>
+        <w:rPr>
+          <w:b/>
+        </w:rPr>
+        <w:t>:</w:t>
+      </w:r>
+    </w:p>
+    <w:p>
+      <w:pPr>
+        <w:spacing w:line="256" w:lineRule="auto"/>
+        <w:ind w:left="360"/>
+        <w:rPr>
+          <w:lang w:val="vi-VN"/>
+        </w:rPr>
+      </w:pPr>
+      <w:r>
+        <w:rPr>
+          <w:lang w:val="vi-VN"/>
+        </w:rPr>
+        <w:t>Đọc, ghi và hiển thị ảnh/video.</w:t>
+      </w:r>
+    </w:p>
+    <w:p>
+      <w:pPr>
+        <w:spacing w:line="256" w:lineRule="auto"/>
+        <w:ind w:left="360"/>
+        <w:rPr>
+          <w:lang w:val="vi-VN"/>
+        </w:rPr>
+      </w:pPr>
+      <w:r>
+        <w:rPr>
+          <w:lang w:val="vi-VN"/>
+        </w:rPr>
+        <w:t>Thay đổi kích thước, cắt, xoay, lật ảnh.</w:t>
+      </w:r>
+    </w:p>
+    <w:p>
+      <w:pPr>
+        <w:spacing w:line="256" w:lineRule="auto"/>
+        <w:ind w:left="360"/>
+        <w:rPr>
+          <w:lang w:val="vi-VN"/>
+        </w:rPr>
+      </w:pPr>
+      <w:r>
+        <w:rPr>
+          <w:lang w:val="vi-VN"/>
+        </w:rPr>
+        <w:t>Áp dụng các phép biến đổi hình học và màu sắc.</w:t>
+      </w:r>
+    </w:p>
+    <w:p>
+      <w:pPr>
+        <w:spacing w:line="256" w:lineRule="auto"/>
+        <w:ind w:left="360"/>
+        <w:rPr>
+          <w:lang w:val="vi-VN"/>
+        </w:rPr>
+      </w:pPr>
+      <w:r>
+        <w:rPr>
+          <w:lang w:val="vi-VN"/>
+        </w:rPr>
+        <w:t>Lọc ảnh (Gaussian, Median, Bilateral).</w:t>
+      </w:r>
+    </w:p>
+    <w:p>
+      <w:pPr>
+        <w:spacing w:line="256" w:lineRule="auto"/>
+        <w:ind w:left="360"/>
+        <w:rPr>
+          <w:lang w:val="vi-VN"/>
+        </w:rPr>
+      </w:pPr>
+      <w:r>
+        <w:rPr>
+          <w:lang w:val="vi-VN"/>
+        </w:rPr>
+        <w:lastRenderedPageBreak/>
+        <w:t>Xử lý biên, phát hiện vật thể, trích chọn đặc trưng.</w:t>
+      </w:r>
+    </w:p>
+    <w:p>
+      <w:pPr>
+        <w:rPr>
+          <w:rFonts w:eastAsiaTheme="majorEastAsia" w:cstheme="majorBidi"/>
+          <w:b/>
+          <w:color w:val="000000" w:themeColor="text1"/>
+          <w:sz w:val="28"/>
+          <w:szCs w:val="26"/>
+        </w:rPr>
+      </w:pPr>
+    </w:p>
+    <w:p>
+      <w:pPr>
+        <w:pStyle w:val="Heading2"/>
+      </w:pPr>
+      <w:bookmarkStart w:id="28" w:name="_Toc162109907"/>
+      <w:bookmarkStart w:id="29" w:name="_Toc209377153"/>
+      <w:bookmarkStart w:id="30" w:name="_Toc213708885"/>
+      <w:r>
+        <w:t xml:space="preserve">2.3. </w:t>
+      </w:r>
+      <w:bookmarkEnd w:id="28"/>
+      <w:r>
+        <w:t xml:space="preserve">Cơ sở lý thuyết </w:t>
+      </w:r>
+      <w:bookmarkEnd w:id="29"/>
+      <w:r>
+        <w:t>Thư viện Pillow (PIL)</w:t>
+      </w:r>
+      <w:bookmarkEnd w:id="30"/>
+    </w:p>
+    <w:p>
+      <w:r>
+        <w:rPr>
+          <w:b/>
+          <w:bCs/>
+        </w:rPr>
+        <w:t>Pillow</w:t>
+      </w:r>
+      <w:r>
+        <w:t xml:space="preserve"> là phiên bản nâng cấp của </w:t>
+      </w:r>
+      <w:r>
+        <w:rPr>
+          <w:b/>
+          <w:bCs/>
+        </w:rPr>
+        <w:t>Python Imaging Library (PIL)</w:t>
+      </w:r>
+      <w:r>
+        <w:t xml:space="preserve"> – thư viện xử lý ảnh ra đời từ năm 1995. Pillow hỗ trợ đọc, ghi, chỉnh sửa và hiển thị nhiều định dạng ảnh khác nhau (JPEG, PNG, BMP, </w:t>
+      </w:r>
+      <w:proofErr w:type="gramStart"/>
+      <w:r>
+        <w:t>GIF,…</w:t>
+      </w:r>
+      <w:proofErr w:type="gramEnd"/>
+      <w:r>
+        <w:t>).</w:t>
+      </w:r>
+    </w:p>
+    <w:p>
+      <w:pPr>
+        <w:rPr>
+          <w:b/>
+          <w:bCs/>
+        </w:rPr>
+      </w:pPr>
+      <w:r>
+        <w:rPr>
+          <w:b/>
+          <w:bCs/>
+          <w:lang w:val="vi-VN"/>
+        </w:rPr>
+        <w:t>Các chức năng chính</w:t>
+      </w:r>
+      <w:r>
+        <w:rPr>
+          <w:b/>
+          <w:bCs/>
+        </w:rPr>
+        <w:t>:</w:t>
+      </w:r>
+    </w:p>
+    <w:p>
+      <w:pPr>
+        <w:spacing w:line="256" w:lineRule="auto"/>
+        <w:ind w:left="360"/>
+        <w:rPr>
+          <w:lang w:val="vi-VN"/>
+        </w:rPr>
+      </w:pPr>
+      <w:r>
+        <w:rPr>
+          <w:lang w:val="vi-VN"/>
+        </w:rPr>
+        <w:t>Đọc và ghi ảnh (Image.open(), Image.save()).</w:t>
+      </w:r>
+    </w:p>
+    <w:p>
+      <w:pPr>
+        <w:spacing w:line="256" w:lineRule="auto"/>
+        <w:ind w:left="360"/>
+        <w:rPr>
+          <w:lang w:val="vi-VN"/>
+        </w:rPr>
+      </w:pPr>
+      <w:r>
+        <w:rPr>
+          <w:lang w:val="vi-VN"/>
+        </w:rPr>
+        <w:t>Chuyển đổi định dạng ảnh.</w:t>
+      </w:r>
+    </w:p>
+    <w:p>
+      <w:pPr>
+        <w:spacing w:line="256" w:lineRule="auto"/>
+        <w:ind w:left="360"/>
+        <w:rPr>
+          <w:lang w:val="vi-VN"/>
+        </w:rPr>
+      </w:pPr>
+      <w:r>
+        <w:rPr>
+          <w:lang w:val="vi-VN"/>
+        </w:rPr>
+        <w:t>Thao tác pixel (lấy giá trị, thay đổi màu sắc).</w:t>
+      </w:r>
+    </w:p>
+    <w:p>
+      <w:pPr>
+        <w:spacing w:line="256" w:lineRule="auto"/>
+        <w:ind w:left="360"/>
+        <w:rPr>
+          <w:lang w:val="vi-VN"/>
+        </w:rPr>
+      </w:pPr>
+      <w:r>
+        <w:rPr>
+          <w:lang w:val="vi-VN"/>
+        </w:rPr>
+        <w:t>Vẽ văn bản hoặc hình dạng lên ảnh (ImageDraw).</w:t>
+      </w:r>
+    </w:p>
+    <w:p>
+      <w:pPr>
+        <w:spacing w:line="256" w:lineRule="auto"/>
+        <w:ind w:left="360"/>
+        <w:rPr>
+          <w:lang w:val="vi-VN"/>
+        </w:rPr>
+      </w:pPr>
+      <w:r>
+        <w:rPr>
+          <w:lang w:val="vi-VN"/>
+        </w:rPr>
+        <w:t>Hỗ trợ tạo và lưu ảnh GIF.</w:t>
       </w:r>
     </w:p>
     <w:p>
@@ -8129,363 +8342,6 @@
     </w:p>
     <w:p>
       <w:pPr>
-        <w:rPr>
-          <w:rFonts w:cs="Times New Roman"/>
-          <w:sz w:val="26"/>
-          <w:szCs w:val="26"/>
-        </w:rPr>
-      </w:pPr>
-    </w:p>
-    <w:p>
-      <w:pPr>
-        <w:pStyle w:val="Heading2"/>
-      </w:pPr>
-      <w:bookmarkStart w:id="25" w:name="_Toc162109903"/>
-      <w:bookmarkStart w:id="26" w:name="_Toc209377152"/>
-      <w:bookmarkStart w:id="27" w:name="_Toc213708884"/>
-      <w:r>
-        <w:t xml:space="preserve">2.2. </w:t>
-      </w:r>
-      <w:bookmarkEnd w:id="25"/>
-      <w:r>
-        <w:t xml:space="preserve">Cơ sở lý thuyết </w:t>
-      </w:r>
-      <w:bookmarkEnd w:id="26"/>
-      <w:r>
-        <w:rPr>
-          <w:lang w:val="en-US"/>
-        </w:rPr>
-        <w:t>Thư viện OpenCV</w:t>
-      </w:r>
-      <w:bookmarkEnd w:id="27"/>
-    </w:p>
-    <w:p>
-      <w:r>
-        <w:rPr>
-          <w:bCs/>
-        </w:rPr>
-        <w:t>OpenCV (</w:t>
-      </w:r>
-      <w:proofErr w:type="gramStart"/>
-      <w:r>
-        <w:rPr>
-          <w:bCs/>
-        </w:rPr>
-        <w:t>Open Source</w:t>
-      </w:r>
-      <w:proofErr w:type="gramEnd"/>
-      <w:r>
-        <w:rPr>
-          <w:bCs/>
-        </w:rPr>
-        <w:t xml:space="preserve"> Computer Vision Library)</w:t>
-      </w:r>
-      <w:r>
-        <w:t xml:space="preserve"> là một thư viện mã nguồn mở ra đời vào năm 1999 bởi Intel, sau đó được hỗ trợ bởi Willow Garage và Itseez (sau này thuộc Intel). Thư viện này cung cấp hàng trăm hàm phục vụ xử lý ảnh, nhận dạng vật thể, thị giác máy tính và học sâu.</w:t>
-      </w:r>
-    </w:p>
-    <w:p/>
-    <w:p>
-      <w:pPr>
-        <w:rPr>
-          <w:b/>
-        </w:rPr>
-      </w:pPr>
-      <w:r>
-        <w:rPr>
-          <w:b/>
-          <w:lang w:val="vi-VN"/>
-        </w:rPr>
-        <w:t>Các chức năng chính của OpenCV</w:t>
-      </w:r>
-      <w:r>
-        <w:rPr>
-          <w:b/>
-        </w:rPr>
-        <w:t>:</w:t>
-      </w:r>
-    </w:p>
-    <w:p>
-      <w:pPr>
-        <w:pStyle w:val="ListParagraph"/>
-        <w:numPr>
-          <w:ilvl w:val="0"/>
-          <w:numId w:val="4"/>
-        </w:numPr>
-        <w:spacing w:line="256" w:lineRule="auto"/>
-        <w:rPr>
-          <w:lang w:val="vi-VN"/>
-        </w:rPr>
-      </w:pPr>
-      <w:r>
-        <w:rPr>
-          <w:lang w:val="vi-VN"/>
-        </w:rPr>
-        <w:t>Đọc, ghi và hiển thị ảnh/video.</w:t>
-      </w:r>
-    </w:p>
-    <w:p>
-      <w:pPr>
-        <w:pStyle w:val="ListParagraph"/>
-        <w:numPr>
-          <w:ilvl w:val="0"/>
-          <w:numId w:val="4"/>
-        </w:numPr>
-        <w:spacing w:line="256" w:lineRule="auto"/>
-        <w:rPr>
-          <w:lang w:val="vi-VN"/>
-        </w:rPr>
-      </w:pPr>
-      <w:r>
-        <w:rPr>
-          <w:lang w:val="vi-VN"/>
-        </w:rPr>
-        <w:t>Thay đổi kích thước, cắt, xoay, lật ảnh.</w:t>
-      </w:r>
-    </w:p>
-    <w:p>
-      <w:pPr>
-        <w:pStyle w:val="ListParagraph"/>
-        <w:numPr>
-          <w:ilvl w:val="0"/>
-          <w:numId w:val="4"/>
-        </w:numPr>
-        <w:spacing w:line="256" w:lineRule="auto"/>
-        <w:rPr>
-          <w:lang w:val="vi-VN"/>
-        </w:rPr>
-      </w:pPr>
-      <w:r>
-        <w:rPr>
-          <w:lang w:val="vi-VN"/>
-        </w:rPr>
-        <w:t>Áp dụng các phép biến đổi hình học và màu sắc.</w:t>
-      </w:r>
-    </w:p>
-    <w:p>
-      <w:pPr>
-        <w:pStyle w:val="ListParagraph"/>
-        <w:numPr>
-          <w:ilvl w:val="0"/>
-          <w:numId w:val="4"/>
-        </w:numPr>
-        <w:spacing w:line="256" w:lineRule="auto"/>
-        <w:rPr>
-          <w:lang w:val="vi-VN"/>
-        </w:rPr>
-      </w:pPr>
-      <w:r>
-        <w:rPr>
-          <w:lang w:val="vi-VN"/>
-        </w:rPr>
-        <w:lastRenderedPageBreak/>
-        <w:t>Lọc ảnh (Gaussian, Median, Bilateral).</w:t>
-      </w:r>
-    </w:p>
-    <w:p>
-      <w:pPr>
-        <w:pStyle w:val="ListParagraph"/>
-        <w:numPr>
-          <w:ilvl w:val="0"/>
-          <w:numId w:val="4"/>
-        </w:numPr>
-        <w:spacing w:line="256" w:lineRule="auto"/>
-        <w:rPr>
-          <w:lang w:val="vi-VN"/>
-        </w:rPr>
-      </w:pPr>
-      <w:r>
-        <w:rPr>
-          <w:lang w:val="vi-VN"/>
-        </w:rPr>
-        <w:t>Xử lý biên, phát hiện vật thể, trích chọn đặc trưng.</w:t>
-      </w:r>
-    </w:p>
-    <w:p>
-      <w:pPr>
-        <w:rPr>
-          <w:rFonts w:eastAsiaTheme="majorEastAsia" w:cstheme="majorBidi"/>
-          <w:b/>
-          <w:color w:val="000000" w:themeColor="text1"/>
-          <w:sz w:val="28"/>
-          <w:szCs w:val="26"/>
-        </w:rPr>
-      </w:pPr>
-    </w:p>
-    <w:p>
-      <w:pPr>
-        <w:pStyle w:val="Heading2"/>
-      </w:pPr>
-      <w:bookmarkStart w:id="28" w:name="_Toc162109907"/>
-      <w:bookmarkStart w:id="29" w:name="_Toc209377153"/>
-      <w:bookmarkStart w:id="30" w:name="_Toc213708885"/>
-      <w:r>
-        <w:t xml:space="preserve">2.3. </w:t>
-      </w:r>
-      <w:bookmarkEnd w:id="28"/>
-      <w:r>
-        <w:t xml:space="preserve">Cơ sở lý thuyết </w:t>
-      </w:r>
-      <w:bookmarkEnd w:id="29"/>
-      <w:r>
-        <w:t>Thư viện Pillow (PIL)</w:t>
-      </w:r>
-      <w:bookmarkEnd w:id="30"/>
-    </w:p>
-    <w:p>
-      <w:r>
-        <w:rPr>
-          <w:b/>
-          <w:bCs/>
-        </w:rPr>
-        <w:t>Pillow</w:t>
-      </w:r>
-      <w:r>
-        <w:t xml:space="preserve"> là phiên bản nâng cấp của </w:t>
-      </w:r>
-      <w:r>
-        <w:rPr>
-          <w:b/>
-          <w:bCs/>
-        </w:rPr>
-        <w:t>Python Imaging Library (PIL)</w:t>
-      </w:r>
-      <w:r>
-        <w:t xml:space="preserve"> – thư viện xử lý ảnh ra đời từ năm 1995. Pillow hỗ trợ đọc, ghi, chỉnh sửa và hiển thị nhiều định dạng ảnh khác nhau (JPEG, PNG, BMP, </w:t>
-      </w:r>
-      <w:proofErr w:type="gramStart"/>
-      <w:r>
-        <w:t>GIF,…</w:t>
-      </w:r>
-      <w:proofErr w:type="gramEnd"/>
-      <w:r>
-        <w:t>).</w:t>
-      </w:r>
-    </w:p>
-    <w:p>
-      <w:pPr>
-        <w:rPr>
-          <w:b/>
-          <w:bCs/>
-        </w:rPr>
-      </w:pPr>
-      <w:r>
-        <w:rPr>
-          <w:b/>
-          <w:bCs/>
-          <w:lang w:val="vi-VN"/>
-        </w:rPr>
-        <w:t>Các chức năng chính</w:t>
-      </w:r>
-      <w:r>
-        <w:rPr>
-          <w:b/>
-          <w:bCs/>
-        </w:rPr>
-        <w:t>:</w:t>
-      </w:r>
-    </w:p>
-    <w:p>
-      <w:pPr>
-        <w:numPr>
-          <w:ilvl w:val="0"/>
-          <w:numId w:val="5"/>
-        </w:numPr>
-        <w:spacing w:line="256" w:lineRule="auto"/>
-        <w:rPr>
-          <w:lang w:val="vi-VN"/>
-        </w:rPr>
-      </w:pPr>
-      <w:r>
-        <w:rPr>
-          <w:lang w:val="vi-VN"/>
-        </w:rPr>
-        <w:t>Đọc và ghi ảnh (Image.open(), Image.save()).</w:t>
-      </w:r>
-    </w:p>
-    <w:p>
-      <w:pPr>
-        <w:numPr>
-          <w:ilvl w:val="0"/>
-          <w:numId w:val="5"/>
-        </w:numPr>
-        <w:spacing w:line="256" w:lineRule="auto"/>
-        <w:rPr>
-          <w:lang w:val="vi-VN"/>
-        </w:rPr>
-      </w:pPr>
-      <w:r>
-        <w:rPr>
-          <w:lang w:val="vi-VN"/>
-        </w:rPr>
-        <w:t>Chuyển đổi định dạng ảnh.</w:t>
-      </w:r>
-    </w:p>
-    <w:p>
-      <w:pPr>
-        <w:numPr>
-          <w:ilvl w:val="0"/>
-          <w:numId w:val="5"/>
-        </w:numPr>
-        <w:spacing w:line="256" w:lineRule="auto"/>
-        <w:rPr>
-          <w:lang w:val="vi-VN"/>
-        </w:rPr>
-      </w:pPr>
-      <w:r>
-        <w:rPr>
-          <w:lang w:val="vi-VN"/>
-        </w:rPr>
-        <w:t>Thao tác pixel (lấy giá trị, thay đổi màu sắc).</w:t>
-      </w:r>
-    </w:p>
-    <w:p>
-      <w:pPr>
-        <w:numPr>
-          <w:ilvl w:val="0"/>
-          <w:numId w:val="5"/>
-        </w:numPr>
-        <w:spacing w:line="256" w:lineRule="auto"/>
-        <w:rPr>
-          <w:lang w:val="vi-VN"/>
-        </w:rPr>
-      </w:pPr>
-      <w:r>
-        <w:rPr>
-          <w:lang w:val="vi-VN"/>
-        </w:rPr>
-        <w:t>Vẽ văn bản hoặc hình dạng lên ảnh (ImageDraw).</w:t>
-      </w:r>
-    </w:p>
-    <w:p>
-      <w:pPr>
-        <w:numPr>
-          <w:ilvl w:val="0"/>
-          <w:numId w:val="5"/>
-        </w:numPr>
-        <w:spacing w:line="256" w:lineRule="auto"/>
-        <w:rPr>
-          <w:lang w:val="vi-VN"/>
-        </w:rPr>
-      </w:pPr>
-      <w:r>
-        <w:rPr>
-          <w:lang w:val="vi-VN"/>
-        </w:rPr>
-        <w:t>Hỗ trợ tạo và lưu ảnh GIF.</w:t>
-      </w:r>
-    </w:p>
-    <w:p>
-      <w:pPr>
-        <w:rPr>
-          <w:rFonts w:cs="Times New Roman"/>
-          <w:sz w:val="26"/>
-          <w:szCs w:val="26"/>
-        </w:rPr>
-      </w:pPr>
-    </w:p>
-    <w:p>
-      <w:pPr>
         <w:pStyle w:val="Heading2"/>
         <w:rPr>
           <w:lang w:val="en-US"/>
@@ -8557,12 +8413,8 @@
     </w:p>
     <w:p>
       <w:pPr>
-        <w:pStyle w:val="ListParagraph"/>
-        <w:numPr>
-          <w:ilvl w:val="0"/>
-          <w:numId w:val="6"/>
-        </w:numPr>
         <w:spacing w:line="256" w:lineRule="auto"/>
+        <w:ind w:left="360"/>
         <w:rPr>
           <w:lang w:val="vi-VN"/>
         </w:rPr>
@@ -8576,12 +8428,8 @@
     </w:p>
     <w:p>
       <w:pPr>
-        <w:pStyle w:val="ListParagraph"/>
-        <w:numPr>
-          <w:ilvl w:val="0"/>
-          <w:numId w:val="6"/>
-        </w:numPr>
         <w:spacing w:line="256" w:lineRule="auto"/>
+        <w:ind w:left="360"/>
         <w:rPr>
           <w:lang w:val="vi-VN"/>
         </w:rPr>
@@ -8595,12 +8443,8 @@
     </w:p>
     <w:p>
       <w:pPr>
-        <w:pStyle w:val="ListParagraph"/>
-        <w:numPr>
-          <w:ilvl w:val="0"/>
-          <w:numId w:val="6"/>
-        </w:numPr>
         <w:spacing w:line="256" w:lineRule="auto"/>
+        <w:ind w:left="360"/>
         <w:rPr>
           <w:lang w:val="vi-VN"/>
         </w:rPr>
@@ -8614,12 +8458,8 @@
     </w:p>
     <w:p>
       <w:pPr>
-        <w:pStyle w:val="ListParagraph"/>
-        <w:numPr>
-          <w:ilvl w:val="0"/>
-          <w:numId w:val="6"/>
-        </w:numPr>
         <w:spacing w:line="256" w:lineRule="auto"/>
+        <w:ind w:left="360"/>
         <w:rPr>
           <w:lang w:val="vi-VN"/>
         </w:rPr>
@@ -8633,17 +8473,6 @@
     </w:p>
     <w:p>
       <w:pPr>
-        <w:rPr>
-          <w:rFonts w:eastAsiaTheme="majorEastAsia" w:cs="Times New Roman"/>
-          <w:b/>
-          <w:bCs/>
-          <w:sz w:val="28"/>
-          <w:szCs w:val="28"/>
-        </w:rPr>
-      </w:pPr>
-    </w:p>
-    <w:p>
-      <w:pPr>
         <w:pStyle w:val="Heading2"/>
       </w:pPr>
       <w:bookmarkStart w:id="32" w:name="_Toc213708887"/>
@@ -8683,11 +8512,8 @@
     </w:p>
     <w:p>
       <w:pPr>
-        <w:numPr>
-          <w:ilvl w:val="0"/>
-          <w:numId w:val="7"/>
-        </w:numPr>
         <w:spacing w:line="256" w:lineRule="auto"/>
+        <w:ind w:left="360"/>
         <w:rPr>
           <w:lang w:val="vi-VN"/>
         </w:rPr>
@@ -8701,11 +8527,8 @@
     </w:p>
     <w:p>
       <w:pPr>
-        <w:numPr>
-          <w:ilvl w:val="0"/>
-          <w:numId w:val="7"/>
-        </w:numPr>
         <w:spacing w:line="256" w:lineRule="auto"/>
+        <w:ind w:left="360"/>
         <w:rPr>
           <w:lang w:val="vi-VN"/>
         </w:rPr>
@@ -8719,11 +8542,8 @@
     </w:p>
     <w:p>
       <w:pPr>
-        <w:numPr>
-          <w:ilvl w:val="0"/>
-          <w:numId w:val="7"/>
-        </w:numPr>
         <w:spacing w:line="256" w:lineRule="auto"/>
+        <w:ind w:left="360"/>
         <w:rPr>
           <w:lang w:val="vi-VN"/>
         </w:rPr>
@@ -8737,11 +8557,8 @@
     </w:p>
     <w:p>
       <w:pPr>
-        <w:numPr>
-          <w:ilvl w:val="0"/>
-          <w:numId w:val="7"/>
-        </w:numPr>
         <w:spacing w:line="256" w:lineRule="auto"/>
+        <w:ind w:left="360"/>
         <w:rPr>
           <w:lang w:val="vi-VN"/>
         </w:rPr>
@@ -8768,6 +8585,7 @@
       </w:pPr>
       <w:bookmarkStart w:id="33" w:name="_Toc213708888"/>
       <w:r>
+        <w:lastRenderedPageBreak/>
         <w:t>2.</w:t>
       </w:r>
       <w:r>
@@ -8822,16 +8640,8 @@
     <w:p>
       <w:pPr>
         <w:pStyle w:val="NormalWeb"/>
-      </w:pPr>
-      <w:r>
-        <w:rPr>
-          <w:rFonts w:hAnsi="Symbol"/>
-        </w:rPr>
-        <w:t></w:t>
-      </w:r>
-      <w:r>
-        <w:t xml:space="preserve">  </w:t>
-      </w:r>
+        <w:ind w:left="360"/>
+      </w:pPr>
       <w:r>
         <w:rPr>
           <w:rStyle w:val="Strong"/>
@@ -8846,12 +8656,6 @@
         <w:br/>
       </w:r>
       <w:r>
-        <w:rPr>
-          <w:rFonts w:hAnsi="Symbol"/>
-        </w:rPr>
-        <w:t></w:t>
-      </w:r>
-      <w:r>
         <w:t xml:space="preserve">  </w:t>
       </w:r>
       <w:r>
@@ -8868,12 +8672,6 @@
         <w:br/>
       </w:r>
       <w:r>
-        <w:rPr>
-          <w:rFonts w:hAnsi="Symbol"/>
-        </w:rPr>
-        <w:t></w:t>
-      </w:r>
-      <w:r>
         <w:t xml:space="preserve">  </w:t>
       </w:r>
       <w:r>
@@ -8893,10 +8691,10 @@
         <w:rPr>
           <w:rFonts w:hAnsi="Symbol"/>
         </w:rPr>
-        <w:t></w:t>
-      </w:r>
-      <w:r>
-        <w:t xml:space="preserve">  </w:t>
+        <w:t xml:space="preserve"> </w:t>
+      </w:r>
+      <w:r>
+        <w:t xml:space="preserve"> </w:t>
       </w:r>
       <w:r>
         <w:rPr>
@@ -8906,19 +8704,21 @@
         <w:t>Hỗ trợ nhiều widget:</w:t>
       </w:r>
       <w:r>
-        <w:t xml:space="preserve"> Cho phép tạo các thành phần giao diện như nút bấm, nhãn, hộp nhập liệu, khung vẽ hình ảnh, thanh cuộn,…</w:t>
-      </w:r>
+        <w:t xml:space="preserve"> Cho phép tạo các thành phần giao diện như nút bấm, nhãn, hộp nhập liệu, khung vẽ hình ảnh, thanh </w:t>
+      </w:r>
+      <w:proofErr w:type="gramStart"/>
+      <w:r>
+        <w:t>cuộn,…</w:t>
+      </w:r>
+      <w:proofErr w:type="gramEnd"/>
       <w:r>
         <w:br/>
       </w:r>
       <w:r>
-        <w:rPr>
-          <w:rFonts w:hAnsi="Symbol"/>
-        </w:rPr>
-        <w:t></w:t>
-      </w:r>
-      <w:r>
-        <w:t xml:space="preserve">  </w:t>
+        <w:t xml:space="preserve"> </w:t>
+      </w:r>
+      <w:r>
+        <w:t xml:space="preserve"> </w:t>
       </w:r>
       <w:r>
         <w:rPr>
@@ -9049,84 +8849,166 @@
     <w:p>
       <w:pPr>
         <w:pStyle w:val="NormalWeb"/>
-      </w:pPr>
-      <w:proofErr w:type="gramStart"/>
-      <w:r>
-        <w:rPr>
-          <w:rFonts w:hAnsi="Symbol"/>
-        </w:rPr>
-        <w:t></w:t>
-      </w:r>
-      <w:r>
-        <w:t xml:space="preserve">  </w:t>
-      </w:r>
+        <w:ind w:left="360"/>
+      </w:pPr>
       <w:r>
         <w:rPr>
           <w:rStyle w:val="Strong"/>
           <w:rFonts w:eastAsiaTheme="majorEastAsia"/>
         </w:rPr>
-        <w:t>Thread</w:t>
-      </w:r>
-      <w:proofErr w:type="gramEnd"/>
+        <w:t>Thread (Luồng):</w:t>
+      </w:r>
+      <w:r>
+        <w:t xml:space="preserve"> Là một đơn vị nhỏ nhất của quá trình thực thi trong chương trình.</w:t>
+      </w:r>
+      <w:r>
+        <w:br/>
+      </w:r>
       <w:r>
         <w:rPr>
           <w:rStyle w:val="Strong"/>
           <w:rFonts w:eastAsiaTheme="majorEastAsia"/>
         </w:rPr>
-        <w:t xml:space="preserve"> (Luồng):</w:t>
-      </w:r>
-      <w:r>
-        <w:t xml:space="preserve"> Là một đơn vị nhỏ nhất của quá trình thực thi trong chương trình.</w:t>
+        <w:t>Main thread:</w:t>
+      </w:r>
+      <w:r>
+        <w:t xml:space="preserve"> Luồng chính – nơi chương trình bắt đầu chạy.</w:t>
       </w:r>
       <w:r>
         <w:br/>
-      </w:r>
-      <w:r>
-        <w:rPr>
-          <w:rFonts w:hAnsi="Symbol"/>
-        </w:rPr>
-        <w:t></w:t>
-      </w:r>
-      <w:r>
-        <w:t xml:space="preserve">  </w:t>
       </w:r>
       <w:r>
         <w:rPr>
           <w:rStyle w:val="Strong"/>
           <w:rFonts w:eastAsiaTheme="majorEastAsia"/>
         </w:rPr>
-        <w:t>Main thread:</w:t>
-      </w:r>
-      <w:r>
-        <w:t xml:space="preserve"> Luồng chính – nơi chương trình bắt đầu chạy.</w:t>
-      </w:r>
-      <w:r>
-        <w:br/>
-      </w:r>
-      <w:r>
-        <w:rPr>
-          <w:rFonts w:hAnsi="Symbol"/>
-        </w:rPr>
-        <w:t></w:t>
-      </w:r>
-      <w:r>
-        <w:t xml:space="preserve">  </w:t>
-      </w:r>
-      <w:r>
-        <w:rPr>
-          <w:rStyle w:val="Strong"/>
-          <w:rFonts w:eastAsiaTheme="majorEastAsia"/>
-        </w:rPr>
         <w:t>Worker thread:</w:t>
       </w:r>
       <w:r>
         <w:t xml:space="preserve"> Các luồng phụ, thực hiện tác vụ song song mà không ảnh hưởng đến luồng chính</w:t>
       </w:r>
     </w:p>
+    <w:p/>
     <w:p>
       <w:pPr>
         <w:pStyle w:val="NormalWeb"/>
-      </w:pPr>
+        <w:rPr>
+          <w:rStyle w:val="Heading2Char"/>
+        </w:rPr>
+      </w:pPr>
+      <w:r>
+        <w:rPr>
+          <w:rStyle w:val="Heading2Char"/>
+        </w:rPr>
+        <w:t>2.</w:t>
+      </w:r>
+      <w:r>
+        <w:rPr>
+          <w:rStyle w:val="Heading2Char"/>
+        </w:rPr>
+        <w:t>8</w:t>
+      </w:r>
+      <w:r>
+        <w:rPr>
+          <w:rStyle w:val="Heading2Char"/>
+        </w:rPr>
+        <w:t xml:space="preserve">. Cơ sở lý thuyết </w:t>
+      </w:r>
+      <w:r>
+        <w:rPr>
+          <w:rStyle w:val="Heading2Char"/>
+        </w:rPr>
+        <w:t>ảnh GIF</w:t>
+      </w:r>
+    </w:p>
+    <w:p>
+      <w:pPr>
+        <w:spacing w:before="100" w:beforeAutospacing="1" w:after="100" w:afterAutospacing="1" w:line="240" w:lineRule="auto"/>
+        <w:rPr>
+          <w:rFonts w:eastAsia="Times New Roman" w:cs="Times New Roman"/>
+          <w:szCs w:val="24"/>
+        </w:rPr>
+      </w:pPr>
+      <w:r>
+        <w:rPr>
+          <w:rFonts w:eastAsia="Times New Roman" w:cs="Times New Roman"/>
+          <w:b/>
+          <w:bCs/>
+          <w:szCs w:val="24"/>
+        </w:rPr>
+        <w:t>GIF</w:t>
+      </w:r>
+      <w:r>
+        <w:rPr>
+          <w:rFonts w:eastAsia="Times New Roman" w:cs="Times New Roman"/>
+          <w:szCs w:val="24"/>
+        </w:rPr>
+        <w:t xml:space="preserve"> là viết tắt của </w:t>
+      </w:r>
+      <w:r>
+        <w:rPr>
+          <w:rFonts w:eastAsia="Times New Roman" w:cs="Times New Roman"/>
+          <w:b/>
+          <w:bCs/>
+          <w:szCs w:val="24"/>
+        </w:rPr>
+        <w:t>Graphics Interchange Format</w:t>
+      </w:r>
+      <w:r>
+        <w:rPr>
+          <w:rFonts w:eastAsia="Times New Roman" w:cs="Times New Roman"/>
+          <w:szCs w:val="24"/>
+        </w:rPr>
+        <w:t xml:space="preserve"> (Định dạng Trao đổi Đồ họa).</w:t>
+      </w:r>
+    </w:p>
+    <w:p>
+      <w:pPr>
+        <w:spacing w:before="100" w:beforeAutospacing="1" w:after="100" w:afterAutospacing="1" w:line="240" w:lineRule="auto"/>
+        <w:rPr>
+          <w:rFonts w:eastAsia="Times New Roman" w:cs="Times New Roman"/>
+          <w:szCs w:val="24"/>
+        </w:rPr>
+      </w:pPr>
+      <w:r>
+        <w:rPr>
+          <w:rFonts w:eastAsia="Times New Roman" w:cs="Times New Roman"/>
+          <w:szCs w:val="24"/>
+        </w:rPr>
+        <w:t>GIF là một định dạng hình ảnh kỹ thuật số phổ biến được phát triển bởi CompuServe vào năm 1987.</w:t>
+      </w:r>
+    </w:p>
+    <w:p>
+      <w:pPr>
+        <w:spacing w:before="100" w:beforeAutospacing="1" w:after="100" w:afterAutospacing="1" w:line="240" w:lineRule="auto"/>
+        <w:rPr>
+          <w:rFonts w:eastAsia="Times New Roman" w:cs="Times New Roman"/>
+          <w:szCs w:val="24"/>
+        </w:rPr>
+      </w:pPr>
+      <w:r>
+        <w:rPr>
+          <w:rFonts w:eastAsia="Times New Roman" w:cs="Times New Roman"/>
+          <w:szCs w:val="24"/>
+        </w:rPr>
+        <w:t xml:space="preserve">Điểm nổi bật của GIF là </w:t>
+      </w:r>
+      <w:r>
+        <w:rPr>
+          <w:rFonts w:eastAsia="Times New Roman" w:cs="Times New Roman"/>
+          <w:b/>
+          <w:bCs/>
+          <w:szCs w:val="24"/>
+        </w:rPr>
+        <w:t>hỗ trợ ảnh động</w:t>
+      </w:r>
+      <w:r>
+        <w:rPr>
+          <w:rFonts w:eastAsia="Times New Roman" w:cs="Times New Roman"/>
+          <w:szCs w:val="24"/>
+        </w:rPr>
+        <w:t xml:space="preserve"> (animated GIF), cho phép nhiều khung hình (frames) chạy liên tiếp tạo hiệu ứng chuyển động.</w:t>
+      </w:r>
     </w:p>
     <w:p>
       <w:pPr>
@@ -9145,26 +9027,10 @@
     </w:p>
     <w:p>
       <w:pPr>
-        <w:pStyle w:val="NormalWeb"/>
-      </w:pPr>
-    </w:p>
-    <w:p>
-      <w:pPr>
-        <w:pStyle w:val="NormalWeb"/>
-      </w:pPr>
-    </w:p>
-    <w:p>
-      <w:pPr>
-        <w:pStyle w:val="NormalWeb"/>
-      </w:pPr>
-    </w:p>
-    <w:p>
-      <w:pPr>
         <w:pStyle w:val="Heading1"/>
       </w:pPr>
       <w:bookmarkStart w:id="37" w:name="_Toc213708890"/>
       <w:r>
-        <w:lastRenderedPageBreak/>
         <w:t>CHƯƠNG 3. PHÂN TÍCH HỆ THỐNG VÀ XÂY DỰNG SẢN PHẨM</w:t>
       </w:r>
       <w:bookmarkEnd w:id="35"/>
@@ -9266,44 +9132,20 @@
     <w:p>
       <w:pPr>
         <w:spacing w:before="100" w:beforeAutospacing="1" w:after="100" w:afterAutospacing="1" w:line="240" w:lineRule="auto"/>
+        <w:ind w:left="360"/>
         <w:rPr>
           <w:rFonts w:eastAsia="Times New Roman" w:cs="Times New Roman"/>
           <w:szCs w:val="24"/>
         </w:rPr>
       </w:pPr>
-      <w:proofErr w:type="gramStart"/>
-      <w:r>
-        <w:rPr>
-          <w:rFonts w:eastAsia="Times New Roman" w:hAnsi="Symbol" w:cs="Times New Roman"/>
-          <w:szCs w:val="24"/>
-        </w:rPr>
-        <w:t></w:t>
-      </w:r>
       <w:r>
         <w:rPr>
           <w:rFonts w:eastAsia="Times New Roman" w:cs="Times New Roman"/>
-          <w:szCs w:val="24"/>
-        </w:rPr>
-        <w:t xml:space="preserve">  </w:t>
-      </w:r>
-      <w:r>
-        <w:rPr>
-          <w:rFonts w:eastAsia="Times New Roman" w:cs="Times New Roman"/>
-          <w:b/>
-          <w:bCs/>
-          <w:szCs w:val="24"/>
-        </w:rPr>
-        <w:t>Yêu</w:t>
-      </w:r>
-      <w:proofErr w:type="gramEnd"/>
-      <w:r>
-        <w:rPr>
-          <w:rFonts w:eastAsia="Times New Roman" w:cs="Times New Roman"/>
-          <w:b/>
-          <w:bCs/>
-          <w:szCs w:val="24"/>
-        </w:rPr>
-        <w:t xml:space="preserve"> cầu chức năng:</w:t>
+          <w:b/>
+          <w:bCs/>
+          <w:szCs w:val="24"/>
+        </w:rPr>
+        <w:t>Yêu cầu chức năng:</w:t>
       </w:r>
     </w:p>
     <w:p>
@@ -9490,44 +9332,20 @@
     <w:p>
       <w:pPr>
         <w:spacing w:before="100" w:beforeAutospacing="1" w:after="100" w:afterAutospacing="1" w:line="240" w:lineRule="auto"/>
+        <w:ind w:left="360"/>
         <w:rPr>
           <w:rFonts w:eastAsia="Times New Roman" w:cs="Times New Roman"/>
           <w:szCs w:val="24"/>
         </w:rPr>
       </w:pPr>
-      <w:proofErr w:type="gramStart"/>
-      <w:r>
-        <w:rPr>
-          <w:rFonts w:eastAsia="Times New Roman" w:hAnsi="Symbol" w:cs="Times New Roman"/>
-          <w:szCs w:val="24"/>
-        </w:rPr>
-        <w:t></w:t>
-      </w:r>
       <w:r>
         <w:rPr>
           <w:rFonts w:eastAsia="Times New Roman" w:cs="Times New Roman"/>
-          <w:szCs w:val="24"/>
-        </w:rPr>
-        <w:t xml:space="preserve">  </w:t>
-      </w:r>
-      <w:r>
-        <w:rPr>
-          <w:rFonts w:eastAsia="Times New Roman" w:cs="Times New Roman"/>
-          <w:b/>
-          <w:bCs/>
-          <w:szCs w:val="24"/>
-        </w:rPr>
-        <w:t>Yêu</w:t>
-      </w:r>
-      <w:proofErr w:type="gramEnd"/>
-      <w:r>
-        <w:rPr>
-          <w:rFonts w:eastAsia="Times New Roman" w:cs="Times New Roman"/>
-          <w:b/>
-          <w:bCs/>
-          <w:szCs w:val="24"/>
-        </w:rPr>
-        <w:t xml:space="preserve"> cầu phi chức năng:</w:t>
+          <w:b/>
+          <w:bCs/>
+          <w:szCs w:val="24"/>
+        </w:rPr>
+        <w:t>Yêu cầu phi chức năng:</w:t>
       </w:r>
     </w:p>
     <w:p>
@@ -9668,7 +9486,6 @@
       </w:pPr>
       <w:bookmarkStart w:id="44" w:name="_Toc213708893"/>
       <w:r>
-        <w:lastRenderedPageBreak/>
         <w:t xml:space="preserve">3.1.2 </w:t>
       </w:r>
       <w:bookmarkEnd w:id="43"/>
@@ -11530,11 +11347,7 @@
     </w:p>
     <w:p>
       <w:pPr>
-        <w:pStyle w:val="ListParagraph"/>
-        <w:numPr>
-          <w:ilvl w:val="0"/>
-          <w:numId w:val="21"/>
-        </w:numPr>
+        <w:ind w:left="360"/>
       </w:pPr>
       <w:r>
         <w:t xml:space="preserve">Upload ảnh / video </w:t>
@@ -11542,11 +11355,7 @@
     </w:p>
     <w:p>
       <w:pPr>
-        <w:pStyle w:val="ListParagraph"/>
-        <w:numPr>
-          <w:ilvl w:val="0"/>
-          <w:numId w:val="21"/>
-        </w:numPr>
+        <w:ind w:left="360"/>
       </w:pPr>
       <w:r>
         <w:t xml:space="preserve">Chỉnh sửa </w:t>
@@ -11554,11 +11363,7 @@
     </w:p>
     <w:p>
       <w:pPr>
-        <w:pStyle w:val="ListParagraph"/>
-        <w:numPr>
-          <w:ilvl w:val="0"/>
-          <w:numId w:val="21"/>
-        </w:numPr>
+        <w:ind w:left="360"/>
       </w:pPr>
       <w:r>
         <w:t xml:space="preserve">Xóa danh sách đầu vào </w:t>
@@ -11566,11 +11371,7 @@
     </w:p>
     <w:p>
       <w:pPr>
-        <w:pStyle w:val="ListParagraph"/>
-        <w:numPr>
-          <w:ilvl w:val="0"/>
-          <w:numId w:val="21"/>
-        </w:numPr>
+        <w:ind w:left="360"/>
       </w:pPr>
       <w:r>
         <w:t>Tạo GIF và Lưu GIF</w:t>
@@ -11581,6 +11382,7 @@
         <w:pStyle w:val="Heading3"/>
       </w:pPr>
       <w:r>
+        <w:lastRenderedPageBreak/>
         <w:t xml:space="preserve">3.1.4 </w:t>
       </w:r>
       <w:r>
@@ -11952,7 +11754,6 @@
       </w:r>
     </w:p>
     <w:p/>
-    <w:p/>
     <w:p>
       <w:pPr>
         <w:pStyle w:val="Heading2"/>
@@ -12097,12 +11898,11 @@
     </w:p>
     <w:p>
       <w:pPr>
-        <w:pStyle w:val="ListParagraph"/>
-        <w:numPr>
-          <w:ilvl w:val="0"/>
-          <w:numId w:val="15"/>
-        </w:numPr>
-      </w:pPr>
+        <w:ind w:left="360"/>
+      </w:pPr>
+      <w:r>
+        <w:t>*</w:t>
+      </w:r>
       <w:r>
         <w:t xml:space="preserve">Các nút chức </w:t>
       </w:r>
@@ -12114,11 +11914,7 @@
     </w:p>
     <w:p>
       <w:pPr>
-        <w:pStyle w:val="ListParagraph"/>
-        <w:numPr>
-          <w:ilvl w:val="0"/>
-          <w:numId w:val="15"/>
-        </w:numPr>
+        <w:ind w:left="720"/>
       </w:pPr>
       <w:r>
         <w:t>Nút Chọn ảnh</w:t>
@@ -12126,11 +11922,7 @@
     </w:p>
     <w:p>
       <w:pPr>
-        <w:pStyle w:val="ListParagraph"/>
-        <w:numPr>
-          <w:ilvl w:val="0"/>
-          <w:numId w:val="15"/>
-        </w:numPr>
+        <w:ind w:left="720"/>
       </w:pPr>
       <w:r>
         <w:t>Xem GIF</w:t>
@@ -12138,11 +11930,7 @@
     </w:p>
     <w:p>
       <w:pPr>
-        <w:pStyle w:val="ListParagraph"/>
-        <w:numPr>
-          <w:ilvl w:val="0"/>
-          <w:numId w:val="15"/>
-        </w:numPr>
+        <w:ind w:left="720"/>
       </w:pPr>
       <w:r>
         <w:t xml:space="preserve">Lưu GIF </w:t>
@@ -12150,11 +11938,7 @@
     </w:p>
     <w:p>
       <w:pPr>
-        <w:pStyle w:val="ListParagraph"/>
-        <w:numPr>
-          <w:ilvl w:val="0"/>
-          <w:numId w:val="15"/>
-        </w:numPr>
+        <w:ind w:left="720"/>
       </w:pPr>
       <w:r>
         <w:t xml:space="preserve">Tạo </w:t>
@@ -12170,11 +11954,7 @@
     </w:p>
     <w:p>
       <w:pPr>
-        <w:pStyle w:val="ListParagraph"/>
-        <w:numPr>
-          <w:ilvl w:val="0"/>
-          <w:numId w:val="15"/>
-        </w:numPr>
+        <w:ind w:left="720"/>
       </w:pPr>
       <w:r>
         <w:t>Tạo GIF từ Video</w:t>
@@ -12182,11 +11962,7 @@
     </w:p>
     <w:p>
       <w:pPr>
-        <w:pStyle w:val="ListParagraph"/>
-        <w:numPr>
-          <w:ilvl w:val="0"/>
-          <w:numId w:val="15"/>
-        </w:numPr>
+        <w:ind w:left="720"/>
       </w:pPr>
       <w:r>
         <w:t xml:space="preserve">Xóa danh sách </w:t>
@@ -12194,11 +11970,7 @@
     </w:p>
     <w:p>
       <w:pPr>
-        <w:pStyle w:val="ListParagraph"/>
-        <w:numPr>
-          <w:ilvl w:val="0"/>
-          <w:numId w:val="15"/>
-        </w:numPr>
+        <w:ind w:left="720"/>
       </w:pPr>
       <w:r>
         <w:t xml:space="preserve">Nơi chọn FPS </w:t>
@@ -12206,11 +11978,7 @@
     </w:p>
     <w:p>
       <w:pPr>
-        <w:pStyle w:val="ListParagraph"/>
-        <w:numPr>
-          <w:ilvl w:val="0"/>
-          <w:numId w:val="15"/>
-        </w:numPr>
+        <w:ind w:left="720"/>
       </w:pPr>
       <w:r>
         <w:t xml:space="preserve">Khung trung gian </w:t>
@@ -12218,11 +11986,7 @@
     </w:p>
     <w:p>
       <w:pPr>
-        <w:pStyle w:val="ListParagraph"/>
-        <w:numPr>
-          <w:ilvl w:val="0"/>
-          <w:numId w:val="15"/>
-        </w:numPr>
+        <w:ind w:left="720"/>
       </w:pPr>
       <w:r>
         <w:t>Khu vực xem các ảnh đầu vào</w:t>
@@ -12230,11 +11994,7 @@
     </w:p>
     <w:p>
       <w:pPr>
-        <w:pStyle w:val="ListParagraph"/>
-        <w:numPr>
-          <w:ilvl w:val="0"/>
-          <w:numId w:val="15"/>
-        </w:numPr>
+        <w:ind w:left="360" w:firstLine="360"/>
       </w:pPr>
       <w:r>
         <w:t>Khu vực xem GIF tạo từ ảnh (</w:t>
@@ -12269,7 +12029,6 @@
         <w:pStyle w:val="hinh"/>
       </w:pPr>
       <w:r>
-        <w:lastRenderedPageBreak/>
         <w:br/>
       </w:r>
     </w:p>
@@ -12980,30 +12739,6 @@
         <w:t>xem Video đã lưu</w:t>
       </w:r>
       <w:bookmarkEnd w:id="56"/>
-    </w:p>
-    <w:p>
-      <w:pPr>
-        <w:spacing w:before="100" w:beforeAutospacing="1" w:after="100" w:afterAutospacing="1" w:line="240" w:lineRule="auto"/>
-        <w:ind w:left="720"/>
-        <w:rPr>
-          <w:rFonts w:eastAsia="Times New Roman" w:cs="Times New Roman"/>
-          <w:b/>
-          <w:bCs/>
-          <w:szCs w:val="24"/>
-        </w:rPr>
-      </w:pPr>
-    </w:p>
-    <w:p>
-      <w:pPr>
-        <w:spacing w:before="100" w:beforeAutospacing="1" w:after="100" w:afterAutospacing="1" w:line="240" w:lineRule="auto"/>
-        <w:ind w:left="720"/>
-        <w:rPr>
-          <w:rFonts w:eastAsia="Times New Roman" w:cs="Times New Roman"/>
-          <w:b/>
-          <w:bCs/>
-          <w:szCs w:val="24"/>
-        </w:rPr>
-      </w:pPr>
     </w:p>
     <w:p>
       <w:pPr>
@@ -17298,6 +17033,344 @@
     </w:lvl>
   </w:abstractNum>
   <w:abstractNum w:abstractNumId="2" w15:restartNumberingAfterBreak="0">
+    <w:nsid w:val="10A073EF"/>
+    <w:multiLevelType w:val="hybridMultilevel"/>
+    <w:tmpl w:val="BB1211CE"/>
+    <w:lvl w:ilvl="0" w:tplc="04090001">
+      <w:start w:val="1"/>
+      <w:numFmt w:val="bullet"/>
+      <w:lvlText w:val=""/>
+      <w:lvlJc w:val="left"/>
+      <w:pPr>
+        <w:ind w:left="720" w:hanging="360"/>
+      </w:pPr>
+      <w:rPr>
+        <w:rFonts w:ascii="Symbol" w:hAnsi="Symbol" w:hint="default"/>
+      </w:rPr>
+    </w:lvl>
+    <w:lvl w:ilvl="1" w:tplc="04090003">
+      <w:start w:val="1"/>
+      <w:numFmt w:val="bullet"/>
+      <w:lvlText w:val="o"/>
+      <w:lvlJc w:val="left"/>
+      <w:pPr>
+        <w:ind w:left="1440" w:hanging="360"/>
+      </w:pPr>
+      <w:rPr>
+        <w:rFonts w:ascii="Courier New" w:hAnsi="Courier New" w:cs="Courier New" w:hint="default"/>
+      </w:rPr>
+    </w:lvl>
+    <w:lvl w:ilvl="2" w:tplc="04090005" w:tentative="1">
+      <w:start w:val="1"/>
+      <w:numFmt w:val="bullet"/>
+      <w:lvlText w:val=""/>
+      <w:lvlJc w:val="left"/>
+      <w:pPr>
+        <w:ind w:left="2160" w:hanging="360"/>
+      </w:pPr>
+      <w:rPr>
+        <w:rFonts w:ascii="Wingdings" w:hAnsi="Wingdings" w:hint="default"/>
+      </w:rPr>
+    </w:lvl>
+    <w:lvl w:ilvl="3" w:tplc="04090001" w:tentative="1">
+      <w:start w:val="1"/>
+      <w:numFmt w:val="bullet"/>
+      <w:lvlText w:val=""/>
+      <w:lvlJc w:val="left"/>
+      <w:pPr>
+        <w:ind w:left="2880" w:hanging="360"/>
+      </w:pPr>
+      <w:rPr>
+        <w:rFonts w:ascii="Symbol" w:hAnsi="Symbol" w:hint="default"/>
+      </w:rPr>
+    </w:lvl>
+    <w:lvl w:ilvl="4" w:tplc="04090003" w:tentative="1">
+      <w:start w:val="1"/>
+      <w:numFmt w:val="bullet"/>
+      <w:lvlText w:val="o"/>
+      <w:lvlJc w:val="left"/>
+      <w:pPr>
+        <w:ind w:left="3600" w:hanging="360"/>
+      </w:pPr>
+      <w:rPr>
+        <w:rFonts w:ascii="Courier New" w:hAnsi="Courier New" w:cs="Courier New" w:hint="default"/>
+      </w:rPr>
+    </w:lvl>
+    <w:lvl w:ilvl="5" w:tplc="04090005" w:tentative="1">
+      <w:start w:val="1"/>
+      <w:numFmt w:val="bullet"/>
+      <w:lvlText w:val=""/>
+      <w:lvlJc w:val="left"/>
+      <w:pPr>
+        <w:ind w:left="4320" w:hanging="360"/>
+      </w:pPr>
+      <w:rPr>
+        <w:rFonts w:ascii="Wingdings" w:hAnsi="Wingdings" w:hint="default"/>
+      </w:rPr>
+    </w:lvl>
+    <w:lvl w:ilvl="6" w:tplc="04090001" w:tentative="1">
+      <w:start w:val="1"/>
+      <w:numFmt w:val="bullet"/>
+      <w:lvlText w:val=""/>
+      <w:lvlJc w:val="left"/>
+      <w:pPr>
+        <w:ind w:left="5040" w:hanging="360"/>
+      </w:pPr>
+      <w:rPr>
+        <w:rFonts w:ascii="Symbol" w:hAnsi="Symbol" w:hint="default"/>
+      </w:rPr>
+    </w:lvl>
+    <w:lvl w:ilvl="7" w:tplc="04090003" w:tentative="1">
+      <w:start w:val="1"/>
+      <w:numFmt w:val="bullet"/>
+      <w:lvlText w:val="o"/>
+      <w:lvlJc w:val="left"/>
+      <w:pPr>
+        <w:ind w:left="5760" w:hanging="360"/>
+      </w:pPr>
+      <w:rPr>
+        <w:rFonts w:ascii="Courier New" w:hAnsi="Courier New" w:cs="Courier New" w:hint="default"/>
+      </w:rPr>
+    </w:lvl>
+    <w:lvl w:ilvl="8" w:tplc="04090005" w:tentative="1">
+      <w:start w:val="1"/>
+      <w:numFmt w:val="bullet"/>
+      <w:lvlText w:val=""/>
+      <w:lvlJc w:val="left"/>
+      <w:pPr>
+        <w:ind w:left="6480" w:hanging="360"/>
+      </w:pPr>
+      <w:rPr>
+        <w:rFonts w:ascii="Wingdings" w:hAnsi="Wingdings" w:hint="default"/>
+      </w:rPr>
+    </w:lvl>
+  </w:abstractNum>
+  <w:abstractNum w:abstractNumId="3" w15:restartNumberingAfterBreak="0">
+    <w:nsid w:val="117735E3"/>
+    <w:multiLevelType w:val="hybridMultilevel"/>
+    <w:tmpl w:val="02ACD0CC"/>
+    <w:lvl w:ilvl="0" w:tplc="04090001">
+      <w:start w:val="1"/>
+      <w:numFmt w:val="bullet"/>
+      <w:lvlText w:val=""/>
+      <w:lvlJc w:val="left"/>
+      <w:pPr>
+        <w:ind w:left="720" w:hanging="360"/>
+      </w:pPr>
+      <w:rPr>
+        <w:rFonts w:ascii="Symbol" w:hAnsi="Symbol" w:hint="default"/>
+      </w:rPr>
+    </w:lvl>
+    <w:lvl w:ilvl="1" w:tplc="04090003" w:tentative="1">
+      <w:start w:val="1"/>
+      <w:numFmt w:val="bullet"/>
+      <w:lvlText w:val="o"/>
+      <w:lvlJc w:val="left"/>
+      <w:pPr>
+        <w:ind w:left="1440" w:hanging="360"/>
+      </w:pPr>
+      <w:rPr>
+        <w:rFonts w:ascii="Courier New" w:hAnsi="Courier New" w:cs="Courier New" w:hint="default"/>
+      </w:rPr>
+    </w:lvl>
+    <w:lvl w:ilvl="2" w:tplc="04090005" w:tentative="1">
+      <w:start w:val="1"/>
+      <w:numFmt w:val="bullet"/>
+      <w:lvlText w:val=""/>
+      <w:lvlJc w:val="left"/>
+      <w:pPr>
+        <w:ind w:left="2160" w:hanging="360"/>
+      </w:pPr>
+      <w:rPr>
+        <w:rFonts w:ascii="Wingdings" w:hAnsi="Wingdings" w:hint="default"/>
+      </w:rPr>
+    </w:lvl>
+    <w:lvl w:ilvl="3" w:tplc="04090001" w:tentative="1">
+      <w:start w:val="1"/>
+      <w:numFmt w:val="bullet"/>
+      <w:lvlText w:val=""/>
+      <w:lvlJc w:val="left"/>
+      <w:pPr>
+        <w:ind w:left="2880" w:hanging="360"/>
+      </w:pPr>
+      <w:rPr>
+        <w:rFonts w:ascii="Symbol" w:hAnsi="Symbol" w:hint="default"/>
+      </w:rPr>
+    </w:lvl>
+    <w:lvl w:ilvl="4" w:tplc="04090003" w:tentative="1">
+      <w:start w:val="1"/>
+      <w:numFmt w:val="bullet"/>
+      <w:lvlText w:val="o"/>
+      <w:lvlJc w:val="left"/>
+      <w:pPr>
+        <w:ind w:left="3600" w:hanging="360"/>
+      </w:pPr>
+      <w:rPr>
+        <w:rFonts w:ascii="Courier New" w:hAnsi="Courier New" w:cs="Courier New" w:hint="default"/>
+      </w:rPr>
+    </w:lvl>
+    <w:lvl w:ilvl="5" w:tplc="04090005" w:tentative="1">
+      <w:start w:val="1"/>
+      <w:numFmt w:val="bullet"/>
+      <w:lvlText w:val=""/>
+      <w:lvlJc w:val="left"/>
+      <w:pPr>
+        <w:ind w:left="4320" w:hanging="360"/>
+      </w:pPr>
+      <w:rPr>
+        <w:rFonts w:ascii="Wingdings" w:hAnsi="Wingdings" w:hint="default"/>
+      </w:rPr>
+    </w:lvl>
+    <w:lvl w:ilvl="6" w:tplc="04090001" w:tentative="1">
+      <w:start w:val="1"/>
+      <w:numFmt w:val="bullet"/>
+      <w:lvlText w:val=""/>
+      <w:lvlJc w:val="left"/>
+      <w:pPr>
+        <w:ind w:left="5040" w:hanging="360"/>
+      </w:pPr>
+      <w:rPr>
+        <w:rFonts w:ascii="Symbol" w:hAnsi="Symbol" w:hint="default"/>
+      </w:rPr>
+    </w:lvl>
+    <w:lvl w:ilvl="7" w:tplc="04090003" w:tentative="1">
+      <w:start w:val="1"/>
+      <w:numFmt w:val="bullet"/>
+      <w:lvlText w:val="o"/>
+      <w:lvlJc w:val="left"/>
+      <w:pPr>
+        <w:ind w:left="5760" w:hanging="360"/>
+      </w:pPr>
+      <w:rPr>
+        <w:rFonts w:ascii="Courier New" w:hAnsi="Courier New" w:cs="Courier New" w:hint="default"/>
+      </w:rPr>
+    </w:lvl>
+    <w:lvl w:ilvl="8" w:tplc="04090005" w:tentative="1">
+      <w:start w:val="1"/>
+      <w:numFmt w:val="bullet"/>
+      <w:lvlText w:val=""/>
+      <w:lvlJc w:val="left"/>
+      <w:pPr>
+        <w:ind w:left="6480" w:hanging="360"/>
+      </w:pPr>
+      <w:rPr>
+        <w:rFonts w:ascii="Wingdings" w:hAnsi="Wingdings" w:hint="default"/>
+      </w:rPr>
+    </w:lvl>
+  </w:abstractNum>
+  <w:abstractNum w:abstractNumId="4" w15:restartNumberingAfterBreak="0">
+    <w:nsid w:val="11CA1EFF"/>
+    <w:multiLevelType w:val="hybridMultilevel"/>
+    <w:tmpl w:val="CA6E93D4"/>
+    <w:lvl w:ilvl="0" w:tplc="04090001">
+      <w:numFmt w:val="bullet"/>
+      <w:lvlText w:val=""/>
+      <w:lvlJc w:val="left"/>
+      <w:pPr>
+        <w:ind w:left="720" w:hanging="360"/>
+      </w:pPr>
+      <w:rPr>
+        <w:rFonts w:ascii="Symbol" w:eastAsia="Times New Roman" w:hAnsi="Symbol" w:cs="Times New Roman" w:hint="default"/>
+      </w:rPr>
+    </w:lvl>
+    <w:lvl w:ilvl="1" w:tplc="04090003" w:tentative="1">
+      <w:start w:val="1"/>
+      <w:numFmt w:val="bullet"/>
+      <w:lvlText w:val="o"/>
+      <w:lvlJc w:val="left"/>
+      <w:pPr>
+        <w:ind w:left="1440" w:hanging="360"/>
+      </w:pPr>
+      <w:rPr>
+        <w:rFonts w:ascii="Courier New" w:hAnsi="Courier New" w:cs="Courier New" w:hint="default"/>
+      </w:rPr>
+    </w:lvl>
+    <w:lvl w:ilvl="2" w:tplc="04090005" w:tentative="1">
+      <w:start w:val="1"/>
+      <w:numFmt w:val="bullet"/>
+      <w:lvlText w:val=""/>
+      <w:lvlJc w:val="left"/>
+      <w:pPr>
+        <w:ind w:left="2160" w:hanging="360"/>
+      </w:pPr>
+      <w:rPr>
+        <w:rFonts w:ascii="Wingdings" w:hAnsi="Wingdings" w:hint="default"/>
+      </w:rPr>
+    </w:lvl>
+    <w:lvl w:ilvl="3" w:tplc="04090001" w:tentative="1">
+      <w:start w:val="1"/>
+      <w:numFmt w:val="bullet"/>
+      <w:lvlText w:val=""/>
+      <w:lvlJc w:val="left"/>
+      <w:pPr>
+        <w:ind w:left="2880" w:hanging="360"/>
+      </w:pPr>
+      <w:rPr>
+        <w:rFonts w:ascii="Symbol" w:hAnsi="Symbol" w:hint="default"/>
+      </w:rPr>
+    </w:lvl>
+    <w:lvl w:ilvl="4" w:tplc="04090003" w:tentative="1">
+      <w:start w:val="1"/>
+      <w:numFmt w:val="bullet"/>
+      <w:lvlText w:val="o"/>
+      <w:lvlJc w:val="left"/>
+      <w:pPr>
+        <w:ind w:left="3600" w:hanging="360"/>
+      </w:pPr>
+      <w:rPr>
+        <w:rFonts w:ascii="Courier New" w:hAnsi="Courier New" w:cs="Courier New" w:hint="default"/>
+      </w:rPr>
+    </w:lvl>
+    <w:lvl w:ilvl="5" w:tplc="04090005" w:tentative="1">
+      <w:start w:val="1"/>
+      <w:numFmt w:val="bullet"/>
+      <w:lvlText w:val=""/>
+      <w:lvlJc w:val="left"/>
+      <w:pPr>
+        <w:ind w:left="4320" w:hanging="360"/>
+      </w:pPr>
+      <w:rPr>
+        <w:rFonts w:ascii="Wingdings" w:hAnsi="Wingdings" w:hint="default"/>
+      </w:rPr>
+    </w:lvl>
+    <w:lvl w:ilvl="6" w:tplc="04090001" w:tentative="1">
+      <w:start w:val="1"/>
+      <w:numFmt w:val="bullet"/>
+      <w:lvlText w:val=""/>
+      <w:lvlJc w:val="left"/>
+      <w:pPr>
+        <w:ind w:left="5040" w:hanging="360"/>
+      </w:pPr>
+      <w:rPr>
+        <w:rFonts w:ascii="Symbol" w:hAnsi="Symbol" w:hint="default"/>
+      </w:rPr>
+    </w:lvl>
+    <w:lvl w:ilvl="7" w:tplc="04090003" w:tentative="1">
+      <w:start w:val="1"/>
+      <w:numFmt w:val="bullet"/>
+      <w:lvlText w:val="o"/>
+      <w:lvlJc w:val="left"/>
+      <w:pPr>
+        <w:ind w:left="5760" w:hanging="360"/>
+      </w:pPr>
+      <w:rPr>
+        <w:rFonts w:ascii="Courier New" w:hAnsi="Courier New" w:cs="Courier New" w:hint="default"/>
+      </w:rPr>
+    </w:lvl>
+    <w:lvl w:ilvl="8" w:tplc="04090005" w:tentative="1">
+      <w:start w:val="1"/>
+      <w:numFmt w:val="bullet"/>
+      <w:lvlText w:val=""/>
+      <w:lvlJc w:val="left"/>
+      <w:pPr>
+        <w:ind w:left="6480" w:hanging="360"/>
+      </w:pPr>
+      <w:rPr>
+        <w:rFonts w:ascii="Wingdings" w:hAnsi="Wingdings" w:hint="default"/>
+      </w:rPr>
+    </w:lvl>
+  </w:abstractNum>
+  <w:abstractNum w:abstractNumId="5" w15:restartNumberingAfterBreak="0">
     <w:nsid w:val="14681D96"/>
     <w:multiLevelType w:val="multilevel"/>
     <w:tmpl w:val="50785DE6"/>
@@ -17446,7 +17519,120 @@
       </w:rPr>
     </w:lvl>
   </w:abstractNum>
-  <w:abstractNum w:abstractNumId="3" w15:restartNumberingAfterBreak="0">
+  <w:abstractNum w:abstractNumId="6" w15:restartNumberingAfterBreak="0">
+    <w:nsid w:val="1686592F"/>
+    <w:multiLevelType w:val="hybridMultilevel"/>
+    <w:tmpl w:val="303CF73E"/>
+    <w:lvl w:ilvl="0" w:tplc="04090001">
+      <w:start w:val="1"/>
+      <w:numFmt w:val="bullet"/>
+      <w:lvlText w:val=""/>
+      <w:lvlJc w:val="left"/>
+      <w:pPr>
+        <w:ind w:left="720" w:hanging="360"/>
+      </w:pPr>
+      <w:rPr>
+        <w:rFonts w:ascii="Symbol" w:hAnsi="Symbol" w:hint="default"/>
+      </w:rPr>
+    </w:lvl>
+    <w:lvl w:ilvl="1" w:tplc="04090003" w:tentative="1">
+      <w:start w:val="1"/>
+      <w:numFmt w:val="bullet"/>
+      <w:lvlText w:val="o"/>
+      <w:lvlJc w:val="left"/>
+      <w:pPr>
+        <w:ind w:left="1440" w:hanging="360"/>
+      </w:pPr>
+      <w:rPr>
+        <w:rFonts w:ascii="Courier New" w:hAnsi="Courier New" w:cs="Courier New" w:hint="default"/>
+      </w:rPr>
+    </w:lvl>
+    <w:lvl w:ilvl="2" w:tplc="04090005" w:tentative="1">
+      <w:start w:val="1"/>
+      <w:numFmt w:val="bullet"/>
+      <w:lvlText w:val=""/>
+      <w:lvlJc w:val="left"/>
+      <w:pPr>
+        <w:ind w:left="2160" w:hanging="360"/>
+      </w:pPr>
+      <w:rPr>
+        <w:rFonts w:ascii="Wingdings" w:hAnsi="Wingdings" w:hint="default"/>
+      </w:rPr>
+    </w:lvl>
+    <w:lvl w:ilvl="3" w:tplc="04090001" w:tentative="1">
+      <w:start w:val="1"/>
+      <w:numFmt w:val="bullet"/>
+      <w:lvlText w:val=""/>
+      <w:lvlJc w:val="left"/>
+      <w:pPr>
+        <w:ind w:left="2880" w:hanging="360"/>
+      </w:pPr>
+      <w:rPr>
+        <w:rFonts w:ascii="Symbol" w:hAnsi="Symbol" w:hint="default"/>
+      </w:rPr>
+    </w:lvl>
+    <w:lvl w:ilvl="4" w:tplc="04090003" w:tentative="1">
+      <w:start w:val="1"/>
+      <w:numFmt w:val="bullet"/>
+      <w:lvlText w:val="o"/>
+      <w:lvlJc w:val="left"/>
+      <w:pPr>
+        <w:ind w:left="3600" w:hanging="360"/>
+      </w:pPr>
+      <w:rPr>
+        <w:rFonts w:ascii="Courier New" w:hAnsi="Courier New" w:cs="Courier New" w:hint="default"/>
+      </w:rPr>
+    </w:lvl>
+    <w:lvl w:ilvl="5" w:tplc="04090005" w:tentative="1">
+      <w:start w:val="1"/>
+      <w:numFmt w:val="bullet"/>
+      <w:lvlText w:val=""/>
+      <w:lvlJc w:val="left"/>
+      <w:pPr>
+        <w:ind w:left="4320" w:hanging="360"/>
+      </w:pPr>
+      <w:rPr>
+        <w:rFonts w:ascii="Wingdings" w:hAnsi="Wingdings" w:hint="default"/>
+      </w:rPr>
+    </w:lvl>
+    <w:lvl w:ilvl="6" w:tplc="04090001" w:tentative="1">
+      <w:start w:val="1"/>
+      <w:numFmt w:val="bullet"/>
+      <w:lvlText w:val=""/>
+      <w:lvlJc w:val="left"/>
+      <w:pPr>
+        <w:ind w:left="5040" w:hanging="360"/>
+      </w:pPr>
+      <w:rPr>
+        <w:rFonts w:ascii="Symbol" w:hAnsi="Symbol" w:hint="default"/>
+      </w:rPr>
+    </w:lvl>
+    <w:lvl w:ilvl="7" w:tplc="04090003" w:tentative="1">
+      <w:start w:val="1"/>
+      <w:numFmt w:val="bullet"/>
+      <w:lvlText w:val="o"/>
+      <w:lvlJc w:val="left"/>
+      <w:pPr>
+        <w:ind w:left="5760" w:hanging="360"/>
+      </w:pPr>
+      <w:rPr>
+        <w:rFonts w:ascii="Courier New" w:hAnsi="Courier New" w:cs="Courier New" w:hint="default"/>
+      </w:rPr>
+    </w:lvl>
+    <w:lvl w:ilvl="8" w:tplc="04090005" w:tentative="1">
+      <w:start w:val="1"/>
+      <w:numFmt w:val="bullet"/>
+      <w:lvlText w:val=""/>
+      <w:lvlJc w:val="left"/>
+      <w:pPr>
+        <w:ind w:left="6480" w:hanging="360"/>
+      </w:pPr>
+      <w:rPr>
+        <w:rFonts w:ascii="Wingdings" w:hAnsi="Wingdings" w:hint="default"/>
+      </w:rPr>
+    </w:lvl>
+  </w:abstractNum>
+  <w:abstractNum w:abstractNumId="7" w15:restartNumberingAfterBreak="0">
     <w:nsid w:val="177D5711"/>
     <w:multiLevelType w:val="hybridMultilevel"/>
     <w:tmpl w:val="F3F8005A"/>
@@ -17559,7 +17745,7 @@
       </w:rPr>
     </w:lvl>
   </w:abstractNum>
-  <w:abstractNum w:abstractNumId="4" w15:restartNumberingAfterBreak="0">
+  <w:abstractNum w:abstractNumId="8" w15:restartNumberingAfterBreak="0">
     <w:nsid w:val="196918FA"/>
     <w:multiLevelType w:val="hybridMultilevel"/>
     <w:tmpl w:val="BF0A584A"/>
@@ -17672,7 +17858,7 @@
       </w:rPr>
     </w:lvl>
   </w:abstractNum>
-  <w:abstractNum w:abstractNumId="5" w15:restartNumberingAfterBreak="0">
+  <w:abstractNum w:abstractNumId="9" w15:restartNumberingAfterBreak="0">
     <w:nsid w:val="1C1A58C7"/>
     <w:multiLevelType w:val="hybridMultilevel"/>
     <w:tmpl w:val="E96A426C"/>
@@ -17785,7 +17971,119 @@
       </w:rPr>
     </w:lvl>
   </w:abstractNum>
-  <w:abstractNum w:abstractNumId="6" w15:restartNumberingAfterBreak="0">
+  <w:abstractNum w:abstractNumId="10" w15:restartNumberingAfterBreak="0">
+    <w:nsid w:val="1C663B6C"/>
+    <w:multiLevelType w:val="hybridMultilevel"/>
+    <w:tmpl w:val="FFE463B4"/>
+    <w:lvl w:ilvl="0" w:tplc="04090001">
+      <w:numFmt w:val="bullet"/>
+      <w:lvlText w:val=""/>
+      <w:lvlJc w:val="left"/>
+      <w:pPr>
+        <w:ind w:left="720" w:hanging="360"/>
+      </w:pPr>
+      <w:rPr>
+        <w:rFonts w:ascii="Symbol" w:eastAsia="Times New Roman" w:hAnsi="Symbol" w:cs="Times New Roman" w:hint="default"/>
+      </w:rPr>
+    </w:lvl>
+    <w:lvl w:ilvl="1" w:tplc="04090003" w:tentative="1">
+      <w:start w:val="1"/>
+      <w:numFmt w:val="bullet"/>
+      <w:lvlText w:val="o"/>
+      <w:lvlJc w:val="left"/>
+      <w:pPr>
+        <w:ind w:left="1440" w:hanging="360"/>
+      </w:pPr>
+      <w:rPr>
+        <w:rFonts w:ascii="Courier New" w:hAnsi="Courier New" w:cs="Courier New" w:hint="default"/>
+      </w:rPr>
+    </w:lvl>
+    <w:lvl w:ilvl="2" w:tplc="04090005" w:tentative="1">
+      <w:start w:val="1"/>
+      <w:numFmt w:val="bullet"/>
+      <w:lvlText w:val=""/>
+      <w:lvlJc w:val="left"/>
+      <w:pPr>
+        <w:ind w:left="2160" w:hanging="360"/>
+      </w:pPr>
+      <w:rPr>
+        <w:rFonts w:ascii="Wingdings" w:hAnsi="Wingdings" w:hint="default"/>
+      </w:rPr>
+    </w:lvl>
+    <w:lvl w:ilvl="3" w:tplc="04090001" w:tentative="1">
+      <w:start w:val="1"/>
+      <w:numFmt w:val="bullet"/>
+      <w:lvlText w:val=""/>
+      <w:lvlJc w:val="left"/>
+      <w:pPr>
+        <w:ind w:left="2880" w:hanging="360"/>
+      </w:pPr>
+      <w:rPr>
+        <w:rFonts w:ascii="Symbol" w:hAnsi="Symbol" w:hint="default"/>
+      </w:rPr>
+    </w:lvl>
+    <w:lvl w:ilvl="4" w:tplc="04090003" w:tentative="1">
+      <w:start w:val="1"/>
+      <w:numFmt w:val="bullet"/>
+      <w:lvlText w:val="o"/>
+      <w:lvlJc w:val="left"/>
+      <w:pPr>
+        <w:ind w:left="3600" w:hanging="360"/>
+      </w:pPr>
+      <w:rPr>
+        <w:rFonts w:ascii="Courier New" w:hAnsi="Courier New" w:cs="Courier New" w:hint="default"/>
+      </w:rPr>
+    </w:lvl>
+    <w:lvl w:ilvl="5" w:tplc="04090005" w:tentative="1">
+      <w:start w:val="1"/>
+      <w:numFmt w:val="bullet"/>
+      <w:lvlText w:val=""/>
+      <w:lvlJc w:val="left"/>
+      <w:pPr>
+        <w:ind w:left="4320" w:hanging="360"/>
+      </w:pPr>
+      <w:rPr>
+        <w:rFonts w:ascii="Wingdings" w:hAnsi="Wingdings" w:hint="default"/>
+      </w:rPr>
+    </w:lvl>
+    <w:lvl w:ilvl="6" w:tplc="04090001" w:tentative="1">
+      <w:start w:val="1"/>
+      <w:numFmt w:val="bullet"/>
+      <w:lvlText w:val=""/>
+      <w:lvlJc w:val="left"/>
+      <w:pPr>
+        <w:ind w:left="5040" w:hanging="360"/>
+      </w:pPr>
+      <w:rPr>
+        <w:rFonts w:ascii="Symbol" w:hAnsi="Symbol" w:hint="default"/>
+      </w:rPr>
+    </w:lvl>
+    <w:lvl w:ilvl="7" w:tplc="04090003" w:tentative="1">
+      <w:start w:val="1"/>
+      <w:numFmt w:val="bullet"/>
+      <w:lvlText w:val="o"/>
+      <w:lvlJc w:val="left"/>
+      <w:pPr>
+        <w:ind w:left="5760" w:hanging="360"/>
+      </w:pPr>
+      <w:rPr>
+        <w:rFonts w:ascii="Courier New" w:hAnsi="Courier New" w:cs="Courier New" w:hint="default"/>
+      </w:rPr>
+    </w:lvl>
+    <w:lvl w:ilvl="8" w:tplc="04090005" w:tentative="1">
+      <w:start w:val="1"/>
+      <w:numFmt w:val="bullet"/>
+      <w:lvlText w:val=""/>
+      <w:lvlJc w:val="left"/>
+      <w:pPr>
+        <w:ind w:left="6480" w:hanging="360"/>
+      </w:pPr>
+      <w:rPr>
+        <w:rFonts w:ascii="Wingdings" w:hAnsi="Wingdings" w:hint="default"/>
+      </w:rPr>
+    </w:lvl>
+  </w:abstractNum>
+  <w:abstractNum w:abstractNumId="11" w15:restartNumberingAfterBreak="0">
     <w:nsid w:val="228F0A17"/>
     <w:multiLevelType w:val="multilevel"/>
     <w:tmpl w:val="8B1670D8"/>
@@ -17934,7 +18232,457 @@
       </w:rPr>
     </w:lvl>
   </w:abstractNum>
-  <w:abstractNum w:abstractNumId="7" w15:restartNumberingAfterBreak="0">
+  <w:abstractNum w:abstractNumId="12" w15:restartNumberingAfterBreak="0">
+    <w:nsid w:val="2561365A"/>
+    <w:multiLevelType w:val="hybridMultilevel"/>
+    <w:tmpl w:val="ACF49482"/>
+    <w:lvl w:ilvl="0" w:tplc="04090001">
+      <w:start w:val="1"/>
+      <w:numFmt w:val="bullet"/>
+      <w:lvlText w:val=""/>
+      <w:lvlJc w:val="left"/>
+      <w:pPr>
+        <w:ind w:left="1080" w:hanging="360"/>
+      </w:pPr>
+      <w:rPr>
+        <w:rFonts w:ascii="Symbol" w:hAnsi="Symbol" w:hint="default"/>
+      </w:rPr>
+    </w:lvl>
+    <w:lvl w:ilvl="1" w:tplc="04090003" w:tentative="1">
+      <w:start w:val="1"/>
+      <w:numFmt w:val="bullet"/>
+      <w:lvlText w:val="o"/>
+      <w:lvlJc w:val="left"/>
+      <w:pPr>
+        <w:ind w:left="1800" w:hanging="360"/>
+      </w:pPr>
+      <w:rPr>
+        <w:rFonts w:ascii="Courier New" w:hAnsi="Courier New" w:cs="Courier New" w:hint="default"/>
+      </w:rPr>
+    </w:lvl>
+    <w:lvl w:ilvl="2" w:tplc="04090005" w:tentative="1">
+      <w:start w:val="1"/>
+      <w:numFmt w:val="bullet"/>
+      <w:lvlText w:val=""/>
+      <w:lvlJc w:val="left"/>
+      <w:pPr>
+        <w:ind w:left="2520" w:hanging="360"/>
+      </w:pPr>
+      <w:rPr>
+        <w:rFonts w:ascii="Wingdings" w:hAnsi="Wingdings" w:hint="default"/>
+      </w:rPr>
+    </w:lvl>
+    <w:lvl w:ilvl="3" w:tplc="04090001" w:tentative="1">
+      <w:start w:val="1"/>
+      <w:numFmt w:val="bullet"/>
+      <w:lvlText w:val=""/>
+      <w:lvlJc w:val="left"/>
+      <w:pPr>
+        <w:ind w:left="3240" w:hanging="360"/>
+      </w:pPr>
+      <w:rPr>
+        <w:rFonts w:ascii="Symbol" w:hAnsi="Symbol" w:hint="default"/>
+      </w:rPr>
+    </w:lvl>
+    <w:lvl w:ilvl="4" w:tplc="04090003" w:tentative="1">
+      <w:start w:val="1"/>
+      <w:numFmt w:val="bullet"/>
+      <w:lvlText w:val="o"/>
+      <w:lvlJc w:val="left"/>
+      <w:pPr>
+        <w:ind w:left="3960" w:hanging="360"/>
+      </w:pPr>
+      <w:rPr>
+        <w:rFonts w:ascii="Courier New" w:hAnsi="Courier New" w:cs="Courier New" w:hint="default"/>
+      </w:rPr>
+    </w:lvl>
+    <w:lvl w:ilvl="5" w:tplc="04090005" w:tentative="1">
+      <w:start w:val="1"/>
+      <w:numFmt w:val="bullet"/>
+      <w:lvlText w:val=""/>
+      <w:lvlJc w:val="left"/>
+      <w:pPr>
+        <w:ind w:left="4680" w:hanging="360"/>
+      </w:pPr>
+      <w:rPr>
+        <w:rFonts w:ascii="Wingdings" w:hAnsi="Wingdings" w:hint="default"/>
+      </w:rPr>
+    </w:lvl>
+    <w:lvl w:ilvl="6" w:tplc="04090001" w:tentative="1">
+      <w:start w:val="1"/>
+      <w:numFmt w:val="bullet"/>
+      <w:lvlText w:val=""/>
+      <w:lvlJc w:val="left"/>
+      <w:pPr>
+        <w:ind w:left="5400" w:hanging="360"/>
+      </w:pPr>
+      <w:rPr>
+        <w:rFonts w:ascii="Symbol" w:hAnsi="Symbol" w:hint="default"/>
+      </w:rPr>
+    </w:lvl>
+    <w:lvl w:ilvl="7" w:tplc="04090003" w:tentative="1">
+      <w:start w:val="1"/>
+      <w:numFmt w:val="bullet"/>
+      <w:lvlText w:val="o"/>
+      <w:lvlJc w:val="left"/>
+      <w:pPr>
+        <w:ind w:left="6120" w:hanging="360"/>
+      </w:pPr>
+      <w:rPr>
+        <w:rFonts w:ascii="Courier New" w:hAnsi="Courier New" w:cs="Courier New" w:hint="default"/>
+      </w:rPr>
+    </w:lvl>
+    <w:lvl w:ilvl="8" w:tplc="04090005" w:tentative="1">
+      <w:start w:val="1"/>
+      <w:numFmt w:val="bullet"/>
+      <w:lvlText w:val=""/>
+      <w:lvlJc w:val="left"/>
+      <w:pPr>
+        <w:ind w:left="6840" w:hanging="360"/>
+      </w:pPr>
+      <w:rPr>
+        <w:rFonts w:ascii="Wingdings" w:hAnsi="Wingdings" w:hint="default"/>
+      </w:rPr>
+    </w:lvl>
+  </w:abstractNum>
+  <w:abstractNum w:abstractNumId="13" w15:restartNumberingAfterBreak="0">
+    <w:nsid w:val="25AE3933"/>
+    <w:multiLevelType w:val="hybridMultilevel"/>
+    <w:tmpl w:val="36A4B854"/>
+    <w:lvl w:ilvl="0" w:tplc="04090001">
+      <w:numFmt w:val="bullet"/>
+      <w:lvlText w:val=""/>
+      <w:lvlJc w:val="left"/>
+      <w:pPr>
+        <w:ind w:left="720" w:hanging="360"/>
+      </w:pPr>
+      <w:rPr>
+        <w:rFonts w:ascii="Symbol" w:eastAsia="Times New Roman" w:hAnsi="Symbol" w:cs="Times New Roman" w:hint="default"/>
+      </w:rPr>
+    </w:lvl>
+    <w:lvl w:ilvl="1" w:tplc="04090003" w:tentative="1">
+      <w:start w:val="1"/>
+      <w:numFmt w:val="bullet"/>
+      <w:lvlText w:val="o"/>
+      <w:lvlJc w:val="left"/>
+      <w:pPr>
+        <w:ind w:left="1440" w:hanging="360"/>
+      </w:pPr>
+      <w:rPr>
+        <w:rFonts w:ascii="Courier New" w:hAnsi="Courier New" w:cs="Courier New" w:hint="default"/>
+      </w:rPr>
+    </w:lvl>
+    <w:lvl w:ilvl="2" w:tplc="04090005" w:tentative="1">
+      <w:start w:val="1"/>
+      <w:numFmt w:val="bullet"/>
+      <w:lvlText w:val=""/>
+      <w:lvlJc w:val="left"/>
+      <w:pPr>
+        <w:ind w:left="2160" w:hanging="360"/>
+      </w:pPr>
+      <w:rPr>
+        <w:rFonts w:ascii="Wingdings" w:hAnsi="Wingdings" w:hint="default"/>
+      </w:rPr>
+    </w:lvl>
+    <w:lvl w:ilvl="3" w:tplc="04090001" w:tentative="1">
+      <w:start w:val="1"/>
+      <w:numFmt w:val="bullet"/>
+      <w:lvlText w:val=""/>
+      <w:lvlJc w:val="left"/>
+      <w:pPr>
+        <w:ind w:left="2880" w:hanging="360"/>
+      </w:pPr>
+      <w:rPr>
+        <w:rFonts w:ascii="Symbol" w:hAnsi="Symbol" w:hint="default"/>
+      </w:rPr>
+    </w:lvl>
+    <w:lvl w:ilvl="4" w:tplc="04090003" w:tentative="1">
+      <w:start w:val="1"/>
+      <w:numFmt w:val="bullet"/>
+      <w:lvlText w:val="o"/>
+      <w:lvlJc w:val="left"/>
+      <w:pPr>
+        <w:ind w:left="3600" w:hanging="360"/>
+      </w:pPr>
+      <w:rPr>
+        <w:rFonts w:ascii="Courier New" w:hAnsi="Courier New" w:cs="Courier New" w:hint="default"/>
+      </w:rPr>
+    </w:lvl>
+    <w:lvl w:ilvl="5" w:tplc="04090005" w:tentative="1">
+      <w:start w:val="1"/>
+      <w:numFmt w:val="bullet"/>
+      <w:lvlText w:val=""/>
+      <w:lvlJc w:val="left"/>
+      <w:pPr>
+        <w:ind w:left="4320" w:hanging="360"/>
+      </w:pPr>
+      <w:rPr>
+        <w:rFonts w:ascii="Wingdings" w:hAnsi="Wingdings" w:hint="default"/>
+      </w:rPr>
+    </w:lvl>
+    <w:lvl w:ilvl="6" w:tplc="04090001" w:tentative="1">
+      <w:start w:val="1"/>
+      <w:numFmt w:val="bullet"/>
+      <w:lvlText w:val=""/>
+      <w:lvlJc w:val="left"/>
+      <w:pPr>
+        <w:ind w:left="5040" w:hanging="360"/>
+      </w:pPr>
+      <w:rPr>
+        <w:rFonts w:ascii="Symbol" w:hAnsi="Symbol" w:hint="default"/>
+      </w:rPr>
+    </w:lvl>
+    <w:lvl w:ilvl="7" w:tplc="04090003" w:tentative="1">
+      <w:start w:val="1"/>
+      <w:numFmt w:val="bullet"/>
+      <w:lvlText w:val="o"/>
+      <w:lvlJc w:val="left"/>
+      <w:pPr>
+        <w:ind w:left="5760" w:hanging="360"/>
+      </w:pPr>
+      <w:rPr>
+        <w:rFonts w:ascii="Courier New" w:hAnsi="Courier New" w:cs="Courier New" w:hint="default"/>
+      </w:rPr>
+    </w:lvl>
+    <w:lvl w:ilvl="8" w:tplc="04090005" w:tentative="1">
+      <w:start w:val="1"/>
+      <w:numFmt w:val="bullet"/>
+      <w:lvlText w:val=""/>
+      <w:lvlJc w:val="left"/>
+      <w:pPr>
+        <w:ind w:left="6480" w:hanging="360"/>
+      </w:pPr>
+      <w:rPr>
+        <w:rFonts w:ascii="Wingdings" w:hAnsi="Wingdings" w:hint="default"/>
+      </w:rPr>
+    </w:lvl>
+  </w:abstractNum>
+  <w:abstractNum w:abstractNumId="14" w15:restartNumberingAfterBreak="0">
+    <w:nsid w:val="25F31D5D"/>
+    <w:multiLevelType w:val="hybridMultilevel"/>
+    <w:tmpl w:val="63E818A2"/>
+    <w:lvl w:ilvl="0" w:tplc="04090001">
+      <w:start w:val="1"/>
+      <w:numFmt w:val="bullet"/>
+      <w:lvlText w:val=""/>
+      <w:lvlJc w:val="left"/>
+      <w:pPr>
+        <w:ind w:left="720" w:hanging="360"/>
+      </w:pPr>
+      <w:rPr>
+        <w:rFonts w:ascii="Symbol" w:hAnsi="Symbol" w:hint="default"/>
+      </w:rPr>
+    </w:lvl>
+    <w:lvl w:ilvl="1" w:tplc="04090003" w:tentative="1">
+      <w:start w:val="1"/>
+      <w:numFmt w:val="bullet"/>
+      <w:lvlText w:val="o"/>
+      <w:lvlJc w:val="left"/>
+      <w:pPr>
+        <w:ind w:left="1440" w:hanging="360"/>
+      </w:pPr>
+      <w:rPr>
+        <w:rFonts w:ascii="Courier New" w:hAnsi="Courier New" w:cs="Courier New" w:hint="default"/>
+      </w:rPr>
+    </w:lvl>
+    <w:lvl w:ilvl="2" w:tplc="04090005" w:tentative="1">
+      <w:start w:val="1"/>
+      <w:numFmt w:val="bullet"/>
+      <w:lvlText w:val=""/>
+      <w:lvlJc w:val="left"/>
+      <w:pPr>
+        <w:ind w:left="2160" w:hanging="360"/>
+      </w:pPr>
+      <w:rPr>
+        <w:rFonts w:ascii="Wingdings" w:hAnsi="Wingdings" w:hint="default"/>
+      </w:rPr>
+    </w:lvl>
+    <w:lvl w:ilvl="3" w:tplc="04090001" w:tentative="1">
+      <w:start w:val="1"/>
+      <w:numFmt w:val="bullet"/>
+      <w:lvlText w:val=""/>
+      <w:lvlJc w:val="left"/>
+      <w:pPr>
+        <w:ind w:left="2880" w:hanging="360"/>
+      </w:pPr>
+      <w:rPr>
+        <w:rFonts w:ascii="Symbol" w:hAnsi="Symbol" w:hint="default"/>
+      </w:rPr>
+    </w:lvl>
+    <w:lvl w:ilvl="4" w:tplc="04090003" w:tentative="1">
+      <w:start w:val="1"/>
+      <w:numFmt w:val="bullet"/>
+      <w:lvlText w:val="o"/>
+      <w:lvlJc w:val="left"/>
+      <w:pPr>
+        <w:ind w:left="3600" w:hanging="360"/>
+      </w:pPr>
+      <w:rPr>
+        <w:rFonts w:ascii="Courier New" w:hAnsi="Courier New" w:cs="Courier New" w:hint="default"/>
+      </w:rPr>
+    </w:lvl>
+    <w:lvl w:ilvl="5" w:tplc="04090005" w:tentative="1">
+      <w:start w:val="1"/>
+      <w:numFmt w:val="bullet"/>
+      <w:lvlText w:val=""/>
+      <w:lvlJc w:val="left"/>
+      <w:pPr>
+        <w:ind w:left="4320" w:hanging="360"/>
+      </w:pPr>
+      <w:rPr>
+        <w:rFonts w:ascii="Wingdings" w:hAnsi="Wingdings" w:hint="default"/>
+      </w:rPr>
+    </w:lvl>
+    <w:lvl w:ilvl="6" w:tplc="04090001" w:tentative="1">
+      <w:start w:val="1"/>
+      <w:numFmt w:val="bullet"/>
+      <w:lvlText w:val=""/>
+      <w:lvlJc w:val="left"/>
+      <w:pPr>
+        <w:ind w:left="5040" w:hanging="360"/>
+      </w:pPr>
+      <w:rPr>
+        <w:rFonts w:ascii="Symbol" w:hAnsi="Symbol" w:hint="default"/>
+      </w:rPr>
+    </w:lvl>
+    <w:lvl w:ilvl="7" w:tplc="04090003" w:tentative="1">
+      <w:start w:val="1"/>
+      <w:numFmt w:val="bullet"/>
+      <w:lvlText w:val="o"/>
+      <w:lvlJc w:val="left"/>
+      <w:pPr>
+        <w:ind w:left="5760" w:hanging="360"/>
+      </w:pPr>
+      <w:rPr>
+        <w:rFonts w:ascii="Courier New" w:hAnsi="Courier New" w:cs="Courier New" w:hint="default"/>
+      </w:rPr>
+    </w:lvl>
+    <w:lvl w:ilvl="8" w:tplc="04090005" w:tentative="1">
+      <w:start w:val="1"/>
+      <w:numFmt w:val="bullet"/>
+      <w:lvlText w:val=""/>
+      <w:lvlJc w:val="left"/>
+      <w:pPr>
+        <w:ind w:left="6480" w:hanging="360"/>
+      </w:pPr>
+      <w:rPr>
+        <w:rFonts w:ascii="Wingdings" w:hAnsi="Wingdings" w:hint="default"/>
+      </w:rPr>
+    </w:lvl>
+  </w:abstractNum>
+  <w:abstractNum w:abstractNumId="15" w15:restartNumberingAfterBreak="0">
+    <w:nsid w:val="2AB4770E"/>
+    <w:multiLevelType w:val="hybridMultilevel"/>
+    <w:tmpl w:val="2422B640"/>
+    <w:lvl w:ilvl="0" w:tplc="04090001">
+      <w:numFmt w:val="bullet"/>
+      <w:lvlText w:val=""/>
+      <w:lvlJc w:val="left"/>
+      <w:pPr>
+        <w:ind w:left="720" w:hanging="360"/>
+      </w:pPr>
+      <w:rPr>
+        <w:rFonts w:ascii="Symbol" w:eastAsia="Times New Roman" w:hAnsi="Symbol" w:cs="Times New Roman" w:hint="default"/>
+      </w:rPr>
+    </w:lvl>
+    <w:lvl w:ilvl="1" w:tplc="04090003" w:tentative="1">
+      <w:start w:val="1"/>
+      <w:numFmt w:val="bullet"/>
+      <w:lvlText w:val="o"/>
+      <w:lvlJc w:val="left"/>
+      <w:pPr>
+        <w:ind w:left="1440" w:hanging="360"/>
+      </w:pPr>
+      <w:rPr>
+        <w:rFonts w:ascii="Courier New" w:hAnsi="Courier New" w:cs="Courier New" w:hint="default"/>
+      </w:rPr>
+    </w:lvl>
+    <w:lvl w:ilvl="2" w:tplc="04090005" w:tentative="1">
+      <w:start w:val="1"/>
+      <w:numFmt w:val="bullet"/>
+      <w:lvlText w:val=""/>
+      <w:lvlJc w:val="left"/>
+      <w:pPr>
+        <w:ind w:left="2160" w:hanging="360"/>
+      </w:pPr>
+      <w:rPr>
+        <w:rFonts w:ascii="Wingdings" w:hAnsi="Wingdings" w:hint="default"/>
+      </w:rPr>
+    </w:lvl>
+    <w:lvl w:ilvl="3" w:tplc="04090001" w:tentative="1">
+      <w:start w:val="1"/>
+      <w:numFmt w:val="bullet"/>
+      <w:lvlText w:val=""/>
+      <w:lvlJc w:val="left"/>
+      <w:pPr>
+        <w:ind w:left="2880" w:hanging="360"/>
+      </w:pPr>
+      <w:rPr>
+        <w:rFonts w:ascii="Symbol" w:hAnsi="Symbol" w:hint="default"/>
+      </w:rPr>
+    </w:lvl>
+    <w:lvl w:ilvl="4" w:tplc="04090003" w:tentative="1">
+      <w:start w:val="1"/>
+      <w:numFmt w:val="bullet"/>
+      <w:lvlText w:val="o"/>
+      <w:lvlJc w:val="left"/>
+      <w:pPr>
+        <w:ind w:left="3600" w:hanging="360"/>
+      </w:pPr>
+      <w:rPr>
+        <w:rFonts w:ascii="Courier New" w:hAnsi="Courier New" w:cs="Courier New" w:hint="default"/>
+      </w:rPr>
+    </w:lvl>
+    <w:lvl w:ilvl="5" w:tplc="04090005" w:tentative="1">
+      <w:start w:val="1"/>
+      <w:numFmt w:val="bullet"/>
+      <w:lvlText w:val=""/>
+      <w:lvlJc w:val="left"/>
+      <w:pPr>
+        <w:ind w:left="4320" w:hanging="360"/>
+      </w:pPr>
+      <w:rPr>
+        <w:rFonts w:ascii="Wingdings" w:hAnsi="Wingdings" w:hint="default"/>
+      </w:rPr>
+    </w:lvl>
+    <w:lvl w:ilvl="6" w:tplc="04090001" w:tentative="1">
+      <w:start w:val="1"/>
+      <w:numFmt w:val="bullet"/>
+      <w:lvlText w:val=""/>
+      <w:lvlJc w:val="left"/>
+      <w:pPr>
+        <w:ind w:left="5040" w:hanging="360"/>
+      </w:pPr>
+      <w:rPr>
+        <w:rFonts w:ascii="Symbol" w:hAnsi="Symbol" w:hint="default"/>
+      </w:rPr>
+    </w:lvl>
+    <w:lvl w:ilvl="7" w:tplc="04090003" w:tentative="1">
+      <w:start w:val="1"/>
+      <w:numFmt w:val="bullet"/>
+      <w:lvlText w:val="o"/>
+      <w:lvlJc w:val="left"/>
+      <w:pPr>
+        <w:ind w:left="5760" w:hanging="360"/>
+      </w:pPr>
+      <w:rPr>
+        <w:rFonts w:ascii="Courier New" w:hAnsi="Courier New" w:cs="Courier New" w:hint="default"/>
+      </w:rPr>
+    </w:lvl>
+    <w:lvl w:ilvl="8" w:tplc="04090005" w:tentative="1">
+      <w:start w:val="1"/>
+      <w:numFmt w:val="bullet"/>
+      <w:lvlText w:val=""/>
+      <w:lvlJc w:val="left"/>
+      <w:pPr>
+        <w:ind w:left="6480" w:hanging="360"/>
+      </w:pPr>
+      <w:rPr>
+        <w:rFonts w:ascii="Wingdings" w:hAnsi="Wingdings" w:hint="default"/>
+      </w:rPr>
+    </w:lvl>
+  </w:abstractNum>
+  <w:abstractNum w:abstractNumId="16" w15:restartNumberingAfterBreak="0">
     <w:nsid w:val="2C7F2DCB"/>
     <w:multiLevelType w:val="multilevel"/>
     <w:tmpl w:val="D116F9F6"/>
@@ -18083,7 +18831,7 @@
       </w:rPr>
     </w:lvl>
   </w:abstractNum>
-  <w:abstractNum w:abstractNumId="8" w15:restartNumberingAfterBreak="0">
+  <w:abstractNum w:abstractNumId="17" w15:restartNumberingAfterBreak="0">
     <w:nsid w:val="2C8C3BB6"/>
     <w:multiLevelType w:val="multilevel"/>
     <w:tmpl w:val="D116F9F6"/>
@@ -18232,7 +18980,458 @@
       </w:rPr>
     </w:lvl>
   </w:abstractNum>
-  <w:abstractNum w:abstractNumId="9" w15:restartNumberingAfterBreak="0">
+  <w:abstractNum w:abstractNumId="18" w15:restartNumberingAfterBreak="0">
+    <w:nsid w:val="304206E4"/>
+    <w:multiLevelType w:val="hybridMultilevel"/>
+    <w:tmpl w:val="0A409DE0"/>
+    <w:lvl w:ilvl="0" w:tplc="04090001">
+      <w:start w:val="1"/>
+      <w:numFmt w:val="bullet"/>
+      <w:lvlText w:val=""/>
+      <w:lvlJc w:val="left"/>
+      <w:pPr>
+        <w:ind w:left="1080" w:hanging="360"/>
+      </w:pPr>
+      <w:rPr>
+        <w:rFonts w:ascii="Symbol" w:hAnsi="Symbol" w:hint="default"/>
+      </w:rPr>
+    </w:lvl>
+    <w:lvl w:ilvl="1" w:tplc="04090003" w:tentative="1">
+      <w:start w:val="1"/>
+      <w:numFmt w:val="bullet"/>
+      <w:lvlText w:val="o"/>
+      <w:lvlJc w:val="left"/>
+      <w:pPr>
+        <w:ind w:left="1800" w:hanging="360"/>
+      </w:pPr>
+      <w:rPr>
+        <w:rFonts w:ascii="Courier New" w:hAnsi="Courier New" w:cs="Courier New" w:hint="default"/>
+      </w:rPr>
+    </w:lvl>
+    <w:lvl w:ilvl="2" w:tplc="04090005" w:tentative="1">
+      <w:start w:val="1"/>
+      <w:numFmt w:val="bullet"/>
+      <w:lvlText w:val=""/>
+      <w:lvlJc w:val="left"/>
+      <w:pPr>
+        <w:ind w:left="2520" w:hanging="360"/>
+      </w:pPr>
+      <w:rPr>
+        <w:rFonts w:ascii="Wingdings" w:hAnsi="Wingdings" w:hint="default"/>
+      </w:rPr>
+    </w:lvl>
+    <w:lvl w:ilvl="3" w:tplc="04090001" w:tentative="1">
+      <w:start w:val="1"/>
+      <w:numFmt w:val="bullet"/>
+      <w:lvlText w:val=""/>
+      <w:lvlJc w:val="left"/>
+      <w:pPr>
+        <w:ind w:left="3240" w:hanging="360"/>
+      </w:pPr>
+      <w:rPr>
+        <w:rFonts w:ascii="Symbol" w:hAnsi="Symbol" w:hint="default"/>
+      </w:rPr>
+    </w:lvl>
+    <w:lvl w:ilvl="4" w:tplc="04090003" w:tentative="1">
+      <w:start w:val="1"/>
+      <w:numFmt w:val="bullet"/>
+      <w:lvlText w:val="o"/>
+      <w:lvlJc w:val="left"/>
+      <w:pPr>
+        <w:ind w:left="3960" w:hanging="360"/>
+      </w:pPr>
+      <w:rPr>
+        <w:rFonts w:ascii="Courier New" w:hAnsi="Courier New" w:cs="Courier New" w:hint="default"/>
+      </w:rPr>
+    </w:lvl>
+    <w:lvl w:ilvl="5" w:tplc="04090005" w:tentative="1">
+      <w:start w:val="1"/>
+      <w:numFmt w:val="bullet"/>
+      <w:lvlText w:val=""/>
+      <w:lvlJc w:val="left"/>
+      <w:pPr>
+        <w:ind w:left="4680" w:hanging="360"/>
+      </w:pPr>
+      <w:rPr>
+        <w:rFonts w:ascii="Wingdings" w:hAnsi="Wingdings" w:hint="default"/>
+      </w:rPr>
+    </w:lvl>
+    <w:lvl w:ilvl="6" w:tplc="04090001" w:tentative="1">
+      <w:start w:val="1"/>
+      <w:numFmt w:val="bullet"/>
+      <w:lvlText w:val=""/>
+      <w:lvlJc w:val="left"/>
+      <w:pPr>
+        <w:ind w:left="5400" w:hanging="360"/>
+      </w:pPr>
+      <w:rPr>
+        <w:rFonts w:ascii="Symbol" w:hAnsi="Symbol" w:hint="default"/>
+      </w:rPr>
+    </w:lvl>
+    <w:lvl w:ilvl="7" w:tplc="04090003" w:tentative="1">
+      <w:start w:val="1"/>
+      <w:numFmt w:val="bullet"/>
+      <w:lvlText w:val="o"/>
+      <w:lvlJc w:val="left"/>
+      <w:pPr>
+        <w:ind w:left="6120" w:hanging="360"/>
+      </w:pPr>
+      <w:rPr>
+        <w:rFonts w:ascii="Courier New" w:hAnsi="Courier New" w:cs="Courier New" w:hint="default"/>
+      </w:rPr>
+    </w:lvl>
+    <w:lvl w:ilvl="8" w:tplc="04090005" w:tentative="1">
+      <w:start w:val="1"/>
+      <w:numFmt w:val="bullet"/>
+      <w:lvlText w:val=""/>
+      <w:lvlJc w:val="left"/>
+      <w:pPr>
+        <w:ind w:left="6840" w:hanging="360"/>
+      </w:pPr>
+      <w:rPr>
+        <w:rFonts w:ascii="Wingdings" w:hAnsi="Wingdings" w:hint="default"/>
+      </w:rPr>
+    </w:lvl>
+  </w:abstractNum>
+  <w:abstractNum w:abstractNumId="19" w15:restartNumberingAfterBreak="0">
+    <w:nsid w:val="41DF56CB"/>
+    <w:multiLevelType w:val="hybridMultilevel"/>
+    <w:tmpl w:val="C8947C40"/>
+    <w:lvl w:ilvl="0" w:tplc="04090001">
+      <w:numFmt w:val="bullet"/>
+      <w:lvlText w:val=""/>
+      <w:lvlJc w:val="left"/>
+      <w:pPr>
+        <w:ind w:left="720" w:hanging="360"/>
+      </w:pPr>
+      <w:rPr>
+        <w:rFonts w:ascii="Symbol" w:eastAsia="Times New Roman" w:hAnsi="Symbol" w:cs="Times New Roman" w:hint="default"/>
+      </w:rPr>
+    </w:lvl>
+    <w:lvl w:ilvl="1" w:tplc="04090003" w:tentative="1">
+      <w:start w:val="1"/>
+      <w:numFmt w:val="bullet"/>
+      <w:lvlText w:val="o"/>
+      <w:lvlJc w:val="left"/>
+      <w:pPr>
+        <w:ind w:left="1440" w:hanging="360"/>
+      </w:pPr>
+      <w:rPr>
+        <w:rFonts w:ascii="Courier New" w:hAnsi="Courier New" w:cs="Courier New" w:hint="default"/>
+      </w:rPr>
+    </w:lvl>
+    <w:lvl w:ilvl="2" w:tplc="04090005" w:tentative="1">
+      <w:start w:val="1"/>
+      <w:numFmt w:val="bullet"/>
+      <w:lvlText w:val=""/>
+      <w:lvlJc w:val="left"/>
+      <w:pPr>
+        <w:ind w:left="2160" w:hanging="360"/>
+      </w:pPr>
+      <w:rPr>
+        <w:rFonts w:ascii="Wingdings" w:hAnsi="Wingdings" w:hint="default"/>
+      </w:rPr>
+    </w:lvl>
+    <w:lvl w:ilvl="3" w:tplc="04090001" w:tentative="1">
+      <w:start w:val="1"/>
+      <w:numFmt w:val="bullet"/>
+      <w:lvlText w:val=""/>
+      <w:lvlJc w:val="left"/>
+      <w:pPr>
+        <w:ind w:left="2880" w:hanging="360"/>
+      </w:pPr>
+      <w:rPr>
+        <w:rFonts w:ascii="Symbol" w:hAnsi="Symbol" w:hint="default"/>
+      </w:rPr>
+    </w:lvl>
+    <w:lvl w:ilvl="4" w:tplc="04090003" w:tentative="1">
+      <w:start w:val="1"/>
+      <w:numFmt w:val="bullet"/>
+      <w:lvlText w:val="o"/>
+      <w:lvlJc w:val="left"/>
+      <w:pPr>
+        <w:ind w:left="3600" w:hanging="360"/>
+      </w:pPr>
+      <w:rPr>
+        <w:rFonts w:ascii="Courier New" w:hAnsi="Courier New" w:cs="Courier New" w:hint="default"/>
+      </w:rPr>
+    </w:lvl>
+    <w:lvl w:ilvl="5" w:tplc="04090005" w:tentative="1">
+      <w:start w:val="1"/>
+      <w:numFmt w:val="bullet"/>
+      <w:lvlText w:val=""/>
+      <w:lvlJc w:val="left"/>
+      <w:pPr>
+        <w:ind w:left="4320" w:hanging="360"/>
+      </w:pPr>
+      <w:rPr>
+        <w:rFonts w:ascii="Wingdings" w:hAnsi="Wingdings" w:hint="default"/>
+      </w:rPr>
+    </w:lvl>
+    <w:lvl w:ilvl="6" w:tplc="04090001" w:tentative="1">
+      <w:start w:val="1"/>
+      <w:numFmt w:val="bullet"/>
+      <w:lvlText w:val=""/>
+      <w:lvlJc w:val="left"/>
+      <w:pPr>
+        <w:ind w:left="5040" w:hanging="360"/>
+      </w:pPr>
+      <w:rPr>
+        <w:rFonts w:ascii="Symbol" w:hAnsi="Symbol" w:hint="default"/>
+      </w:rPr>
+    </w:lvl>
+    <w:lvl w:ilvl="7" w:tplc="04090003" w:tentative="1">
+      <w:start w:val="1"/>
+      <w:numFmt w:val="bullet"/>
+      <w:lvlText w:val="o"/>
+      <w:lvlJc w:val="left"/>
+      <w:pPr>
+        <w:ind w:left="5760" w:hanging="360"/>
+      </w:pPr>
+      <w:rPr>
+        <w:rFonts w:ascii="Courier New" w:hAnsi="Courier New" w:cs="Courier New" w:hint="default"/>
+      </w:rPr>
+    </w:lvl>
+    <w:lvl w:ilvl="8" w:tplc="04090005" w:tentative="1">
+      <w:start w:val="1"/>
+      <w:numFmt w:val="bullet"/>
+      <w:lvlText w:val=""/>
+      <w:lvlJc w:val="left"/>
+      <w:pPr>
+        <w:ind w:left="6480" w:hanging="360"/>
+      </w:pPr>
+      <w:rPr>
+        <w:rFonts w:ascii="Wingdings" w:hAnsi="Wingdings" w:hint="default"/>
+      </w:rPr>
+    </w:lvl>
+  </w:abstractNum>
+  <w:abstractNum w:abstractNumId="20" w15:restartNumberingAfterBreak="0">
+    <w:nsid w:val="43D75388"/>
+    <w:multiLevelType w:val="hybridMultilevel"/>
+    <w:tmpl w:val="BBECEB6A"/>
+    <w:lvl w:ilvl="0" w:tplc="04090001">
+      <w:start w:val="1"/>
+      <w:numFmt w:val="bullet"/>
+      <w:lvlText w:val=""/>
+      <w:lvlJc w:val="left"/>
+      <w:pPr>
+        <w:ind w:left="1080" w:hanging="360"/>
+      </w:pPr>
+      <w:rPr>
+        <w:rFonts w:ascii="Symbol" w:hAnsi="Symbol" w:hint="default"/>
+      </w:rPr>
+    </w:lvl>
+    <w:lvl w:ilvl="1" w:tplc="04090003" w:tentative="1">
+      <w:start w:val="1"/>
+      <w:numFmt w:val="bullet"/>
+      <w:lvlText w:val="o"/>
+      <w:lvlJc w:val="left"/>
+      <w:pPr>
+        <w:ind w:left="1800" w:hanging="360"/>
+      </w:pPr>
+      <w:rPr>
+        <w:rFonts w:ascii="Courier New" w:hAnsi="Courier New" w:cs="Courier New" w:hint="default"/>
+      </w:rPr>
+    </w:lvl>
+    <w:lvl w:ilvl="2" w:tplc="04090005" w:tentative="1">
+      <w:start w:val="1"/>
+      <w:numFmt w:val="bullet"/>
+      <w:lvlText w:val=""/>
+      <w:lvlJc w:val="left"/>
+      <w:pPr>
+        <w:ind w:left="2520" w:hanging="360"/>
+      </w:pPr>
+      <w:rPr>
+        <w:rFonts w:ascii="Wingdings" w:hAnsi="Wingdings" w:hint="default"/>
+      </w:rPr>
+    </w:lvl>
+    <w:lvl w:ilvl="3" w:tplc="04090001" w:tentative="1">
+      <w:start w:val="1"/>
+      <w:numFmt w:val="bullet"/>
+      <w:lvlText w:val=""/>
+      <w:lvlJc w:val="left"/>
+      <w:pPr>
+        <w:ind w:left="3240" w:hanging="360"/>
+      </w:pPr>
+      <w:rPr>
+        <w:rFonts w:ascii="Symbol" w:hAnsi="Symbol" w:hint="default"/>
+      </w:rPr>
+    </w:lvl>
+    <w:lvl w:ilvl="4" w:tplc="04090003" w:tentative="1">
+      <w:start w:val="1"/>
+      <w:numFmt w:val="bullet"/>
+      <w:lvlText w:val="o"/>
+      <w:lvlJc w:val="left"/>
+      <w:pPr>
+        <w:ind w:left="3960" w:hanging="360"/>
+      </w:pPr>
+      <w:rPr>
+        <w:rFonts w:ascii="Courier New" w:hAnsi="Courier New" w:cs="Courier New" w:hint="default"/>
+      </w:rPr>
+    </w:lvl>
+    <w:lvl w:ilvl="5" w:tplc="04090005" w:tentative="1">
+      <w:start w:val="1"/>
+      <w:numFmt w:val="bullet"/>
+      <w:lvlText w:val=""/>
+      <w:lvlJc w:val="left"/>
+      <w:pPr>
+        <w:ind w:left="4680" w:hanging="360"/>
+      </w:pPr>
+      <w:rPr>
+        <w:rFonts w:ascii="Wingdings" w:hAnsi="Wingdings" w:hint="default"/>
+      </w:rPr>
+    </w:lvl>
+    <w:lvl w:ilvl="6" w:tplc="04090001" w:tentative="1">
+      <w:start w:val="1"/>
+      <w:numFmt w:val="bullet"/>
+      <w:lvlText w:val=""/>
+      <w:lvlJc w:val="left"/>
+      <w:pPr>
+        <w:ind w:left="5400" w:hanging="360"/>
+      </w:pPr>
+      <w:rPr>
+        <w:rFonts w:ascii="Symbol" w:hAnsi="Symbol" w:hint="default"/>
+      </w:rPr>
+    </w:lvl>
+    <w:lvl w:ilvl="7" w:tplc="04090003" w:tentative="1">
+      <w:start w:val="1"/>
+      <w:numFmt w:val="bullet"/>
+      <w:lvlText w:val="o"/>
+      <w:lvlJc w:val="left"/>
+      <w:pPr>
+        <w:ind w:left="6120" w:hanging="360"/>
+      </w:pPr>
+      <w:rPr>
+        <w:rFonts w:ascii="Courier New" w:hAnsi="Courier New" w:cs="Courier New" w:hint="default"/>
+      </w:rPr>
+    </w:lvl>
+    <w:lvl w:ilvl="8" w:tplc="04090005" w:tentative="1">
+      <w:start w:val="1"/>
+      <w:numFmt w:val="bullet"/>
+      <w:lvlText w:val=""/>
+      <w:lvlJc w:val="left"/>
+      <w:pPr>
+        <w:ind w:left="6840" w:hanging="360"/>
+      </w:pPr>
+      <w:rPr>
+        <w:rFonts w:ascii="Wingdings" w:hAnsi="Wingdings" w:hint="default"/>
+      </w:rPr>
+    </w:lvl>
+  </w:abstractNum>
+  <w:abstractNum w:abstractNumId="21" w15:restartNumberingAfterBreak="0">
+    <w:nsid w:val="456C7C63"/>
+    <w:multiLevelType w:val="hybridMultilevel"/>
+    <w:tmpl w:val="62303FB6"/>
+    <w:lvl w:ilvl="0" w:tplc="04090001">
+      <w:start w:val="1"/>
+      <w:numFmt w:val="bullet"/>
+      <w:lvlText w:val=""/>
+      <w:lvlJc w:val="left"/>
+      <w:pPr>
+        <w:ind w:left="720" w:hanging="360"/>
+      </w:pPr>
+      <w:rPr>
+        <w:rFonts w:ascii="Symbol" w:hAnsi="Symbol" w:hint="default"/>
+      </w:rPr>
+    </w:lvl>
+    <w:lvl w:ilvl="1" w:tplc="04090003" w:tentative="1">
+      <w:start w:val="1"/>
+      <w:numFmt w:val="bullet"/>
+      <w:lvlText w:val="o"/>
+      <w:lvlJc w:val="left"/>
+      <w:pPr>
+        <w:ind w:left="1440" w:hanging="360"/>
+      </w:pPr>
+      <w:rPr>
+        <w:rFonts w:ascii="Courier New" w:hAnsi="Courier New" w:cs="Courier New" w:hint="default"/>
+      </w:rPr>
+    </w:lvl>
+    <w:lvl w:ilvl="2" w:tplc="04090005" w:tentative="1">
+      <w:start w:val="1"/>
+      <w:numFmt w:val="bullet"/>
+      <w:lvlText w:val=""/>
+      <w:lvlJc w:val="left"/>
+      <w:pPr>
+        <w:ind w:left="2160" w:hanging="360"/>
+      </w:pPr>
+      <w:rPr>
+        <w:rFonts w:ascii="Wingdings" w:hAnsi="Wingdings" w:hint="default"/>
+      </w:rPr>
+    </w:lvl>
+    <w:lvl w:ilvl="3" w:tplc="04090001" w:tentative="1">
+      <w:start w:val="1"/>
+      <w:numFmt w:val="bullet"/>
+      <w:lvlText w:val=""/>
+      <w:lvlJc w:val="left"/>
+      <w:pPr>
+        <w:ind w:left="2880" w:hanging="360"/>
+      </w:pPr>
+      <w:rPr>
+        <w:rFonts w:ascii="Symbol" w:hAnsi="Symbol" w:hint="default"/>
+      </w:rPr>
+    </w:lvl>
+    <w:lvl w:ilvl="4" w:tplc="04090003" w:tentative="1">
+      <w:start w:val="1"/>
+      <w:numFmt w:val="bullet"/>
+      <w:lvlText w:val="o"/>
+      <w:lvlJc w:val="left"/>
+      <w:pPr>
+        <w:ind w:left="3600" w:hanging="360"/>
+      </w:pPr>
+      <w:rPr>
+        <w:rFonts w:ascii="Courier New" w:hAnsi="Courier New" w:cs="Courier New" w:hint="default"/>
+      </w:rPr>
+    </w:lvl>
+    <w:lvl w:ilvl="5" w:tplc="04090005" w:tentative="1">
+      <w:start w:val="1"/>
+      <w:numFmt w:val="bullet"/>
+      <w:lvlText w:val=""/>
+      <w:lvlJc w:val="left"/>
+      <w:pPr>
+        <w:ind w:left="4320" w:hanging="360"/>
+      </w:pPr>
+      <w:rPr>
+        <w:rFonts w:ascii="Wingdings" w:hAnsi="Wingdings" w:hint="default"/>
+      </w:rPr>
+    </w:lvl>
+    <w:lvl w:ilvl="6" w:tplc="04090001" w:tentative="1">
+      <w:start w:val="1"/>
+      <w:numFmt w:val="bullet"/>
+      <w:lvlText w:val=""/>
+      <w:lvlJc w:val="left"/>
+      <w:pPr>
+        <w:ind w:left="5040" w:hanging="360"/>
+      </w:pPr>
+      <w:rPr>
+        <w:rFonts w:ascii="Symbol" w:hAnsi="Symbol" w:hint="default"/>
+      </w:rPr>
+    </w:lvl>
+    <w:lvl w:ilvl="7" w:tplc="04090003" w:tentative="1">
+      <w:start w:val="1"/>
+      <w:numFmt w:val="bullet"/>
+      <w:lvlText w:val="o"/>
+      <w:lvlJc w:val="left"/>
+      <w:pPr>
+        <w:ind w:left="5760" w:hanging="360"/>
+      </w:pPr>
+      <w:rPr>
+        <w:rFonts w:ascii="Courier New" w:hAnsi="Courier New" w:cs="Courier New" w:hint="default"/>
+      </w:rPr>
+    </w:lvl>
+    <w:lvl w:ilvl="8" w:tplc="04090005" w:tentative="1">
+      <w:start w:val="1"/>
+      <w:numFmt w:val="bullet"/>
+      <w:lvlText w:val=""/>
+      <w:lvlJc w:val="left"/>
+      <w:pPr>
+        <w:ind w:left="6480" w:hanging="360"/>
+      </w:pPr>
+      <w:rPr>
+        <w:rFonts w:ascii="Wingdings" w:hAnsi="Wingdings" w:hint="default"/>
+      </w:rPr>
+    </w:lvl>
+  </w:abstractNum>
+  <w:abstractNum w:abstractNumId="22" w15:restartNumberingAfterBreak="0">
     <w:nsid w:val="481F23E2"/>
     <w:multiLevelType w:val="multilevel"/>
     <w:tmpl w:val="C054F7F2"/>
@@ -18349,7 +19548,7 @@
       </w:pPr>
     </w:lvl>
   </w:abstractNum>
-  <w:abstractNum w:abstractNumId="10" w15:restartNumberingAfterBreak="0">
+  <w:abstractNum w:abstractNumId="23" w15:restartNumberingAfterBreak="0">
     <w:nsid w:val="497B2A4A"/>
     <w:multiLevelType w:val="multilevel"/>
     <w:tmpl w:val="D116F9F6"/>
@@ -18498,7 +19697,7 @@
       </w:rPr>
     </w:lvl>
   </w:abstractNum>
-  <w:abstractNum w:abstractNumId="11" w15:restartNumberingAfterBreak="0">
+  <w:abstractNum w:abstractNumId="24" w15:restartNumberingAfterBreak="0">
     <w:nsid w:val="4E5549B7"/>
     <w:multiLevelType w:val="hybridMultilevel"/>
     <w:tmpl w:val="63447F78"/>
@@ -18611,7 +19810,233 @@
       </w:rPr>
     </w:lvl>
   </w:abstractNum>
-  <w:abstractNum w:abstractNumId="12" w15:restartNumberingAfterBreak="0">
+  <w:abstractNum w:abstractNumId="25" w15:restartNumberingAfterBreak="0">
+    <w:nsid w:val="4FD90E58"/>
+    <w:multiLevelType w:val="hybridMultilevel"/>
+    <w:tmpl w:val="E9BC839C"/>
+    <w:lvl w:ilvl="0" w:tplc="04090001">
+      <w:start w:val="1"/>
+      <w:numFmt w:val="bullet"/>
+      <w:lvlText w:val=""/>
+      <w:lvlJc w:val="left"/>
+      <w:pPr>
+        <w:ind w:left="1080" w:hanging="360"/>
+      </w:pPr>
+      <w:rPr>
+        <w:rFonts w:ascii="Symbol" w:hAnsi="Symbol" w:hint="default"/>
+      </w:rPr>
+    </w:lvl>
+    <w:lvl w:ilvl="1" w:tplc="04090003" w:tentative="1">
+      <w:start w:val="1"/>
+      <w:numFmt w:val="bullet"/>
+      <w:lvlText w:val="o"/>
+      <w:lvlJc w:val="left"/>
+      <w:pPr>
+        <w:ind w:left="1800" w:hanging="360"/>
+      </w:pPr>
+      <w:rPr>
+        <w:rFonts w:ascii="Courier New" w:hAnsi="Courier New" w:cs="Courier New" w:hint="default"/>
+      </w:rPr>
+    </w:lvl>
+    <w:lvl w:ilvl="2" w:tplc="04090005" w:tentative="1">
+      <w:start w:val="1"/>
+      <w:numFmt w:val="bullet"/>
+      <w:lvlText w:val=""/>
+      <w:lvlJc w:val="left"/>
+      <w:pPr>
+        <w:ind w:left="2520" w:hanging="360"/>
+      </w:pPr>
+      <w:rPr>
+        <w:rFonts w:ascii="Wingdings" w:hAnsi="Wingdings" w:hint="default"/>
+      </w:rPr>
+    </w:lvl>
+    <w:lvl w:ilvl="3" w:tplc="04090001" w:tentative="1">
+      <w:start w:val="1"/>
+      <w:numFmt w:val="bullet"/>
+      <w:lvlText w:val=""/>
+      <w:lvlJc w:val="left"/>
+      <w:pPr>
+        <w:ind w:left="3240" w:hanging="360"/>
+      </w:pPr>
+      <w:rPr>
+        <w:rFonts w:ascii="Symbol" w:hAnsi="Symbol" w:hint="default"/>
+      </w:rPr>
+    </w:lvl>
+    <w:lvl w:ilvl="4" w:tplc="04090003" w:tentative="1">
+      <w:start w:val="1"/>
+      <w:numFmt w:val="bullet"/>
+      <w:lvlText w:val="o"/>
+      <w:lvlJc w:val="left"/>
+      <w:pPr>
+        <w:ind w:left="3960" w:hanging="360"/>
+      </w:pPr>
+      <w:rPr>
+        <w:rFonts w:ascii="Courier New" w:hAnsi="Courier New" w:cs="Courier New" w:hint="default"/>
+      </w:rPr>
+    </w:lvl>
+    <w:lvl w:ilvl="5" w:tplc="04090005" w:tentative="1">
+      <w:start w:val="1"/>
+      <w:numFmt w:val="bullet"/>
+      <w:lvlText w:val=""/>
+      <w:lvlJc w:val="left"/>
+      <w:pPr>
+        <w:ind w:left="4680" w:hanging="360"/>
+      </w:pPr>
+      <w:rPr>
+        <w:rFonts w:ascii="Wingdings" w:hAnsi="Wingdings" w:hint="default"/>
+      </w:rPr>
+    </w:lvl>
+    <w:lvl w:ilvl="6" w:tplc="04090001" w:tentative="1">
+      <w:start w:val="1"/>
+      <w:numFmt w:val="bullet"/>
+      <w:lvlText w:val=""/>
+      <w:lvlJc w:val="left"/>
+      <w:pPr>
+        <w:ind w:left="5400" w:hanging="360"/>
+      </w:pPr>
+      <w:rPr>
+        <w:rFonts w:ascii="Symbol" w:hAnsi="Symbol" w:hint="default"/>
+      </w:rPr>
+    </w:lvl>
+    <w:lvl w:ilvl="7" w:tplc="04090003" w:tentative="1">
+      <w:start w:val="1"/>
+      <w:numFmt w:val="bullet"/>
+      <w:lvlText w:val="o"/>
+      <w:lvlJc w:val="left"/>
+      <w:pPr>
+        <w:ind w:left="6120" w:hanging="360"/>
+      </w:pPr>
+      <w:rPr>
+        <w:rFonts w:ascii="Courier New" w:hAnsi="Courier New" w:cs="Courier New" w:hint="default"/>
+      </w:rPr>
+    </w:lvl>
+    <w:lvl w:ilvl="8" w:tplc="04090005" w:tentative="1">
+      <w:start w:val="1"/>
+      <w:numFmt w:val="bullet"/>
+      <w:lvlText w:val=""/>
+      <w:lvlJc w:val="left"/>
+      <w:pPr>
+        <w:ind w:left="6840" w:hanging="360"/>
+      </w:pPr>
+      <w:rPr>
+        <w:rFonts w:ascii="Wingdings" w:hAnsi="Wingdings" w:hint="default"/>
+      </w:rPr>
+    </w:lvl>
+  </w:abstractNum>
+  <w:abstractNum w:abstractNumId="26" w15:restartNumberingAfterBreak="0">
+    <w:nsid w:val="53E36CA3"/>
+    <w:multiLevelType w:val="hybridMultilevel"/>
+    <w:tmpl w:val="C9E4C810"/>
+    <w:lvl w:ilvl="0" w:tplc="04090001">
+      <w:start w:val="1"/>
+      <w:numFmt w:val="bullet"/>
+      <w:lvlText w:val=""/>
+      <w:lvlJc w:val="left"/>
+      <w:pPr>
+        <w:ind w:left="720" w:hanging="360"/>
+      </w:pPr>
+      <w:rPr>
+        <w:rFonts w:ascii="Symbol" w:hAnsi="Symbol" w:hint="default"/>
+      </w:rPr>
+    </w:lvl>
+    <w:lvl w:ilvl="1" w:tplc="04090003" w:tentative="1">
+      <w:start w:val="1"/>
+      <w:numFmt w:val="bullet"/>
+      <w:lvlText w:val="o"/>
+      <w:lvlJc w:val="left"/>
+      <w:pPr>
+        <w:ind w:left="1440" w:hanging="360"/>
+      </w:pPr>
+      <w:rPr>
+        <w:rFonts w:ascii="Courier New" w:hAnsi="Courier New" w:cs="Courier New" w:hint="default"/>
+      </w:rPr>
+    </w:lvl>
+    <w:lvl w:ilvl="2" w:tplc="04090005" w:tentative="1">
+      <w:start w:val="1"/>
+      <w:numFmt w:val="bullet"/>
+      <w:lvlText w:val=""/>
+      <w:lvlJc w:val="left"/>
+      <w:pPr>
+        <w:ind w:left="2160" w:hanging="360"/>
+      </w:pPr>
+      <w:rPr>
+        <w:rFonts w:ascii="Wingdings" w:hAnsi="Wingdings" w:hint="default"/>
+      </w:rPr>
+    </w:lvl>
+    <w:lvl w:ilvl="3" w:tplc="04090001" w:tentative="1">
+      <w:start w:val="1"/>
+      <w:numFmt w:val="bullet"/>
+      <w:lvlText w:val=""/>
+      <w:lvlJc w:val="left"/>
+      <w:pPr>
+        <w:ind w:left="2880" w:hanging="360"/>
+      </w:pPr>
+      <w:rPr>
+        <w:rFonts w:ascii="Symbol" w:hAnsi="Symbol" w:hint="default"/>
+      </w:rPr>
+    </w:lvl>
+    <w:lvl w:ilvl="4" w:tplc="04090003" w:tentative="1">
+      <w:start w:val="1"/>
+      <w:numFmt w:val="bullet"/>
+      <w:lvlText w:val="o"/>
+      <w:lvlJc w:val="left"/>
+      <w:pPr>
+        <w:ind w:left="3600" w:hanging="360"/>
+      </w:pPr>
+      <w:rPr>
+        <w:rFonts w:ascii="Courier New" w:hAnsi="Courier New" w:cs="Courier New" w:hint="default"/>
+      </w:rPr>
+    </w:lvl>
+    <w:lvl w:ilvl="5" w:tplc="04090005" w:tentative="1">
+      <w:start w:val="1"/>
+      <w:numFmt w:val="bullet"/>
+      <w:lvlText w:val=""/>
+      <w:lvlJc w:val="left"/>
+      <w:pPr>
+        <w:ind w:left="4320" w:hanging="360"/>
+      </w:pPr>
+      <w:rPr>
+        <w:rFonts w:ascii="Wingdings" w:hAnsi="Wingdings" w:hint="default"/>
+      </w:rPr>
+    </w:lvl>
+    <w:lvl w:ilvl="6" w:tplc="04090001" w:tentative="1">
+      <w:start w:val="1"/>
+      <w:numFmt w:val="bullet"/>
+      <w:lvlText w:val=""/>
+      <w:lvlJc w:val="left"/>
+      <w:pPr>
+        <w:ind w:left="5040" w:hanging="360"/>
+      </w:pPr>
+      <w:rPr>
+        <w:rFonts w:ascii="Symbol" w:hAnsi="Symbol" w:hint="default"/>
+      </w:rPr>
+    </w:lvl>
+    <w:lvl w:ilvl="7" w:tplc="04090003" w:tentative="1">
+      <w:start w:val="1"/>
+      <w:numFmt w:val="bullet"/>
+      <w:lvlText w:val="o"/>
+      <w:lvlJc w:val="left"/>
+      <w:pPr>
+        <w:ind w:left="5760" w:hanging="360"/>
+      </w:pPr>
+      <w:rPr>
+        <w:rFonts w:ascii="Courier New" w:hAnsi="Courier New" w:cs="Courier New" w:hint="default"/>
+      </w:rPr>
+    </w:lvl>
+    <w:lvl w:ilvl="8" w:tplc="04090005" w:tentative="1">
+      <w:start w:val="1"/>
+      <w:numFmt w:val="bullet"/>
+      <w:lvlText w:val=""/>
+      <w:lvlJc w:val="left"/>
+      <w:pPr>
+        <w:ind w:left="6480" w:hanging="360"/>
+      </w:pPr>
+      <w:rPr>
+        <w:rFonts w:ascii="Wingdings" w:hAnsi="Wingdings" w:hint="default"/>
+      </w:rPr>
+    </w:lvl>
+  </w:abstractNum>
+  <w:abstractNum w:abstractNumId="27" w15:restartNumberingAfterBreak="0">
     <w:nsid w:val="5B1465C8"/>
     <w:multiLevelType w:val="multilevel"/>
     <w:tmpl w:val="D116F9F6"/>
@@ -18760,7 +20185,7 @@
       </w:rPr>
     </w:lvl>
   </w:abstractNum>
-  <w:abstractNum w:abstractNumId="13" w15:restartNumberingAfterBreak="0">
+  <w:abstractNum w:abstractNumId="28" w15:restartNumberingAfterBreak="0">
     <w:nsid w:val="5F1D235B"/>
     <w:multiLevelType w:val="multilevel"/>
     <w:tmpl w:val="D116F9F6"/>
@@ -18909,7 +20334,7 @@
       </w:rPr>
     </w:lvl>
   </w:abstractNum>
-  <w:abstractNum w:abstractNumId="14" w15:restartNumberingAfterBreak="0">
+  <w:abstractNum w:abstractNumId="29" w15:restartNumberingAfterBreak="0">
     <w:nsid w:val="5FFB5912"/>
     <w:multiLevelType w:val="hybridMultilevel"/>
     <w:tmpl w:val="A5A09770"/>
@@ -19022,7 +20447,7 @@
       </w:rPr>
     </w:lvl>
   </w:abstractNum>
-  <w:abstractNum w:abstractNumId="15" w15:restartNumberingAfterBreak="0">
+  <w:abstractNum w:abstractNumId="30" w15:restartNumberingAfterBreak="0">
     <w:nsid w:val="63C53683"/>
     <w:multiLevelType w:val="hybridMultilevel"/>
     <w:tmpl w:val="18FA7FA2"/>
@@ -19135,7 +20560,7 @@
       </w:rPr>
     </w:lvl>
   </w:abstractNum>
-  <w:abstractNum w:abstractNumId="16" w15:restartNumberingAfterBreak="0">
+  <w:abstractNum w:abstractNumId="31" w15:restartNumberingAfterBreak="0">
     <w:nsid w:val="75D666C3"/>
     <w:multiLevelType w:val="multilevel"/>
     <w:tmpl w:val="0E8A34FA"/>
@@ -19284,7 +20709,7 @@
       </w:rPr>
     </w:lvl>
   </w:abstractNum>
-  <w:abstractNum w:abstractNumId="17" w15:restartNumberingAfterBreak="0">
+  <w:abstractNum w:abstractNumId="32" w15:restartNumberingAfterBreak="0">
     <w:nsid w:val="76A32F27"/>
     <w:multiLevelType w:val="multilevel"/>
     <w:tmpl w:val="37D0A2F0"/>
@@ -19433,7 +20858,7 @@
       </w:rPr>
     </w:lvl>
   </w:abstractNum>
-  <w:abstractNum w:abstractNumId="18" w15:restartNumberingAfterBreak="0">
+  <w:abstractNum w:abstractNumId="33" w15:restartNumberingAfterBreak="0">
     <w:nsid w:val="77E5609E"/>
     <w:multiLevelType w:val="multilevel"/>
     <w:tmpl w:val="D116F9F6"/>
@@ -19582,7 +21007,120 @@
       </w:rPr>
     </w:lvl>
   </w:abstractNum>
-  <w:abstractNum w:abstractNumId="19" w15:restartNumberingAfterBreak="0">
+  <w:abstractNum w:abstractNumId="34" w15:restartNumberingAfterBreak="0">
+    <w:nsid w:val="7BA00E2E"/>
+    <w:multiLevelType w:val="hybridMultilevel"/>
+    <w:tmpl w:val="3966696E"/>
+    <w:lvl w:ilvl="0" w:tplc="04090001">
+      <w:start w:val="1"/>
+      <w:numFmt w:val="bullet"/>
+      <w:lvlText w:val=""/>
+      <w:lvlJc w:val="left"/>
+      <w:pPr>
+        <w:ind w:left="1080" w:hanging="360"/>
+      </w:pPr>
+      <w:rPr>
+        <w:rFonts w:ascii="Symbol" w:hAnsi="Symbol" w:hint="default"/>
+      </w:rPr>
+    </w:lvl>
+    <w:lvl w:ilvl="1" w:tplc="04090003" w:tentative="1">
+      <w:start w:val="1"/>
+      <w:numFmt w:val="bullet"/>
+      <w:lvlText w:val="o"/>
+      <w:lvlJc w:val="left"/>
+      <w:pPr>
+        <w:ind w:left="1800" w:hanging="360"/>
+      </w:pPr>
+      <w:rPr>
+        <w:rFonts w:ascii="Courier New" w:hAnsi="Courier New" w:cs="Courier New" w:hint="default"/>
+      </w:rPr>
+    </w:lvl>
+    <w:lvl w:ilvl="2" w:tplc="04090005" w:tentative="1">
+      <w:start w:val="1"/>
+      <w:numFmt w:val="bullet"/>
+      <w:lvlText w:val=""/>
+      <w:lvlJc w:val="left"/>
+      <w:pPr>
+        <w:ind w:left="2520" w:hanging="360"/>
+      </w:pPr>
+      <w:rPr>
+        <w:rFonts w:ascii="Wingdings" w:hAnsi="Wingdings" w:hint="default"/>
+      </w:rPr>
+    </w:lvl>
+    <w:lvl w:ilvl="3" w:tplc="04090001" w:tentative="1">
+      <w:start w:val="1"/>
+      <w:numFmt w:val="bullet"/>
+      <w:lvlText w:val=""/>
+      <w:lvlJc w:val="left"/>
+      <w:pPr>
+        <w:ind w:left="3240" w:hanging="360"/>
+      </w:pPr>
+      <w:rPr>
+        <w:rFonts w:ascii="Symbol" w:hAnsi="Symbol" w:hint="default"/>
+      </w:rPr>
+    </w:lvl>
+    <w:lvl w:ilvl="4" w:tplc="04090003" w:tentative="1">
+      <w:start w:val="1"/>
+      <w:numFmt w:val="bullet"/>
+      <w:lvlText w:val="o"/>
+      <w:lvlJc w:val="left"/>
+      <w:pPr>
+        <w:ind w:left="3960" w:hanging="360"/>
+      </w:pPr>
+      <w:rPr>
+        <w:rFonts w:ascii="Courier New" w:hAnsi="Courier New" w:cs="Courier New" w:hint="default"/>
+      </w:rPr>
+    </w:lvl>
+    <w:lvl w:ilvl="5" w:tplc="04090005" w:tentative="1">
+      <w:start w:val="1"/>
+      <w:numFmt w:val="bullet"/>
+      <w:lvlText w:val=""/>
+      <w:lvlJc w:val="left"/>
+      <w:pPr>
+        <w:ind w:left="4680" w:hanging="360"/>
+      </w:pPr>
+      <w:rPr>
+        <w:rFonts w:ascii="Wingdings" w:hAnsi="Wingdings" w:hint="default"/>
+      </w:rPr>
+    </w:lvl>
+    <w:lvl w:ilvl="6" w:tplc="04090001" w:tentative="1">
+      <w:start w:val="1"/>
+      <w:numFmt w:val="bullet"/>
+      <w:lvlText w:val=""/>
+      <w:lvlJc w:val="left"/>
+      <w:pPr>
+        <w:ind w:left="5400" w:hanging="360"/>
+      </w:pPr>
+      <w:rPr>
+        <w:rFonts w:ascii="Symbol" w:hAnsi="Symbol" w:hint="default"/>
+      </w:rPr>
+    </w:lvl>
+    <w:lvl w:ilvl="7" w:tplc="04090003" w:tentative="1">
+      <w:start w:val="1"/>
+      <w:numFmt w:val="bullet"/>
+      <w:lvlText w:val="o"/>
+      <w:lvlJc w:val="left"/>
+      <w:pPr>
+        <w:ind w:left="6120" w:hanging="360"/>
+      </w:pPr>
+      <w:rPr>
+        <w:rFonts w:ascii="Courier New" w:hAnsi="Courier New" w:cs="Courier New" w:hint="default"/>
+      </w:rPr>
+    </w:lvl>
+    <w:lvl w:ilvl="8" w:tplc="04090005" w:tentative="1">
+      <w:start w:val="1"/>
+      <w:numFmt w:val="bullet"/>
+      <w:lvlText w:val=""/>
+      <w:lvlJc w:val="left"/>
+      <w:pPr>
+        <w:ind w:left="6840" w:hanging="360"/>
+      </w:pPr>
+      <w:rPr>
+        <w:rFonts w:ascii="Wingdings" w:hAnsi="Wingdings" w:hint="default"/>
+      </w:rPr>
+    </w:lvl>
+  </w:abstractNum>
+  <w:abstractNum w:abstractNumId="35" w15:restartNumberingAfterBreak="0">
     <w:nsid w:val="7C982141"/>
     <w:multiLevelType w:val="hybridMultilevel"/>
     <w:tmpl w:val="0186C344"/>
@@ -19695,7 +21233,7 @@
       </w:rPr>
     </w:lvl>
   </w:abstractNum>
-  <w:abstractNum w:abstractNumId="20" w15:restartNumberingAfterBreak="0">
+  <w:abstractNum w:abstractNumId="36" w15:restartNumberingAfterBreak="0">
     <w:nsid w:val="7E6E260B"/>
     <w:multiLevelType w:val="multilevel"/>
     <w:tmpl w:val="D116F9F6"/>
@@ -19844,32 +21382,145 @@
       </w:rPr>
     </w:lvl>
   </w:abstractNum>
+  <w:abstractNum w:abstractNumId="37" w15:restartNumberingAfterBreak="0">
+    <w:nsid w:val="7F523176"/>
+    <w:multiLevelType w:val="hybridMultilevel"/>
+    <w:tmpl w:val="552CFBA6"/>
+    <w:lvl w:ilvl="0" w:tplc="04090001">
+      <w:start w:val="1"/>
+      <w:numFmt w:val="bullet"/>
+      <w:lvlText w:val=""/>
+      <w:lvlJc w:val="left"/>
+      <w:pPr>
+        <w:ind w:left="720" w:hanging="360"/>
+      </w:pPr>
+      <w:rPr>
+        <w:rFonts w:ascii="Symbol" w:hAnsi="Symbol" w:hint="default"/>
+      </w:rPr>
+    </w:lvl>
+    <w:lvl w:ilvl="1" w:tplc="04090003" w:tentative="1">
+      <w:start w:val="1"/>
+      <w:numFmt w:val="bullet"/>
+      <w:lvlText w:val="o"/>
+      <w:lvlJc w:val="left"/>
+      <w:pPr>
+        <w:ind w:left="1440" w:hanging="360"/>
+      </w:pPr>
+      <w:rPr>
+        <w:rFonts w:ascii="Courier New" w:hAnsi="Courier New" w:cs="Courier New" w:hint="default"/>
+      </w:rPr>
+    </w:lvl>
+    <w:lvl w:ilvl="2" w:tplc="04090005" w:tentative="1">
+      <w:start w:val="1"/>
+      <w:numFmt w:val="bullet"/>
+      <w:lvlText w:val=""/>
+      <w:lvlJc w:val="left"/>
+      <w:pPr>
+        <w:ind w:left="2160" w:hanging="360"/>
+      </w:pPr>
+      <w:rPr>
+        <w:rFonts w:ascii="Wingdings" w:hAnsi="Wingdings" w:hint="default"/>
+      </w:rPr>
+    </w:lvl>
+    <w:lvl w:ilvl="3" w:tplc="04090001" w:tentative="1">
+      <w:start w:val="1"/>
+      <w:numFmt w:val="bullet"/>
+      <w:lvlText w:val=""/>
+      <w:lvlJc w:val="left"/>
+      <w:pPr>
+        <w:ind w:left="2880" w:hanging="360"/>
+      </w:pPr>
+      <w:rPr>
+        <w:rFonts w:ascii="Symbol" w:hAnsi="Symbol" w:hint="default"/>
+      </w:rPr>
+    </w:lvl>
+    <w:lvl w:ilvl="4" w:tplc="04090003" w:tentative="1">
+      <w:start w:val="1"/>
+      <w:numFmt w:val="bullet"/>
+      <w:lvlText w:val="o"/>
+      <w:lvlJc w:val="left"/>
+      <w:pPr>
+        <w:ind w:left="3600" w:hanging="360"/>
+      </w:pPr>
+      <w:rPr>
+        <w:rFonts w:ascii="Courier New" w:hAnsi="Courier New" w:cs="Courier New" w:hint="default"/>
+      </w:rPr>
+    </w:lvl>
+    <w:lvl w:ilvl="5" w:tplc="04090005" w:tentative="1">
+      <w:start w:val="1"/>
+      <w:numFmt w:val="bullet"/>
+      <w:lvlText w:val=""/>
+      <w:lvlJc w:val="left"/>
+      <w:pPr>
+        <w:ind w:left="4320" w:hanging="360"/>
+      </w:pPr>
+      <w:rPr>
+        <w:rFonts w:ascii="Wingdings" w:hAnsi="Wingdings" w:hint="default"/>
+      </w:rPr>
+    </w:lvl>
+    <w:lvl w:ilvl="6" w:tplc="04090001" w:tentative="1">
+      <w:start w:val="1"/>
+      <w:numFmt w:val="bullet"/>
+      <w:lvlText w:val=""/>
+      <w:lvlJc w:val="left"/>
+      <w:pPr>
+        <w:ind w:left="5040" w:hanging="360"/>
+      </w:pPr>
+      <w:rPr>
+        <w:rFonts w:ascii="Symbol" w:hAnsi="Symbol" w:hint="default"/>
+      </w:rPr>
+    </w:lvl>
+    <w:lvl w:ilvl="7" w:tplc="04090003" w:tentative="1">
+      <w:start w:val="1"/>
+      <w:numFmt w:val="bullet"/>
+      <w:lvlText w:val="o"/>
+      <w:lvlJc w:val="left"/>
+      <w:pPr>
+        <w:ind w:left="5760" w:hanging="360"/>
+      </w:pPr>
+      <w:rPr>
+        <w:rFonts w:ascii="Courier New" w:hAnsi="Courier New" w:cs="Courier New" w:hint="default"/>
+      </w:rPr>
+    </w:lvl>
+    <w:lvl w:ilvl="8" w:tplc="04090005" w:tentative="1">
+      <w:start w:val="1"/>
+      <w:numFmt w:val="bullet"/>
+      <w:lvlText w:val=""/>
+      <w:lvlJc w:val="left"/>
+      <w:pPr>
+        <w:ind w:left="6480" w:hanging="360"/>
+      </w:pPr>
+      <w:rPr>
+        <w:rFonts w:ascii="Wingdings" w:hAnsi="Wingdings" w:hint="default"/>
+      </w:rPr>
+    </w:lvl>
+  </w:abstractNum>
   <w:num w:numId="1">
-    <w:abstractNumId w:val="18"/>
+    <w:abstractNumId w:val="33"/>
   </w:num>
   <w:num w:numId="2">
-    <w:abstractNumId w:val="12"/>
+    <w:abstractNumId w:val="27"/>
   </w:num>
   <w:num w:numId="3">
-    <w:abstractNumId w:val="20"/>
+    <w:abstractNumId w:val="36"/>
   </w:num>
   <w:num w:numId="4">
-    <w:abstractNumId w:val="7"/>
+    <w:abstractNumId w:val="16"/>
   </w:num>
   <w:num w:numId="5">
     <w:abstractNumId w:val="0"/>
   </w:num>
   <w:num w:numId="6">
-    <w:abstractNumId w:val="8"/>
+    <w:abstractNumId w:val="17"/>
   </w:num>
   <w:num w:numId="7">
-    <w:abstractNumId w:val="13"/>
+    <w:abstractNumId w:val="28"/>
   </w:num>
   <w:num w:numId="8">
-    <w:abstractNumId w:val="10"/>
+    <w:abstractNumId w:val="23"/>
   </w:num>
   <w:num w:numId="9">
-    <w:abstractNumId w:val="9"/>
+    <w:abstractNumId w:val="22"/>
     <w:lvlOverride w:ilvl="0">
       <w:startOverride w:val="1"/>
     </w:lvlOverride>
@@ -19897,39 +21548,90 @@
     </w:lvlOverride>
   </w:num>
   <w:num w:numId="10">
-    <w:abstractNumId w:val="2"/>
+    <w:abstractNumId w:val="5"/>
   </w:num>
   <w:num w:numId="11">
-    <w:abstractNumId w:val="17"/>
+    <w:abstractNumId w:val="32"/>
   </w:num>
   <w:num w:numId="12">
-    <w:abstractNumId w:val="6"/>
+    <w:abstractNumId w:val="11"/>
   </w:num>
   <w:num w:numId="13">
-    <w:abstractNumId w:val="16"/>
+    <w:abstractNumId w:val="31"/>
   </w:num>
   <w:num w:numId="14">
-    <w:abstractNumId w:val="5"/>
+    <w:abstractNumId w:val="9"/>
   </w:num>
   <w:num w:numId="15">
-    <w:abstractNumId w:val="14"/>
+    <w:abstractNumId w:val="29"/>
   </w:num>
   <w:num w:numId="16">
-    <w:abstractNumId w:val="19"/>
+    <w:abstractNumId w:val="35"/>
   </w:num>
   <w:num w:numId="17">
     <w:abstractNumId w:val="1"/>
   </w:num>
   <w:num w:numId="18">
+    <w:abstractNumId w:val="8"/>
+  </w:num>
+  <w:num w:numId="19">
+    <w:abstractNumId w:val="24"/>
+  </w:num>
+  <w:num w:numId="20">
+    <w:abstractNumId w:val="7"/>
+  </w:num>
+  <w:num w:numId="21">
+    <w:abstractNumId w:val="30"/>
+  </w:num>
+  <w:num w:numId="22">
+    <w:abstractNumId w:val="3"/>
+  </w:num>
+  <w:num w:numId="23">
+    <w:abstractNumId w:val="10"/>
+  </w:num>
+  <w:num w:numId="24">
+    <w:abstractNumId w:val="21"/>
+  </w:num>
+  <w:num w:numId="25">
+    <w:abstractNumId w:val="19"/>
+  </w:num>
+  <w:num w:numId="26">
+    <w:abstractNumId w:val="26"/>
+  </w:num>
+  <w:num w:numId="27">
+    <w:abstractNumId w:val="13"/>
+  </w:num>
+  <w:num w:numId="28">
+    <w:abstractNumId w:val="34"/>
+  </w:num>
+  <w:num w:numId="29">
+    <w:abstractNumId w:val="20"/>
+  </w:num>
+  <w:num w:numId="30">
+    <w:abstractNumId w:val="2"/>
+  </w:num>
+  <w:num w:numId="31">
+    <w:abstractNumId w:val="6"/>
+  </w:num>
+  <w:num w:numId="32">
+    <w:abstractNumId w:val="12"/>
+  </w:num>
+  <w:num w:numId="33">
+    <w:abstractNumId w:val="14"/>
+  </w:num>
+  <w:num w:numId="34">
     <w:abstractNumId w:val="4"/>
   </w:num>
-  <w:num w:numId="19">
-    <w:abstractNumId w:val="11"/>
+  <w:num w:numId="35">
+    <w:abstractNumId w:val="25"/>
   </w:num>
-  <w:num w:numId="20">
-    <w:abstractNumId w:val="3"/>
+  <w:num w:numId="36">
+    <w:abstractNumId w:val="18"/>
   </w:num>
-  <w:num w:numId="21">
+  <w:num w:numId="37">
+    <w:abstractNumId w:val="37"/>
+  </w:num>
+  <w:num w:numId="38">
     <w:abstractNumId w:val="15"/>
   </w:num>
   <w:numIdMacAtCleanup w:val="21"/>

--- a/baocaotiendo_nhom04.docx
+++ b/baocaotiendo_nhom04.docx
@@ -13768,26 +13768,6 @@
     </w:p>
     <w:p>
       <w:pPr>
-        <w:pStyle w:val="hinh"/>
-        <w:jc w:val="left"/>
-        <w:rPr>
-          <w:rFonts w:eastAsia="Times New Roman"/>
-          <w:szCs w:val="24"/>
-        </w:rPr>
-      </w:pPr>
-    </w:p>
-    <w:p>
-      <w:pPr>
-        <w:pStyle w:val="hinh"/>
-        <w:jc w:val="left"/>
-        <w:rPr>
-          <w:rFonts w:eastAsia="Times New Roman"/>
-          <w:szCs w:val="24"/>
-        </w:rPr>
-      </w:pPr>
-    </w:p>
-    <w:p>
-      <w:pPr>
         <w:jc w:val="center"/>
         <w:rPr>
           <w:rFonts w:eastAsia="Times New Roman"/>
@@ -15869,12 +15849,8 @@
     </w:p>
     <w:p>
       <w:pPr>
-        <w:pStyle w:val="ListParagraph"/>
-        <w:numPr>
-          <w:ilvl w:val="1"/>
-          <w:numId w:val="8"/>
-        </w:numPr>
         <w:spacing w:line="256" w:lineRule="auto"/>
+        <w:ind w:left="1080"/>
       </w:pPr>
       <w:r>
         <w:t>Chưa hỗ trợ nhiều hiệu ứng chuyển cảnh giữa các ảnh.</w:t>
@@ -15882,12 +15858,8 @@
     </w:p>
     <w:p>
       <w:pPr>
-        <w:pStyle w:val="ListParagraph"/>
-        <w:numPr>
-          <w:ilvl w:val="1"/>
-          <w:numId w:val="8"/>
-        </w:numPr>
         <w:spacing w:line="256" w:lineRule="auto"/>
+        <w:ind w:left="1080"/>
       </w:pPr>
       <w:r>
         <w:t>Chưa cho phép xem trước ảnh động trước khi lưu.</w:t>
@@ -15895,12 +15867,8 @@
     </w:p>
     <w:p>
       <w:pPr>
-        <w:pStyle w:val="ListParagraph"/>
-        <w:numPr>
-          <w:ilvl w:val="1"/>
-          <w:numId w:val="8"/>
-        </w:numPr>
         <w:spacing w:line="256" w:lineRule="auto"/>
+        <w:ind w:left="1080"/>
       </w:pPr>
       <w:r>
         <w:t>Giao diện còn đơn giản, chưa tối ưu cho nhiều độ phân giải màn hình.</w:t>
@@ -15971,11 +15939,8 @@
     </w:p>
     <w:p>
       <w:pPr>
-        <w:numPr>
-          <w:ilvl w:val="1"/>
-          <w:numId w:val="9"/>
-        </w:numPr>
         <w:spacing w:line="256" w:lineRule="auto"/>
+        <w:ind w:left="1080"/>
         <w:rPr>
           <w:rFonts w:cs="Times New Roman"/>
           <w:szCs w:val="24"/>
@@ -15993,11 +15958,8 @@
     </w:p>
     <w:p>
       <w:pPr>
-        <w:numPr>
-          <w:ilvl w:val="1"/>
-          <w:numId w:val="9"/>
-        </w:numPr>
         <w:spacing w:line="256" w:lineRule="auto"/>
+        <w:ind w:left="1080"/>
         <w:rPr>
           <w:rFonts w:cs="Times New Roman"/>
           <w:szCs w:val="24"/>
@@ -16039,11 +16001,8 @@
     </w:p>
     <w:p>
       <w:pPr>
-        <w:numPr>
-          <w:ilvl w:val="1"/>
-          <w:numId w:val="9"/>
-        </w:numPr>
         <w:spacing w:line="256" w:lineRule="auto"/>
+        <w:ind w:left="1080"/>
         <w:rPr>
           <w:rFonts w:cs="Times New Roman"/>
           <w:szCs w:val="24"/>
@@ -16157,11 +16116,8 @@
     </w:p>
     <w:p>
       <w:pPr>
-        <w:numPr>
-          <w:ilvl w:val="1"/>
-          <w:numId w:val="9"/>
-        </w:numPr>
         <w:spacing w:line="256" w:lineRule="auto"/>
+        <w:ind w:left="1080"/>
         <w:rPr>
           <w:rFonts w:cs="Times New Roman"/>
           <w:szCs w:val="24"/>
@@ -16203,11 +16159,8 @@
     </w:p>
     <w:p>
       <w:pPr>
-        <w:numPr>
-          <w:ilvl w:val="1"/>
-          <w:numId w:val="9"/>
-        </w:numPr>
         <w:spacing w:line="256" w:lineRule="auto"/>
+        <w:ind w:left="1080"/>
         <w:rPr>
           <w:rFonts w:cs="Times New Roman"/>
           <w:szCs w:val="24"/>
@@ -16249,11 +16202,8 @@
     </w:p>
     <w:p>
       <w:pPr>
-        <w:numPr>
-          <w:ilvl w:val="1"/>
-          <w:numId w:val="9"/>
-        </w:numPr>
         <w:spacing w:line="256" w:lineRule="auto"/>
+        <w:ind w:left="1080"/>
         <w:rPr>
           <w:rFonts w:cs="Times New Roman"/>
           <w:szCs w:val="24"/>
@@ -16331,11 +16281,8 @@
     </w:p>
     <w:p>
       <w:pPr>
-        <w:numPr>
-          <w:ilvl w:val="1"/>
-          <w:numId w:val="9"/>
-        </w:numPr>
         <w:spacing w:line="256" w:lineRule="auto"/>
+        <w:ind w:left="1080"/>
         <w:rPr>
           <w:rFonts w:cs="Times New Roman"/>
           <w:szCs w:val="24"/>
@@ -16353,11 +16300,8 @@
     </w:p>
     <w:p>
       <w:pPr>
-        <w:numPr>
-          <w:ilvl w:val="1"/>
-          <w:numId w:val="9"/>
-        </w:numPr>
         <w:spacing w:line="256" w:lineRule="auto"/>
+        <w:ind w:left="1080"/>
         <w:rPr>
           <w:rFonts w:cs="Times New Roman"/>
           <w:szCs w:val="24"/>
@@ -16399,11 +16343,8 @@
     </w:p>
     <w:p>
       <w:pPr>
-        <w:numPr>
-          <w:ilvl w:val="1"/>
-          <w:numId w:val="9"/>
-        </w:numPr>
         <w:spacing w:line="256" w:lineRule="auto"/>
+        <w:ind w:left="1080"/>
         <w:rPr>
           <w:rFonts w:cs="Times New Roman"/>
           <w:szCs w:val="24"/>
@@ -16491,118 +16432,233 @@
       <w:bookmarkEnd w:id="80"/>
     </w:p>
     <w:p>
-      <w:pPr>
-        <w:rPr>
-          <w:lang w:val="vi-VN"/>
-        </w:rPr>
-      </w:pPr>
       <w:bookmarkStart w:id="81" w:name="_Toc209377163"/>
       <w:bookmarkEnd w:id="79"/>
       <w:r>
+        <w:t xml:space="preserve">[1] “OpenCV – </w:t>
+      </w:r>
+      <w:proofErr w:type="gramStart"/>
+      <w:r>
+        <w:t>Open Source</w:t>
+      </w:r>
+      <w:proofErr w:type="gramEnd"/>
+      <w:r>
+        <w:t xml:space="preserve"> Computer Vision Library,” OpenCV Documentation, [Online]. Available: </w:t>
+      </w:r>
+      <w:hyperlink r:id="rId40" w:tgtFrame="_new" w:history="1">
+        <w:r>
+          <w:rPr>
+            <w:rStyle w:val="Hyperlink"/>
+          </w:rPr>
+          <w:t>https://opencv.org/</w:t>
+        </w:r>
+      </w:hyperlink>
+      <w:r>
+        <w:t>. [Accessed: 17-Nov-2025].</w:t>
+      </w:r>
+      <w:r>
+        <w:br/>
+      </w:r>
+      <w:r>
+        <w:br/>
+      </w:r>
+      <w:r>
+        <w:t xml:space="preserve">[2] “Pillow – The friendly PIL fork (Python Imaging Library),” Pillow Documentation, [Online]. Available: </w:t>
+      </w:r>
+      <w:hyperlink r:id="rId41" w:tgtFrame="_new" w:history="1">
+        <w:r>
+          <w:rPr>
+            <w:rStyle w:val="Hyperlink"/>
+          </w:rPr>
+          <w:t>https://pillow.readthedocs.io/</w:t>
+        </w:r>
+      </w:hyperlink>
+      <w:r>
+        <w:t>. [Accessed: 17-Nov-2025].</w:t>
+      </w:r>
+      <w:r>
+        <w:br/>
+      </w:r>
+      <w:r>
+        <w:br/>
+        <w:t xml:space="preserve">[3] “ImageIO – Python library for reading and writing images and videos,” ImageIO Documentation, [Online]. Available: </w:t>
+      </w:r>
+      <w:hyperlink r:id="rId42" w:tgtFrame="_new" w:history="1">
+        <w:r>
+          <w:rPr>
+            <w:rStyle w:val="Hyperlink"/>
+          </w:rPr>
+          <w:t>https://imageio.readthedocs.io/</w:t>
+        </w:r>
+      </w:hyperlink>
+      <w:r>
+        <w:t>. [Accessed: 17-Nov-2025].</w:t>
+      </w:r>
+      <w:r>
+        <w:br/>
+      </w:r>
+      <w:r>
+        <w:br/>
+      </w:r>
+      <w:r>
+        <w:t xml:space="preserve">[4] “Tkinter – Python interface to Tcl/Tk,” Tkinter Documentation, [Online]. Available: </w:t>
+      </w:r>
+      <w:hyperlink r:id="rId43" w:tgtFrame="_new" w:history="1">
+        <w:r>
+          <w:rPr>
+            <w:rStyle w:val="Hyperlink"/>
+          </w:rPr>
+          <w:t>https://docs.python.org/3/library/tkinter.html</w:t>
+        </w:r>
+      </w:hyperlink>
+      <w:r>
+        <w:t>. [Accessed: 17-Nov-2025].</w:t>
+      </w:r>
+      <w:r>
+        <w:br/>
+      </w:r>
+      <w:r>
+        <w:br/>
+      </w:r>
+      <w:r>
+        <w:t xml:space="preserve">[5] “threading – Thread-based parallelism in Python,” Python Documentation, [Online]. Available: </w:t>
+      </w:r>
+      <w:hyperlink r:id="rId44" w:tgtFrame="_new" w:history="1">
+        <w:r>
+          <w:rPr>
+            <w:rStyle w:val="Hyperlink"/>
+          </w:rPr>
+          <w:t>https://docs.python.org/3/library/threading.html</w:t>
+        </w:r>
+      </w:hyperlink>
+      <w:r>
+        <w:t>. [Accessed: 17-Nov-2025].</w:t>
+      </w:r>
+    </w:p>
+    <w:p>
+      <w:pPr>
         <w:rPr>
           <w:lang w:val="vi-VN"/>
         </w:rPr>
-        <w:t>[</w:t>
-      </w:r>
-      <w:r>
-        <w:t>1</w:t>
-      </w:r>
-      <w:r>
+      </w:pPr>
+    </w:p>
+    <w:p>
+      <w:pPr>
         <w:rPr>
           <w:lang w:val="vi-VN"/>
         </w:rPr>
-        <w:t xml:space="preserve">] “OpenCV – Open Source Computer Vision Library,” </w:t>
-      </w:r>
-      <w:r>
-        <w:rPr>
-          <w:i/>
-          <w:iCs/>
+      </w:pPr>
+    </w:p>
+    <w:p>
+      <w:pPr>
+        <w:rPr>
           <w:lang w:val="vi-VN"/>
         </w:rPr>
-        <w:t>OpenCV Documentation</w:t>
-      </w:r>
-      <w:r>
+      </w:pPr>
+    </w:p>
+    <w:p>
+      <w:pPr>
         <w:rPr>
           <w:lang w:val="vi-VN"/>
         </w:rPr>
-        <w:t>, [Online]. Available: https://opencv.org/. [Accessed: 16-Oct-2025].</w:t>
-      </w:r>
-    </w:p>
-    <w:p>
-      <w:r>
+      </w:pPr>
+    </w:p>
+    <w:p>
+      <w:pPr>
         <w:rPr>
           <w:lang w:val="vi-VN"/>
         </w:rPr>
-        <w:t>[</w:t>
-      </w:r>
-      <w:r>
-        <w:t>2</w:t>
-      </w:r>
-      <w:r>
+      </w:pPr>
+    </w:p>
+    <w:p>
+      <w:pPr>
         <w:rPr>
           <w:lang w:val="vi-VN"/>
         </w:rPr>
-        <w:t xml:space="preserve">] “Pillow – The friendly PIL fork (Python Imaging Library),” </w:t>
-      </w:r>
-      <w:r>
-        <w:rPr>
-          <w:i/>
-          <w:iCs/>
+      </w:pPr>
+    </w:p>
+    <w:p>
+      <w:pPr>
+        <w:rPr>
           <w:lang w:val="vi-VN"/>
         </w:rPr>
-        <w:t>Pillow Documentation</w:t>
-      </w:r>
-      <w:r>
+      </w:pPr>
+    </w:p>
+    <w:p>
+      <w:pPr>
         <w:rPr>
           <w:lang w:val="vi-VN"/>
         </w:rPr>
-        <w:t>, [Online]. Available: https://pillow.readthedocs.io/. [Accessed: 16-Oct-2025].</w:t>
-      </w:r>
-    </w:p>
-    <w:p>
-      <w:r>
-        <w:t xml:space="preserve">[3] ChatGPT </w:t>
-      </w:r>
-      <w:r>
+      </w:pPr>
+    </w:p>
+    <w:p>
+      <w:pPr>
         <w:rPr>
           <w:lang w:val="vi-VN"/>
         </w:rPr>
-        <w:t>Available: https://</w:t>
-      </w:r>
-      <w:r>
-        <w:t>chatgpt.com</w:t>
-      </w:r>
-      <w:r>
+      </w:pPr>
+    </w:p>
+    <w:p>
+      <w:pPr>
         <w:rPr>
           <w:lang w:val="vi-VN"/>
         </w:rPr>
-        <w:t xml:space="preserve"> </w:t>
-      </w:r>
-      <w:r>
+      </w:pPr>
+    </w:p>
+    <w:p>
+      <w:pPr>
         <w:rPr>
           <w:lang w:val="vi-VN"/>
         </w:rPr>
-        <w:t>/. [Accessed: 16-Oct-2025].</w:t>
-      </w:r>
-    </w:p>
-    <w:p/>
-    <w:p>
-      <w:pPr>
-        <w:rPr>
-          <w:rFonts w:eastAsiaTheme="majorEastAsia" w:cstheme="majorBidi"/>
-          <w:b/>
-          <w:color w:val="000000" w:themeColor="text1"/>
-          <w:sz w:val="32"/>
-          <w:szCs w:val="32"/>
-        </w:rPr>
-      </w:pPr>
-      <w:r>
-        <w:br w:type="page"/>
-      </w:r>
-    </w:p>
-    <w:p>
-      <w:pPr>
-        <w:pStyle w:val="Heading1"/>
+      </w:pPr>
+    </w:p>
+    <w:p>
+      <w:pPr>
+        <w:rPr>
+          <w:lang w:val="vi-VN"/>
+        </w:rPr>
+      </w:pPr>
+    </w:p>
+    <w:p>
+      <w:pPr>
+        <w:rPr>
+          <w:lang w:val="vi-VN"/>
+        </w:rPr>
+      </w:pPr>
+    </w:p>
+    <w:p>
+      <w:pPr>
+        <w:rPr>
+          <w:lang w:val="vi-VN"/>
+        </w:rPr>
+      </w:pPr>
+    </w:p>
+    <w:p>
+      <w:pPr>
+        <w:rPr>
+          <w:lang w:val="vi-VN"/>
+        </w:rPr>
+      </w:pPr>
+    </w:p>
+    <w:p>
+      <w:pPr>
+        <w:rPr>
+          <w:lang w:val="vi-VN"/>
+        </w:rPr>
+      </w:pPr>
+    </w:p>
+    <w:p>
+      <w:pPr>
+        <w:rPr>
+          <w:lang w:val="vi-VN"/>
+        </w:rPr>
+      </w:pPr>
+    </w:p>
+    <w:p>
+      <w:pPr>
+        <w:rPr>
+          <w:lang w:val="vi-VN"/>
+        </w:rPr>
       </w:pPr>
     </w:p>
     <w:p>
@@ -16632,7 +16688,7 @@
       <w:bookmarkEnd w:id="84"/>
     </w:p>
     <w:p>
-      <w:hyperlink r:id="rId40" w:history="1">
+      <w:hyperlink r:id="rId45" w:history="1">
         <w:r>
           <w:rPr>
             <w:rStyle w:val="Hyperlink"/>
@@ -16642,7 +16698,7 @@
       </w:hyperlink>
     </w:p>
     <w:sectPr>
-      <w:footerReference w:type="default" r:id="rId41"/>
+      <w:footerReference w:type="default" r:id="rId46"/>
       <w:pgSz w:w="12240" w:h="15840"/>
       <w:pgMar w:top="1134" w:right="1134" w:bottom="1134" w:left="1701" w:header="709" w:footer="709" w:gutter="0"/>
       <w:pgNumType w:start="1"/>

--- a/baocaotiendo_nhom04.docx
+++ b/baocaotiendo_nhom04.docx
@@ -2694,10 +2694,7 @@
           <w:rFonts w:asciiTheme="minorHAnsi" w:eastAsiaTheme="minorEastAsia" w:hAnsiTheme="minorHAnsi"/>
           <w:b w:val="0"/>
           <w:noProof/>
-          <w:kern w:val="2"/>
-          <w:szCs w:val="24"/>
-          <w:lang w:val="vi-VN" w:eastAsia="vi-VN"/>
-          <w14:ligatures w14:val="standardContextual"/>
+          <w:sz w:val="22"/>
         </w:rPr>
       </w:pPr>
       <w:r>
@@ -2709,7 +2706,7 @@
       <w:r>
         <w:fldChar w:fldCharType="separate"/>
       </w:r>
-      <w:hyperlink w:anchor="_Toc213708875" w:history="1">
+      <w:hyperlink w:anchor="_Toc214286684" w:history="1">
         <w:r>
           <w:rPr>
             <w:rStyle w:val="Hyperlink"/>
@@ -2736,7 +2733,7 @@
             <w:noProof/>
             <w:webHidden/>
           </w:rPr>
-          <w:instrText xml:space="preserve"> PAGEREF _Toc213708875 \h </w:instrText>
+          <w:instrText xml:space="preserve"> PAGEREF _Toc214286684 \h </w:instrText>
         </w:r>
         <w:r>
           <w:rPr>
@@ -2776,13 +2773,10 @@
         <w:rPr>
           <w:rFonts w:asciiTheme="minorHAnsi" w:eastAsiaTheme="minorEastAsia" w:hAnsiTheme="minorHAnsi"/>
           <w:noProof/>
-          <w:kern w:val="2"/>
-          <w:szCs w:val="24"/>
-          <w:lang w:val="vi-VN" w:eastAsia="vi-VN"/>
-          <w14:ligatures w14:val="standardContextual"/>
-        </w:rPr>
-      </w:pPr>
-      <w:hyperlink w:anchor="_Toc213708876" w:history="1">
+          <w:sz w:val="22"/>
+        </w:rPr>
+      </w:pPr>
+      <w:hyperlink w:anchor="_Toc214286685" w:history="1">
         <w:r>
           <w:rPr>
             <w:rStyle w:val="Hyperlink"/>
@@ -2809,7 +2803,7 @@
             <w:noProof/>
             <w:webHidden/>
           </w:rPr>
-          <w:instrText xml:space="preserve"> PAGEREF _Toc213708876 \h </w:instrText>
+          <w:instrText xml:space="preserve"> PAGEREF _Toc214286685 \h </w:instrText>
         </w:r>
         <w:r>
           <w:rPr>
@@ -2849,13 +2843,10 @@
         <w:rPr>
           <w:rFonts w:asciiTheme="minorHAnsi" w:eastAsiaTheme="minorEastAsia" w:hAnsiTheme="minorHAnsi"/>
           <w:noProof/>
-          <w:kern w:val="2"/>
-          <w:szCs w:val="24"/>
-          <w:lang w:val="vi-VN" w:eastAsia="vi-VN"/>
-          <w14:ligatures w14:val="standardContextual"/>
-        </w:rPr>
-      </w:pPr>
-      <w:hyperlink w:anchor="_Toc213708877" w:history="1">
+          <w:sz w:val="22"/>
+        </w:rPr>
+      </w:pPr>
+      <w:hyperlink w:anchor="_Toc214286686" w:history="1">
         <w:r>
           <w:rPr>
             <w:rStyle w:val="Hyperlink"/>
@@ -2882,7 +2873,7 @@
             <w:noProof/>
             <w:webHidden/>
           </w:rPr>
-          <w:instrText xml:space="preserve"> PAGEREF _Toc213708877 \h </w:instrText>
+          <w:instrText xml:space="preserve"> PAGEREF _Toc214286686 \h </w:instrText>
         </w:r>
         <w:r>
           <w:rPr>
@@ -2922,13 +2913,10 @@
         <w:rPr>
           <w:rFonts w:asciiTheme="minorHAnsi" w:eastAsiaTheme="minorEastAsia" w:hAnsiTheme="minorHAnsi"/>
           <w:noProof/>
-          <w:kern w:val="2"/>
-          <w:szCs w:val="24"/>
-          <w:lang w:val="vi-VN" w:eastAsia="vi-VN"/>
-          <w14:ligatures w14:val="standardContextual"/>
-        </w:rPr>
-      </w:pPr>
-      <w:hyperlink w:anchor="_Toc213708878" w:history="1">
+          <w:sz w:val="22"/>
+        </w:rPr>
+      </w:pPr>
+      <w:hyperlink w:anchor="_Toc214286687" w:history="1">
         <w:r>
           <w:rPr>
             <w:rStyle w:val="Hyperlink"/>
@@ -2955,7 +2943,7 @@
             <w:noProof/>
             <w:webHidden/>
           </w:rPr>
-          <w:instrText xml:space="preserve"> PAGEREF _Toc213708878 \h </w:instrText>
+          <w:instrText xml:space="preserve"> PAGEREF _Toc214286687 \h </w:instrText>
         </w:r>
         <w:r>
           <w:rPr>
@@ -2995,13 +2983,10 @@
         <w:rPr>
           <w:rFonts w:asciiTheme="minorHAnsi" w:eastAsiaTheme="minorEastAsia" w:hAnsiTheme="minorHAnsi"/>
           <w:noProof/>
-          <w:kern w:val="2"/>
-          <w:szCs w:val="24"/>
-          <w:lang w:val="vi-VN" w:eastAsia="vi-VN"/>
-          <w14:ligatures w14:val="standardContextual"/>
-        </w:rPr>
-      </w:pPr>
-      <w:hyperlink w:anchor="_Toc213708879" w:history="1">
+          <w:sz w:val="22"/>
+        </w:rPr>
+      </w:pPr>
+      <w:hyperlink w:anchor="_Toc214286688" w:history="1">
         <w:r>
           <w:rPr>
             <w:rStyle w:val="Hyperlink"/>
@@ -3028,7 +3013,7 @@
             <w:noProof/>
             <w:webHidden/>
           </w:rPr>
-          <w:instrText xml:space="preserve"> PAGEREF _Toc213708879 \h </w:instrText>
+          <w:instrText xml:space="preserve"> PAGEREF _Toc214286688 \h </w:instrText>
         </w:r>
         <w:r>
           <w:rPr>
@@ -3068,13 +3053,10 @@
         <w:rPr>
           <w:rFonts w:asciiTheme="minorHAnsi" w:eastAsiaTheme="minorEastAsia" w:hAnsiTheme="minorHAnsi"/>
           <w:noProof/>
-          <w:kern w:val="2"/>
-          <w:szCs w:val="24"/>
-          <w:lang w:val="vi-VN" w:eastAsia="vi-VN"/>
-          <w14:ligatures w14:val="standardContextual"/>
-        </w:rPr>
-      </w:pPr>
-      <w:hyperlink w:anchor="_Toc213708880" w:history="1">
+          <w:sz w:val="22"/>
+        </w:rPr>
+      </w:pPr>
+      <w:hyperlink w:anchor="_Toc214286689" w:history="1">
         <w:r>
           <w:rPr>
             <w:rStyle w:val="Hyperlink"/>
@@ -3101,7 +3083,7 @@
             <w:noProof/>
             <w:webHidden/>
           </w:rPr>
-          <w:instrText xml:space="preserve"> PAGEREF _Toc213708880 \h </w:instrText>
+          <w:instrText xml:space="preserve"> PAGEREF _Toc214286689 \h </w:instrText>
         </w:r>
         <w:r>
           <w:rPr>
@@ -3122,6 +3104,77 @@
             <w:webHidden/>
           </w:rPr>
           <w:t>2</w:t>
+        </w:r>
+        <w:r>
+          <w:rPr>
+            <w:noProof/>
+            <w:webHidden/>
+          </w:rPr>
+          <w:fldChar w:fldCharType="end"/>
+        </w:r>
+      </w:hyperlink>
+    </w:p>
+    <w:p>
+      <w:pPr>
+        <w:pStyle w:val="TOC1"/>
+        <w:tabs>
+          <w:tab w:val="right" w:leader="dot" w:pos="9395"/>
+        </w:tabs>
+        <w:rPr>
+          <w:rFonts w:asciiTheme="minorHAnsi" w:eastAsiaTheme="minorEastAsia" w:hAnsiTheme="minorHAnsi"/>
+          <w:b w:val="0"/>
+          <w:noProof/>
+          <w:sz w:val="22"/>
+        </w:rPr>
+      </w:pPr>
+      <w:hyperlink w:anchor="_Toc214286690" w:history="1">
+        <w:r>
+          <w:rPr>
+            <w:rStyle w:val="Hyperlink"/>
+            <w:noProof/>
+          </w:rPr>
+          <w:t>CHƯƠNG 2. CƠ SỞ LÝ THUYẾT</w:t>
+        </w:r>
+        <w:r>
+          <w:rPr>
+            <w:noProof/>
+            <w:webHidden/>
+          </w:rPr>
+          <w:tab/>
+        </w:r>
+        <w:r>
+          <w:rPr>
+            <w:noProof/>
+            <w:webHidden/>
+          </w:rPr>
+          <w:fldChar w:fldCharType="begin"/>
+        </w:r>
+        <w:r>
+          <w:rPr>
+            <w:noProof/>
+            <w:webHidden/>
+          </w:rPr>
+          <w:instrText xml:space="preserve"> PAGEREF _Toc214286690 \h </w:instrText>
+        </w:r>
+        <w:r>
+          <w:rPr>
+            <w:noProof/>
+            <w:webHidden/>
+          </w:rPr>
+        </w:r>
+        <w:r>
+          <w:rPr>
+            <w:noProof/>
+            <w:webHidden/>
+          </w:rPr>
+          <w:fldChar w:fldCharType="separate"/>
+        </w:r>
+        <w:r>
+          <w:rPr>
+            <w:noProof/>
+            <w:webHidden/>
+          </w:rPr>
+          <w:t>3</w:t>
         </w:r>
         <w:r>
           <w:rPr>
@@ -3141,19 +3194,16 @@
         <w:rPr>
           <w:rFonts w:asciiTheme="minorHAnsi" w:eastAsiaTheme="minorEastAsia" w:hAnsiTheme="minorHAnsi"/>
           <w:noProof/>
-          <w:kern w:val="2"/>
-          <w:szCs w:val="24"/>
-          <w:lang w:val="vi-VN" w:eastAsia="vi-VN"/>
-          <w14:ligatures w14:val="standardContextual"/>
-        </w:rPr>
-      </w:pPr>
-      <w:hyperlink w:anchor="_Toc213708881" w:history="1">
+          <w:sz w:val="22"/>
+        </w:rPr>
+      </w:pPr>
+      <w:hyperlink w:anchor="_Toc214286691" w:history="1">
         <w:r>
           <w:rPr>
             <w:rStyle w:val="Hyperlink"/>
             <w:noProof/>
           </w:rPr>
-          <w:t>1.6 Bố cục</w:t>
+          <w:t>2.1. Cơ sở lý thuyết  Ngôn ngữ Python</w:t>
         </w:r>
         <w:r>
           <w:rPr>
@@ -3174,7 +3224,7 @@
             <w:noProof/>
             <w:webHidden/>
           </w:rPr>
-          <w:instrText xml:space="preserve"> PAGEREF _Toc213708881 \h </w:instrText>
+          <w:instrText xml:space="preserve"> PAGEREF _Toc214286691 \h </w:instrText>
         </w:r>
         <w:r>
           <w:rPr>
@@ -3194,7 +3244,497 @@
             <w:noProof/>
             <w:webHidden/>
           </w:rPr>
-          <w:t>2</w:t>
+          <w:t>3</w:t>
+        </w:r>
+        <w:r>
+          <w:rPr>
+            <w:noProof/>
+            <w:webHidden/>
+          </w:rPr>
+          <w:fldChar w:fldCharType="end"/>
+        </w:r>
+      </w:hyperlink>
+    </w:p>
+    <w:p>
+      <w:pPr>
+        <w:pStyle w:val="TOC2"/>
+        <w:tabs>
+          <w:tab w:val="right" w:leader="dot" w:pos="9395"/>
+        </w:tabs>
+        <w:rPr>
+          <w:rFonts w:asciiTheme="minorHAnsi" w:eastAsiaTheme="minorEastAsia" w:hAnsiTheme="minorHAnsi"/>
+          <w:noProof/>
+          <w:sz w:val="22"/>
+        </w:rPr>
+      </w:pPr>
+      <w:hyperlink w:anchor="_Toc214286692" w:history="1">
+        <w:r>
+          <w:rPr>
+            <w:rStyle w:val="Hyperlink"/>
+            <w:noProof/>
+          </w:rPr>
+          <w:t>2.2. Cơ sở lý thuyết Thư viện OpenCV</w:t>
+        </w:r>
+        <w:r>
+          <w:rPr>
+            <w:noProof/>
+            <w:webHidden/>
+          </w:rPr>
+          <w:tab/>
+        </w:r>
+        <w:r>
+          <w:rPr>
+            <w:noProof/>
+            <w:webHidden/>
+          </w:rPr>
+          <w:fldChar w:fldCharType="begin"/>
+        </w:r>
+        <w:r>
+          <w:rPr>
+            <w:noProof/>
+            <w:webHidden/>
+          </w:rPr>
+          <w:instrText xml:space="preserve"> PAGEREF _Toc214286692 \h </w:instrText>
+        </w:r>
+        <w:r>
+          <w:rPr>
+            <w:noProof/>
+            <w:webHidden/>
+          </w:rPr>
+        </w:r>
+        <w:r>
+          <w:rPr>
+            <w:noProof/>
+            <w:webHidden/>
+          </w:rPr>
+          <w:fldChar w:fldCharType="separate"/>
+        </w:r>
+        <w:r>
+          <w:rPr>
+            <w:noProof/>
+            <w:webHidden/>
+          </w:rPr>
+          <w:t>3</w:t>
+        </w:r>
+        <w:r>
+          <w:rPr>
+            <w:noProof/>
+            <w:webHidden/>
+          </w:rPr>
+          <w:fldChar w:fldCharType="end"/>
+        </w:r>
+      </w:hyperlink>
+    </w:p>
+    <w:p>
+      <w:pPr>
+        <w:pStyle w:val="TOC2"/>
+        <w:tabs>
+          <w:tab w:val="right" w:leader="dot" w:pos="9395"/>
+        </w:tabs>
+        <w:rPr>
+          <w:rFonts w:asciiTheme="minorHAnsi" w:eastAsiaTheme="minorEastAsia" w:hAnsiTheme="minorHAnsi"/>
+          <w:noProof/>
+          <w:sz w:val="22"/>
+        </w:rPr>
+      </w:pPr>
+      <w:hyperlink w:anchor="_Toc214286693" w:history="1">
+        <w:r>
+          <w:rPr>
+            <w:rStyle w:val="Hyperlink"/>
+            <w:noProof/>
+          </w:rPr>
+          <w:t>2.3. Cơ sở lý thuyết Thư viện Pillow (PIL)</w:t>
+        </w:r>
+        <w:r>
+          <w:rPr>
+            <w:noProof/>
+            <w:webHidden/>
+          </w:rPr>
+          <w:tab/>
+        </w:r>
+        <w:r>
+          <w:rPr>
+            <w:noProof/>
+            <w:webHidden/>
+          </w:rPr>
+          <w:fldChar w:fldCharType="begin"/>
+        </w:r>
+        <w:r>
+          <w:rPr>
+            <w:noProof/>
+            <w:webHidden/>
+          </w:rPr>
+          <w:instrText xml:space="preserve"> PAGEREF _Toc214286693 \h </w:instrText>
+        </w:r>
+        <w:r>
+          <w:rPr>
+            <w:noProof/>
+            <w:webHidden/>
+          </w:rPr>
+        </w:r>
+        <w:r>
+          <w:rPr>
+            <w:noProof/>
+            <w:webHidden/>
+          </w:rPr>
+          <w:fldChar w:fldCharType="separate"/>
+        </w:r>
+        <w:r>
+          <w:rPr>
+            <w:noProof/>
+            <w:webHidden/>
+          </w:rPr>
+          <w:t>4</w:t>
+        </w:r>
+        <w:r>
+          <w:rPr>
+            <w:noProof/>
+            <w:webHidden/>
+          </w:rPr>
+          <w:fldChar w:fldCharType="end"/>
+        </w:r>
+      </w:hyperlink>
+    </w:p>
+    <w:p>
+      <w:pPr>
+        <w:pStyle w:val="TOC2"/>
+        <w:tabs>
+          <w:tab w:val="right" w:leader="dot" w:pos="9395"/>
+        </w:tabs>
+        <w:rPr>
+          <w:rFonts w:asciiTheme="minorHAnsi" w:eastAsiaTheme="minorEastAsia" w:hAnsiTheme="minorHAnsi"/>
+          <w:noProof/>
+          <w:sz w:val="22"/>
+        </w:rPr>
+      </w:pPr>
+      <w:hyperlink w:anchor="_Toc214286694" w:history="1">
+        <w:r>
+          <w:rPr>
+            <w:rStyle w:val="Hyperlink"/>
+            <w:noProof/>
+          </w:rPr>
+          <w:t>2.4. Cơ sở lý thuyết Thư viện ImageIO</w:t>
+        </w:r>
+        <w:r>
+          <w:rPr>
+            <w:noProof/>
+            <w:webHidden/>
+          </w:rPr>
+          <w:tab/>
+        </w:r>
+        <w:r>
+          <w:rPr>
+            <w:noProof/>
+            <w:webHidden/>
+          </w:rPr>
+          <w:fldChar w:fldCharType="begin"/>
+        </w:r>
+        <w:r>
+          <w:rPr>
+            <w:noProof/>
+            <w:webHidden/>
+          </w:rPr>
+          <w:instrText xml:space="preserve"> PAGEREF _Toc214286694 \h </w:instrText>
+        </w:r>
+        <w:r>
+          <w:rPr>
+            <w:noProof/>
+            <w:webHidden/>
+          </w:rPr>
+        </w:r>
+        <w:r>
+          <w:rPr>
+            <w:noProof/>
+            <w:webHidden/>
+          </w:rPr>
+          <w:fldChar w:fldCharType="separate"/>
+        </w:r>
+        <w:r>
+          <w:rPr>
+            <w:noProof/>
+            <w:webHidden/>
+          </w:rPr>
+          <w:t>4</w:t>
+        </w:r>
+        <w:r>
+          <w:rPr>
+            <w:noProof/>
+            <w:webHidden/>
+          </w:rPr>
+          <w:fldChar w:fldCharType="end"/>
+        </w:r>
+      </w:hyperlink>
+    </w:p>
+    <w:p>
+      <w:pPr>
+        <w:pStyle w:val="TOC2"/>
+        <w:tabs>
+          <w:tab w:val="right" w:leader="dot" w:pos="9395"/>
+        </w:tabs>
+        <w:rPr>
+          <w:rFonts w:asciiTheme="minorHAnsi" w:eastAsiaTheme="minorEastAsia" w:hAnsiTheme="minorHAnsi"/>
+          <w:noProof/>
+          <w:sz w:val="22"/>
+        </w:rPr>
+      </w:pPr>
+      <w:hyperlink w:anchor="_Toc214286695" w:history="1">
+        <w:r>
+          <w:rPr>
+            <w:rStyle w:val="Hyperlink"/>
+            <w:noProof/>
+          </w:rPr>
+          <w:t>2.5. Cơ sở lý thuyết Nguyên lý tạo ảnh động (Animation)</w:t>
+        </w:r>
+        <w:r>
+          <w:rPr>
+            <w:noProof/>
+            <w:webHidden/>
+          </w:rPr>
+          <w:tab/>
+        </w:r>
+        <w:r>
+          <w:rPr>
+            <w:noProof/>
+            <w:webHidden/>
+          </w:rPr>
+          <w:fldChar w:fldCharType="begin"/>
+        </w:r>
+        <w:r>
+          <w:rPr>
+            <w:noProof/>
+            <w:webHidden/>
+          </w:rPr>
+          <w:instrText xml:space="preserve"> PAGEREF _Toc214286695 \h </w:instrText>
+        </w:r>
+        <w:r>
+          <w:rPr>
+            <w:noProof/>
+            <w:webHidden/>
+          </w:rPr>
+        </w:r>
+        <w:r>
+          <w:rPr>
+            <w:noProof/>
+            <w:webHidden/>
+          </w:rPr>
+          <w:fldChar w:fldCharType="separate"/>
+        </w:r>
+        <w:r>
+          <w:rPr>
+            <w:noProof/>
+            <w:webHidden/>
+          </w:rPr>
+          <w:t>4</w:t>
+        </w:r>
+        <w:r>
+          <w:rPr>
+            <w:noProof/>
+            <w:webHidden/>
+          </w:rPr>
+          <w:fldChar w:fldCharType="end"/>
+        </w:r>
+      </w:hyperlink>
+    </w:p>
+    <w:p>
+      <w:pPr>
+        <w:pStyle w:val="TOC2"/>
+        <w:tabs>
+          <w:tab w:val="right" w:leader="dot" w:pos="9395"/>
+        </w:tabs>
+        <w:rPr>
+          <w:rFonts w:asciiTheme="minorHAnsi" w:eastAsiaTheme="minorEastAsia" w:hAnsiTheme="minorHAnsi"/>
+          <w:noProof/>
+          <w:sz w:val="22"/>
+        </w:rPr>
+      </w:pPr>
+      <w:hyperlink w:anchor="_Toc214286696" w:history="1">
+        <w:r>
+          <w:rPr>
+            <w:rStyle w:val="Hyperlink"/>
+            <w:noProof/>
+          </w:rPr>
+          <w:t>2.6. Cơ sở lý thuyết Thư viện Tkinter</w:t>
+        </w:r>
+        <w:r>
+          <w:rPr>
+            <w:noProof/>
+            <w:webHidden/>
+          </w:rPr>
+          <w:tab/>
+        </w:r>
+        <w:r>
+          <w:rPr>
+            <w:noProof/>
+            <w:webHidden/>
+          </w:rPr>
+          <w:fldChar w:fldCharType="begin"/>
+        </w:r>
+        <w:r>
+          <w:rPr>
+            <w:noProof/>
+            <w:webHidden/>
+          </w:rPr>
+          <w:instrText xml:space="preserve"> PAGEREF _Toc214286696 \h </w:instrText>
+        </w:r>
+        <w:r>
+          <w:rPr>
+            <w:noProof/>
+            <w:webHidden/>
+          </w:rPr>
+        </w:r>
+        <w:r>
+          <w:rPr>
+            <w:noProof/>
+            <w:webHidden/>
+          </w:rPr>
+          <w:fldChar w:fldCharType="separate"/>
+        </w:r>
+        <w:r>
+          <w:rPr>
+            <w:noProof/>
+            <w:webHidden/>
+          </w:rPr>
+          <w:t>5</w:t>
+        </w:r>
+        <w:r>
+          <w:rPr>
+            <w:noProof/>
+            <w:webHidden/>
+          </w:rPr>
+          <w:fldChar w:fldCharType="end"/>
+        </w:r>
+      </w:hyperlink>
+    </w:p>
+    <w:p>
+      <w:pPr>
+        <w:pStyle w:val="TOC2"/>
+        <w:tabs>
+          <w:tab w:val="right" w:leader="dot" w:pos="9395"/>
+        </w:tabs>
+        <w:rPr>
+          <w:rFonts w:asciiTheme="minorHAnsi" w:eastAsiaTheme="minorEastAsia" w:hAnsiTheme="minorHAnsi"/>
+          <w:noProof/>
+          <w:sz w:val="22"/>
+        </w:rPr>
+      </w:pPr>
+      <w:hyperlink w:anchor="_Toc214286697" w:history="1">
+        <w:r>
+          <w:rPr>
+            <w:rStyle w:val="Hyperlink"/>
+            <w:noProof/>
+          </w:rPr>
+          <w:t>2.7. Cơ sở lý thuyết Threading</w:t>
+        </w:r>
+        <w:r>
+          <w:rPr>
+            <w:noProof/>
+            <w:webHidden/>
+          </w:rPr>
+          <w:tab/>
+        </w:r>
+        <w:r>
+          <w:rPr>
+            <w:noProof/>
+            <w:webHidden/>
+          </w:rPr>
+          <w:fldChar w:fldCharType="begin"/>
+        </w:r>
+        <w:r>
+          <w:rPr>
+            <w:noProof/>
+            <w:webHidden/>
+          </w:rPr>
+          <w:instrText xml:space="preserve"> PAGEREF _Toc214286697 \h </w:instrText>
+        </w:r>
+        <w:r>
+          <w:rPr>
+            <w:noProof/>
+            <w:webHidden/>
+          </w:rPr>
+        </w:r>
+        <w:r>
+          <w:rPr>
+            <w:noProof/>
+            <w:webHidden/>
+          </w:rPr>
+          <w:fldChar w:fldCharType="separate"/>
+        </w:r>
+        <w:r>
+          <w:rPr>
+            <w:noProof/>
+            <w:webHidden/>
+          </w:rPr>
+          <w:t>5</w:t>
+        </w:r>
+        <w:r>
+          <w:rPr>
+            <w:noProof/>
+            <w:webHidden/>
+          </w:rPr>
+          <w:fldChar w:fldCharType="end"/>
+        </w:r>
+      </w:hyperlink>
+    </w:p>
+    <w:p>
+      <w:pPr>
+        <w:pStyle w:val="TOC2"/>
+        <w:tabs>
+          <w:tab w:val="right" w:leader="dot" w:pos="9395"/>
+        </w:tabs>
+        <w:rPr>
+          <w:rFonts w:asciiTheme="minorHAnsi" w:eastAsiaTheme="minorEastAsia" w:hAnsiTheme="minorHAnsi"/>
+          <w:noProof/>
+          <w:sz w:val="22"/>
+        </w:rPr>
+      </w:pPr>
+      <w:hyperlink w:anchor="_Toc214286698" w:history="1">
+        <w:r>
+          <w:rPr>
+            <w:rStyle w:val="Hyperlink"/>
+            <w:noProof/>
+          </w:rPr>
+          <w:t>2.8. Cơ sở lý thuyết ảnh GIF</w:t>
+        </w:r>
+        <w:r>
+          <w:rPr>
+            <w:noProof/>
+            <w:webHidden/>
+          </w:rPr>
+          <w:tab/>
+        </w:r>
+        <w:r>
+          <w:rPr>
+            <w:noProof/>
+            <w:webHidden/>
+          </w:rPr>
+          <w:fldChar w:fldCharType="begin"/>
+        </w:r>
+        <w:r>
+          <w:rPr>
+            <w:noProof/>
+            <w:webHidden/>
+          </w:rPr>
+          <w:instrText xml:space="preserve"> PAGEREF _Toc214286698 \h </w:instrText>
+        </w:r>
+        <w:r>
+          <w:rPr>
+            <w:noProof/>
+            <w:webHidden/>
+          </w:rPr>
+        </w:r>
+        <w:r>
+          <w:rPr>
+            <w:noProof/>
+            <w:webHidden/>
+          </w:rPr>
+          <w:fldChar w:fldCharType="separate"/>
+        </w:r>
+        <w:r>
+          <w:rPr>
+            <w:noProof/>
+            <w:webHidden/>
+          </w:rPr>
+          <w:t>5</w:t>
         </w:r>
         <w:r>
           <w:rPr>
@@ -3215,19 +3755,16 @@
           <w:rFonts w:asciiTheme="minorHAnsi" w:eastAsiaTheme="minorEastAsia" w:hAnsiTheme="minorHAnsi"/>
           <w:b w:val="0"/>
           <w:noProof/>
-          <w:kern w:val="2"/>
-          <w:szCs w:val="24"/>
-          <w:lang w:val="vi-VN" w:eastAsia="vi-VN"/>
-          <w14:ligatures w14:val="standardContextual"/>
-        </w:rPr>
-      </w:pPr>
-      <w:hyperlink w:anchor="_Toc213708882" w:history="1">
+          <w:sz w:val="22"/>
+        </w:rPr>
+      </w:pPr>
+      <w:hyperlink w:anchor="_Toc214286699" w:history="1">
         <w:r>
           <w:rPr>
             <w:rStyle w:val="Hyperlink"/>
             <w:noProof/>
           </w:rPr>
-          <w:t>CHƯƠNG 2. CƠ SỞ LÝ THUYẾT</w:t>
+          <w:t>CHƯƠNG 3. PHÂN TÍCH HỆ THỐNG VÀ XÂY DỰNG SẢN PHẨM</w:t>
         </w:r>
         <w:r>
           <w:rPr>
@@ -3248,7 +3785,7 @@
             <w:noProof/>
             <w:webHidden/>
           </w:rPr>
-          <w:instrText xml:space="preserve"> PAGEREF _Toc213708882 \h </w:instrText>
+          <w:instrText xml:space="preserve"> PAGEREF _Toc214286699 \h </w:instrText>
         </w:r>
         <w:r>
           <w:rPr>
@@ -3268,7 +3805,7 @@
             <w:noProof/>
             <w:webHidden/>
           </w:rPr>
-          <w:t>3</w:t>
+          <w:t>6</w:t>
         </w:r>
         <w:r>
           <w:rPr>
@@ -3288,19 +3825,16 @@
         <w:rPr>
           <w:rFonts w:asciiTheme="minorHAnsi" w:eastAsiaTheme="minorEastAsia" w:hAnsiTheme="minorHAnsi"/>
           <w:noProof/>
-          <w:kern w:val="2"/>
-          <w:szCs w:val="24"/>
-          <w:lang w:val="vi-VN" w:eastAsia="vi-VN"/>
-          <w14:ligatures w14:val="standardContextual"/>
-        </w:rPr>
-      </w:pPr>
-      <w:hyperlink w:anchor="_Toc213708883" w:history="1">
+          <w:sz w:val="22"/>
+        </w:rPr>
+      </w:pPr>
+      <w:hyperlink w:anchor="_Toc214286700" w:history="1">
         <w:r>
           <w:rPr>
             <w:rStyle w:val="Hyperlink"/>
             <w:noProof/>
           </w:rPr>
-          <w:t>2.1. Cơ sở lý thuyết  Ngôn ngữ Python</w:t>
+          <w:t>3.1. Phân tích hệ thống</w:t>
         </w:r>
         <w:r>
           <w:rPr>
@@ -3321,7 +3855,7 @@
             <w:noProof/>
             <w:webHidden/>
           </w:rPr>
-          <w:instrText xml:space="preserve"> PAGEREF _Toc213708883 \h </w:instrText>
+          <w:instrText xml:space="preserve"> PAGEREF _Toc214286700 \h </w:instrText>
         </w:r>
         <w:r>
           <w:rPr>
@@ -3341,7 +3875,287 @@
             <w:noProof/>
             <w:webHidden/>
           </w:rPr>
-          <w:t>3</w:t>
+          <w:t>6</w:t>
+        </w:r>
+        <w:r>
+          <w:rPr>
+            <w:noProof/>
+            <w:webHidden/>
+          </w:rPr>
+          <w:fldChar w:fldCharType="end"/>
+        </w:r>
+      </w:hyperlink>
+    </w:p>
+    <w:p>
+      <w:pPr>
+        <w:pStyle w:val="TOC3"/>
+        <w:tabs>
+          <w:tab w:val="right" w:leader="dot" w:pos="9395"/>
+        </w:tabs>
+        <w:rPr>
+          <w:rFonts w:asciiTheme="minorHAnsi" w:eastAsiaTheme="minorEastAsia" w:hAnsiTheme="minorHAnsi"/>
+          <w:noProof/>
+          <w:sz w:val="22"/>
+        </w:rPr>
+      </w:pPr>
+      <w:hyperlink w:anchor="_Toc214286701" w:history="1">
+        <w:r>
+          <w:rPr>
+            <w:rStyle w:val="Hyperlink"/>
+            <w:noProof/>
+          </w:rPr>
+          <w:t>3.1.1 Mục tiêu và yêu cầu của hệ thống</w:t>
+        </w:r>
+        <w:r>
+          <w:rPr>
+            <w:noProof/>
+            <w:webHidden/>
+          </w:rPr>
+          <w:tab/>
+        </w:r>
+        <w:r>
+          <w:rPr>
+            <w:noProof/>
+            <w:webHidden/>
+          </w:rPr>
+          <w:fldChar w:fldCharType="begin"/>
+        </w:r>
+        <w:r>
+          <w:rPr>
+            <w:noProof/>
+            <w:webHidden/>
+          </w:rPr>
+          <w:instrText xml:space="preserve"> PAGEREF _Toc214286701 \h </w:instrText>
+        </w:r>
+        <w:r>
+          <w:rPr>
+            <w:noProof/>
+            <w:webHidden/>
+          </w:rPr>
+        </w:r>
+        <w:r>
+          <w:rPr>
+            <w:noProof/>
+            <w:webHidden/>
+          </w:rPr>
+          <w:fldChar w:fldCharType="separate"/>
+        </w:r>
+        <w:r>
+          <w:rPr>
+            <w:noProof/>
+            <w:webHidden/>
+          </w:rPr>
+          <w:t>6</w:t>
+        </w:r>
+        <w:r>
+          <w:rPr>
+            <w:noProof/>
+            <w:webHidden/>
+          </w:rPr>
+          <w:fldChar w:fldCharType="end"/>
+        </w:r>
+      </w:hyperlink>
+    </w:p>
+    <w:p>
+      <w:pPr>
+        <w:pStyle w:val="TOC3"/>
+        <w:tabs>
+          <w:tab w:val="right" w:leader="dot" w:pos="9395"/>
+        </w:tabs>
+        <w:rPr>
+          <w:rFonts w:asciiTheme="minorHAnsi" w:eastAsiaTheme="minorEastAsia" w:hAnsiTheme="minorHAnsi"/>
+          <w:noProof/>
+          <w:sz w:val="22"/>
+        </w:rPr>
+      </w:pPr>
+      <w:hyperlink w:anchor="_Toc214286702" w:history="1">
+        <w:r>
+          <w:rPr>
+            <w:rStyle w:val="Hyperlink"/>
+            <w:noProof/>
+          </w:rPr>
+          <w:t>3.1.2 Mô hình hoạt động của hệ thống</w:t>
+        </w:r>
+        <w:r>
+          <w:rPr>
+            <w:noProof/>
+            <w:webHidden/>
+          </w:rPr>
+          <w:tab/>
+        </w:r>
+        <w:r>
+          <w:rPr>
+            <w:noProof/>
+            <w:webHidden/>
+          </w:rPr>
+          <w:fldChar w:fldCharType="begin"/>
+        </w:r>
+        <w:r>
+          <w:rPr>
+            <w:noProof/>
+            <w:webHidden/>
+          </w:rPr>
+          <w:instrText xml:space="preserve"> PAGEREF _Toc214286702 \h </w:instrText>
+        </w:r>
+        <w:r>
+          <w:rPr>
+            <w:noProof/>
+            <w:webHidden/>
+          </w:rPr>
+        </w:r>
+        <w:r>
+          <w:rPr>
+            <w:noProof/>
+            <w:webHidden/>
+          </w:rPr>
+          <w:fldChar w:fldCharType="separate"/>
+        </w:r>
+        <w:r>
+          <w:rPr>
+            <w:noProof/>
+            <w:webHidden/>
+          </w:rPr>
+          <w:t>7</w:t>
+        </w:r>
+        <w:r>
+          <w:rPr>
+            <w:noProof/>
+            <w:webHidden/>
+          </w:rPr>
+          <w:fldChar w:fldCharType="end"/>
+        </w:r>
+      </w:hyperlink>
+    </w:p>
+    <w:p>
+      <w:pPr>
+        <w:pStyle w:val="TOC3"/>
+        <w:tabs>
+          <w:tab w:val="right" w:leader="dot" w:pos="9395"/>
+        </w:tabs>
+        <w:rPr>
+          <w:rFonts w:asciiTheme="minorHAnsi" w:eastAsiaTheme="minorEastAsia" w:hAnsiTheme="minorHAnsi"/>
+          <w:noProof/>
+          <w:sz w:val="22"/>
+        </w:rPr>
+      </w:pPr>
+      <w:hyperlink w:anchor="_Toc214286703" w:history="1">
+        <w:r>
+          <w:rPr>
+            <w:rStyle w:val="Hyperlink"/>
+            <w:noProof/>
+          </w:rPr>
+          <w:t>3.1.3 Tác nhân</w:t>
+        </w:r>
+        <w:r>
+          <w:rPr>
+            <w:noProof/>
+            <w:webHidden/>
+          </w:rPr>
+          <w:tab/>
+        </w:r>
+        <w:r>
+          <w:rPr>
+            <w:noProof/>
+            <w:webHidden/>
+          </w:rPr>
+          <w:fldChar w:fldCharType="begin"/>
+        </w:r>
+        <w:r>
+          <w:rPr>
+            <w:noProof/>
+            <w:webHidden/>
+          </w:rPr>
+          <w:instrText xml:space="preserve"> PAGEREF _Toc214286703 \h </w:instrText>
+        </w:r>
+        <w:r>
+          <w:rPr>
+            <w:noProof/>
+            <w:webHidden/>
+          </w:rPr>
+        </w:r>
+        <w:r>
+          <w:rPr>
+            <w:noProof/>
+            <w:webHidden/>
+          </w:rPr>
+          <w:fldChar w:fldCharType="separate"/>
+        </w:r>
+        <w:r>
+          <w:rPr>
+            <w:noProof/>
+            <w:webHidden/>
+          </w:rPr>
+          <w:t>8</w:t>
+        </w:r>
+        <w:r>
+          <w:rPr>
+            <w:noProof/>
+            <w:webHidden/>
+          </w:rPr>
+          <w:fldChar w:fldCharType="end"/>
+        </w:r>
+      </w:hyperlink>
+    </w:p>
+    <w:p>
+      <w:pPr>
+        <w:pStyle w:val="TOC3"/>
+        <w:tabs>
+          <w:tab w:val="right" w:leader="dot" w:pos="9395"/>
+        </w:tabs>
+        <w:rPr>
+          <w:rFonts w:asciiTheme="minorHAnsi" w:eastAsiaTheme="minorEastAsia" w:hAnsiTheme="minorHAnsi"/>
+          <w:noProof/>
+          <w:sz w:val="22"/>
+        </w:rPr>
+      </w:pPr>
+      <w:hyperlink w:anchor="_Toc214286704" w:history="1">
+        <w:r>
+          <w:rPr>
+            <w:rStyle w:val="Hyperlink"/>
+            <w:noProof/>
+          </w:rPr>
+          <w:t>3.1.4 Biểu đồ use-case</w:t>
+        </w:r>
+        <w:r>
+          <w:rPr>
+            <w:noProof/>
+            <w:webHidden/>
+          </w:rPr>
+          <w:tab/>
+        </w:r>
+        <w:r>
+          <w:rPr>
+            <w:noProof/>
+            <w:webHidden/>
+          </w:rPr>
+          <w:fldChar w:fldCharType="begin"/>
+        </w:r>
+        <w:r>
+          <w:rPr>
+            <w:noProof/>
+            <w:webHidden/>
+          </w:rPr>
+          <w:instrText xml:space="preserve"> PAGEREF _Toc214286704 \h </w:instrText>
+        </w:r>
+        <w:r>
+          <w:rPr>
+            <w:noProof/>
+            <w:webHidden/>
+          </w:rPr>
+        </w:r>
+        <w:r>
+          <w:rPr>
+            <w:noProof/>
+            <w:webHidden/>
+          </w:rPr>
+          <w:fldChar w:fldCharType="separate"/>
+        </w:r>
+        <w:r>
+          <w:rPr>
+            <w:noProof/>
+            <w:webHidden/>
+          </w:rPr>
+          <w:t>9</w:t>
         </w:r>
         <w:r>
           <w:rPr>
@@ -3361,19 +4175,16 @@
         <w:rPr>
           <w:rFonts w:asciiTheme="minorHAnsi" w:eastAsiaTheme="minorEastAsia" w:hAnsiTheme="minorHAnsi"/>
           <w:noProof/>
-          <w:kern w:val="2"/>
-          <w:szCs w:val="24"/>
-          <w:lang w:val="vi-VN" w:eastAsia="vi-VN"/>
-          <w14:ligatures w14:val="standardContextual"/>
-        </w:rPr>
-      </w:pPr>
-      <w:hyperlink w:anchor="_Toc213708884" w:history="1">
+          <w:sz w:val="22"/>
+        </w:rPr>
+      </w:pPr>
+      <w:hyperlink w:anchor="_Toc214286705" w:history="1">
         <w:r>
           <w:rPr>
             <w:rStyle w:val="Hyperlink"/>
             <w:noProof/>
           </w:rPr>
-          <w:t>2.2. Cơ sở lý thuyết Thư viện OpenCV</w:t>
+          <w:t>3.2. Xây dựng giao diện các chức năng sản phẩm</w:t>
         </w:r>
         <w:r>
           <w:rPr>
@@ -3394,7 +4205,7 @@
             <w:noProof/>
             <w:webHidden/>
           </w:rPr>
-          <w:instrText xml:space="preserve"> PAGEREF _Toc213708884 \h </w:instrText>
+          <w:instrText xml:space="preserve"> PAGEREF _Toc214286705 \h </w:instrText>
         </w:r>
         <w:r>
           <w:rPr>
@@ -3414,7 +4225,148 @@
             <w:noProof/>
             <w:webHidden/>
           </w:rPr>
-          <w:t>3</w:t>
+          <w:t>12</w:t>
+        </w:r>
+        <w:r>
+          <w:rPr>
+            <w:noProof/>
+            <w:webHidden/>
+          </w:rPr>
+          <w:fldChar w:fldCharType="end"/>
+        </w:r>
+      </w:hyperlink>
+    </w:p>
+    <w:p>
+      <w:pPr>
+        <w:pStyle w:val="TOC3"/>
+        <w:tabs>
+          <w:tab w:val="right" w:leader="dot" w:pos="9395"/>
+        </w:tabs>
+        <w:rPr>
+          <w:rFonts w:asciiTheme="minorHAnsi" w:eastAsiaTheme="minorEastAsia" w:hAnsiTheme="minorHAnsi"/>
+          <w:noProof/>
+          <w:sz w:val="22"/>
+        </w:rPr>
+      </w:pPr>
+      <w:hyperlink w:anchor="_Toc214286706" w:history="1">
+        <w:r>
+          <w:rPr>
+            <w:rStyle w:val="Hyperlink"/>
+            <w:noProof/>
+          </w:rPr>
+          <w:t>3.2.1 Giao diện chính (GUI)</w:t>
+        </w:r>
+        <w:r>
+          <w:rPr>
+            <w:noProof/>
+            <w:webHidden/>
+          </w:rPr>
+          <w:tab/>
+        </w:r>
+        <w:r>
+          <w:rPr>
+            <w:noProof/>
+            <w:webHidden/>
+          </w:rPr>
+          <w:fldChar w:fldCharType="begin"/>
+        </w:r>
+        <w:r>
+          <w:rPr>
+            <w:noProof/>
+            <w:webHidden/>
+          </w:rPr>
+          <w:instrText xml:space="preserve"> PAGEREF _Toc214286706 \h </w:instrText>
+        </w:r>
+        <w:r>
+          <w:rPr>
+            <w:noProof/>
+            <w:webHidden/>
+          </w:rPr>
+        </w:r>
+        <w:r>
+          <w:rPr>
+            <w:noProof/>
+            <w:webHidden/>
+          </w:rPr>
+          <w:fldChar w:fldCharType="separate"/>
+        </w:r>
+        <w:r>
+          <w:rPr>
+            <w:noProof/>
+            <w:webHidden/>
+          </w:rPr>
+          <w:t>12</w:t>
+        </w:r>
+        <w:r>
+          <w:rPr>
+            <w:noProof/>
+            <w:webHidden/>
+          </w:rPr>
+          <w:fldChar w:fldCharType="end"/>
+        </w:r>
+      </w:hyperlink>
+    </w:p>
+    <w:p>
+      <w:pPr>
+        <w:pStyle w:val="TOC1"/>
+        <w:tabs>
+          <w:tab w:val="right" w:leader="dot" w:pos="9395"/>
+        </w:tabs>
+        <w:rPr>
+          <w:rFonts w:asciiTheme="minorHAnsi" w:eastAsiaTheme="minorEastAsia" w:hAnsiTheme="minorHAnsi"/>
+          <w:b w:val="0"/>
+          <w:noProof/>
+          <w:sz w:val="22"/>
+        </w:rPr>
+      </w:pPr>
+      <w:hyperlink w:anchor="_Toc214286707" w:history="1">
+        <w:r>
+          <w:rPr>
+            <w:rStyle w:val="Hyperlink"/>
+            <w:noProof/>
+          </w:rPr>
+          <w:t>KẾT LUẬN</w:t>
+        </w:r>
+        <w:r>
+          <w:rPr>
+            <w:noProof/>
+            <w:webHidden/>
+          </w:rPr>
+          <w:tab/>
+        </w:r>
+        <w:r>
+          <w:rPr>
+            <w:noProof/>
+            <w:webHidden/>
+          </w:rPr>
+          <w:fldChar w:fldCharType="begin"/>
+        </w:r>
+        <w:r>
+          <w:rPr>
+            <w:noProof/>
+            <w:webHidden/>
+          </w:rPr>
+          <w:instrText xml:space="preserve"> PAGEREF _Toc214286707 \h </w:instrText>
+        </w:r>
+        <w:r>
+          <w:rPr>
+            <w:noProof/>
+            <w:webHidden/>
+          </w:rPr>
+        </w:r>
+        <w:r>
+          <w:rPr>
+            <w:noProof/>
+            <w:webHidden/>
+          </w:rPr>
+          <w:fldChar w:fldCharType="separate"/>
+        </w:r>
+        <w:r>
+          <w:rPr>
+            <w:noProof/>
+            <w:webHidden/>
+          </w:rPr>
+          <w:t>21</w:t>
         </w:r>
         <w:r>
           <w:rPr>
@@ -3434,19 +4386,16 @@
         <w:rPr>
           <w:rFonts w:asciiTheme="minorHAnsi" w:eastAsiaTheme="minorEastAsia" w:hAnsiTheme="minorHAnsi"/>
           <w:noProof/>
-          <w:kern w:val="2"/>
-          <w:szCs w:val="24"/>
-          <w:lang w:val="vi-VN" w:eastAsia="vi-VN"/>
-          <w14:ligatures w14:val="standardContextual"/>
-        </w:rPr>
-      </w:pPr>
-      <w:hyperlink w:anchor="_Toc213708885" w:history="1">
+          <w:sz w:val="22"/>
+        </w:rPr>
+      </w:pPr>
+      <w:hyperlink w:anchor="_Toc214286708" w:history="1">
         <w:r>
           <w:rPr>
             <w:rStyle w:val="Hyperlink"/>
             <w:noProof/>
           </w:rPr>
-          <w:t>2.3. Cơ sở lý thuyết Thư viện Pillow (PIL)</w:t>
+          <w:t>Kết luận</w:t>
         </w:r>
         <w:r>
           <w:rPr>
@@ -3467,7 +4416,7 @@
             <w:noProof/>
             <w:webHidden/>
           </w:rPr>
-          <w:instrText xml:space="preserve"> PAGEREF _Toc213708885 \h </w:instrText>
+          <w:instrText xml:space="preserve"> PAGEREF _Toc214286708 \h </w:instrText>
         </w:r>
         <w:r>
           <w:rPr>
@@ -3487,7 +4436,7 @@
             <w:noProof/>
             <w:webHidden/>
           </w:rPr>
-          <w:t>4</w:t>
+          <w:t>21</w:t>
         </w:r>
         <w:r>
           <w:rPr>
@@ -3507,19 +4456,16 @@
         <w:rPr>
           <w:rFonts w:asciiTheme="minorHAnsi" w:eastAsiaTheme="minorEastAsia" w:hAnsiTheme="minorHAnsi"/>
           <w:noProof/>
-          <w:kern w:val="2"/>
-          <w:szCs w:val="24"/>
-          <w:lang w:val="vi-VN" w:eastAsia="vi-VN"/>
-          <w14:ligatures w14:val="standardContextual"/>
-        </w:rPr>
-      </w:pPr>
-      <w:hyperlink w:anchor="_Toc213708886" w:history="1">
+          <w:sz w:val="22"/>
+        </w:rPr>
+      </w:pPr>
+      <w:hyperlink w:anchor="_Toc214286709" w:history="1">
         <w:r>
           <w:rPr>
             <w:rStyle w:val="Hyperlink"/>
             <w:noProof/>
           </w:rPr>
-          <w:t>2.4. Cơ sở lý thuyết Thư viện ImageIO</w:t>
+          <w:t>Hướng phát triển</w:t>
         </w:r>
         <w:r>
           <w:rPr>
@@ -3540,7 +4486,7 @@
             <w:noProof/>
             <w:webHidden/>
           </w:rPr>
-          <w:instrText xml:space="preserve"> PAGEREF _Toc213708886 \h </w:instrText>
+          <w:instrText xml:space="preserve"> PAGEREF _Toc214286709 \h </w:instrText>
         </w:r>
         <w:r>
           <w:rPr>
@@ -3560,7 +4506,149 @@
             <w:noProof/>
             <w:webHidden/>
           </w:rPr>
-          <w:t>4</w:t>
+          <w:t>22</w:t>
+        </w:r>
+        <w:r>
+          <w:rPr>
+            <w:noProof/>
+            <w:webHidden/>
+          </w:rPr>
+          <w:fldChar w:fldCharType="end"/>
+        </w:r>
+      </w:hyperlink>
+    </w:p>
+    <w:p>
+      <w:pPr>
+        <w:pStyle w:val="TOC1"/>
+        <w:tabs>
+          <w:tab w:val="right" w:leader="dot" w:pos="9395"/>
+        </w:tabs>
+        <w:rPr>
+          <w:rFonts w:asciiTheme="minorHAnsi" w:eastAsiaTheme="minorEastAsia" w:hAnsiTheme="minorHAnsi"/>
+          <w:b w:val="0"/>
+          <w:noProof/>
+          <w:sz w:val="22"/>
+        </w:rPr>
+      </w:pPr>
+      <w:hyperlink w:anchor="_Toc214286710" w:history="1">
+        <w:r>
+          <w:rPr>
+            <w:rStyle w:val="Hyperlink"/>
+            <w:noProof/>
+          </w:rPr>
+          <w:t>Tài liệu tham khảo</w:t>
+        </w:r>
+        <w:r>
+          <w:rPr>
+            <w:noProof/>
+            <w:webHidden/>
+          </w:rPr>
+          <w:tab/>
+        </w:r>
+        <w:r>
+          <w:rPr>
+            <w:noProof/>
+            <w:webHidden/>
+          </w:rPr>
+          <w:fldChar w:fldCharType="begin"/>
+        </w:r>
+        <w:r>
+          <w:rPr>
+            <w:noProof/>
+            <w:webHidden/>
+          </w:rPr>
+          <w:instrText xml:space="preserve"> PAGEREF _Toc214286710 \h </w:instrText>
+        </w:r>
+        <w:r>
+          <w:rPr>
+            <w:noProof/>
+            <w:webHidden/>
+          </w:rPr>
+        </w:r>
+        <w:r>
+          <w:rPr>
+            <w:noProof/>
+            <w:webHidden/>
+          </w:rPr>
+          <w:fldChar w:fldCharType="separate"/>
+        </w:r>
+        <w:r>
+          <w:rPr>
+            <w:noProof/>
+            <w:webHidden/>
+          </w:rPr>
+          <w:t>23</w:t>
+        </w:r>
+        <w:r>
+          <w:rPr>
+            <w:noProof/>
+            <w:webHidden/>
+          </w:rPr>
+          <w:fldChar w:fldCharType="end"/>
+        </w:r>
+      </w:hyperlink>
+    </w:p>
+    <w:p>
+      <w:pPr>
+        <w:pStyle w:val="TOC1"/>
+        <w:tabs>
+          <w:tab w:val="right" w:leader="dot" w:pos="9395"/>
+        </w:tabs>
+        <w:rPr>
+          <w:rFonts w:asciiTheme="minorHAnsi" w:eastAsiaTheme="minorEastAsia" w:hAnsiTheme="minorHAnsi"/>
+          <w:b w:val="0"/>
+          <w:noProof/>
+          <w:sz w:val="22"/>
+        </w:rPr>
+      </w:pPr>
+      <w:hyperlink w:anchor="_Toc214286711" w:history="1">
+        <w:r>
+          <w:rPr>
+            <w:rStyle w:val="Hyperlink"/>
+            <w:noProof/>
+          </w:rPr>
+          <w:t>PHỤ LỤC</w:t>
+        </w:r>
+        <w:r>
+          <w:rPr>
+            <w:noProof/>
+            <w:webHidden/>
+          </w:rPr>
+          <w:tab/>
+        </w:r>
+        <w:r>
+          <w:rPr>
+            <w:noProof/>
+            <w:webHidden/>
+          </w:rPr>
+          <w:fldChar w:fldCharType="begin"/>
+        </w:r>
+        <w:r>
+          <w:rPr>
+            <w:noProof/>
+            <w:webHidden/>
+          </w:rPr>
+          <w:instrText xml:space="preserve"> PAGEREF _Toc214286711 \h </w:instrText>
+        </w:r>
+        <w:r>
+          <w:rPr>
+            <w:noProof/>
+            <w:webHidden/>
+          </w:rPr>
+        </w:r>
+        <w:r>
+          <w:rPr>
+            <w:noProof/>
+            <w:webHidden/>
+          </w:rPr>
+          <w:fldChar w:fldCharType="separate"/>
+        </w:r>
+        <w:r>
+          <w:rPr>
+            <w:noProof/>
+            <w:webHidden/>
+          </w:rPr>
+          <w:t>24</w:t>
         </w:r>
         <w:r>
           <w:rPr>
@@ -3580,19 +4668,16 @@
         <w:rPr>
           <w:rFonts w:asciiTheme="minorHAnsi" w:eastAsiaTheme="minorEastAsia" w:hAnsiTheme="minorHAnsi"/>
           <w:noProof/>
-          <w:kern w:val="2"/>
-          <w:szCs w:val="24"/>
-          <w:lang w:val="vi-VN" w:eastAsia="vi-VN"/>
-          <w14:ligatures w14:val="standardContextual"/>
-        </w:rPr>
-      </w:pPr>
-      <w:hyperlink w:anchor="_Toc213708887" w:history="1">
+          <w:sz w:val="22"/>
+        </w:rPr>
+      </w:pPr>
+      <w:hyperlink w:anchor="_Toc214286712" w:history="1">
         <w:r>
           <w:rPr>
             <w:rStyle w:val="Hyperlink"/>
             <w:noProof/>
           </w:rPr>
-          <w:t>2.5. Cơ sở lý thuyết Nguyên lý tạo ảnh động (Animation)</w:t>
+          <w:t>Link GitHub</w:t>
         </w:r>
         <w:r>
           <w:rPr>
@@ -3613,7 +4698,7 @@
             <w:noProof/>
             <w:webHidden/>
           </w:rPr>
-          <w:instrText xml:space="preserve"> PAGEREF _Toc213708887 \h </w:instrText>
+          <w:instrText xml:space="preserve"> PAGEREF _Toc214286712 \h </w:instrText>
         </w:r>
         <w:r>
           <w:rPr>
@@ -3633,7 +4718,7 @@
             <w:noProof/>
             <w:webHidden/>
           </w:rPr>
-          <w:t>4</w:t>
+          <w:t>24</w:t>
         </w:r>
         <w:r>
           <w:rPr>
@@ -3646,149 +4731,62 @@
     </w:p>
     <w:p>
       <w:pPr>
-        <w:pStyle w:val="TOC2"/>
-        <w:tabs>
-          <w:tab w:val="right" w:leader="dot" w:pos="9395"/>
-        </w:tabs>
-        <w:rPr>
-          <w:rFonts w:asciiTheme="minorHAnsi" w:eastAsiaTheme="minorEastAsia" w:hAnsiTheme="minorHAnsi"/>
-          <w:noProof/>
-          <w:kern w:val="2"/>
-          <w:szCs w:val="24"/>
-          <w:lang w:val="vi-VN" w:eastAsia="vi-VN"/>
-          <w14:ligatures w14:val="standardContextual"/>
-        </w:rPr>
-      </w:pPr>
-      <w:hyperlink w:anchor="_Toc213708888" w:history="1">
-        <w:r>
-          <w:rPr>
-            <w:rStyle w:val="Hyperlink"/>
-            <w:noProof/>
-          </w:rPr>
-          <w:t>2.6. Cơ sở lý thuyết Thư viện Tkinter</w:t>
-        </w:r>
-        <w:r>
-          <w:rPr>
-            <w:noProof/>
-            <w:webHidden/>
-          </w:rPr>
-          <w:tab/>
-        </w:r>
-        <w:r>
-          <w:rPr>
-            <w:noProof/>
-            <w:webHidden/>
-          </w:rPr>
-          <w:fldChar w:fldCharType="begin"/>
-        </w:r>
-        <w:r>
-          <w:rPr>
-            <w:noProof/>
-            <w:webHidden/>
-          </w:rPr>
-          <w:instrText xml:space="preserve"> PAGEREF _Toc213708888 \h </w:instrText>
-        </w:r>
-        <w:r>
-          <w:rPr>
-            <w:noProof/>
-            <w:webHidden/>
-          </w:rPr>
-        </w:r>
-        <w:r>
-          <w:rPr>
-            <w:noProof/>
-            <w:webHidden/>
-          </w:rPr>
-          <w:fldChar w:fldCharType="separate"/>
-        </w:r>
-        <w:r>
-          <w:rPr>
-            <w:noProof/>
-            <w:webHidden/>
-          </w:rPr>
-          <w:t>5</w:t>
-        </w:r>
-        <w:r>
-          <w:rPr>
-            <w:noProof/>
-            <w:webHidden/>
-          </w:rPr>
-          <w:fldChar w:fldCharType="end"/>
-        </w:r>
-      </w:hyperlink>
-    </w:p>
-    <w:p>
-      <w:pPr>
-        <w:pStyle w:val="TOC2"/>
-        <w:tabs>
-          <w:tab w:val="right" w:leader="dot" w:pos="9395"/>
-        </w:tabs>
-        <w:rPr>
-          <w:rFonts w:asciiTheme="minorHAnsi" w:eastAsiaTheme="minorEastAsia" w:hAnsiTheme="minorHAnsi"/>
-          <w:noProof/>
-          <w:kern w:val="2"/>
-          <w:szCs w:val="24"/>
-          <w:lang w:val="vi-VN" w:eastAsia="vi-VN"/>
-          <w14:ligatures w14:val="standardContextual"/>
-        </w:rPr>
-      </w:pPr>
-      <w:hyperlink w:anchor="_Toc213708889" w:history="1">
-        <w:r>
-          <w:rPr>
-            <w:rStyle w:val="Hyperlink"/>
-            <w:noProof/>
-          </w:rPr>
-          <w:t>2.7. Cơ sở lý thuyết Threading</w:t>
-        </w:r>
-        <w:r>
-          <w:rPr>
-            <w:noProof/>
-            <w:webHidden/>
-          </w:rPr>
-          <w:tab/>
-        </w:r>
-        <w:r>
-          <w:rPr>
-            <w:noProof/>
-            <w:webHidden/>
-          </w:rPr>
-          <w:fldChar w:fldCharType="begin"/>
-        </w:r>
-        <w:r>
-          <w:rPr>
-            <w:noProof/>
-            <w:webHidden/>
-          </w:rPr>
-          <w:instrText xml:space="preserve"> PAGEREF _Toc213708889 \h </w:instrText>
-        </w:r>
-        <w:r>
-          <w:rPr>
-            <w:noProof/>
-            <w:webHidden/>
-          </w:rPr>
-        </w:r>
-        <w:r>
-          <w:rPr>
-            <w:noProof/>
-            <w:webHidden/>
-          </w:rPr>
-          <w:fldChar w:fldCharType="separate"/>
-        </w:r>
-        <w:r>
-          <w:rPr>
-            <w:noProof/>
-            <w:webHidden/>
-          </w:rPr>
-          <w:t>5</w:t>
-        </w:r>
-        <w:r>
-          <w:rPr>
-            <w:noProof/>
-            <w:webHidden/>
-          </w:rPr>
-          <w:fldChar w:fldCharType="end"/>
-        </w:r>
-      </w:hyperlink>
+        <w:pStyle w:val="hinh"/>
+      </w:pPr>
+      <w:r>
+        <w:fldChar w:fldCharType="end"/>
+      </w:r>
+    </w:p>
+    <w:p>
+      <w:pPr>
+        <w:pStyle w:val="hinh"/>
+      </w:pPr>
+    </w:p>
+    <w:p>
+      <w:pPr>
+        <w:pStyle w:val="hinh"/>
+      </w:pPr>
+    </w:p>
+    <w:p>
+      <w:pPr>
+        <w:pStyle w:val="hinh"/>
+      </w:pPr>
+    </w:p>
+    <w:p>
+      <w:pPr>
+        <w:pStyle w:val="hinh"/>
+      </w:pPr>
+    </w:p>
+    <w:p>
+      <w:pPr>
+        <w:jc w:val="center"/>
+        <w:rPr>
+          <w:rFonts w:cs="Times New Roman"/>
+          <w:b/>
+          <w:sz w:val="28"/>
+          <w:szCs w:val="28"/>
+        </w:rPr>
+      </w:pPr>
+      <w:r>
+        <w:rPr>
+          <w:rFonts w:cs="Times New Roman"/>
+          <w:b/>
+          <w:sz w:val="28"/>
+          <w:szCs w:val="28"/>
+        </w:rPr>
+        <w:t>DANH MỤC CÁC KÝ HIỆU, CHỮ VIẾT TẮT</w:t>
+      </w:r>
+    </w:p>
+    <w:p>
+      <w:pPr>
+        <w:jc w:val="center"/>
+        <w:rPr>
+          <w:rFonts w:cs="Times New Roman"/>
+          <w:b/>
+          <w:sz w:val="28"/>
+          <w:szCs w:val="28"/>
+        </w:rPr>
+      </w:pPr>
     </w:p>
     <w:p>
       <w:pPr>
@@ -3800,19 +4798,42 @@
           <w:rFonts w:asciiTheme="minorHAnsi" w:eastAsiaTheme="minorEastAsia" w:hAnsiTheme="minorHAnsi"/>
           <w:b w:val="0"/>
           <w:noProof/>
-          <w:kern w:val="2"/>
-          <w:szCs w:val="24"/>
-          <w:lang w:val="vi-VN" w:eastAsia="vi-VN"/>
-          <w14:ligatures w14:val="standardContextual"/>
-        </w:rPr>
-      </w:pPr>
-      <w:hyperlink w:anchor="_Toc213708890" w:history="1">
+          <w:sz w:val="22"/>
+        </w:rPr>
+      </w:pPr>
+      <w:r>
+        <w:rPr>
+          <w:rFonts w:cs="Times New Roman"/>
+          <w:b w:val="0"/>
+          <w:sz w:val="28"/>
+          <w:szCs w:val="28"/>
+        </w:rPr>
+        <w:fldChar w:fldCharType="begin"/>
+      </w:r>
+      <w:r>
+        <w:rPr>
+          <w:rFonts w:cs="Times New Roman"/>
+          <w:sz w:val="28"/>
+          <w:szCs w:val="28"/>
+        </w:rPr>
+        <w:instrText xml:space="preserve"> TOC \h \z \t "hinh,1" </w:instrText>
+      </w:r>
+      <w:r>
+        <w:rPr>
+          <w:rFonts w:cs="Times New Roman"/>
+          <w:b w:val="0"/>
+          <w:sz w:val="28"/>
+          <w:szCs w:val="28"/>
+        </w:rPr>
+        <w:fldChar w:fldCharType="separate"/>
+      </w:r>
+      <w:hyperlink w:anchor="_Toc214286713" w:history="1">
         <w:r>
           <w:rPr>
             <w:rStyle w:val="Hyperlink"/>
             <w:noProof/>
           </w:rPr>
-          <w:t>CHƯƠNG 3. PHÂN TÍCH HỆ THỐNG VÀ XÂY DỰNG SẢN PHẨM</w:t>
+          <w:t>Hình 3.1: Biểu đồ usecase</w:t>
         </w:r>
         <w:r>
           <w:rPr>
@@ -3833,372 +4854,7 @@
             <w:noProof/>
             <w:webHidden/>
           </w:rPr>
-          <w:instrText xml:space="preserve"> PAGEREF _Toc213708890 \h </w:instrText>
-        </w:r>
-        <w:r>
-          <w:rPr>
-            <w:noProof/>
-            <w:webHidden/>
-          </w:rPr>
-        </w:r>
-        <w:r>
-          <w:rPr>
-            <w:noProof/>
-            <w:webHidden/>
-          </w:rPr>
-          <w:fldChar w:fldCharType="separate"/>
-        </w:r>
-        <w:r>
-          <w:rPr>
-            <w:noProof/>
-            <w:webHidden/>
-          </w:rPr>
-          <w:t>6</w:t>
-        </w:r>
-        <w:r>
-          <w:rPr>
-            <w:noProof/>
-            <w:webHidden/>
-          </w:rPr>
-          <w:fldChar w:fldCharType="end"/>
-        </w:r>
-      </w:hyperlink>
-    </w:p>
-    <w:p>
-      <w:pPr>
-        <w:pStyle w:val="TOC2"/>
-        <w:tabs>
-          <w:tab w:val="right" w:leader="dot" w:pos="9395"/>
-        </w:tabs>
-        <w:rPr>
-          <w:rFonts w:asciiTheme="minorHAnsi" w:eastAsiaTheme="minorEastAsia" w:hAnsiTheme="minorHAnsi"/>
-          <w:noProof/>
-          <w:kern w:val="2"/>
-          <w:szCs w:val="24"/>
-          <w:lang w:val="vi-VN" w:eastAsia="vi-VN"/>
-          <w14:ligatures w14:val="standardContextual"/>
-        </w:rPr>
-      </w:pPr>
-      <w:hyperlink w:anchor="_Toc213708891" w:history="1">
-        <w:r>
-          <w:rPr>
-            <w:rStyle w:val="Hyperlink"/>
-            <w:noProof/>
-          </w:rPr>
-          <w:t>3.1. Phân tích hệ thống</w:t>
-        </w:r>
-        <w:r>
-          <w:rPr>
-            <w:noProof/>
-            <w:webHidden/>
-          </w:rPr>
-          <w:tab/>
-        </w:r>
-        <w:r>
-          <w:rPr>
-            <w:noProof/>
-            <w:webHidden/>
-          </w:rPr>
-          <w:fldChar w:fldCharType="begin"/>
-        </w:r>
-        <w:r>
-          <w:rPr>
-            <w:noProof/>
-            <w:webHidden/>
-          </w:rPr>
-          <w:instrText xml:space="preserve"> PAGEREF _Toc213708891 \h </w:instrText>
-        </w:r>
-        <w:r>
-          <w:rPr>
-            <w:noProof/>
-            <w:webHidden/>
-          </w:rPr>
-        </w:r>
-        <w:r>
-          <w:rPr>
-            <w:noProof/>
-            <w:webHidden/>
-          </w:rPr>
-          <w:fldChar w:fldCharType="separate"/>
-        </w:r>
-        <w:r>
-          <w:rPr>
-            <w:noProof/>
-            <w:webHidden/>
-          </w:rPr>
-          <w:t>6</w:t>
-        </w:r>
-        <w:r>
-          <w:rPr>
-            <w:noProof/>
-            <w:webHidden/>
-          </w:rPr>
-          <w:fldChar w:fldCharType="end"/>
-        </w:r>
-      </w:hyperlink>
-    </w:p>
-    <w:p>
-      <w:pPr>
-        <w:pStyle w:val="TOC3"/>
-        <w:tabs>
-          <w:tab w:val="right" w:leader="dot" w:pos="9395"/>
-        </w:tabs>
-        <w:rPr>
-          <w:rFonts w:asciiTheme="minorHAnsi" w:eastAsiaTheme="minorEastAsia" w:hAnsiTheme="minorHAnsi"/>
-          <w:noProof/>
-          <w:kern w:val="2"/>
-          <w:szCs w:val="24"/>
-          <w:lang w:val="vi-VN" w:eastAsia="vi-VN"/>
-          <w14:ligatures w14:val="standardContextual"/>
-        </w:rPr>
-      </w:pPr>
-      <w:hyperlink w:anchor="_Toc213708892" w:history="1">
-        <w:r>
-          <w:rPr>
-            <w:rStyle w:val="Hyperlink"/>
-            <w:noProof/>
-          </w:rPr>
-          <w:t>3.1.1 Mục tiêu và yêu cầu của hệ thống</w:t>
-        </w:r>
-        <w:r>
-          <w:rPr>
-            <w:noProof/>
-            <w:webHidden/>
-          </w:rPr>
-          <w:tab/>
-        </w:r>
-        <w:r>
-          <w:rPr>
-            <w:noProof/>
-            <w:webHidden/>
-          </w:rPr>
-          <w:fldChar w:fldCharType="begin"/>
-        </w:r>
-        <w:r>
-          <w:rPr>
-            <w:noProof/>
-            <w:webHidden/>
-          </w:rPr>
-          <w:instrText xml:space="preserve"> PAGEREF _Toc213708892 \h </w:instrText>
-        </w:r>
-        <w:r>
-          <w:rPr>
-            <w:noProof/>
-            <w:webHidden/>
-          </w:rPr>
-        </w:r>
-        <w:r>
-          <w:rPr>
-            <w:noProof/>
-            <w:webHidden/>
-          </w:rPr>
-          <w:fldChar w:fldCharType="separate"/>
-        </w:r>
-        <w:r>
-          <w:rPr>
-            <w:noProof/>
-            <w:webHidden/>
-          </w:rPr>
-          <w:t>6</w:t>
-        </w:r>
-        <w:r>
-          <w:rPr>
-            <w:noProof/>
-            <w:webHidden/>
-          </w:rPr>
-          <w:fldChar w:fldCharType="end"/>
-        </w:r>
-      </w:hyperlink>
-    </w:p>
-    <w:p>
-      <w:pPr>
-        <w:pStyle w:val="TOC3"/>
-        <w:tabs>
-          <w:tab w:val="right" w:leader="dot" w:pos="9395"/>
-        </w:tabs>
-        <w:rPr>
-          <w:rFonts w:asciiTheme="minorHAnsi" w:eastAsiaTheme="minorEastAsia" w:hAnsiTheme="minorHAnsi"/>
-          <w:noProof/>
-          <w:kern w:val="2"/>
-          <w:szCs w:val="24"/>
-          <w:lang w:val="vi-VN" w:eastAsia="vi-VN"/>
-          <w14:ligatures w14:val="standardContextual"/>
-        </w:rPr>
-      </w:pPr>
-      <w:hyperlink w:anchor="_Toc213708893" w:history="1">
-        <w:r>
-          <w:rPr>
-            <w:rStyle w:val="Hyperlink"/>
-            <w:noProof/>
-          </w:rPr>
-          <w:t>3.1.2 Mô hình hoạt động của hệ thống</w:t>
-        </w:r>
-        <w:r>
-          <w:rPr>
-            <w:noProof/>
-            <w:webHidden/>
-          </w:rPr>
-          <w:tab/>
-        </w:r>
-        <w:r>
-          <w:rPr>
-            <w:noProof/>
-            <w:webHidden/>
-          </w:rPr>
-          <w:fldChar w:fldCharType="begin"/>
-        </w:r>
-        <w:r>
-          <w:rPr>
-            <w:noProof/>
-            <w:webHidden/>
-          </w:rPr>
-          <w:instrText xml:space="preserve"> PAGEREF _Toc213708893 \h </w:instrText>
-        </w:r>
-        <w:r>
-          <w:rPr>
-            <w:noProof/>
-            <w:webHidden/>
-          </w:rPr>
-        </w:r>
-        <w:r>
-          <w:rPr>
-            <w:noProof/>
-            <w:webHidden/>
-          </w:rPr>
-          <w:fldChar w:fldCharType="separate"/>
-        </w:r>
-        <w:r>
-          <w:rPr>
-            <w:noProof/>
-            <w:webHidden/>
-          </w:rPr>
-          <w:t>7</w:t>
-        </w:r>
-        <w:r>
-          <w:rPr>
-            <w:noProof/>
-            <w:webHidden/>
-          </w:rPr>
-          <w:fldChar w:fldCharType="end"/>
-        </w:r>
-      </w:hyperlink>
-    </w:p>
-    <w:p>
-      <w:pPr>
-        <w:pStyle w:val="TOC2"/>
-        <w:tabs>
-          <w:tab w:val="right" w:leader="dot" w:pos="9395"/>
-        </w:tabs>
-        <w:rPr>
-          <w:rFonts w:asciiTheme="minorHAnsi" w:eastAsiaTheme="minorEastAsia" w:hAnsiTheme="minorHAnsi"/>
-          <w:noProof/>
-          <w:kern w:val="2"/>
-          <w:szCs w:val="24"/>
-          <w:lang w:val="vi-VN" w:eastAsia="vi-VN"/>
-          <w14:ligatures w14:val="standardContextual"/>
-        </w:rPr>
-      </w:pPr>
-      <w:hyperlink w:anchor="_Toc213708894" w:history="1">
-        <w:r>
-          <w:rPr>
-            <w:rStyle w:val="Hyperlink"/>
-            <w:noProof/>
-          </w:rPr>
-          <w:t>3.2. Xây dựng giao diện các chức năng sản phẩm</w:t>
-        </w:r>
-        <w:r>
-          <w:rPr>
-            <w:noProof/>
-            <w:webHidden/>
-          </w:rPr>
-          <w:tab/>
-        </w:r>
-        <w:r>
-          <w:rPr>
-            <w:noProof/>
-            <w:webHidden/>
-          </w:rPr>
-          <w:fldChar w:fldCharType="begin"/>
-        </w:r>
-        <w:r>
-          <w:rPr>
-            <w:noProof/>
-            <w:webHidden/>
-          </w:rPr>
-          <w:instrText xml:space="preserve"> PAGEREF _Toc213708894 \h </w:instrText>
-        </w:r>
-        <w:r>
-          <w:rPr>
-            <w:noProof/>
-            <w:webHidden/>
-          </w:rPr>
-        </w:r>
-        <w:r>
-          <w:rPr>
-            <w:noProof/>
-            <w:webHidden/>
-          </w:rPr>
-          <w:fldChar w:fldCharType="separate"/>
-        </w:r>
-        <w:r>
-          <w:rPr>
-            <w:noProof/>
-            <w:webHidden/>
-          </w:rPr>
-          <w:t>9</w:t>
-        </w:r>
-        <w:r>
-          <w:rPr>
-            <w:noProof/>
-            <w:webHidden/>
-          </w:rPr>
-          <w:fldChar w:fldCharType="end"/>
-        </w:r>
-      </w:hyperlink>
-    </w:p>
-    <w:p>
-      <w:pPr>
-        <w:pStyle w:val="TOC3"/>
-        <w:tabs>
-          <w:tab w:val="right" w:leader="dot" w:pos="9395"/>
-        </w:tabs>
-        <w:rPr>
-          <w:rFonts w:asciiTheme="minorHAnsi" w:eastAsiaTheme="minorEastAsia" w:hAnsiTheme="minorHAnsi"/>
-          <w:noProof/>
-          <w:kern w:val="2"/>
-          <w:szCs w:val="24"/>
-          <w:lang w:val="vi-VN" w:eastAsia="vi-VN"/>
-          <w14:ligatures w14:val="standardContextual"/>
-        </w:rPr>
-      </w:pPr>
-      <w:hyperlink w:anchor="_Toc213708895" w:history="1">
-        <w:r>
-          <w:rPr>
-            <w:rStyle w:val="Hyperlink"/>
-            <w:noProof/>
-          </w:rPr>
-          <w:t>3.2.1 Giao diện chính (GUI)</w:t>
-        </w:r>
-        <w:r>
-          <w:rPr>
-            <w:noProof/>
-            <w:webHidden/>
-          </w:rPr>
-          <w:tab/>
-        </w:r>
-        <w:r>
-          <w:rPr>
-            <w:noProof/>
-            <w:webHidden/>
-          </w:rPr>
-          <w:fldChar w:fldCharType="begin"/>
-        </w:r>
-        <w:r>
-          <w:rPr>
-            <w:noProof/>
-            <w:webHidden/>
-          </w:rPr>
-          <w:instrText xml:space="preserve"> PAGEREF _Toc213708895 \h </w:instrText>
+          <w:instrText xml:space="preserve"> PAGEREF _Toc214286713 \h </w:instrText>
         </w:r>
         <w:r>
           <w:rPr>
@@ -4239,19 +4895,16 @@
           <w:rFonts w:asciiTheme="minorHAnsi" w:eastAsiaTheme="minorEastAsia" w:hAnsiTheme="minorHAnsi"/>
           <w:b w:val="0"/>
           <w:noProof/>
-          <w:kern w:val="2"/>
-          <w:szCs w:val="24"/>
-          <w:lang w:val="vi-VN" w:eastAsia="vi-VN"/>
-          <w14:ligatures w14:val="standardContextual"/>
-        </w:rPr>
-      </w:pPr>
-      <w:hyperlink w:anchor="_Toc213708896" w:history="1">
+          <w:sz w:val="22"/>
+        </w:rPr>
+      </w:pPr>
+      <w:hyperlink w:anchor="_Toc214286714" w:history="1">
         <w:r>
           <w:rPr>
             <w:rStyle w:val="Hyperlink"/>
             <w:noProof/>
           </w:rPr>
-          <w:t>KẾT LUẬN</w:t>
+          <w:t>Hình 3.2: Biểu đồ hoạt động cho các chức năng</w:t>
         </w:r>
         <w:r>
           <w:rPr>
@@ -4272,7 +4925,7 @@
             <w:noProof/>
             <w:webHidden/>
           </w:rPr>
-          <w:instrText xml:space="preserve"> PAGEREF _Toc213708896 \h </w:instrText>
+          <w:instrText xml:space="preserve"> PAGEREF _Toc214286714 \h </w:instrText>
         </w:r>
         <w:r>
           <w:rPr>
@@ -4292,153 +4945,7 @@
             <w:noProof/>
             <w:webHidden/>
           </w:rPr>
-          <w:t>18</w:t>
-        </w:r>
-        <w:r>
-          <w:rPr>
-            <w:noProof/>
-            <w:webHidden/>
-          </w:rPr>
-          <w:fldChar w:fldCharType="end"/>
-        </w:r>
-      </w:hyperlink>
-    </w:p>
-    <w:p>
-      <w:pPr>
-        <w:pStyle w:val="TOC2"/>
-        <w:tabs>
-          <w:tab w:val="right" w:leader="dot" w:pos="9395"/>
-        </w:tabs>
-        <w:rPr>
-          <w:rFonts w:asciiTheme="minorHAnsi" w:eastAsiaTheme="minorEastAsia" w:hAnsiTheme="minorHAnsi"/>
-          <w:noProof/>
-          <w:kern w:val="2"/>
-          <w:szCs w:val="24"/>
-          <w:lang w:val="vi-VN" w:eastAsia="vi-VN"/>
-          <w14:ligatures w14:val="standardContextual"/>
-        </w:rPr>
-      </w:pPr>
-      <w:hyperlink w:anchor="_Toc213708897" w:history="1">
-        <w:r>
-          <w:rPr>
-            <w:rStyle w:val="Hyperlink"/>
-            <w:noProof/>
-          </w:rPr>
-          <w:t>Kết luận</w:t>
-        </w:r>
-        <w:r>
-          <w:rPr>
-            <w:noProof/>
-            <w:webHidden/>
-          </w:rPr>
-          <w:tab/>
-        </w:r>
-        <w:r>
-          <w:rPr>
-            <w:noProof/>
-            <w:webHidden/>
-          </w:rPr>
-          <w:fldChar w:fldCharType="begin"/>
-        </w:r>
-        <w:r>
-          <w:rPr>
-            <w:noProof/>
-            <w:webHidden/>
-          </w:rPr>
-          <w:instrText xml:space="preserve"> PAGEREF _Toc213708897 \h </w:instrText>
-        </w:r>
-        <w:r>
-          <w:rPr>
-            <w:noProof/>
-            <w:webHidden/>
-          </w:rPr>
-        </w:r>
-        <w:r>
-          <w:rPr>
-            <w:noProof/>
-            <w:webHidden/>
-          </w:rPr>
-          <w:fldChar w:fldCharType="separate"/>
-        </w:r>
-        <w:r>
-          <w:rPr>
-            <w:noProof/>
-            <w:webHidden/>
-          </w:rPr>
-          <w:t>18</w:t>
-        </w:r>
-        <w:r>
-          <w:rPr>
-            <w:noProof/>
-            <w:webHidden/>
-          </w:rPr>
-          <w:fldChar w:fldCharType="end"/>
-        </w:r>
-      </w:hyperlink>
-    </w:p>
-    <w:p>
-      <w:pPr>
-        <w:pStyle w:val="TOC2"/>
-        <w:tabs>
-          <w:tab w:val="right" w:leader="dot" w:pos="9395"/>
-        </w:tabs>
-        <w:rPr>
-          <w:rFonts w:asciiTheme="minorHAnsi" w:eastAsiaTheme="minorEastAsia" w:hAnsiTheme="minorHAnsi"/>
-          <w:noProof/>
-          <w:kern w:val="2"/>
-          <w:szCs w:val="24"/>
-          <w:lang w:val="vi-VN" w:eastAsia="vi-VN"/>
-          <w14:ligatures w14:val="standardContextual"/>
-        </w:rPr>
-      </w:pPr>
-      <w:hyperlink w:anchor="_Toc213708898" w:history="1">
-        <w:r>
-          <w:rPr>
-            <w:rStyle w:val="Hyperlink"/>
-            <w:noProof/>
-          </w:rPr>
-          <w:t>Hướng phát triển</w:t>
-        </w:r>
-        <w:r>
-          <w:rPr>
-            <w:noProof/>
-            <w:webHidden/>
-          </w:rPr>
-          <w:tab/>
-        </w:r>
-        <w:r>
-          <w:rPr>
-            <w:noProof/>
-            <w:webHidden/>
-          </w:rPr>
-          <w:fldChar w:fldCharType="begin"/>
-        </w:r>
-        <w:r>
-          <w:rPr>
-            <w:noProof/>
-            <w:webHidden/>
-          </w:rPr>
-          <w:instrText xml:space="preserve"> PAGEREF _Toc213708898 \h </w:instrText>
-        </w:r>
-        <w:r>
-          <w:rPr>
-            <w:noProof/>
-            <w:webHidden/>
-          </w:rPr>
-        </w:r>
-        <w:r>
-          <w:rPr>
-            <w:noProof/>
-            <w:webHidden/>
-          </w:rPr>
-          <w:fldChar w:fldCharType="separate"/>
-        </w:r>
-        <w:r>
-          <w:rPr>
-            <w:noProof/>
-            <w:webHidden/>
-          </w:rPr>
-          <w:t>19</w:t>
+          <w:t>10</w:t>
         </w:r>
         <w:r>
           <w:rPr>
@@ -4459,19 +4966,16 @@
           <w:rFonts w:asciiTheme="minorHAnsi" w:eastAsiaTheme="minorEastAsia" w:hAnsiTheme="minorHAnsi"/>
           <w:b w:val="0"/>
           <w:noProof/>
-          <w:kern w:val="2"/>
-          <w:szCs w:val="24"/>
-          <w:lang w:val="vi-VN" w:eastAsia="vi-VN"/>
-          <w14:ligatures w14:val="standardContextual"/>
-        </w:rPr>
-      </w:pPr>
-      <w:hyperlink w:anchor="_Toc213708899" w:history="1">
+          <w:sz w:val="22"/>
+        </w:rPr>
+      </w:pPr>
+      <w:hyperlink w:anchor="_Toc214286715" w:history="1">
         <w:r>
           <w:rPr>
             <w:rStyle w:val="Hyperlink"/>
             <w:noProof/>
           </w:rPr>
-          <w:t>Tài liệu tham khảo</w:t>
+          <w:t>Hình 3.3: Biểu đồ tuần tự cho các chức năng</w:t>
         </w:r>
         <w:r>
           <w:rPr>
@@ -4492,7 +4996,7 @@
             <w:noProof/>
             <w:webHidden/>
           </w:rPr>
-          <w:instrText xml:space="preserve"> PAGEREF _Toc213708899 \h </w:instrText>
+          <w:instrText xml:space="preserve"> PAGEREF _Toc214286715 \h </w:instrText>
         </w:r>
         <w:r>
           <w:rPr>
@@ -4512,7 +5016,7 @@
             <w:noProof/>
             <w:webHidden/>
           </w:rPr>
-          <w:t>20</w:t>
+          <w:t>11</w:t>
         </w:r>
         <w:r>
           <w:rPr>
@@ -4533,19 +5037,16 @@
           <w:rFonts w:asciiTheme="minorHAnsi" w:eastAsiaTheme="minorEastAsia" w:hAnsiTheme="minorHAnsi"/>
           <w:b w:val="0"/>
           <w:noProof/>
-          <w:kern w:val="2"/>
-          <w:szCs w:val="24"/>
-          <w:lang w:val="vi-VN" w:eastAsia="vi-VN"/>
-          <w14:ligatures w14:val="standardContextual"/>
-        </w:rPr>
-      </w:pPr>
-      <w:hyperlink w:anchor="_Toc213708900" w:history="1">
+          <w:sz w:val="22"/>
+        </w:rPr>
+      </w:pPr>
+      <w:hyperlink w:anchor="_Toc214286716" w:history="1">
         <w:r>
           <w:rPr>
             <w:rStyle w:val="Hyperlink"/>
             <w:noProof/>
           </w:rPr>
-          <w:t>PHỤ LỤC</w:t>
+          <w:t>Hình 3.4: Giao diện tạo GIF và Video</w:t>
         </w:r>
         <w:r>
           <w:rPr>
@@ -4566,7 +5067,7 @@
             <w:noProof/>
             <w:webHidden/>
           </w:rPr>
-          <w:instrText xml:space="preserve"> PAGEREF _Toc213708900 \h </w:instrText>
+          <w:instrText xml:space="preserve"> PAGEREF _Toc214286716 \h </w:instrText>
         </w:r>
         <w:r>
           <w:rPr>
@@ -4586,7 +5087,7 @@
             <w:noProof/>
             <w:webHidden/>
           </w:rPr>
-          <w:t>21</w:t>
+          <w:t>12</w:t>
         </w:r>
         <w:r>
           <w:rPr>
@@ -4596,139 +5097,6 @@
           <w:fldChar w:fldCharType="end"/>
         </w:r>
       </w:hyperlink>
-    </w:p>
-    <w:p>
-      <w:pPr>
-        <w:pStyle w:val="TOC2"/>
-        <w:tabs>
-          <w:tab w:val="right" w:leader="dot" w:pos="9395"/>
-        </w:tabs>
-        <w:rPr>
-          <w:rFonts w:asciiTheme="minorHAnsi" w:eastAsiaTheme="minorEastAsia" w:hAnsiTheme="minorHAnsi"/>
-          <w:noProof/>
-          <w:kern w:val="2"/>
-          <w:szCs w:val="24"/>
-          <w:lang w:val="vi-VN" w:eastAsia="vi-VN"/>
-          <w14:ligatures w14:val="standardContextual"/>
-        </w:rPr>
-      </w:pPr>
-      <w:hyperlink w:anchor="_Toc213708901" w:history="1">
-        <w:r>
-          <w:rPr>
-            <w:rStyle w:val="Hyperlink"/>
-            <w:noProof/>
-          </w:rPr>
-          <w:t>Link GitHub</w:t>
-        </w:r>
-        <w:r>
-          <w:rPr>
-            <w:noProof/>
-            <w:webHidden/>
-          </w:rPr>
-          <w:tab/>
-        </w:r>
-        <w:r>
-          <w:rPr>
-            <w:noProof/>
-            <w:webHidden/>
-          </w:rPr>
-          <w:fldChar w:fldCharType="begin"/>
-        </w:r>
-        <w:r>
-          <w:rPr>
-            <w:noProof/>
-            <w:webHidden/>
-          </w:rPr>
-          <w:instrText xml:space="preserve"> PAGEREF _Toc213708901 \h </w:instrText>
-        </w:r>
-        <w:r>
-          <w:rPr>
-            <w:noProof/>
-            <w:webHidden/>
-          </w:rPr>
-        </w:r>
-        <w:r>
-          <w:rPr>
-            <w:noProof/>
-            <w:webHidden/>
-          </w:rPr>
-          <w:fldChar w:fldCharType="separate"/>
-        </w:r>
-        <w:r>
-          <w:rPr>
-            <w:noProof/>
-            <w:webHidden/>
-          </w:rPr>
-          <w:t>21</w:t>
-        </w:r>
-        <w:r>
-          <w:rPr>
-            <w:noProof/>
-            <w:webHidden/>
-          </w:rPr>
-          <w:fldChar w:fldCharType="end"/>
-        </w:r>
-      </w:hyperlink>
-    </w:p>
-    <w:p>
-      <w:pPr>
-        <w:pStyle w:val="hinh"/>
-      </w:pPr>
-      <w:r>
-        <w:fldChar w:fldCharType="end"/>
-      </w:r>
-    </w:p>
-    <w:p>
-      <w:pPr>
-        <w:pStyle w:val="hinh"/>
-      </w:pPr>
-    </w:p>
-    <w:p>
-      <w:pPr>
-        <w:pStyle w:val="hinh"/>
-      </w:pPr>
-    </w:p>
-    <w:p>
-      <w:pPr>
-        <w:pStyle w:val="hinh"/>
-      </w:pPr>
-    </w:p>
-    <w:p>
-      <w:pPr>
-        <w:pStyle w:val="hinh"/>
-      </w:pPr>
-    </w:p>
-    <w:p>
-      <w:pPr>
-        <w:jc w:val="center"/>
-        <w:rPr>
-          <w:rFonts w:cs="Times New Roman"/>
-          <w:b/>
-          <w:sz w:val="28"/>
-          <w:szCs w:val="28"/>
-        </w:rPr>
-      </w:pPr>
-      <w:r>
-        <w:rPr>
-          <w:rFonts w:cs="Times New Roman"/>
-          <w:b/>
-          <w:sz w:val="28"/>
-          <w:szCs w:val="28"/>
-        </w:rPr>
-        <w:lastRenderedPageBreak/>
-        <w:t>DANH MỤC CÁC KÝ HIỆU, CHỮ VIẾT TẮT</w:t>
-      </w:r>
-    </w:p>
-    <w:p>
-      <w:pPr>
-        <w:jc w:val="center"/>
-        <w:rPr>
-          <w:rFonts w:cs="Times New Roman"/>
-          <w:b/>
-          <w:sz w:val="28"/>
-          <w:szCs w:val="28"/>
-        </w:rPr>
-      </w:pPr>
     </w:p>
     <w:p>
       <w:pPr>
@@ -4740,45 +5108,16 @@
           <w:rFonts w:asciiTheme="minorHAnsi" w:eastAsiaTheme="minorEastAsia" w:hAnsiTheme="minorHAnsi"/>
           <w:b w:val="0"/>
           <w:noProof/>
-          <w:kern w:val="2"/>
-          <w:szCs w:val="24"/>
-          <w:lang w:val="vi-VN" w:eastAsia="vi-VN"/>
-          <w14:ligatures w14:val="standardContextual"/>
-        </w:rPr>
-      </w:pPr>
-      <w:r>
-        <w:rPr>
-          <w:rFonts w:cs="Times New Roman"/>
-          <w:b w:val="0"/>
-          <w:sz w:val="28"/>
-          <w:szCs w:val="28"/>
-        </w:rPr>
-        <w:fldChar w:fldCharType="begin"/>
-      </w:r>
-      <w:r>
-        <w:rPr>
-          <w:rFonts w:cs="Times New Roman"/>
-          <w:sz w:val="28"/>
-          <w:szCs w:val="28"/>
-        </w:rPr>
-        <w:instrText xml:space="preserve"> TOC \h \z \t "hinh,1" </w:instrText>
-      </w:r>
-      <w:r>
-        <w:rPr>
-          <w:rFonts w:cs="Times New Roman"/>
-          <w:b w:val="0"/>
-          <w:sz w:val="28"/>
-          <w:szCs w:val="28"/>
-        </w:rPr>
-        <w:fldChar w:fldCharType="separate"/>
-      </w:r>
-      <w:hyperlink w:anchor="_Toc214046472" w:history="1">
+          <w:sz w:val="22"/>
+        </w:rPr>
+      </w:pPr>
+      <w:hyperlink w:anchor="_Toc214286717" w:history="1">
         <w:r>
           <w:rPr>
             <w:rStyle w:val="Hyperlink"/>
             <w:noProof/>
           </w:rPr>
-          <w:t>Hình 3.1: Biểu đồ usecase</w:t>
+          <w:t>Hình 3.5: Nút chọn ảnh ở Tab1</w:t>
         </w:r>
         <w:r>
           <w:rPr>
@@ -4799,7 +5138,7 @@
             <w:noProof/>
             <w:webHidden/>
           </w:rPr>
-          <w:instrText xml:space="preserve"> PAGEREF _Toc214046472 \h </w:instrText>
+          <w:instrText xml:space="preserve"> PAGEREF _Toc214286717 \h </w:instrText>
         </w:r>
         <w:r>
           <w:rPr>
@@ -4819,7 +5158,7 @@
             <w:noProof/>
             <w:webHidden/>
           </w:rPr>
-          <w:t>8</w:t>
+          <w:t>13</w:t>
         </w:r>
         <w:r>
           <w:rPr>
@@ -4840,19 +5179,16 @@
           <w:rFonts w:asciiTheme="minorHAnsi" w:eastAsiaTheme="minorEastAsia" w:hAnsiTheme="minorHAnsi"/>
           <w:b w:val="0"/>
           <w:noProof/>
-          <w:kern w:val="2"/>
-          <w:szCs w:val="24"/>
-          <w:lang w:val="vi-VN" w:eastAsia="vi-VN"/>
-          <w14:ligatures w14:val="standardContextual"/>
-        </w:rPr>
-      </w:pPr>
-      <w:hyperlink w:anchor="_Toc214046473" w:history="1">
+          <w:sz w:val="22"/>
+        </w:rPr>
+      </w:pPr>
+      <w:hyperlink w:anchor="_Toc214286718" w:history="1">
         <w:r>
           <w:rPr>
             <w:rStyle w:val="Hyperlink"/>
             <w:noProof/>
           </w:rPr>
-          <w:t>Hình 3.2: Biểu đồ hoạt động cho các chức năng</w:t>
+          <w:t>Hình 3.6: Nút Xem GIF ở Tab1</w:t>
         </w:r>
         <w:r>
           <w:rPr>
@@ -4873,7 +5209,7 @@
             <w:noProof/>
             <w:webHidden/>
           </w:rPr>
-          <w:instrText xml:space="preserve"> PAGEREF _Toc214046473 \h </w:instrText>
+          <w:instrText xml:space="preserve"> PAGEREF _Toc214286718 \h </w:instrText>
         </w:r>
         <w:r>
           <w:rPr>
@@ -4893,7 +5229,7 @@
             <w:noProof/>
             <w:webHidden/>
           </w:rPr>
-          <w:t>9</w:t>
+          <w:t>13</w:t>
         </w:r>
         <w:r>
           <w:rPr>
@@ -4914,19 +5250,16 @@
           <w:rFonts w:asciiTheme="minorHAnsi" w:eastAsiaTheme="minorEastAsia" w:hAnsiTheme="minorHAnsi"/>
           <w:b w:val="0"/>
           <w:noProof/>
-          <w:kern w:val="2"/>
-          <w:szCs w:val="24"/>
-          <w:lang w:val="vi-VN" w:eastAsia="vi-VN"/>
-          <w14:ligatures w14:val="standardContextual"/>
-        </w:rPr>
-      </w:pPr>
-      <w:hyperlink w:anchor="_Toc214046474" w:history="1">
+          <w:sz w:val="22"/>
+        </w:rPr>
+      </w:pPr>
+      <w:hyperlink w:anchor="_Toc214286719" w:history="1">
         <w:r>
           <w:rPr>
             <w:rStyle w:val="Hyperlink"/>
             <w:noProof/>
           </w:rPr>
-          <w:t>Hình 3.3: Biểu đồ tuần tự cho các chức năng</w:t>
+          <w:t>Hình 3.7: Nút Lưu GIF ở Tab1</w:t>
         </w:r>
         <w:r>
           <w:rPr>
@@ -4947,7 +5280,7 @@
             <w:noProof/>
             <w:webHidden/>
           </w:rPr>
-          <w:instrText xml:space="preserve"> PAGEREF _Toc214046474 \h </w:instrText>
+          <w:instrText xml:space="preserve"> PAGEREF _Toc214286719 \h </w:instrText>
         </w:r>
         <w:r>
           <w:rPr>
@@ -4967,7 +5300,7 @@
             <w:noProof/>
             <w:webHidden/>
           </w:rPr>
-          <w:t>10</w:t>
+          <w:t>13</w:t>
         </w:r>
         <w:r>
           <w:rPr>
@@ -4988,19 +5321,16 @@
           <w:rFonts w:asciiTheme="minorHAnsi" w:eastAsiaTheme="minorEastAsia" w:hAnsiTheme="minorHAnsi"/>
           <w:b w:val="0"/>
           <w:noProof/>
-          <w:kern w:val="2"/>
-          <w:szCs w:val="24"/>
-          <w:lang w:val="vi-VN" w:eastAsia="vi-VN"/>
-          <w14:ligatures w14:val="standardContextual"/>
-        </w:rPr>
-      </w:pPr>
-      <w:hyperlink w:anchor="_Toc214046475" w:history="1">
+          <w:sz w:val="22"/>
+        </w:rPr>
+      </w:pPr>
+      <w:hyperlink w:anchor="_Toc214286720" w:history="1">
         <w:r>
           <w:rPr>
             <w:rStyle w:val="Hyperlink"/>
             <w:noProof/>
           </w:rPr>
-          <w:t>Hình 3.4: Giao diện tạo GIF và Video</w:t>
+          <w:t>Hình 3.8: Nút Tạo video góc trái ở Tab1</w:t>
         </w:r>
         <w:r>
           <w:rPr>
@@ -5021,7 +5351,7 @@
             <w:noProof/>
             <w:webHidden/>
           </w:rPr>
-          <w:instrText xml:space="preserve"> PAGEREF _Toc214046475 \h </w:instrText>
+          <w:instrText xml:space="preserve"> PAGEREF _Toc214286720 \h </w:instrText>
         </w:r>
         <w:r>
           <w:rPr>
@@ -5041,7 +5371,7 @@
             <w:noProof/>
             <w:webHidden/>
           </w:rPr>
-          <w:t>11</w:t>
+          <w:t>13</w:t>
         </w:r>
         <w:r>
           <w:rPr>
@@ -5062,19 +5392,16 @@
           <w:rFonts w:asciiTheme="minorHAnsi" w:eastAsiaTheme="minorEastAsia" w:hAnsiTheme="minorHAnsi"/>
           <w:b w:val="0"/>
           <w:noProof/>
-          <w:kern w:val="2"/>
-          <w:szCs w:val="24"/>
-          <w:lang w:val="vi-VN" w:eastAsia="vi-VN"/>
-          <w14:ligatures w14:val="standardContextual"/>
-        </w:rPr>
-      </w:pPr>
-      <w:hyperlink w:anchor="_Toc214046476" w:history="1">
+          <w:sz w:val="22"/>
+        </w:rPr>
+      </w:pPr>
+      <w:hyperlink w:anchor="_Toc214286721" w:history="1">
         <w:r>
           <w:rPr>
             <w:rStyle w:val="Hyperlink"/>
             <w:noProof/>
           </w:rPr>
-          <w:t>Hình 3.5: Nút chọn ảnh ở Tab1</w:t>
+          <w:t>Hình 3.9: Tab xem Video đã lưu</w:t>
         </w:r>
         <w:r>
           <w:rPr>
@@ -5095,7 +5422,7 @@
             <w:noProof/>
             <w:webHidden/>
           </w:rPr>
-          <w:instrText xml:space="preserve"> PAGEREF _Toc214046476 \h </w:instrText>
+          <w:instrText xml:space="preserve"> PAGEREF _Toc214286721 \h </w:instrText>
         </w:r>
         <w:r>
           <w:rPr>
@@ -5115,7 +5442,7 @@
             <w:noProof/>
             <w:webHidden/>
           </w:rPr>
-          <w:t>12</w:t>
+          <w:t>14</w:t>
         </w:r>
         <w:r>
           <w:rPr>
@@ -5136,19 +5463,16 @@
           <w:rFonts w:asciiTheme="minorHAnsi" w:eastAsiaTheme="minorEastAsia" w:hAnsiTheme="minorHAnsi"/>
           <w:b w:val="0"/>
           <w:noProof/>
-          <w:kern w:val="2"/>
-          <w:szCs w:val="24"/>
-          <w:lang w:val="vi-VN" w:eastAsia="vi-VN"/>
-          <w14:ligatures w14:val="standardContextual"/>
-        </w:rPr>
-      </w:pPr>
-      <w:hyperlink w:anchor="_Toc214046477" w:history="1">
+          <w:sz w:val="22"/>
+        </w:rPr>
+      </w:pPr>
+      <w:hyperlink w:anchor="_Toc214286722" w:history="1">
         <w:r>
           <w:rPr>
             <w:rStyle w:val="Hyperlink"/>
             <w:noProof/>
           </w:rPr>
-          <w:t>Hình 3.6: Nút Xem GIF ở Tab1</w:t>
+          <w:t>Hình 3.10: Các nút chức năng Xem Video đã lưu</w:t>
         </w:r>
         <w:r>
           <w:rPr>
@@ -5169,7 +5493,7 @@
             <w:noProof/>
             <w:webHidden/>
           </w:rPr>
-          <w:instrText xml:space="preserve"> PAGEREF _Toc214046477 \h </w:instrText>
+          <w:instrText xml:space="preserve"> PAGEREF _Toc214286722 \h </w:instrText>
         </w:r>
         <w:r>
           <w:rPr>
@@ -5189,7 +5513,7 @@
             <w:noProof/>
             <w:webHidden/>
           </w:rPr>
-          <w:t>12</w:t>
+          <w:t>14</w:t>
         </w:r>
         <w:r>
           <w:rPr>
@@ -5210,19 +5534,16 @@
           <w:rFonts w:asciiTheme="minorHAnsi" w:eastAsiaTheme="minorEastAsia" w:hAnsiTheme="minorHAnsi"/>
           <w:b w:val="0"/>
           <w:noProof/>
-          <w:kern w:val="2"/>
-          <w:szCs w:val="24"/>
-          <w:lang w:val="vi-VN" w:eastAsia="vi-VN"/>
-          <w14:ligatures w14:val="standardContextual"/>
-        </w:rPr>
-      </w:pPr>
-      <w:hyperlink w:anchor="_Toc214046478" w:history="1">
+          <w:sz w:val="22"/>
+        </w:rPr>
+      </w:pPr>
+      <w:hyperlink w:anchor="_Toc214286723" w:history="1">
         <w:r>
           <w:rPr>
             <w:rStyle w:val="Hyperlink"/>
             <w:noProof/>
           </w:rPr>
-          <w:t>Hình 3.7: Nút Lưu GIF ở Tab1</w:t>
+          <w:t>Hình 3.11: Nút Tạo GIF từ video</w:t>
         </w:r>
         <w:r>
           <w:rPr>
@@ -5243,7 +5564,7 @@
             <w:noProof/>
             <w:webHidden/>
           </w:rPr>
-          <w:instrText xml:space="preserve"> PAGEREF _Toc214046478 \h </w:instrText>
+          <w:instrText xml:space="preserve"> PAGEREF _Toc214286723 \h </w:instrText>
         </w:r>
         <w:r>
           <w:rPr>
@@ -5263,7 +5584,7 @@
             <w:noProof/>
             <w:webHidden/>
           </w:rPr>
-          <w:t>12</w:t>
+          <w:t>15</w:t>
         </w:r>
         <w:r>
           <w:rPr>
@@ -5284,19 +5605,24 @@
           <w:rFonts w:asciiTheme="minorHAnsi" w:eastAsiaTheme="minorEastAsia" w:hAnsiTheme="minorHAnsi"/>
           <w:b w:val="0"/>
           <w:noProof/>
-          <w:kern w:val="2"/>
-          <w:szCs w:val="24"/>
-          <w:lang w:val="vi-VN" w:eastAsia="vi-VN"/>
-          <w14:ligatures w14:val="standardContextual"/>
-        </w:rPr>
-      </w:pPr>
-      <w:hyperlink w:anchor="_Toc214046479" w:history="1">
+          <w:sz w:val="22"/>
+        </w:rPr>
+      </w:pPr>
+      <w:hyperlink w:anchor="_Toc214286724" w:history="1">
         <w:r>
           <w:rPr>
             <w:rStyle w:val="Hyperlink"/>
             <w:noProof/>
           </w:rPr>
-          <w:t>Hình 3.8: Nút Tạo video góc trái ở Tab1</w:t>
+          <w:t xml:space="preserve">Hình 3.12: Hộp thoại </w:t>
+        </w:r>
+        <w:r>
+          <w:rPr>
+            <w:rStyle w:val="Hyperlink"/>
+            <w:rFonts w:eastAsia="Times New Roman"/>
+            <w:noProof/>
+          </w:rPr>
+          <w:t>Tạo GIF từ video</w:t>
         </w:r>
         <w:r>
           <w:rPr>
@@ -5317,7 +5643,7 @@
             <w:noProof/>
             <w:webHidden/>
           </w:rPr>
-          <w:instrText xml:space="preserve"> PAGEREF _Toc214046479 \h </w:instrText>
+          <w:instrText xml:space="preserve"> PAGEREF _Toc214286724 \h </w:instrText>
         </w:r>
         <w:r>
           <w:rPr>
@@ -5337,7 +5663,7 @@
             <w:noProof/>
             <w:webHidden/>
           </w:rPr>
-          <w:t>12</w:t>
+          <w:t>15</w:t>
         </w:r>
         <w:r>
           <w:rPr>
@@ -5358,19 +5684,16 @@
           <w:rFonts w:asciiTheme="minorHAnsi" w:eastAsiaTheme="minorEastAsia" w:hAnsiTheme="minorHAnsi"/>
           <w:b w:val="0"/>
           <w:noProof/>
-          <w:kern w:val="2"/>
-          <w:szCs w:val="24"/>
-          <w:lang w:val="vi-VN" w:eastAsia="vi-VN"/>
-          <w14:ligatures w14:val="standardContextual"/>
-        </w:rPr>
-      </w:pPr>
-      <w:hyperlink w:anchor="_Toc214046480" w:history="1">
+          <w:sz w:val="22"/>
+        </w:rPr>
+      </w:pPr>
+      <w:hyperlink w:anchor="_Toc214286725" w:history="1">
         <w:r>
           <w:rPr>
             <w:rStyle w:val="Hyperlink"/>
             <w:noProof/>
           </w:rPr>
-          <w:t>Hình 3.9: Tab xem Video đã lưu</w:t>
+          <w:t>Hình 3.13: Nút Chọn Video</w:t>
         </w:r>
         <w:r>
           <w:rPr>
@@ -5391,7 +5714,7 @@
             <w:noProof/>
             <w:webHidden/>
           </w:rPr>
-          <w:instrText xml:space="preserve"> PAGEREF _Toc214046480 \h </w:instrText>
+          <w:instrText xml:space="preserve"> PAGEREF _Toc214286725 \h </w:instrText>
         </w:r>
         <w:r>
           <w:rPr>
@@ -5411,7 +5734,7 @@
             <w:noProof/>
             <w:webHidden/>
           </w:rPr>
-          <w:t>13</w:t>
+          <w:t>16</w:t>
         </w:r>
         <w:r>
           <w:rPr>
@@ -5432,19 +5755,24 @@
           <w:rFonts w:asciiTheme="minorHAnsi" w:eastAsiaTheme="minorEastAsia" w:hAnsiTheme="minorHAnsi"/>
           <w:b w:val="0"/>
           <w:noProof/>
-          <w:kern w:val="2"/>
-          <w:szCs w:val="24"/>
-          <w:lang w:val="vi-VN" w:eastAsia="vi-VN"/>
-          <w14:ligatures w14:val="standardContextual"/>
-        </w:rPr>
-      </w:pPr>
-      <w:hyperlink w:anchor="_Toc214046481" w:history="1">
+          <w:sz w:val="22"/>
+        </w:rPr>
+      </w:pPr>
+      <w:hyperlink w:anchor="_Toc214286726" w:history="1">
         <w:r>
           <w:rPr>
             <w:rStyle w:val="Hyperlink"/>
             <w:noProof/>
           </w:rPr>
-          <w:t>Hình 3.10: Các nút chức năng Xem Video đã lưu</w:t>
+          <w:t xml:space="preserve">Hình 3.14: Chức năng cơ bản của hộp thoại </w:t>
+        </w:r>
+        <w:r>
+          <w:rPr>
+            <w:rStyle w:val="Hyperlink"/>
+            <w:rFonts w:eastAsia="Times New Roman"/>
+            <w:noProof/>
+          </w:rPr>
+          <w:t>Tạo GIF từ video</w:t>
         </w:r>
         <w:r>
           <w:rPr>
@@ -5465,7 +5793,7 @@
             <w:noProof/>
             <w:webHidden/>
           </w:rPr>
-          <w:instrText xml:space="preserve"> PAGEREF _Toc214046481 \h </w:instrText>
+          <w:instrText xml:space="preserve"> PAGEREF _Toc214286726 \h </w:instrText>
         </w:r>
         <w:r>
           <w:rPr>
@@ -5485,7 +5813,7 @@
             <w:noProof/>
             <w:webHidden/>
           </w:rPr>
-          <w:t>13</w:t>
+          <w:t>16</w:t>
         </w:r>
         <w:r>
           <w:rPr>
@@ -5506,19 +5834,16 @@
           <w:rFonts w:asciiTheme="minorHAnsi" w:eastAsiaTheme="minorEastAsia" w:hAnsiTheme="minorHAnsi"/>
           <w:b w:val="0"/>
           <w:noProof/>
-          <w:kern w:val="2"/>
-          <w:szCs w:val="24"/>
-          <w:lang w:val="vi-VN" w:eastAsia="vi-VN"/>
-          <w14:ligatures w14:val="standardContextual"/>
-        </w:rPr>
-      </w:pPr>
-      <w:hyperlink w:anchor="_Toc214046482" w:history="1">
+          <w:sz w:val="22"/>
+        </w:rPr>
+      </w:pPr>
+      <w:hyperlink w:anchor="_Toc214286727" w:history="1">
         <w:r>
           <w:rPr>
             <w:rStyle w:val="Hyperlink"/>
             <w:noProof/>
           </w:rPr>
-          <w:t>Hình 3.11: Nút Tạo GIF từ video</w:t>
+          <w:t>Hình 3.15: Chức năng cắt video trong khoảng từ điểm A tới B</w:t>
         </w:r>
         <w:r>
           <w:rPr>
@@ -5539,7 +5864,7 @@
             <w:noProof/>
             <w:webHidden/>
           </w:rPr>
-          <w:instrText xml:space="preserve"> PAGEREF _Toc214046482 \h </w:instrText>
+          <w:instrText xml:space="preserve"> PAGEREF _Toc214286727 \h </w:instrText>
         </w:r>
         <w:r>
           <w:rPr>
@@ -5559,7 +5884,7 @@
             <w:noProof/>
             <w:webHidden/>
           </w:rPr>
-          <w:t>14</w:t>
+          <w:t>16</w:t>
         </w:r>
         <w:r>
           <w:rPr>
@@ -5580,27 +5905,16 @@
           <w:rFonts w:asciiTheme="minorHAnsi" w:eastAsiaTheme="minorEastAsia" w:hAnsiTheme="minorHAnsi"/>
           <w:b w:val="0"/>
           <w:noProof/>
-          <w:kern w:val="2"/>
-          <w:szCs w:val="24"/>
-          <w:lang w:val="vi-VN" w:eastAsia="vi-VN"/>
-          <w14:ligatures w14:val="standardContextual"/>
-        </w:rPr>
-      </w:pPr>
-      <w:hyperlink w:anchor="_Toc214046483" w:history="1">
+          <w:sz w:val="22"/>
+        </w:rPr>
+      </w:pPr>
+      <w:hyperlink w:anchor="_Toc214286728" w:history="1">
         <w:r>
           <w:rPr>
             <w:rStyle w:val="Hyperlink"/>
             <w:noProof/>
           </w:rPr>
-          <w:t xml:space="preserve">Hình 3.12: Hộp thoại </w:t>
-        </w:r>
-        <w:r>
-          <w:rPr>
-            <w:rStyle w:val="Hyperlink"/>
-            <w:rFonts w:eastAsia="Times New Roman"/>
-            <w:noProof/>
-          </w:rPr>
-          <w:t>Tạo GIF từ video</w:t>
+          <w:t>Hình 3.16: Nút Tạo GIF</w:t>
         </w:r>
         <w:r>
           <w:rPr>
@@ -5621,7 +5935,7 @@
             <w:noProof/>
             <w:webHidden/>
           </w:rPr>
-          <w:instrText xml:space="preserve"> PAGEREF _Toc214046483 \h </w:instrText>
+          <w:instrText xml:space="preserve"> PAGEREF _Toc214286728 \h </w:instrText>
         </w:r>
         <w:r>
           <w:rPr>
@@ -5641,7 +5955,7 @@
             <w:noProof/>
             <w:webHidden/>
           </w:rPr>
-          <w:t>14</w:t>
+          <w:t>17</w:t>
         </w:r>
         <w:r>
           <w:rPr>
@@ -5662,19 +5976,16 @@
           <w:rFonts w:asciiTheme="minorHAnsi" w:eastAsiaTheme="minorEastAsia" w:hAnsiTheme="minorHAnsi"/>
           <w:b w:val="0"/>
           <w:noProof/>
-          <w:kern w:val="2"/>
-          <w:szCs w:val="24"/>
-          <w:lang w:val="vi-VN" w:eastAsia="vi-VN"/>
-          <w14:ligatures w14:val="standardContextual"/>
-        </w:rPr>
-      </w:pPr>
-      <w:hyperlink w:anchor="_Toc214046484" w:history="1">
+          <w:sz w:val="22"/>
+        </w:rPr>
+      </w:pPr>
+      <w:hyperlink w:anchor="_Toc214286729" w:history="1">
         <w:r>
           <w:rPr>
             <w:rStyle w:val="Hyperlink"/>
             <w:noProof/>
           </w:rPr>
-          <w:t>Hình 3.13: Nút Chọn Video</w:t>
+          <w:t>Hình 3.17: Nút Xóa danh sách</w:t>
         </w:r>
         <w:r>
           <w:rPr>
@@ -5695,7 +6006,7 @@
             <w:noProof/>
             <w:webHidden/>
           </w:rPr>
-          <w:instrText xml:space="preserve"> PAGEREF _Toc214046484 \h </w:instrText>
+          <w:instrText xml:space="preserve"> PAGEREF _Toc214286729 \h </w:instrText>
         </w:r>
         <w:r>
           <w:rPr>
@@ -5715,7 +6026,7 @@
             <w:noProof/>
             <w:webHidden/>
           </w:rPr>
-          <w:t>15</w:t>
+          <w:t>17</w:t>
         </w:r>
         <w:r>
           <w:rPr>
@@ -5736,27 +6047,16 @@
           <w:rFonts w:asciiTheme="minorHAnsi" w:eastAsiaTheme="minorEastAsia" w:hAnsiTheme="minorHAnsi"/>
           <w:b w:val="0"/>
           <w:noProof/>
-          <w:kern w:val="2"/>
-          <w:szCs w:val="24"/>
-          <w:lang w:val="vi-VN" w:eastAsia="vi-VN"/>
-          <w14:ligatures w14:val="standardContextual"/>
-        </w:rPr>
-      </w:pPr>
-      <w:hyperlink w:anchor="_Toc214046485" w:history="1">
+          <w:sz w:val="22"/>
+        </w:rPr>
+      </w:pPr>
+      <w:hyperlink w:anchor="_Toc214286730" w:history="1">
         <w:r>
           <w:rPr>
             <w:rStyle w:val="Hyperlink"/>
             <w:noProof/>
           </w:rPr>
-          <w:t xml:space="preserve">Hình 3.14: Chức năng cơ bản của hộp thoại </w:t>
-        </w:r>
-        <w:r>
-          <w:rPr>
-            <w:rStyle w:val="Hyperlink"/>
-            <w:rFonts w:eastAsia="Times New Roman"/>
-            <w:noProof/>
-          </w:rPr>
-          <w:t>Tạo GIF từ video</w:t>
+          <w:t>Hình 3.18: Các nút điều chỉnh GIF tạo từ ảnh</w:t>
         </w:r>
         <w:r>
           <w:rPr>
@@ -5777,7 +6077,7 @@
             <w:noProof/>
             <w:webHidden/>
           </w:rPr>
-          <w:instrText xml:space="preserve"> PAGEREF _Toc214046485 \h </w:instrText>
+          <w:instrText xml:space="preserve"> PAGEREF _Toc214286730 \h </w:instrText>
         </w:r>
         <w:r>
           <w:rPr>
@@ -5797,7 +6097,7 @@
             <w:noProof/>
             <w:webHidden/>
           </w:rPr>
-          <w:t>15</w:t>
+          <w:t>17</w:t>
         </w:r>
         <w:r>
           <w:rPr>
@@ -5818,19 +6118,16 @@
           <w:rFonts w:asciiTheme="minorHAnsi" w:eastAsiaTheme="minorEastAsia" w:hAnsiTheme="minorHAnsi"/>
           <w:b w:val="0"/>
           <w:noProof/>
-          <w:kern w:val="2"/>
-          <w:szCs w:val="24"/>
-          <w:lang w:val="vi-VN" w:eastAsia="vi-VN"/>
-          <w14:ligatures w14:val="standardContextual"/>
-        </w:rPr>
-      </w:pPr>
-      <w:hyperlink w:anchor="_Toc214046486" w:history="1">
+          <w:sz w:val="22"/>
+        </w:rPr>
+      </w:pPr>
+      <w:hyperlink w:anchor="_Toc214286731" w:history="1">
         <w:r>
           <w:rPr>
             <w:rStyle w:val="Hyperlink"/>
             <w:noProof/>
           </w:rPr>
-          <w:t>Hình 3.15: Chức năng cắt video trong khoảng từ điểm A tới B</w:t>
+          <w:t>Hình 3.19: Khu vực chứa ảnh và các GIF đầu ra</w:t>
         </w:r>
         <w:r>
           <w:rPr>
@@ -5851,7 +6148,7 @@
             <w:noProof/>
             <w:webHidden/>
           </w:rPr>
-          <w:instrText xml:space="preserve"> PAGEREF _Toc214046486 \h </w:instrText>
+          <w:instrText xml:space="preserve"> PAGEREF _Toc214286731 \h </w:instrText>
         </w:r>
         <w:r>
           <w:rPr>
@@ -5871,7 +6168,7 @@
             <w:noProof/>
             <w:webHidden/>
           </w:rPr>
-          <w:t>15</w:t>
+          <w:t>18</w:t>
         </w:r>
         <w:r>
           <w:rPr>
@@ -5892,19 +6189,17 @@
           <w:rFonts w:asciiTheme="minorHAnsi" w:eastAsiaTheme="minorEastAsia" w:hAnsiTheme="minorHAnsi"/>
           <w:b w:val="0"/>
           <w:noProof/>
-          <w:kern w:val="2"/>
-          <w:szCs w:val="24"/>
-          <w:lang w:val="vi-VN" w:eastAsia="vi-VN"/>
-          <w14:ligatures w14:val="standardContextual"/>
-        </w:rPr>
-      </w:pPr>
-      <w:hyperlink w:anchor="_Toc214046487" w:history="1">
+          <w:sz w:val="22"/>
+        </w:rPr>
+      </w:pPr>
+      <w:hyperlink w:anchor="_Toc214286732" w:history="1">
         <w:r>
           <w:rPr>
             <w:rStyle w:val="Hyperlink"/>
-            <w:noProof/>
-          </w:rPr>
-          <w:t>Hình 3.16: Nút Tạo GIF</w:t>
+            <w:rFonts w:eastAsia="Times New Roman"/>
+            <w:noProof/>
+          </w:rPr>
+          <w:t>Hình 3.20: Giao diện xuất các frame từ Video Input</w:t>
         </w:r>
         <w:r>
           <w:rPr>
@@ -5925,7 +6220,7 @@
             <w:noProof/>
             <w:webHidden/>
           </w:rPr>
-          <w:instrText xml:space="preserve"> PAGEREF _Toc214046487 \h </w:instrText>
+          <w:instrText xml:space="preserve"> PAGEREF _Toc214286732 \h </w:instrText>
         </w:r>
         <w:r>
           <w:rPr>
@@ -5945,7 +6240,7 @@
             <w:noProof/>
             <w:webHidden/>
           </w:rPr>
-          <w:t>16</w:t>
+          <w:t>19</w:t>
         </w:r>
         <w:r>
           <w:rPr>
@@ -5966,19 +6261,16 @@
           <w:rFonts w:asciiTheme="minorHAnsi" w:eastAsiaTheme="minorEastAsia" w:hAnsiTheme="minorHAnsi"/>
           <w:b w:val="0"/>
           <w:noProof/>
-          <w:kern w:val="2"/>
-          <w:szCs w:val="24"/>
-          <w:lang w:val="vi-VN" w:eastAsia="vi-VN"/>
-          <w14:ligatures w14:val="standardContextual"/>
-        </w:rPr>
-      </w:pPr>
-      <w:hyperlink w:anchor="_Toc214046488" w:history="1">
+          <w:sz w:val="22"/>
+        </w:rPr>
+      </w:pPr>
+      <w:hyperlink w:anchor="_Toc214286733" w:history="1">
         <w:r>
           <w:rPr>
             <w:rStyle w:val="Hyperlink"/>
             <w:noProof/>
           </w:rPr>
-          <w:t>Hình 3.17: Nút Xóa danh sách</w:t>
+          <w:t>Hình 3.21: Giao diện xuất các frame từ Video Input</w:t>
         </w:r>
         <w:r>
           <w:rPr>
@@ -5999,7 +6291,7 @@
             <w:noProof/>
             <w:webHidden/>
           </w:rPr>
-          <w:instrText xml:space="preserve"> PAGEREF _Toc214046488 \h </w:instrText>
+          <w:instrText xml:space="preserve"> PAGEREF _Toc214286733 \h </w:instrText>
         </w:r>
         <w:r>
           <w:rPr>
@@ -6019,7 +6311,7 @@
             <w:noProof/>
             <w:webHidden/>
           </w:rPr>
-          <w:t>16</w:t>
+          <w:t>19</w:t>
         </w:r>
         <w:r>
           <w:rPr>
@@ -6040,19 +6332,16 @@
           <w:rFonts w:asciiTheme="minorHAnsi" w:eastAsiaTheme="minorEastAsia" w:hAnsiTheme="minorHAnsi"/>
           <w:b w:val="0"/>
           <w:noProof/>
-          <w:kern w:val="2"/>
-          <w:szCs w:val="24"/>
-          <w:lang w:val="vi-VN" w:eastAsia="vi-VN"/>
-          <w14:ligatures w14:val="standardContextual"/>
-        </w:rPr>
-      </w:pPr>
-      <w:hyperlink w:anchor="_Toc214046489" w:history="1">
+          <w:sz w:val="22"/>
+        </w:rPr>
+      </w:pPr>
+      <w:hyperlink w:anchor="_Toc214286734" w:history="1">
         <w:r>
           <w:rPr>
             <w:rStyle w:val="Hyperlink"/>
             <w:noProof/>
           </w:rPr>
-          <w:t>Hình 3.18: Các nút điều chỉnh GIF tạo từ ảnh</w:t>
+          <w:t>Hình 3.22: Chọn Số lượng ảnh mỗi giây</w:t>
         </w:r>
         <w:r>
           <w:rPr>
@@ -6073,7 +6362,7 @@
             <w:noProof/>
             <w:webHidden/>
           </w:rPr>
-          <w:instrText xml:space="preserve"> PAGEREF _Toc214046489 \h </w:instrText>
+          <w:instrText xml:space="preserve"> PAGEREF _Toc214286734 \h </w:instrText>
         </w:r>
         <w:r>
           <w:rPr>
@@ -6093,7 +6382,7 @@
             <w:noProof/>
             <w:webHidden/>
           </w:rPr>
-          <w:t>16</w:t>
+          <w:t>19</w:t>
         </w:r>
         <w:r>
           <w:rPr>
@@ -6114,19 +6403,31 @@
           <w:rFonts w:asciiTheme="minorHAnsi" w:eastAsiaTheme="minorEastAsia" w:hAnsiTheme="minorHAnsi"/>
           <w:b w:val="0"/>
           <w:noProof/>
-          <w:kern w:val="2"/>
-          <w:szCs w:val="24"/>
-          <w:lang w:val="vi-VN" w:eastAsia="vi-VN"/>
-          <w14:ligatures w14:val="standardContextual"/>
-        </w:rPr>
-      </w:pPr>
-      <w:hyperlink w:anchor="_Toc214046490" w:history="1">
+          <w:sz w:val="22"/>
+        </w:rPr>
+      </w:pPr>
+      <w:hyperlink w:anchor="_Toc214286735" w:history="1">
         <w:r>
           <w:rPr>
             <w:rStyle w:val="Hyperlink"/>
             <w:noProof/>
           </w:rPr>
-          <w:t>Hình 3.19: Khu vực chứa ảnh và các GIF đầu ra</w:t>
+          <w:t>Hình 3.</w:t>
+        </w:r>
+        <w:r>
+          <w:rPr>
+            <w:rStyle w:val="Hyperlink"/>
+            <w:noProof/>
+            <w:lang w:val="vi-VN"/>
+          </w:rPr>
+          <w:t>2</w:t>
+        </w:r>
+        <w:r>
+          <w:rPr>
+            <w:rStyle w:val="Hyperlink"/>
+            <w:noProof/>
+          </w:rPr>
+          <w:t>3: Chọn thời lượng ảnh sẽ lấy</w:t>
         </w:r>
         <w:r>
           <w:rPr>
@@ -6147,7 +6448,7 @@
             <w:noProof/>
             <w:webHidden/>
           </w:rPr>
-          <w:instrText xml:space="preserve"> PAGEREF _Toc214046490 \h </w:instrText>
+          <w:instrText xml:space="preserve"> PAGEREF _Toc214286735 \h </w:instrText>
         </w:r>
         <w:r>
           <w:rPr>
@@ -6167,7 +6468,7 @@
             <w:noProof/>
             <w:webHidden/>
           </w:rPr>
-          <w:t>17</w:t>
+          <w:t>20</w:t>
         </w:r>
         <w:r>
           <w:rPr>
@@ -6188,20 +6489,31 @@
           <w:rFonts w:asciiTheme="minorHAnsi" w:eastAsiaTheme="minorEastAsia" w:hAnsiTheme="minorHAnsi"/>
           <w:b w:val="0"/>
           <w:noProof/>
-          <w:kern w:val="2"/>
-          <w:szCs w:val="24"/>
-          <w:lang w:val="vi-VN" w:eastAsia="vi-VN"/>
-          <w14:ligatures w14:val="standardContextual"/>
-        </w:rPr>
-      </w:pPr>
-      <w:hyperlink w:anchor="_Toc214046491" w:history="1">
+          <w:sz w:val="22"/>
+        </w:rPr>
+      </w:pPr>
+      <w:hyperlink w:anchor="_Toc214286736" w:history="1">
         <w:r>
           <w:rPr>
             <w:rStyle w:val="Hyperlink"/>
-            <w:rFonts w:eastAsia="Times New Roman"/>
-            <w:noProof/>
-          </w:rPr>
-          <w:t>Hình 3.20: Giao diện xuất các frame từ Video Input</w:t>
+            <w:noProof/>
+          </w:rPr>
+          <w:t>Hình 3.</w:t>
+        </w:r>
+        <w:r>
+          <w:rPr>
+            <w:rStyle w:val="Hyperlink"/>
+            <w:noProof/>
+            <w:lang w:val="vi-VN"/>
+          </w:rPr>
+          <w:t>2</w:t>
+        </w:r>
+        <w:r>
+          <w:rPr>
+            <w:rStyle w:val="Hyperlink"/>
+            <w:noProof/>
+          </w:rPr>
+          <w:t>4: Chọn thư mục các frame sẽ lưu vào</w:t>
         </w:r>
         <w:r>
           <w:rPr>
@@ -6222,7 +6534,7 @@
             <w:noProof/>
             <w:webHidden/>
           </w:rPr>
-          <w:instrText xml:space="preserve"> PAGEREF _Toc214046491 \h </w:instrText>
+          <w:instrText xml:space="preserve"> PAGEREF _Toc214286736 \h </w:instrText>
         </w:r>
         <w:r>
           <w:rPr>
@@ -6242,7 +6554,7 @@
             <w:noProof/>
             <w:webHidden/>
           </w:rPr>
-          <w:t>18</w:t>
+          <w:t>20</w:t>
         </w:r>
         <w:r>
           <w:rPr>
@@ -6263,19 +6575,31 @@
           <w:rFonts w:asciiTheme="minorHAnsi" w:eastAsiaTheme="minorEastAsia" w:hAnsiTheme="minorHAnsi"/>
           <w:b w:val="0"/>
           <w:noProof/>
-          <w:kern w:val="2"/>
-          <w:szCs w:val="24"/>
-          <w:lang w:val="vi-VN" w:eastAsia="vi-VN"/>
-          <w14:ligatures w14:val="standardContextual"/>
-        </w:rPr>
-      </w:pPr>
-      <w:hyperlink w:anchor="_Toc214046492" w:history="1">
+          <w:sz w:val="22"/>
+        </w:rPr>
+      </w:pPr>
+      <w:hyperlink w:anchor="_Toc214286737" w:history="1">
         <w:r>
           <w:rPr>
             <w:rStyle w:val="Hyperlink"/>
             <w:noProof/>
           </w:rPr>
-          <w:t>Hình 3.21: Giao diện xuất các frame từ Video Input</w:t>
+          <w:t>Hình 3.</w:t>
+        </w:r>
+        <w:r>
+          <w:rPr>
+            <w:rStyle w:val="Hyperlink"/>
+            <w:noProof/>
+            <w:lang w:val="vi-VN"/>
+          </w:rPr>
+          <w:t>2</w:t>
+        </w:r>
+        <w:r>
+          <w:rPr>
+            <w:rStyle w:val="Hyperlink"/>
+            <w:noProof/>
+          </w:rPr>
+          <w:t>5: Nút Xuất Frames</w:t>
         </w:r>
         <w:r>
           <w:rPr>
@@ -6296,7 +6620,7 @@
             <w:noProof/>
             <w:webHidden/>
           </w:rPr>
-          <w:instrText xml:space="preserve"> PAGEREF _Toc214046492 \h </w:instrText>
+          <w:instrText xml:space="preserve"> PAGEREF _Toc214286737 \h </w:instrText>
         </w:r>
         <w:r>
           <w:rPr>
@@ -6316,7 +6640,7 @@
             <w:noProof/>
             <w:webHidden/>
           </w:rPr>
-          <w:t>18</w:t>
+          <w:t>20</w:t>
         </w:r>
         <w:r>
           <w:rPr>
@@ -6337,19 +6661,39 @@
           <w:rFonts w:asciiTheme="minorHAnsi" w:eastAsiaTheme="minorEastAsia" w:hAnsiTheme="minorHAnsi"/>
           <w:b w:val="0"/>
           <w:noProof/>
-          <w:kern w:val="2"/>
-          <w:szCs w:val="24"/>
-          <w:lang w:val="vi-VN" w:eastAsia="vi-VN"/>
-          <w14:ligatures w14:val="standardContextual"/>
-        </w:rPr>
-      </w:pPr>
-      <w:hyperlink w:anchor="_Toc214046493" w:history="1">
+          <w:sz w:val="22"/>
+        </w:rPr>
+      </w:pPr>
+      <w:hyperlink w:anchor="_Toc214286738" w:history="1">
         <w:r>
           <w:rPr>
             <w:rStyle w:val="Hyperlink"/>
             <w:noProof/>
           </w:rPr>
-          <w:t>Hình 3.22: Chọn Số lượng ảnh mỗi giây</w:t>
+          <w:t>Hình 3.</w:t>
+        </w:r>
+        <w:r>
+          <w:rPr>
+            <w:rStyle w:val="Hyperlink"/>
+            <w:noProof/>
+            <w:lang w:val="vi-VN"/>
+          </w:rPr>
+          <w:t>2</w:t>
+        </w:r>
+        <w:r>
+          <w:rPr>
+            <w:rStyle w:val="Hyperlink"/>
+            <w:noProof/>
+          </w:rPr>
+          <w:t xml:space="preserve">6: </w:t>
+        </w:r>
+        <w:r>
+          <w:rPr>
+            <w:rStyle w:val="Hyperlink"/>
+            <w:noProof/>
+            <w:lang w:val="vi-VN"/>
+          </w:rPr>
+          <w:t>Các frame ảnh đã xuất</w:t>
         </w:r>
         <w:r>
           <w:rPr>
@@ -6370,7 +6714,7 @@
             <w:noProof/>
             <w:webHidden/>
           </w:rPr>
-          <w:instrText xml:space="preserve"> PAGEREF _Toc214046493 \h </w:instrText>
+          <w:instrText xml:space="preserve"> PAGEREF _Toc214286738 \h </w:instrText>
         </w:r>
         <w:r>
           <w:rPr>
@@ -6390,371 +6734,7 @@
             <w:noProof/>
             <w:webHidden/>
           </w:rPr>
-          <w:t>18</w:t>
-        </w:r>
-        <w:r>
-          <w:rPr>
-            <w:noProof/>
-            <w:webHidden/>
-          </w:rPr>
-          <w:fldChar w:fldCharType="end"/>
-        </w:r>
-      </w:hyperlink>
-    </w:p>
-    <w:p>
-      <w:pPr>
-        <w:pStyle w:val="TOC1"/>
-        <w:tabs>
-          <w:tab w:val="right" w:leader="dot" w:pos="9395"/>
-        </w:tabs>
-        <w:rPr>
-          <w:rFonts w:asciiTheme="minorHAnsi" w:eastAsiaTheme="minorEastAsia" w:hAnsiTheme="minorHAnsi"/>
-          <w:b w:val="0"/>
-          <w:noProof/>
-          <w:kern w:val="2"/>
-          <w:szCs w:val="24"/>
-          <w:lang w:val="vi-VN" w:eastAsia="vi-VN"/>
-          <w14:ligatures w14:val="standardContextual"/>
-        </w:rPr>
-      </w:pPr>
-      <w:hyperlink w:anchor="_Toc214046494" w:history="1">
-        <w:r>
-          <w:rPr>
-            <w:rStyle w:val="Hyperlink"/>
-            <w:noProof/>
-          </w:rPr>
-          <w:t>Hình 3.</w:t>
-        </w:r>
-        <w:r>
-          <w:rPr>
-            <w:rStyle w:val="Hyperlink"/>
-            <w:noProof/>
-            <w:lang w:val="vi-VN"/>
-          </w:rPr>
-          <w:t>2</w:t>
-        </w:r>
-        <w:r>
-          <w:rPr>
-            <w:rStyle w:val="Hyperlink"/>
-            <w:noProof/>
-          </w:rPr>
-          <w:t>3: Chọn thời lượng ảnh sẽ lấy</w:t>
-        </w:r>
-        <w:r>
-          <w:rPr>
-            <w:noProof/>
-            <w:webHidden/>
-          </w:rPr>
-          <w:tab/>
-        </w:r>
-        <w:r>
-          <w:rPr>
-            <w:noProof/>
-            <w:webHidden/>
-          </w:rPr>
-          <w:fldChar w:fldCharType="begin"/>
-        </w:r>
-        <w:r>
-          <w:rPr>
-            <w:noProof/>
-            <w:webHidden/>
-          </w:rPr>
-          <w:instrText xml:space="preserve"> PAGEREF _Toc214046494 \h </w:instrText>
-        </w:r>
-        <w:r>
-          <w:rPr>
-            <w:noProof/>
-            <w:webHidden/>
-          </w:rPr>
-        </w:r>
-        <w:r>
-          <w:rPr>
-            <w:noProof/>
-            <w:webHidden/>
-          </w:rPr>
-          <w:fldChar w:fldCharType="separate"/>
-        </w:r>
-        <w:r>
-          <w:rPr>
-            <w:noProof/>
-            <w:webHidden/>
-          </w:rPr>
-          <w:t>19</w:t>
-        </w:r>
-        <w:r>
-          <w:rPr>
-            <w:noProof/>
-            <w:webHidden/>
-          </w:rPr>
-          <w:fldChar w:fldCharType="end"/>
-        </w:r>
-      </w:hyperlink>
-    </w:p>
-    <w:p>
-      <w:pPr>
-        <w:pStyle w:val="TOC1"/>
-        <w:tabs>
-          <w:tab w:val="right" w:leader="dot" w:pos="9395"/>
-        </w:tabs>
-        <w:rPr>
-          <w:rFonts w:asciiTheme="minorHAnsi" w:eastAsiaTheme="minorEastAsia" w:hAnsiTheme="minorHAnsi"/>
-          <w:b w:val="0"/>
-          <w:noProof/>
-          <w:kern w:val="2"/>
-          <w:szCs w:val="24"/>
-          <w:lang w:val="vi-VN" w:eastAsia="vi-VN"/>
-          <w14:ligatures w14:val="standardContextual"/>
-        </w:rPr>
-      </w:pPr>
-      <w:hyperlink w:anchor="_Toc214046495" w:history="1">
-        <w:r>
-          <w:rPr>
-            <w:rStyle w:val="Hyperlink"/>
-            <w:noProof/>
-          </w:rPr>
-          <w:t>Hình 3.</w:t>
-        </w:r>
-        <w:r>
-          <w:rPr>
-            <w:rStyle w:val="Hyperlink"/>
-            <w:noProof/>
-            <w:lang w:val="vi-VN"/>
-          </w:rPr>
-          <w:t>2</w:t>
-        </w:r>
-        <w:r>
-          <w:rPr>
-            <w:rStyle w:val="Hyperlink"/>
-            <w:noProof/>
-          </w:rPr>
-          <w:t>4: Chọn thư mục các frame sẽ lưu vào</w:t>
-        </w:r>
-        <w:r>
-          <w:rPr>
-            <w:noProof/>
-            <w:webHidden/>
-          </w:rPr>
-          <w:tab/>
-        </w:r>
-        <w:r>
-          <w:rPr>
-            <w:noProof/>
-            <w:webHidden/>
-          </w:rPr>
-          <w:fldChar w:fldCharType="begin"/>
-        </w:r>
-        <w:r>
-          <w:rPr>
-            <w:noProof/>
-            <w:webHidden/>
-          </w:rPr>
-          <w:instrText xml:space="preserve"> PAGEREF _Toc214046495 \h </w:instrText>
-        </w:r>
-        <w:r>
-          <w:rPr>
-            <w:noProof/>
-            <w:webHidden/>
-          </w:rPr>
-        </w:r>
-        <w:r>
-          <w:rPr>
-            <w:noProof/>
-            <w:webHidden/>
-          </w:rPr>
-          <w:fldChar w:fldCharType="separate"/>
-        </w:r>
-        <w:r>
-          <w:rPr>
-            <w:noProof/>
-            <w:webHidden/>
-          </w:rPr>
-          <w:t>19</w:t>
-        </w:r>
-        <w:r>
-          <w:rPr>
-            <w:noProof/>
-            <w:webHidden/>
-          </w:rPr>
-          <w:fldChar w:fldCharType="end"/>
-        </w:r>
-      </w:hyperlink>
-    </w:p>
-    <w:p>
-      <w:pPr>
-        <w:pStyle w:val="TOC1"/>
-        <w:tabs>
-          <w:tab w:val="right" w:leader="dot" w:pos="9395"/>
-        </w:tabs>
-        <w:rPr>
-          <w:rFonts w:asciiTheme="minorHAnsi" w:eastAsiaTheme="minorEastAsia" w:hAnsiTheme="minorHAnsi"/>
-          <w:b w:val="0"/>
-          <w:noProof/>
-          <w:kern w:val="2"/>
-          <w:szCs w:val="24"/>
-          <w:lang w:val="vi-VN" w:eastAsia="vi-VN"/>
-          <w14:ligatures w14:val="standardContextual"/>
-        </w:rPr>
-      </w:pPr>
-      <w:hyperlink w:anchor="_Toc214046496" w:history="1">
-        <w:r>
-          <w:rPr>
-            <w:rStyle w:val="Hyperlink"/>
-            <w:noProof/>
-          </w:rPr>
-          <w:t>Hình 3.</w:t>
-        </w:r>
-        <w:r>
-          <w:rPr>
-            <w:rStyle w:val="Hyperlink"/>
-            <w:noProof/>
-            <w:lang w:val="vi-VN"/>
-          </w:rPr>
-          <w:t>2</w:t>
-        </w:r>
-        <w:r>
-          <w:rPr>
-            <w:rStyle w:val="Hyperlink"/>
-            <w:noProof/>
-          </w:rPr>
-          <w:t>5: Nút Xuất Frames</w:t>
-        </w:r>
-        <w:r>
-          <w:rPr>
-            <w:noProof/>
-            <w:webHidden/>
-          </w:rPr>
-          <w:tab/>
-        </w:r>
-        <w:r>
-          <w:rPr>
-            <w:noProof/>
-            <w:webHidden/>
-          </w:rPr>
-          <w:fldChar w:fldCharType="begin"/>
-        </w:r>
-        <w:r>
-          <w:rPr>
-            <w:noProof/>
-            <w:webHidden/>
-          </w:rPr>
-          <w:instrText xml:space="preserve"> PAGEREF _Toc214046496 \h </w:instrText>
-        </w:r>
-        <w:r>
-          <w:rPr>
-            <w:noProof/>
-            <w:webHidden/>
-          </w:rPr>
-        </w:r>
-        <w:r>
-          <w:rPr>
-            <w:noProof/>
-            <w:webHidden/>
-          </w:rPr>
-          <w:fldChar w:fldCharType="separate"/>
-        </w:r>
-        <w:r>
-          <w:rPr>
-            <w:noProof/>
-            <w:webHidden/>
-          </w:rPr>
-          <w:t>19</w:t>
-        </w:r>
-        <w:r>
-          <w:rPr>
-            <w:noProof/>
-            <w:webHidden/>
-          </w:rPr>
-          <w:fldChar w:fldCharType="end"/>
-        </w:r>
-      </w:hyperlink>
-    </w:p>
-    <w:p>
-      <w:pPr>
-        <w:pStyle w:val="TOC1"/>
-        <w:tabs>
-          <w:tab w:val="right" w:leader="dot" w:pos="9395"/>
-        </w:tabs>
-        <w:rPr>
-          <w:rFonts w:asciiTheme="minorHAnsi" w:eastAsiaTheme="minorEastAsia" w:hAnsiTheme="minorHAnsi"/>
-          <w:b w:val="0"/>
-          <w:noProof/>
-          <w:kern w:val="2"/>
-          <w:szCs w:val="24"/>
-          <w:lang w:val="vi-VN" w:eastAsia="vi-VN"/>
-          <w14:ligatures w14:val="standardContextual"/>
-        </w:rPr>
-      </w:pPr>
-      <w:hyperlink w:anchor="_Toc214046497" w:history="1">
-        <w:r>
-          <w:rPr>
-            <w:rStyle w:val="Hyperlink"/>
-            <w:noProof/>
-          </w:rPr>
-          <w:t>Hình 3.</w:t>
-        </w:r>
-        <w:r>
-          <w:rPr>
-            <w:rStyle w:val="Hyperlink"/>
-            <w:noProof/>
-            <w:lang w:val="vi-VN"/>
-          </w:rPr>
-          <w:t>2</w:t>
-        </w:r>
-        <w:r>
-          <w:rPr>
-            <w:rStyle w:val="Hyperlink"/>
-            <w:noProof/>
-          </w:rPr>
-          <w:t xml:space="preserve">6: </w:t>
-        </w:r>
-        <w:r>
-          <w:rPr>
-            <w:rStyle w:val="Hyperlink"/>
-            <w:noProof/>
-            <w:lang w:val="vi-VN"/>
-          </w:rPr>
-          <w:t>Các frame ảnh đã xuất</w:t>
-        </w:r>
-        <w:r>
-          <w:rPr>
-            <w:noProof/>
-            <w:webHidden/>
-          </w:rPr>
-          <w:tab/>
-        </w:r>
-        <w:r>
-          <w:rPr>
-            <w:noProof/>
-            <w:webHidden/>
-          </w:rPr>
-          <w:fldChar w:fldCharType="begin"/>
-        </w:r>
-        <w:r>
-          <w:rPr>
-            <w:noProof/>
-            <w:webHidden/>
-          </w:rPr>
-          <w:instrText xml:space="preserve"> PAGEREF _Toc214046497 \h </w:instrText>
-        </w:r>
-        <w:r>
-          <w:rPr>
-            <w:noProof/>
-            <w:webHidden/>
-          </w:rPr>
-        </w:r>
-        <w:r>
-          <w:rPr>
-            <w:noProof/>
-            <w:webHidden/>
-          </w:rPr>
-          <w:fldChar w:fldCharType="separate"/>
-        </w:r>
-        <w:r>
-          <w:rPr>
-            <w:noProof/>
-            <w:webHidden/>
-          </w:rPr>
-          <w:t>19</w:t>
+          <w:t>20</w:t>
         </w:r>
         <w:r>
           <w:rPr>
@@ -6998,7 +6978,7 @@
         <w:pStyle w:val="Heading1"/>
       </w:pPr>
       <w:bookmarkStart w:id="2" w:name="_Toc209377143"/>
-      <w:bookmarkStart w:id="3" w:name="_Toc213708875"/>
+      <w:bookmarkStart w:id="3" w:name="_Toc214286684"/>
       <w:r>
         <w:t>CHƯƠNG 1. GIỚI THIỆU</w:t>
       </w:r>
@@ -7013,7 +6993,7 @@
       </w:pPr>
       <w:bookmarkStart w:id="4" w:name="_Toc162109895"/>
       <w:bookmarkStart w:id="5" w:name="_Toc209377144"/>
-      <w:bookmarkStart w:id="6" w:name="_Toc213708876"/>
+      <w:bookmarkStart w:id="6" w:name="_Toc214286685"/>
       <w:r>
         <w:t>1.1. Lý do chọn đề tài</w:t>
       </w:r>
@@ -7035,7 +7015,7 @@
       <w:pPr>
         <w:pStyle w:val="Heading2"/>
       </w:pPr>
-      <w:bookmarkStart w:id="9" w:name="_Toc213708877"/>
+      <w:bookmarkStart w:id="9" w:name="_Toc214286686"/>
       <w:r>
         <w:t xml:space="preserve">1.2. Mục tiêu </w:t>
       </w:r>
@@ -7251,7 +7231,7 @@
       <w:pPr>
         <w:pStyle w:val="Heading2"/>
       </w:pPr>
-      <w:bookmarkStart w:id="12" w:name="_Toc213708878"/>
+      <w:bookmarkStart w:id="12" w:name="_Toc214286687"/>
       <w:r>
         <w:t>1.3. Phạm vi đề tài</w:t>
       </w:r>
@@ -7463,7 +7443,7 @@
       <w:pPr>
         <w:pStyle w:val="Heading2"/>
       </w:pPr>
-      <w:bookmarkStart w:id="14" w:name="_Toc213708879"/>
+      <w:bookmarkStart w:id="14" w:name="_Toc214286688"/>
       <w:r>
         <w:t>1.4 Đối tượng nghiên cứu</w:t>
       </w:r>
@@ -7507,7 +7487,7 @@
       <w:pPr>
         <w:pStyle w:val="Heading2"/>
       </w:pPr>
-      <w:bookmarkStart w:id="16" w:name="_Toc213708880"/>
+      <w:bookmarkStart w:id="16" w:name="_Toc214286689"/>
       <w:r>
         <w:t>1.5. Phương pháp nghiên cứu</w:t>
       </w:r>
@@ -7626,7 +7606,6 @@
         </w:rPr>
         <w:t xml:space="preserve"> </w:t>
       </w:r>
-      <w:bookmarkStart w:id="18" w:name="_Toc213708881"/>
     </w:p>
     <w:p>
       <w:pPr>
@@ -7637,14 +7616,13 @@
         <w:t>1.6 Bố cục</w:t>
       </w:r>
       <w:bookmarkEnd w:id="17"/>
-      <w:bookmarkEnd w:id="18"/>
     </w:p>
     <w:p>
       <w:pPr>
         <w:pStyle w:val="NormalWeb"/>
       </w:pPr>
-      <w:bookmarkStart w:id="19" w:name="_Toc162109898"/>
-      <w:bookmarkStart w:id="20" w:name="_Toc209377150"/>
+      <w:bookmarkStart w:id="18" w:name="_Toc162109898"/>
+      <w:bookmarkStart w:id="19" w:name="_Toc209377150"/>
       <w:r>
         <w:t>Phần còn lại của báo cáo tiểu luận môn học này được tổ chức như sau:</w:t>
       </w:r>
@@ -7761,23 +7739,23 @@
       <w:pPr>
         <w:pStyle w:val="Heading1"/>
       </w:pPr>
-      <w:bookmarkStart w:id="21" w:name="_Toc213708882"/>
+      <w:bookmarkStart w:id="20" w:name="_Toc214286690"/>
       <w:r>
         <w:t xml:space="preserve">CHƯƠNG 2. </w:t>
       </w:r>
+      <w:bookmarkEnd w:id="18"/>
+      <w:r>
+        <w:t>CƠ SỞ LÝ THUYẾT</w:t>
+      </w:r>
       <w:bookmarkEnd w:id="19"/>
-      <w:r>
-        <w:t>CƠ SỞ LÝ THUYẾT</w:t>
-      </w:r>
       <w:bookmarkEnd w:id="20"/>
-      <w:bookmarkEnd w:id="21"/>
     </w:p>
     <w:p>
       <w:pPr>
         <w:ind w:firstLine="720"/>
       </w:pPr>
-      <w:bookmarkStart w:id="22" w:name="_Toc162109899"/>
-      <w:bookmarkStart w:id="23" w:name="_Toc209377151"/>
+      <w:bookmarkStart w:id="21" w:name="_Toc162109899"/>
+      <w:bookmarkStart w:id="22" w:name="_Toc209377151"/>
       <w:r>
         <w:t>Đề tài “Xây dựng chương trình tạo ảnh động” thuộc lĩnh vực xử lý ảnh số và thị giác máy tính, do đó cần ứng dụng nhiều kiến thức liên quan đến việc biểu diễn, thao tác và tổng hợp ảnh.</w:t>
       </w:r>
@@ -7858,22 +7836,22 @@
           <w:lang w:val="en-US"/>
         </w:rPr>
       </w:pPr>
-      <w:bookmarkStart w:id="24" w:name="_Toc213708883"/>
+      <w:bookmarkStart w:id="23" w:name="_Toc214286691"/>
       <w:r>
         <w:t xml:space="preserve">2.1. </w:t>
       </w:r>
+      <w:bookmarkEnd w:id="21"/>
+      <w:r>
+        <w:t xml:space="preserve">Cơ sở lý thuyết </w:t>
+      </w:r>
       <w:bookmarkEnd w:id="22"/>
       <w:r>
-        <w:t xml:space="preserve">Cơ sở lý thuyết </w:t>
+        <w:rPr>
+          <w:lang w:val="en-US"/>
+        </w:rPr>
+        <w:t xml:space="preserve"> Ngôn ngữ Python</w:t>
       </w:r>
       <w:bookmarkEnd w:id="23"/>
-      <w:r>
-        <w:rPr>
-          <w:lang w:val="en-US"/>
-        </w:rPr>
-        <w:t xml:space="preserve"> Ngôn ngữ Python</w:t>
-      </w:r>
-      <w:bookmarkEnd w:id="24"/>
     </w:p>
     <w:p/>
     <w:p>
@@ -8032,24 +8010,24 @@
       <w:pPr>
         <w:pStyle w:val="Heading2"/>
       </w:pPr>
-      <w:bookmarkStart w:id="25" w:name="_Toc162109903"/>
-      <w:bookmarkStart w:id="26" w:name="_Toc209377152"/>
-      <w:bookmarkStart w:id="27" w:name="_Toc213708884"/>
+      <w:bookmarkStart w:id="24" w:name="_Toc162109903"/>
+      <w:bookmarkStart w:id="25" w:name="_Toc209377152"/>
+      <w:bookmarkStart w:id="26" w:name="_Toc214286692"/>
       <w:r>
         <w:t xml:space="preserve">2.2. </w:t>
       </w:r>
+      <w:bookmarkEnd w:id="24"/>
+      <w:r>
+        <w:t xml:space="preserve">Cơ sở lý thuyết </w:t>
+      </w:r>
       <w:bookmarkEnd w:id="25"/>
       <w:r>
-        <w:t xml:space="preserve">Cơ sở lý thuyết </w:t>
+        <w:rPr>
+          <w:lang w:val="en-US"/>
+        </w:rPr>
+        <w:t>Thư viện OpenCV</w:t>
       </w:r>
       <w:bookmarkEnd w:id="26"/>
-      <w:r>
-        <w:rPr>
-          <w:lang w:val="en-US"/>
-        </w:rPr>
-        <w:t>Thư viện OpenCV</w:t>
-      </w:r>
-      <w:bookmarkEnd w:id="27"/>
     </w:p>
     <w:p>
       <w:r>
@@ -8187,21 +8165,21 @@
       <w:pPr>
         <w:pStyle w:val="Heading2"/>
       </w:pPr>
-      <w:bookmarkStart w:id="28" w:name="_Toc162109907"/>
-      <w:bookmarkStart w:id="29" w:name="_Toc209377153"/>
-      <w:bookmarkStart w:id="30" w:name="_Toc213708885"/>
+      <w:bookmarkStart w:id="27" w:name="_Toc162109907"/>
+      <w:bookmarkStart w:id="28" w:name="_Toc209377153"/>
+      <w:bookmarkStart w:id="29" w:name="_Toc214286693"/>
       <w:r>
         <w:t xml:space="preserve">2.3. </w:t>
       </w:r>
+      <w:bookmarkEnd w:id="27"/>
+      <w:r>
+        <w:t xml:space="preserve">Cơ sở lý thuyết </w:t>
+      </w:r>
       <w:bookmarkEnd w:id="28"/>
       <w:r>
-        <w:t xml:space="preserve">Cơ sở lý thuyết </w:t>
+        <w:t>Thư viện Pillow (PIL)</w:t>
       </w:r>
       <w:bookmarkEnd w:id="29"/>
-      <w:r>
-        <w:t>Thư viện Pillow (PIL)</w:t>
-      </w:r>
-      <w:bookmarkEnd w:id="30"/>
     </w:p>
     <w:p>
       <w:r>
@@ -8347,7 +8325,7 @@
           <w:lang w:val="en-US"/>
         </w:rPr>
       </w:pPr>
-      <w:bookmarkStart w:id="31" w:name="_Toc213708886"/>
+      <w:bookmarkStart w:id="30" w:name="_Toc214286694"/>
       <w:r>
         <w:t>2.</w:t>
       </w:r>
@@ -8366,7 +8344,7 @@
         </w:rPr>
         <w:t>Thư viện ImageIO</w:t>
       </w:r>
-      <w:bookmarkEnd w:id="31"/>
+      <w:bookmarkEnd w:id="30"/>
     </w:p>
     <w:p>
       <w:pPr>
@@ -8475,11 +8453,11 @@
       <w:pPr>
         <w:pStyle w:val="Heading2"/>
       </w:pPr>
-      <w:bookmarkStart w:id="32" w:name="_Toc213708887"/>
+      <w:bookmarkStart w:id="31" w:name="_Toc214286695"/>
       <w:r>
         <w:t>2.5. Cơ sở lý thuyết Nguyên lý tạo ảnh động (Animation)</w:t>
       </w:r>
-      <w:bookmarkEnd w:id="32"/>
+      <w:bookmarkEnd w:id="31"/>
     </w:p>
     <w:p>
       <w:r>
@@ -8583,7 +8561,7 @@
         <w:pStyle w:val="Heading2"/>
         <w:ind w:left="720" w:firstLine="0"/>
       </w:pPr>
-      <w:bookmarkStart w:id="33" w:name="_Toc213708888"/>
+      <w:bookmarkStart w:id="32" w:name="_Toc214286696"/>
       <w:r>
         <w:lastRenderedPageBreak/>
         <w:t>2.</w:t>
@@ -8600,7 +8578,7 @@
       <w:r>
         <w:t>Thư viện Tkinter</w:t>
       </w:r>
-      <w:bookmarkEnd w:id="33"/>
+      <w:bookmarkEnd w:id="32"/>
     </w:p>
     <w:p>
       <w:pPr>
@@ -8802,9 +8780,9 @@
           <w:bCs/>
         </w:rPr>
       </w:pPr>
-      <w:bookmarkStart w:id="34" w:name="_Toc213708889"/>
-      <w:bookmarkStart w:id="35" w:name="_Toc162109926"/>
-      <w:bookmarkStart w:id="36" w:name="_Toc209377154"/>
+      <w:bookmarkStart w:id="33" w:name="_Toc162109926"/>
+      <w:bookmarkStart w:id="34" w:name="_Toc209377154"/>
+      <w:bookmarkStart w:id="35" w:name="_Toc214286697"/>
       <w:r>
         <w:rPr>
           <w:rStyle w:val="Heading2Char"/>
@@ -8817,7 +8795,7 @@
         </w:rPr>
         <w:t>Threading</w:t>
       </w:r>
-      <w:bookmarkEnd w:id="34"/>
+      <w:bookmarkEnd w:id="35"/>
       <w:r>
         <w:br/>
       </w:r>
@@ -8896,6 +8874,7 @@
           <w:rStyle w:val="Heading2Char"/>
         </w:rPr>
       </w:pPr>
+      <w:bookmarkStart w:id="36" w:name="_Toc214286698"/>
       <w:r>
         <w:rPr>
           <w:rStyle w:val="Heading2Char"/>
@@ -8920,6 +8899,7 @@
         </w:rPr>
         <w:t>ảnh GIF</w:t>
       </w:r>
+      <w:bookmarkEnd w:id="36"/>
     </w:p>
     <w:p>
       <w:pPr>
@@ -9029,12 +9009,12 @@
       <w:pPr>
         <w:pStyle w:val="Heading1"/>
       </w:pPr>
-      <w:bookmarkStart w:id="37" w:name="_Toc213708890"/>
+      <w:bookmarkStart w:id="37" w:name="_Toc214286699"/>
       <w:r>
         <w:t>CHƯƠNG 3. PHÂN TÍCH HỆ THỐNG VÀ XÂY DỰNG SẢN PHẨM</w:t>
       </w:r>
-      <w:bookmarkEnd w:id="35"/>
-      <w:bookmarkEnd w:id="36"/>
+      <w:bookmarkEnd w:id="33"/>
+      <w:bookmarkEnd w:id="34"/>
       <w:bookmarkEnd w:id="37"/>
     </w:p>
     <w:p>
@@ -9043,7 +9023,7 @@
       </w:pPr>
       <w:bookmarkStart w:id="38" w:name="_Toc162109927"/>
       <w:bookmarkStart w:id="39" w:name="_Toc209377155"/>
-      <w:bookmarkStart w:id="40" w:name="_Toc213708891"/>
+      <w:bookmarkStart w:id="40" w:name="_Toc214286700"/>
       <w:r>
         <w:rPr>
           <w:rStyle w:val="Heading2Char"/>
@@ -9118,7 +9098,7 @@
         <w:pStyle w:val="Heading3"/>
       </w:pPr>
       <w:bookmarkStart w:id="41" w:name="_Toc209377156"/>
-      <w:bookmarkStart w:id="42" w:name="_Toc213708892"/>
+      <w:bookmarkStart w:id="42" w:name="_Toc214286701"/>
       <w:r>
         <w:t xml:space="preserve">3.1.1 </w:t>
       </w:r>
@@ -9484,7 +9464,7 @@
       <w:pPr>
         <w:pStyle w:val="Heading3"/>
       </w:pPr>
-      <w:bookmarkStart w:id="44" w:name="_Toc213708893"/>
+      <w:bookmarkStart w:id="44" w:name="_Toc214286702"/>
       <w:r>
         <w:t xml:space="preserve">3.1.2 </w:t>
       </w:r>
@@ -11294,11 +11274,16 @@
       <w:pPr>
         <w:pStyle w:val="Heading3"/>
       </w:pPr>
+      <w:bookmarkStart w:id="46" w:name="_Toc214286703"/>
       <w:r>
         <w:t>3.1.3</w:t>
       </w:r>
       <w:r>
-        <w:t xml:space="preserve"> Tác nhân </w:t>
+        <w:t xml:space="preserve"> Tác nhân</w:t>
+      </w:r>
+      <w:bookmarkEnd w:id="46"/>
+      <w:r>
+        <w:t xml:space="preserve"> </w:t>
       </w:r>
     </w:p>
     <w:p>
@@ -11381,6 +11366,7 @@
       <w:pPr>
         <w:pStyle w:val="Heading3"/>
       </w:pPr>
+      <w:bookmarkStart w:id="47" w:name="_Toc214286704"/>
       <w:r>
         <w:lastRenderedPageBreak/>
         <w:t xml:space="preserve">3.1.4 </w:t>
@@ -11388,6 +11374,7 @@
       <w:r>
         <w:t>Biểu đồ use-case</w:t>
       </w:r>
+      <w:bookmarkEnd w:id="47"/>
     </w:p>
     <w:p>
       <w:r>
@@ -11449,14 +11436,14 @@
       <w:pPr>
         <w:pStyle w:val="hinh"/>
       </w:pPr>
-      <w:bookmarkStart w:id="46" w:name="_Toc214046472"/>
+      <w:bookmarkStart w:id="48" w:name="_Toc214286713"/>
       <w:r>
         <w:t xml:space="preserve">Hình 3.1: </w:t>
       </w:r>
       <w:r>
         <w:t>Biểu đồ usecase</w:t>
       </w:r>
-      <w:bookmarkEnd w:id="46"/>
+      <w:bookmarkEnd w:id="48"/>
     </w:p>
     <w:p>
       <w:pPr>
@@ -11554,7 +11541,7 @@
       <w:pPr>
         <w:pStyle w:val="hinh"/>
       </w:pPr>
-      <w:bookmarkStart w:id="47" w:name="_Toc214046473"/>
+      <w:bookmarkStart w:id="49" w:name="_Toc214286714"/>
       <w:r>
         <w:t>Hình 3.</w:t>
       </w:r>
@@ -11573,7 +11560,7 @@
       <w:r>
         <w:t>cho các chức năng</w:t>
       </w:r>
-      <w:bookmarkEnd w:id="47"/>
+      <w:bookmarkEnd w:id="49"/>
     </w:p>
     <w:p>
       <w:pPr>
@@ -11733,7 +11720,7 @@
       <w:pPr>
         <w:pStyle w:val="hinh"/>
       </w:pPr>
-      <w:bookmarkStart w:id="48" w:name="_Toc214046474"/>
+      <w:bookmarkStart w:id="50" w:name="_Toc214286715"/>
       <w:r>
         <w:t>Hình 3.</w:t>
       </w:r>
@@ -11746,7 +11733,7 @@
       <w:r>
         <w:t>Biểu đồ tuần tự cho các chức năng</w:t>
       </w:r>
-      <w:bookmarkEnd w:id="48"/>
+      <w:bookmarkEnd w:id="50"/>
     </w:p>
     <w:p>
       <w:r>
@@ -11761,7 +11748,7 @@
           <w:lang w:val="en-US"/>
         </w:rPr>
       </w:pPr>
-      <w:bookmarkStart w:id="49" w:name="_Toc213708894"/>
+      <w:bookmarkStart w:id="51" w:name="_Toc214286705"/>
       <w:r>
         <w:t>3.</w:t>
       </w:r>
@@ -11775,13 +11762,13 @@
         <w:t>. Xây dựng giao diện các chức năng sản phẩm</w:t>
       </w:r>
       <w:bookmarkEnd w:id="45"/>
-      <w:bookmarkEnd w:id="49"/>
+      <w:bookmarkEnd w:id="51"/>
     </w:p>
     <w:p>
       <w:pPr>
         <w:pStyle w:val="Heading3"/>
       </w:pPr>
-      <w:bookmarkStart w:id="50" w:name="_Toc213708895"/>
+      <w:bookmarkStart w:id="52" w:name="_Toc214286706"/>
       <w:r>
         <w:rPr>
           <w:rStyle w:val="Heading3Char"/>
@@ -11796,7 +11783,7 @@
       <w:r>
         <w:t>Giao diện chính (GUI)</w:t>
       </w:r>
-      <w:bookmarkEnd w:id="50"/>
+      <w:bookmarkEnd w:id="52"/>
     </w:p>
     <w:p>
       <w:pPr>
@@ -11881,7 +11868,7 @@
       <w:pPr>
         <w:pStyle w:val="hinh"/>
       </w:pPr>
-      <w:bookmarkStart w:id="51" w:name="_Toc214046475"/>
+      <w:bookmarkStart w:id="53" w:name="_Toc214286716"/>
       <w:r>
         <w:t>Hình 3.</w:t>
       </w:r>
@@ -11894,7 +11881,7 @@
       <w:r>
         <w:t>o</w:t>
       </w:r>
-      <w:bookmarkEnd w:id="51"/>
+      <w:bookmarkEnd w:id="53"/>
     </w:p>
     <w:p>
       <w:pPr>
@@ -12136,7 +12123,7 @@
           <w:szCs w:val="24"/>
         </w:rPr>
       </w:pPr>
-      <w:bookmarkStart w:id="52" w:name="_Toc214046476"/>
+      <w:bookmarkStart w:id="54" w:name="_Toc214286717"/>
       <w:r>
         <w:t>Hình 3.</w:t>
       </w:r>
@@ -12152,7 +12139,7 @@
       <w:r>
         <w:t xml:space="preserve"> ở Tab1</w:t>
       </w:r>
-      <w:bookmarkEnd w:id="52"/>
+      <w:bookmarkEnd w:id="54"/>
     </w:p>
     <w:p>
       <w:pPr>
@@ -12264,7 +12251,7 @@
           <w:szCs w:val="24"/>
         </w:rPr>
       </w:pPr>
-      <w:bookmarkStart w:id="53" w:name="_Toc214046477"/>
+      <w:bookmarkStart w:id="55" w:name="_Toc214286718"/>
       <w:r>
         <w:t>Hình 3.</w:t>
       </w:r>
@@ -12283,7 +12270,7 @@
       <w:r>
         <w:t xml:space="preserve"> ở Tab1</w:t>
       </w:r>
-      <w:bookmarkEnd w:id="53"/>
+      <w:bookmarkEnd w:id="55"/>
     </w:p>
     <w:p>
       <w:pPr>
@@ -12405,7 +12392,7 @@
           <w:szCs w:val="24"/>
         </w:rPr>
       </w:pPr>
-      <w:bookmarkStart w:id="54" w:name="_Toc214046478"/>
+      <w:bookmarkStart w:id="56" w:name="_Toc214286719"/>
       <w:r>
         <w:t>Hình 3.</w:t>
       </w:r>
@@ -12424,7 +12411,7 @@
       <w:r>
         <w:t xml:space="preserve"> ở Tab1</w:t>
       </w:r>
-      <w:bookmarkEnd w:id="54"/>
+      <w:bookmarkEnd w:id="56"/>
     </w:p>
     <w:p>
       <w:pPr>
@@ -12524,7 +12511,7 @@
           <w:szCs w:val="24"/>
         </w:rPr>
       </w:pPr>
-      <w:bookmarkStart w:id="55" w:name="_Toc214046479"/>
+      <w:bookmarkStart w:id="57" w:name="_Toc214286720"/>
       <w:r>
         <w:t>Hình 3.</w:t>
       </w:r>
@@ -12543,7 +12530,7 @@
       <w:r>
         <w:t xml:space="preserve"> ở Tab1</w:t>
       </w:r>
-      <w:bookmarkEnd w:id="55"/>
+      <w:bookmarkEnd w:id="57"/>
     </w:p>
     <w:p>
       <w:pPr>
@@ -12722,7 +12709,7 @@
       <w:pPr>
         <w:pStyle w:val="hinh"/>
       </w:pPr>
-      <w:bookmarkStart w:id="56" w:name="_Toc214046480"/>
+      <w:bookmarkStart w:id="58" w:name="_Toc214286721"/>
       <w:r>
         <w:t>Hình 3.</w:t>
       </w:r>
@@ -12738,7 +12725,7 @@
       <w:r>
         <w:t>xem Video đã lưu</w:t>
       </w:r>
-      <w:bookmarkEnd w:id="56"/>
+      <w:bookmarkEnd w:id="58"/>
     </w:p>
     <w:p>
       <w:pPr>
@@ -13053,7 +13040,7 @@
           <w:szCs w:val="24"/>
         </w:rPr>
       </w:pPr>
-      <w:bookmarkStart w:id="57" w:name="_Toc214046481"/>
+      <w:bookmarkStart w:id="59" w:name="_Toc214286722"/>
       <w:r>
         <w:t>Hình 3.</w:t>
       </w:r>
@@ -13066,7 +13053,7 @@
       <w:r>
         <w:t>Các nút chức năng Xem Video đã lưu</w:t>
       </w:r>
-      <w:bookmarkEnd w:id="57"/>
+      <w:bookmarkEnd w:id="59"/>
       <w:r>
         <w:t xml:space="preserve"> </w:t>
       </w:r>
@@ -13148,20 +13135,6 @@
       <w:r>
         <w:t xml:space="preserve">Phóng to video </w:t>
       </w:r>
-    </w:p>
-    <w:p>
-      <w:pPr>
-        <w:spacing w:before="100" w:beforeAutospacing="1" w:after="100" w:afterAutospacing="1" w:line="240" w:lineRule="auto"/>
-      </w:pPr>
-    </w:p>
-    <w:p>
-      <w:pPr>
-        <w:spacing w:before="100" w:beforeAutospacing="1" w:after="100" w:afterAutospacing="1" w:line="240" w:lineRule="auto"/>
-        <w:rPr>
-          <w:rFonts w:eastAsia="Times New Roman" w:cs="Times New Roman"/>
-          <w:szCs w:val="24"/>
-        </w:rPr>
-      </w:pPr>
     </w:p>
     <w:p>
       <w:pPr>
@@ -13230,7 +13203,7 @@
           <w:szCs w:val="24"/>
         </w:rPr>
       </w:pPr>
-      <w:bookmarkStart w:id="58" w:name="_Toc214046482"/>
+      <w:bookmarkStart w:id="60" w:name="_Toc214286723"/>
       <w:r>
         <w:t>Hình 3</w:t>
       </w:r>
@@ -13246,7 +13219,7 @@
       <w:r>
         <w:t>Tạo GIF từ video</w:t>
       </w:r>
-      <w:bookmarkEnd w:id="58"/>
+      <w:bookmarkEnd w:id="60"/>
     </w:p>
     <w:p>
       <w:pPr>
@@ -13337,7 +13310,7 @@
           <w:szCs w:val="24"/>
         </w:rPr>
       </w:pPr>
-      <w:bookmarkStart w:id="59" w:name="_Toc214046483"/>
+      <w:bookmarkStart w:id="61" w:name="_Toc214286724"/>
       <w:r>
         <w:t>Hình 3.</w:t>
       </w:r>
@@ -13357,7 +13330,7 @@
         </w:rPr>
         <w:t>Tạo GIF từ video</w:t>
       </w:r>
-      <w:bookmarkEnd w:id="59"/>
+      <w:bookmarkEnd w:id="61"/>
     </w:p>
     <w:p>
       <w:pPr>
@@ -13434,6 +13407,7 @@
         <w:rPr>
           <w:noProof/>
         </w:rPr>
+        <w:lastRenderedPageBreak/>
         <w:drawing>
           <wp:inline distT="0" distB="0" distL="0" distR="0" wp14:anchorId="32055A7A" wp14:editId="126CC21B">
             <wp:extent cx="2352675" cy="304800"/>
@@ -13479,7 +13453,7 @@
           <w:szCs w:val="24"/>
         </w:rPr>
       </w:pPr>
-      <w:bookmarkStart w:id="60" w:name="_Toc214046484"/>
+      <w:bookmarkStart w:id="62" w:name="_Toc214286725"/>
       <w:r>
         <w:t>Hình 3.</w:t>
       </w:r>
@@ -13495,7 +13469,7 @@
       <w:r>
         <w:t>Nút Chọn Video</w:t>
       </w:r>
-      <w:bookmarkEnd w:id="60"/>
+      <w:bookmarkEnd w:id="62"/>
     </w:p>
     <w:p>
       <w:pPr>
@@ -13617,7 +13591,7 @@
           <w:szCs w:val="24"/>
         </w:rPr>
       </w:pPr>
-      <w:bookmarkStart w:id="61" w:name="_Toc214046485"/>
+      <w:bookmarkStart w:id="63" w:name="_Toc214286726"/>
       <w:r>
         <w:t>Hình 3.</w:t>
       </w:r>
@@ -13643,7 +13617,7 @@
         </w:rPr>
         <w:t>Tạo GIF từ video</w:t>
       </w:r>
-      <w:bookmarkEnd w:id="61"/>
+      <w:bookmarkEnd w:id="63"/>
     </w:p>
     <w:p>
       <w:pPr>
@@ -13823,7 +13797,7 @@
           <w:szCs w:val="24"/>
         </w:rPr>
       </w:pPr>
-      <w:bookmarkStart w:id="62" w:name="_Toc214046486"/>
+      <w:bookmarkStart w:id="64" w:name="_Toc214286727"/>
       <w:r>
         <w:t>Hình 3.</w:t>
       </w:r>
@@ -13836,7 +13810,7 @@
       <w:r>
         <w:t>: Chức năng cắt video trong khoảng từ điểm A tới B</w:t>
       </w:r>
-      <w:bookmarkEnd w:id="62"/>
+      <w:bookmarkEnd w:id="64"/>
     </w:p>
     <w:p>
       <w:pPr>
@@ -13970,6 +13944,7 @@
         <w:rPr>
           <w:noProof/>
         </w:rPr>
+        <w:lastRenderedPageBreak/>
         <w:drawing>
           <wp:inline distT="0" distB="0" distL="0" distR="0" wp14:anchorId="258EB750" wp14:editId="6F1B4F47">
             <wp:extent cx="1276350" cy="323850"/>
@@ -14015,7 +13990,7 @@
           <w:szCs w:val="24"/>
         </w:rPr>
       </w:pPr>
-      <w:bookmarkStart w:id="63" w:name="_Toc214046487"/>
+      <w:bookmarkStart w:id="65" w:name="_Toc214286728"/>
       <w:r>
         <w:t>Hình 3.</w:t>
       </w:r>
@@ -14034,7 +14009,7 @@
       <w:r>
         <w:t>Nút Tạo GIF</w:t>
       </w:r>
-      <w:bookmarkEnd w:id="63"/>
+      <w:bookmarkEnd w:id="65"/>
     </w:p>
     <w:p>
       <w:pPr>
@@ -14147,7 +14122,7 @@
           <w:szCs w:val="24"/>
         </w:rPr>
       </w:pPr>
-      <w:bookmarkStart w:id="64" w:name="_Toc214046488"/>
+      <w:bookmarkStart w:id="66" w:name="_Toc214286729"/>
       <w:r>
         <w:t>Hình 3.</w:t>
       </w:r>
@@ -14166,7 +14141,7 @@
       <w:r>
         <w:t>Xóa danh sách</w:t>
       </w:r>
-      <w:bookmarkEnd w:id="64"/>
+      <w:bookmarkEnd w:id="66"/>
       <w:r>
         <w:t xml:space="preserve"> </w:t>
       </w:r>
@@ -14266,7 +14241,7 @@
       <w:pPr>
         <w:pStyle w:val="hinh"/>
       </w:pPr>
-      <w:bookmarkStart w:id="65" w:name="_Toc214046489"/>
+      <w:bookmarkStart w:id="67" w:name="_Toc214286730"/>
       <w:r>
         <w:t>Hình 3.</w:t>
       </w:r>
@@ -14291,7 +14266,7 @@
       <w:r>
         <w:t>từ ảnh</w:t>
       </w:r>
-      <w:bookmarkEnd w:id="65"/>
+      <w:bookmarkEnd w:id="67"/>
       <w:r>
         <w:t xml:space="preserve"> </w:t>
       </w:r>
@@ -14423,7 +14398,7 @@
           <w:szCs w:val="24"/>
         </w:rPr>
       </w:pPr>
-      <w:bookmarkStart w:id="66" w:name="_Toc214046490"/>
+      <w:bookmarkStart w:id="68" w:name="_Toc214286731"/>
       <w:r>
         <w:t>Hình 3.</w:t>
       </w:r>
@@ -14439,7 +14414,7 @@
       <w:r>
         <w:t>Khu vực chứa ảnh và các GIF đầu ra</w:t>
       </w:r>
-      <w:bookmarkEnd w:id="66"/>
+      <w:bookmarkEnd w:id="68"/>
       <w:r>
         <w:t xml:space="preserve"> </w:t>
       </w:r>
@@ -14635,7 +14610,7 @@
       <w:r>
         <w:br/>
       </w:r>
-      <w:bookmarkStart w:id="67" w:name="_Toc214046491"/>
+      <w:bookmarkStart w:id="69" w:name="_Toc214286732"/>
       <w:r>
         <w:rPr>
           <w:rStyle w:val="hinhChar"/>
@@ -14660,7 +14635,7 @@
         </w:rPr>
         <w:t>xuất các frame từ Video Input</w:t>
       </w:r>
-      <w:bookmarkEnd w:id="67"/>
+      <w:bookmarkEnd w:id="69"/>
     </w:p>
     <w:p>
       <w:pPr>
@@ -14785,7 +14760,7 @@
           <w:szCs w:val="24"/>
         </w:rPr>
       </w:pPr>
-      <w:bookmarkStart w:id="68" w:name="_Toc214046492"/>
+      <w:bookmarkStart w:id="70" w:name="_Toc214286733"/>
       <w:r>
         <w:rPr>
           <w:rStyle w:val="hinhChar"/>
@@ -14804,7 +14779,7 @@
         </w:rPr>
         <w:t>: Giao diện xuất các frame từ Video Input</w:t>
       </w:r>
-      <w:bookmarkEnd w:id="68"/>
+      <w:bookmarkEnd w:id="70"/>
     </w:p>
     <w:p>
       <w:pPr>
@@ -14908,7 +14883,7 @@
           <w:szCs w:val="24"/>
         </w:rPr>
       </w:pPr>
-      <w:bookmarkStart w:id="69" w:name="_Toc214046493"/>
+      <w:bookmarkStart w:id="71" w:name="_Toc214286734"/>
       <w:r>
         <w:rPr>
           <w:rStyle w:val="hinhChar"/>
@@ -14933,7 +14908,7 @@
         </w:rPr>
         <w:t xml:space="preserve"> Chọn Số lượng ảnh mỗi giây</w:t>
       </w:r>
-      <w:bookmarkEnd w:id="69"/>
+      <w:bookmarkEnd w:id="71"/>
     </w:p>
     <w:p>
       <w:pPr>
@@ -15073,7 +15048,7 @@
           <w:rStyle w:val="hinhChar"/>
         </w:rPr>
       </w:pPr>
-      <w:bookmarkStart w:id="70" w:name="_Toc214046494"/>
+      <w:bookmarkStart w:id="72" w:name="_Toc214286735"/>
       <w:r>
         <w:rPr>
           <w:rStyle w:val="hinhChar"/>
@@ -15111,7 +15086,7 @@
         </w:rPr>
         <w:t>Chọn thời lượng ảnh sẽ lấy</w:t>
       </w:r>
-      <w:bookmarkEnd w:id="70"/>
+      <w:bookmarkEnd w:id="72"/>
       <w:r>
         <w:rPr>
           <w:rStyle w:val="hinhChar"/>
@@ -15274,7 +15249,7 @@
           <w:szCs w:val="24"/>
         </w:rPr>
       </w:pPr>
-      <w:bookmarkStart w:id="71" w:name="_Toc214046495"/>
+      <w:bookmarkStart w:id="73" w:name="_Toc214286736"/>
       <w:r>
         <w:rPr>
           <w:rStyle w:val="hinhChar"/>
@@ -15312,7 +15287,7 @@
         </w:rPr>
         <w:t>Chọn thư mục các frame sẽ lưu vào</w:t>
       </w:r>
-      <w:bookmarkEnd w:id="71"/>
+      <w:bookmarkEnd w:id="73"/>
     </w:p>
     <w:p>
       <w:pPr>
@@ -15437,7 +15412,7 @@
           <w:szCs w:val="24"/>
         </w:rPr>
       </w:pPr>
-      <w:bookmarkStart w:id="72" w:name="_Toc214046496"/>
+      <w:bookmarkStart w:id="74" w:name="_Toc214286737"/>
       <w:r>
         <w:rPr>
           <w:rStyle w:val="hinhChar"/>
@@ -15475,7 +15450,7 @@
         </w:rPr>
         <w:t>Nút Xuất Frames</w:t>
       </w:r>
-      <w:bookmarkEnd w:id="72"/>
+      <w:bookmarkEnd w:id="74"/>
     </w:p>
     <w:p>
       <w:pPr>
@@ -15592,7 +15567,7 @@
           <w:lang w:val="vi-VN"/>
         </w:rPr>
       </w:pPr>
-      <w:bookmarkStart w:id="73" w:name="_Toc214046497"/>
+      <w:bookmarkStart w:id="75" w:name="_Toc214286738"/>
       <w:r>
         <w:rPr>
           <w:rStyle w:val="hinhChar"/>
@@ -15631,7 +15606,7 @@
         </w:rPr>
         <w:t>Các frame ảnh đã xuất</w:t>
       </w:r>
-      <w:bookmarkEnd w:id="73"/>
+      <w:bookmarkEnd w:id="75"/>
     </w:p>
     <w:p>
       <w:pPr>
@@ -15667,26 +15642,26 @@
         </w:rPr>
         <w:br w:type="page"/>
       </w:r>
-      <w:bookmarkStart w:id="74" w:name="_Toc162109997"/>
-      <w:bookmarkStart w:id="75" w:name="_Toc209377161"/>
-      <w:bookmarkStart w:id="76" w:name="_Toc213708896"/>
+      <w:bookmarkStart w:id="76" w:name="_Toc162109997"/>
+      <w:bookmarkStart w:id="77" w:name="_Toc209377161"/>
+      <w:bookmarkStart w:id="78" w:name="_Toc214286707"/>
       <w:r>
         <w:lastRenderedPageBreak/>
         <w:t>KẾT LUẬN</w:t>
       </w:r>
-      <w:bookmarkEnd w:id="74"/>
-      <w:bookmarkEnd w:id="75"/>
       <w:bookmarkEnd w:id="76"/>
+      <w:bookmarkEnd w:id="77"/>
+      <w:bookmarkEnd w:id="78"/>
     </w:p>
     <w:p>
       <w:pPr>
         <w:pStyle w:val="Heading2"/>
       </w:pPr>
-      <w:bookmarkStart w:id="77" w:name="_Toc213708897"/>
+      <w:bookmarkStart w:id="79" w:name="_Toc214286708"/>
       <w:r>
         <w:t>Kết luận</w:t>
       </w:r>
-      <w:bookmarkEnd w:id="77"/>
+      <w:bookmarkEnd w:id="79"/>
     </w:p>
     <w:p>
       <w:pPr>
@@ -15888,12 +15863,12 @@
       <w:pPr>
         <w:pStyle w:val="Heading2"/>
       </w:pPr>
-      <w:bookmarkStart w:id="78" w:name="_Toc213708898"/>
+      <w:bookmarkStart w:id="80" w:name="_Toc214286709"/>
       <w:r>
         <w:lastRenderedPageBreak/>
         <w:t>Hướng phát triển</w:t>
       </w:r>
-      <w:bookmarkEnd w:id="78"/>
+      <w:bookmarkEnd w:id="80"/>
     </w:p>
     <w:p>
       <w:pPr>
@@ -15903,7 +15878,7 @@
           <w:lang w:val="vi-VN"/>
         </w:rPr>
       </w:pPr>
-      <w:bookmarkStart w:id="79" w:name="_Toc162110000"/>
+      <w:bookmarkStart w:id="81" w:name="_Toc162110000"/>
       <w:r>
         <w:rPr>
           <w:rFonts w:cs="Times New Roman"/>
@@ -16425,15 +16400,15 @@
         <w:lastRenderedPageBreak/>
         <w:br/>
       </w:r>
-      <w:bookmarkStart w:id="80" w:name="_Toc213708899"/>
+      <w:bookmarkStart w:id="82" w:name="_Toc214286710"/>
       <w:r>
         <w:t>Tài liệu tham khảo</w:t>
       </w:r>
-      <w:bookmarkEnd w:id="80"/>
-    </w:p>
-    <w:p>
-      <w:bookmarkStart w:id="81" w:name="_Toc209377163"/>
-      <w:bookmarkEnd w:id="79"/>
+      <w:bookmarkEnd w:id="82"/>
+    </w:p>
+    <w:p>
+      <w:bookmarkStart w:id="83" w:name="_Toc209377163"/>
+      <w:bookmarkEnd w:id="81"/>
       <w:r>
         <w:t xml:space="preserve">[1] “OpenCV – </w:t>
       </w:r>
@@ -16665,27 +16640,27 @@
       <w:pPr>
         <w:pStyle w:val="Heading1"/>
       </w:pPr>
-      <w:bookmarkStart w:id="82" w:name="_Toc213708900"/>
+      <w:bookmarkStart w:id="84" w:name="_Toc214286711"/>
       <w:r>
         <w:t>PHỤ LỤC</w:t>
       </w:r>
-      <w:bookmarkEnd w:id="82"/>
+      <w:bookmarkEnd w:id="84"/>
       <w:r>
         <w:t xml:space="preserve"> </w:t>
       </w:r>
-      <w:bookmarkEnd w:id="81"/>
+      <w:bookmarkEnd w:id="83"/>
     </w:p>
     <w:p>
       <w:pPr>
         <w:pStyle w:val="Heading2"/>
       </w:pPr>
-      <w:bookmarkStart w:id="83" w:name="_Toc209377164"/>
-      <w:bookmarkStart w:id="84" w:name="_Toc213708901"/>
+      <w:bookmarkStart w:id="85" w:name="_Toc209377164"/>
+      <w:bookmarkStart w:id="86" w:name="_Toc214286712"/>
       <w:r>
         <w:t>Link GitHub</w:t>
       </w:r>
-      <w:bookmarkEnd w:id="83"/>
-      <w:bookmarkEnd w:id="84"/>
+      <w:bookmarkEnd w:id="85"/>
+      <w:bookmarkEnd w:id="86"/>
     </w:p>
     <w:p>
       <w:hyperlink r:id="rId45" w:history="1">

--- a/baocaotiendo_nhom04.docx
+++ b/baocaotiendo_nhom04.docx
@@ -1,6 +1,6 @@
 
 <file path=word/document.xml><?xml version="1.0" encoding="utf-8"?>
-<w:document xmlns:wpc="http://schemas.microsoft.com/office/word/2010/wordprocessingCanvas" xmlns:cx="http://schemas.microsoft.com/office/drawing/2014/chartex" xmlns:cx1="http://schemas.microsoft.com/office/drawing/2015/9/8/chartex" xmlns:cx2="http://schemas.microsoft.com/office/drawing/2015/10/21/chartex" xmlns:cx3="http://schemas.microsoft.com/office/drawing/2016/5/9/chartex" xmlns:cx4="http://schemas.microsoft.com/office/drawing/2016/5/10/chartex" xmlns:cx5="http://schemas.microsoft.com/office/drawing/2016/5/11/chartex" xmlns:cx6="http://schemas.microsoft.com/office/drawing/2016/5/12/chartex" xmlns:cx7="http://schemas.microsoft.com/office/drawing/2016/5/13/chartex" xmlns:cx8="http://schemas.microsoft.com/office/drawing/2016/5/14/chartex" xmlns:mc="http://schemas.openxmlformats.org/markup-compatibility/2006" xmlns:aink="http://schemas.microsoft.com/office/drawing/2016/ink" xmlns:am3d="http://schemas.microsoft.com/office/drawing/2017/model3d" xmlns:o="urn:schemas-microsoft-com:office:office" xmlns:r="http://schemas.openxmlformats.org/officeDocument/2006/relationships" xmlns:m="http://schemas.openxmlformats.org/officeDocument/2006/math" xmlns:v="urn:schemas-microsoft-com:vml" xmlns:wp14="http://schemas.microsoft.com/office/word/2010/wordprocessingDrawing" xmlns:wp="http://schemas.openxmlformats.org/drawingml/2006/wordprocessingDrawing" xmlns:w10="urn:schemas-microsoft-com:office:word" xmlns:w="http://schemas.openxmlformats.org/wordprocessingml/2006/main" xmlns:w14="http://schemas.microsoft.com/office/word/2010/wordml" xmlns:w15="http://schemas.microsoft.com/office/word/2012/wordml" xmlns:w16cex="http://schemas.microsoft.com/office/word/2018/wordml/cex" xmlns:w16cid="http://schemas.microsoft.com/office/word/2016/wordml/cid" xmlns:w16="http://schemas.microsoft.com/office/word/2018/wordml" xmlns:w16sdtdh="http://schemas.microsoft.com/office/word/2020/wordml/sdtdatahash" xmlns:w16se="http://schemas.microsoft.com/office/word/2015/wordml/symex" xmlns:wpg="http://schemas.microsoft.com/office/word/2010/wordprocessingGroup" xmlns:wpi="http://schemas.microsoft.com/office/word/2010/wordprocessingInk" xmlns:wne="http://schemas.microsoft.com/office/word/2006/wordml" xmlns:wps="http://schemas.microsoft.com/office/word/2010/wordprocessingShape" mc:Ignorable="w14 w15 w16se w16cid w16 w16cex w16sdtdh wp14">
+<w:document xmlns:wpc="http://schemas.microsoft.com/office/word/2010/wordprocessingCanvas" xmlns:cx="http://schemas.microsoft.com/office/drawing/2014/chartex" xmlns:cx1="http://schemas.microsoft.com/office/drawing/2015/9/8/chartex" xmlns:cx2="http://schemas.microsoft.com/office/drawing/2015/10/21/chartex" xmlns:cx3="http://schemas.microsoft.com/office/drawing/2016/5/9/chartex" xmlns:cx4="http://schemas.microsoft.com/office/drawing/2016/5/10/chartex" xmlns:cx5="http://schemas.microsoft.com/office/drawing/2016/5/11/chartex" xmlns:cx6="http://schemas.microsoft.com/office/drawing/2016/5/12/chartex" xmlns:cx7="http://schemas.microsoft.com/office/drawing/2016/5/13/chartex" xmlns:cx8="http://schemas.microsoft.com/office/drawing/2016/5/14/chartex" xmlns:mc="http://schemas.openxmlformats.org/markup-compatibility/2006" xmlns:aink="http://schemas.microsoft.com/office/drawing/2016/ink" xmlns:am3d="http://schemas.microsoft.com/office/drawing/2017/model3d" xmlns:o="urn:schemas-microsoft-com:office:office" xmlns:oel="http://schemas.microsoft.com/office/2019/extlst" xmlns:r="http://schemas.openxmlformats.org/officeDocument/2006/relationships" xmlns:m="http://schemas.openxmlformats.org/officeDocument/2006/math" xmlns:v="urn:schemas-microsoft-com:vml" xmlns:wp14="http://schemas.microsoft.com/office/word/2010/wordprocessingDrawing" xmlns:wp="http://schemas.openxmlformats.org/drawingml/2006/wordprocessingDrawing" xmlns:w10="urn:schemas-microsoft-com:office:word" xmlns:w="http://schemas.openxmlformats.org/wordprocessingml/2006/main" xmlns:w14="http://schemas.microsoft.com/office/word/2010/wordml" xmlns:w15="http://schemas.microsoft.com/office/word/2012/wordml" xmlns:w16cex="http://schemas.microsoft.com/office/word/2018/wordml/cex" xmlns:w16cid="http://schemas.microsoft.com/office/word/2016/wordml/cid" xmlns:w16="http://schemas.microsoft.com/office/word/2018/wordml" xmlns:w16du="http://schemas.microsoft.com/office/word/2023/wordml/word16du" xmlns:w16sdtdh="http://schemas.microsoft.com/office/word/2020/wordml/sdtdatahash" xmlns:w16sdtfl="http://schemas.microsoft.com/office/word/2024/wordml/sdtformatlock" xmlns:w16se="http://schemas.microsoft.com/office/word/2015/wordml/symex" xmlns:wpg="http://schemas.microsoft.com/office/word/2010/wordprocessingGroup" xmlns:wpi="http://schemas.microsoft.com/office/word/2010/wordprocessingInk" xmlns:wne="http://schemas.microsoft.com/office/word/2006/wordml" xmlns:wps="http://schemas.microsoft.com/office/word/2010/wordprocessingShape" mc:Ignorable="w14 w15 w16se w16cid w16 w16cex w16sdtdh w16sdtfl w16du wp14">
   <w:body>
     <w:tbl>
       <w:tblPr>
@@ -167,7 +167,7 @@
                     </wp:anchor>
                   </w:drawing>
                 </mc:Choice>
-                <mc:Fallback xmlns:oel="http://schemas.microsoft.com/office/2019/extlst" xmlns:w16du="http://schemas.microsoft.com/office/word/2023/wordml/word16du" xmlns:w16sdtfl="http://schemas.microsoft.com/office/word/2024/wordml/sdtformatlock">
+                <mc:Fallback>
                   <w:pict>
                     <v:line w14:anchorId="4336970D" id="Straight Connector 7" o:spid="_x0000_s1026" style="position:absolute;flip:y;z-index:251659264;visibility:visible;mso-wrap-style:square;mso-width-percent:0;mso-height-percent:0;mso-wrap-distance-left:9pt;mso-wrap-distance-top:0;mso-wrap-distance-right:9pt;mso-wrap-distance-bottom:0;mso-position-horizontal:absolute;mso-position-horizontal-relative:text;mso-position-vertical:absolute;mso-position-vertical-relative:text;mso-width-percent:0;mso-height-percent:0;mso-width-relative:margin;mso-height-relative:margin" from="157.3pt,6.25pt" to="318.55pt,6.25pt" o:gfxdata="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" strokecolor="black [3200]" strokeweight=".5pt">
                       <v:stroke joinstyle="miter"/>
@@ -329,7 +329,7 @@
                     </wp:inline>
                   </w:drawing>
                 </mc:Choice>
-                <mc:Fallback xmlns:oel="http://schemas.microsoft.com/office/2019/extlst" xmlns:w16du="http://schemas.microsoft.com/office/word/2023/wordml/word16du" xmlns:w16sdtfl="http://schemas.microsoft.com/office/word/2024/wordml/sdtformatlock">
+                <mc:Fallback>
                   <w:pict>
                     <v:rect w14:anchorId="4197A250" id="Rectangle 5" o:spid="_x0000_s1026" alt="Giới Thiệu Trường Đại Học Khánh Hòa - UKH" style="width:24pt;height:24pt;visibility:visible;mso-wrap-style:square;mso-left-percent:-10001;mso-top-percent:-10001;mso-position-horizontal:absolute;mso-position-horizontal-relative:char;mso-position-vertical:absolute;mso-position-vertical-relative:line;mso-left-percent:-10001;mso-top-percent:-10001;v-text-anchor:top" o:gfxdata="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" filled="f" stroked="f">
                       <o:lock v:ext="edit" aspectratio="t"/>
@@ -659,7 +659,6 @@
                 <w:szCs w:val="28"/>
               </w:rPr>
             </w:pPr>
-            <w:proofErr w:type="gramStart"/>
             <w:r>
               <w:rPr>
                 <w:rFonts w:cs="Times New Roman"/>
@@ -667,17 +666,7 @@
                 <w:sz w:val="28"/>
                 <w:szCs w:val="28"/>
               </w:rPr>
-              <w:t>TP.Hồ</w:t>
-            </w:r>
-            <w:proofErr w:type="gramEnd"/>
-            <w:r>
-              <w:rPr>
-                <w:rFonts w:cs="Times New Roman"/>
-                <w:b/>
-                <w:sz w:val="28"/>
-                <w:szCs w:val="28"/>
-              </w:rPr>
-              <w:t xml:space="preserve"> Chí Minh, tháng 11/2025</w:t>
+              <w:t>TP.Hồ Chí Minh, tháng 11/2025</w:t>
             </w:r>
           </w:p>
         </w:tc>
@@ -857,7 +846,7 @@
                     </wp:anchor>
                   </w:drawing>
                 </mc:Choice>
-                <mc:Fallback xmlns:oel="http://schemas.microsoft.com/office/2019/extlst" xmlns:w16du="http://schemas.microsoft.com/office/word/2023/wordml/word16du" xmlns:w16sdtfl="http://schemas.microsoft.com/office/word/2024/wordml/sdtformatlock">
+                <mc:Fallback>
                   <w:pict>
                     <v:line w14:anchorId="717A36B3" id="Straight Connector 4" o:spid="_x0000_s1026" style="position:absolute;flip:y;z-index:251661312;visibility:visible;mso-wrap-style:square;mso-width-percent:0;mso-height-percent:0;mso-wrap-distance-left:9pt;mso-wrap-distance-top:0;mso-wrap-distance-right:9pt;mso-wrap-distance-bottom:0;mso-position-horizontal:absolute;mso-position-horizontal-relative:text;mso-position-vertical:absolute;mso-position-vertical-relative:text;mso-width-percent:0;mso-height-percent:0;mso-width-relative:margin;mso-height-relative:margin" from="157.3pt,6.25pt" to="318.55pt,6.25pt" o:gfxdata="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" strokecolor="black [3200]" strokeweight=".5pt">
                       <v:stroke joinstyle="miter"/>
@@ -1019,7 +1008,7 @@
                     </wp:inline>
                   </w:drawing>
                 </mc:Choice>
-                <mc:Fallback xmlns:oel="http://schemas.microsoft.com/office/2019/extlst" xmlns:w16du="http://schemas.microsoft.com/office/word/2023/wordml/word16du" xmlns:w16sdtfl="http://schemas.microsoft.com/office/word/2024/wordml/sdtformatlock">
+                <mc:Fallback>
                   <w:pict>
                     <v:rect w14:anchorId="1B45129A" id="Rectangle 1" o:spid="_x0000_s1026" alt="Giới Thiệu Trường Đại Học Khánh Hòa - UKH" style="width:24pt;height:24pt;visibility:visible;mso-wrap-style:square;mso-left-percent:-10001;mso-top-percent:-10001;mso-position-horizontal:absolute;mso-position-horizontal-relative:char;mso-position-vertical:absolute;mso-position-vertical-relative:line;mso-left-percent:-10001;mso-top-percent:-10001;v-text-anchor:top" o:gfxdata="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" filled="f" stroked="f">
                       <o:lock v:ext="edit" aspectratio="t"/>
@@ -1353,7 +1342,6 @@
                 <w:szCs w:val="28"/>
               </w:rPr>
             </w:pPr>
-            <w:proofErr w:type="gramStart"/>
             <w:r>
               <w:rPr>
                 <w:rFonts w:cs="Times New Roman"/>
@@ -1361,17 +1349,7 @@
                 <w:sz w:val="28"/>
                 <w:szCs w:val="28"/>
               </w:rPr>
-              <w:t>TP.Hồ</w:t>
-            </w:r>
-            <w:proofErr w:type="gramEnd"/>
-            <w:r>
-              <w:rPr>
-                <w:rFonts w:cs="Times New Roman"/>
-                <w:b/>
-                <w:sz w:val="28"/>
-                <w:szCs w:val="28"/>
-              </w:rPr>
-              <w:t xml:space="preserve"> Chí Minh, tháng 11/2025</w:t>
+              <w:t>TP.Hồ Chí Minh, tháng 11/2025</w:t>
             </w:r>
           </w:p>
         </w:tc>
@@ -7140,23 +7118,7 @@
           <w:rFonts w:eastAsia="Times New Roman" w:cs="Times New Roman"/>
           <w:szCs w:val="24"/>
         </w:rPr>
-        <w:t xml:space="preserve">Tạo GIF từ Video hỗ trợ nhiều đuôi </w:t>
-      </w:r>
-      <w:proofErr w:type="gramStart"/>
-      <w:r>
-        <w:rPr>
-          <w:rFonts w:eastAsia="Times New Roman" w:cs="Times New Roman"/>
-          <w:szCs w:val="24"/>
-        </w:rPr>
-        <w:t>tệp(</w:t>
-      </w:r>
-      <w:proofErr w:type="gramEnd"/>
-      <w:r>
-        <w:rPr>
-          <w:rFonts w:eastAsia="Times New Roman" w:cs="Times New Roman"/>
-          <w:szCs w:val="24"/>
-        </w:rPr>
-        <w:t>.mp4 , .wav)</w:t>
+        <w:t>Tạo GIF từ Video hỗ trợ nhiều đuôi tệp(.mp4 , .wav)</w:t>
       </w:r>
     </w:p>
     <w:p>
@@ -7557,15 +7519,7 @@
         <w:ind w:left="360"/>
       </w:pPr>
       <w:r>
-        <w:t xml:space="preserve">Thông qua những mẫu lập </w:t>
-      </w:r>
-      <w:proofErr w:type="gramStart"/>
-      <w:r>
-        <w:t>trình  và</w:t>
-      </w:r>
-      <w:proofErr w:type="gramEnd"/>
-      <w:r>
-        <w:t xml:space="preserve"> những đề tài có chung mục tiêu ,nhóm rút kinh nghiệm và áp dụng vào đề tài của bản thân</w:t>
+        <w:t>Thông qua những mẫu lập trình  và những đề tài có chung mục tiêu ,nhóm rút kinh nghiệm và áp dụng vào đề tài của bản thân</w:t>
       </w:r>
     </w:p>
     <w:p>
@@ -7674,7 +7628,6 @@
     </w:p>
     <w:p/>
     <w:p>
-      <w:proofErr w:type="gramStart"/>
       <w:r>
         <w:rPr>
           <w:b/>
@@ -7696,17 +7649,7 @@
           <w:i/>
           <w:iCs/>
         </w:rPr>
-        <w:t>Kết</w:t>
-      </w:r>
-      <w:proofErr w:type="gramEnd"/>
-      <w:r>
-        <w:rPr>
-          <w:b/>
-          <w:bCs/>
-          <w:i/>
-          <w:iCs/>
-        </w:rPr>
-        <w:t xml:space="preserve"> luận và hướng phát triển</w:t>
+        <w:t>Kết luận và hướng phát triển</w:t>
       </w:r>
       <w:r>
         <w:t xml:space="preserve"> </w:t>
@@ -8034,21 +7977,7 @@
         <w:rPr>
           <w:bCs/>
         </w:rPr>
-        <w:t>OpenCV (</w:t>
-      </w:r>
-      <w:proofErr w:type="gramStart"/>
-      <w:r>
-        <w:rPr>
-          <w:bCs/>
-        </w:rPr>
-        <w:t>Open Source</w:t>
-      </w:r>
-      <w:proofErr w:type="gramEnd"/>
-      <w:r>
-        <w:rPr>
-          <w:bCs/>
-        </w:rPr>
-        <w:t xml:space="preserve"> Computer Vision Library)</w:t>
+        <w:t>OpenCV (Open Source Computer Vision Library)</w:t>
       </w:r>
       <w:r>
         <w:t xml:space="preserve"> là một thư viện mã nguồn mở ra đời vào năm 1999 bởi Intel, sau đó được hỗ trợ bởi Willow Garage và Itseez (sau này thuộc Intel). Thư viện này cung cấp hàng trăm hàm phục vụ xử lý ảnh, nhận dạng vật thể, thị giác máy tính và học sâu.</w:t>
@@ -8200,15 +8129,7 @@
         <w:t>Python Imaging Library (PIL)</w:t>
       </w:r>
       <w:r>
-        <w:t xml:space="preserve"> – thư viện xử lý ảnh ra đời từ năm 1995. Pillow hỗ trợ đọc, ghi, chỉnh sửa và hiển thị nhiều định dạng ảnh khác nhau (JPEG, PNG, BMP, </w:t>
-      </w:r>
-      <w:proofErr w:type="gramStart"/>
-      <w:r>
-        <w:t>GIF,…</w:t>
-      </w:r>
-      <w:proofErr w:type="gramEnd"/>
-      <w:r>
-        <w:t>).</w:t>
+        <w:t xml:space="preserve"> – thư viện xử lý ảnh ra đời từ năm 1995. Pillow hỗ trợ đọc, ghi, chỉnh sửa và hiển thị nhiều định dạng ảnh khác nhau (JPEG, PNG, BMP, GIF,…).</w:t>
       </w:r>
     </w:p>
     <w:p>
@@ -8682,13 +8603,8 @@
         <w:t>Hỗ trợ nhiều widget:</w:t>
       </w:r>
       <w:r>
-        <w:t xml:space="preserve"> Cho phép tạo các thành phần giao diện như nút bấm, nhãn, hộp nhập liệu, khung vẽ hình ảnh, thanh </w:t>
-      </w:r>
-      <w:proofErr w:type="gramStart"/>
-      <w:r>
-        <w:t>cuộn,…</w:t>
-      </w:r>
-      <w:proofErr w:type="gramEnd"/>
+        <w:t xml:space="preserve"> Cho phép tạo các thành phần giao diện như nút bấm, nhãn, hộp nhập liệu, khung vẽ hình ảnh, thanh cuộn,…</w:t>
+      </w:r>
       <w:r>
         <w:br/>
       </w:r>
@@ -8780,9 +8696,9 @@
           <w:bCs/>
         </w:rPr>
       </w:pPr>
-      <w:bookmarkStart w:id="33" w:name="_Toc162109926"/>
-      <w:bookmarkStart w:id="34" w:name="_Toc209377154"/>
-      <w:bookmarkStart w:id="35" w:name="_Toc214286697"/>
+      <w:bookmarkStart w:id="33" w:name="_Toc214286697"/>
+      <w:bookmarkStart w:id="34" w:name="_Toc162109926"/>
+      <w:bookmarkStart w:id="35" w:name="_Toc209377154"/>
       <w:r>
         <w:rPr>
           <w:rStyle w:val="Heading2Char"/>
@@ -8795,7 +8711,7 @@
         </w:rPr>
         <w:t>Threading</w:t>
       </w:r>
-      <w:bookmarkEnd w:id="35"/>
+      <w:bookmarkEnd w:id="33"/>
       <w:r>
         <w:br/>
       </w:r>
@@ -8806,15 +8722,7 @@
         <w:t xml:space="preserve">      </w:t>
       </w:r>
       <w:r>
-        <w:t xml:space="preserve">Là thư viện tiêu chuẩn dùng để xử lý đa luồng (multithreading). Mục tiêu chính của nó là cho phép chương trình thực hiện nhiều tác vụ cùng lúc, giúp tăng tốc độ phản hồi và hiệu suất, đặc biệt trong các ứng dụng có giao diện đồ họa (GUI) hoặc cần thực hiện nhiều công việc song song (như xử lý ảnh, tải dữ liệu, phát </w:t>
-      </w:r>
-      <w:proofErr w:type="gramStart"/>
-      <w:r>
-        <w:t>video,…</w:t>
-      </w:r>
-      <w:proofErr w:type="gramEnd"/>
-      <w:r>
-        <w:t>).</w:t>
+        <w:t>Là thư viện tiêu chuẩn dùng để xử lý đa luồng (multithreading). Mục tiêu chính của nó là cho phép chương trình thực hiện nhiều tác vụ cùng lúc, giúp tăng tốc độ phản hồi và hiệu suất, đặc biệt trong các ứng dụng có giao diện đồ họa (GUI) hoặc cần thực hiện nhiều công việc song song (như xử lý ảnh, tải dữ liệu, phát video,…).</w:t>
       </w:r>
     </w:p>
     <w:p>
@@ -9013,8 +8921,8 @@
       <w:r>
         <w:t>CHƯƠNG 3. PHÂN TÍCH HỆ THỐNG VÀ XÂY DỰNG SẢN PHẨM</w:t>
       </w:r>
-      <w:bookmarkEnd w:id="33"/>
       <w:bookmarkEnd w:id="34"/>
+      <w:bookmarkEnd w:id="35"/>
       <w:bookmarkEnd w:id="37"/>
     </w:p>
     <w:p>
@@ -10362,9 +10270,8 @@
                 <w:sz w:val="26"/>
                 <w:szCs w:val="26"/>
               </w:rPr>
-              <w:t xml:space="preserve">Điều chỉnh theo mong </w:t>
+              <w:t>Điều chỉnh theo mong muốn</w:t>
             </w:r>
-            <w:proofErr w:type="gramStart"/>
             <w:r>
               <w:rPr>
                 <w:rFonts w:cs="Times New Roman"/>
@@ -10373,28 +10280,7 @@
                 <w:sz w:val="26"/>
                 <w:szCs w:val="26"/>
               </w:rPr>
-              <w:t>muốn</w:t>
-            </w:r>
-            <w:r>
-              <w:rPr>
-                <w:rFonts w:cs="Times New Roman"/>
-                <w:b/>
-                <w:bCs/>
-                <w:sz w:val="26"/>
-                <w:szCs w:val="26"/>
-              </w:rPr>
-              <w:t>(</w:t>
-            </w:r>
-            <w:proofErr w:type="gramEnd"/>
-            <w:r>
-              <w:rPr>
-                <w:rFonts w:cs="Times New Roman"/>
-                <w:b/>
-                <w:bCs/>
-                <w:sz w:val="26"/>
-                <w:szCs w:val="26"/>
-              </w:rPr>
-              <w:t>Cắt, tua nhanh video)</w:t>
+              <w:t>(Cắt, tua nhanh video)</w:t>
             </w:r>
             <w:r>
               <w:rPr>
@@ -11223,9 +11109,8 @@
                 <w:sz w:val="26"/>
                 <w:szCs w:val="26"/>
               </w:rPr>
-              <w:t xml:space="preserve">Trả về số ảnh đã lưu trong thư </w:t>
+              <w:t xml:space="preserve">Trả về số ảnh đã lưu trong thư mục </w:t>
             </w:r>
-            <w:proofErr w:type="gramStart"/>
             <w:r>
               <w:rPr>
                 <w:rFonts w:cs="Times New Roman"/>
@@ -11234,19 +11119,8 @@
                 <w:sz w:val="26"/>
                 <w:szCs w:val="26"/>
               </w:rPr>
-              <w:t xml:space="preserve">mục </w:t>
-            </w:r>
-            <w:r>
-              <w:rPr>
-                <w:rFonts w:cs="Times New Roman"/>
-                <w:b/>
-                <w:bCs/>
-                <w:sz w:val="26"/>
-                <w:szCs w:val="26"/>
-              </w:rPr>
               <w:t xml:space="preserve"> -------------------</w:t>
             </w:r>
-            <w:proofErr w:type="gramEnd"/>
           </w:p>
         </w:tc>
       </w:tr>
@@ -11791,7 +11665,6 @@
           <w:noProof/>
         </w:rPr>
       </w:pPr>
-      <w:proofErr w:type="gramStart"/>
       <w:r>
         <w:rPr>
           <w:rFonts w:hAnsi="Symbol"/>
@@ -11805,14 +11678,7 @@
         <w:rPr>
           <w:rStyle w:val="Strong"/>
         </w:rPr>
-        <w:t>Tab</w:t>
-      </w:r>
-      <w:proofErr w:type="gramEnd"/>
-      <w:r>
-        <w:rPr>
-          <w:rStyle w:val="Strong"/>
-        </w:rPr>
-        <w:t xml:space="preserve"> 1:</w:t>
+        <w:t>Tab 1:</w:t>
       </w:r>
       <w:r>
         <w:t xml:space="preserve"> “GIF &amp; Video Creator” – tạo ảnh động và video.</w:t>
@@ -11891,13 +11757,8 @@
         <w:t>*</w:t>
       </w:r>
       <w:r>
-        <w:t xml:space="preserve">Các nút chức </w:t>
-      </w:r>
-      <w:proofErr w:type="gramStart"/>
-      <w:r>
-        <w:t>năng :</w:t>
-      </w:r>
-      <w:proofErr w:type="gramEnd"/>
+        <w:t>Các nút chức năng :</w:t>
+      </w:r>
     </w:p>
     <w:p>
       <w:pPr>
@@ -11928,15 +11789,7 @@
         <w:ind w:left="720"/>
       </w:pPr>
       <w:r>
-        <w:t xml:space="preserve">Tạo </w:t>
-      </w:r>
-      <w:proofErr w:type="gramStart"/>
-      <w:r>
-        <w:t>Video(</w:t>
-      </w:r>
-      <w:proofErr w:type="gramEnd"/>
-      <w:r>
-        <w:t xml:space="preserve">góc trái) </w:t>
+        <w:t xml:space="preserve">Tạo Video(góc trái) </w:t>
       </w:r>
     </w:p>
     <w:p>
@@ -11990,15 +11843,7 @@
         <w:t xml:space="preserve">bên </w:t>
       </w:r>
       <w:r>
-        <w:t>trái</w:t>
-      </w:r>
-      <w:proofErr w:type="gramStart"/>
-      <w:r>
-        <w:t>),GIF</w:t>
-      </w:r>
-      <w:proofErr w:type="gramEnd"/>
-      <w:r>
-        <w:t xml:space="preserve"> từ video(bên phải)</w:t>
+        <w:t>trái),GIF từ video(bên phải)</w:t>
       </w:r>
     </w:p>
     <w:p>
@@ -12160,19 +12005,8 @@
           <w:bCs/>
           <w:szCs w:val="24"/>
         </w:rPr>
-        <w:t xml:space="preserve">Có thể load ảnh từ máy tính (tối thiểu ít nhất 2 </w:t>
-      </w:r>
-      <w:proofErr w:type="gramStart"/>
-      <w:r>
-        <w:rPr>
-          <w:rFonts w:eastAsia="Times New Roman" w:cs="Times New Roman"/>
-          <w:b/>
-          <w:bCs/>
-          <w:szCs w:val="24"/>
-        </w:rPr>
-        <w:t>ảnh )</w:t>
-      </w:r>
-      <w:proofErr w:type="gramEnd"/>
+        <w:t>Có thể load ảnh từ máy tính (tối thiểu ít nhất 2 ảnh )</w:t>
+      </w:r>
     </w:p>
     <w:p>
       <w:pPr>
@@ -12291,27 +12125,7 @@
           <w:bCs/>
           <w:szCs w:val="24"/>
         </w:rPr>
-        <w:t xml:space="preserve">Xem được GIF đã qua chỉnh sửa do mình tạo </w:t>
-      </w:r>
-      <w:proofErr w:type="gramStart"/>
-      <w:r>
-        <w:rPr>
-          <w:rFonts w:eastAsia="Times New Roman" w:cs="Times New Roman"/>
-          <w:b/>
-          <w:bCs/>
-          <w:szCs w:val="24"/>
-        </w:rPr>
-        <w:t>ra ,</w:t>
-      </w:r>
-      <w:proofErr w:type="gramEnd"/>
-      <w:r>
-        <w:rPr>
-          <w:rFonts w:eastAsia="Times New Roman" w:cs="Times New Roman"/>
-          <w:b/>
-          <w:bCs/>
-          <w:szCs w:val="24"/>
-        </w:rPr>
-        <w:t xml:space="preserve"> hiện ở góc trái</w:t>
+        <w:t>Xem được GIF đã qua chỉnh sửa do mình tạo ra , hiện ở góc trái</w:t>
       </w:r>
     </w:p>
     <w:p>
@@ -12551,9 +12365,8 @@
           <w:bCs/>
           <w:szCs w:val="24"/>
         </w:rPr>
-        <w:t xml:space="preserve">Tạo </w:t>
-      </w:r>
-      <w:proofErr w:type="gramStart"/>
+        <w:t>Tạo Video</w:t>
+      </w:r>
       <w:r>
         <w:rPr>
           <w:rFonts w:eastAsia="Times New Roman" w:cs="Times New Roman"/>
@@ -12561,26 +12374,7 @@
           <w:bCs/>
           <w:szCs w:val="24"/>
         </w:rPr>
-        <w:t>Video</w:t>
-      </w:r>
-      <w:r>
-        <w:rPr>
-          <w:rFonts w:eastAsia="Times New Roman" w:cs="Times New Roman"/>
-          <w:b/>
-          <w:bCs/>
-          <w:szCs w:val="24"/>
-        </w:rPr>
-        <w:t>(</w:t>
-      </w:r>
-      <w:proofErr w:type="gramEnd"/>
-      <w:r>
-        <w:rPr>
-          <w:rFonts w:eastAsia="Times New Roman" w:cs="Times New Roman"/>
-          <w:b/>
-          <w:bCs/>
-          <w:szCs w:val="24"/>
-        </w:rPr>
-        <w:t>góc trái )</w:t>
+        <w:t>(góc trái )</w:t>
       </w:r>
       <w:r>
         <w:rPr>
@@ -14292,15 +14086,7 @@
         </w:numPr>
       </w:pPr>
       <w:r>
-        <w:t xml:space="preserve">Hiệu </w:t>
-      </w:r>
-      <w:proofErr w:type="gramStart"/>
-      <w:r>
-        <w:t>ứng :</w:t>
-      </w:r>
-      <w:proofErr w:type="gramEnd"/>
-      <w:r>
-        <w:t xml:space="preserve"> Không hiệu ứng, Fade, Slide</w:t>
+        <w:t>Hiệu ứng : Không hiệu ứng, Fade, Slide</w:t>
       </w:r>
     </w:p>
     <w:p>
@@ -14507,7 +14293,6 @@
       <w:pPr>
         <w:pStyle w:val="NormalWeb"/>
       </w:pPr>
-      <w:proofErr w:type="gramStart"/>
       <w:r>
         <w:rPr>
           <w:rFonts w:hAnsi="Symbol"/>
@@ -14524,16 +14309,7 @@
           <w:b/>
           <w:bCs/>
         </w:rPr>
-        <w:t>Tab</w:t>
-      </w:r>
-      <w:proofErr w:type="gramEnd"/>
-      <w:r>
-        <w:rPr>
-          <w:rFonts w:eastAsiaTheme="majorEastAsia"/>
-          <w:b/>
-          <w:bCs/>
-        </w:rPr>
-        <w:t xml:space="preserve"> 2</w:t>
+        <w:t>Tab 2</w:t>
       </w:r>
       <w:r>
         <w:rPr>
@@ -14929,27 +14705,7 @@
           <w:bCs/>
           <w:szCs w:val="24"/>
         </w:rPr>
-        <w:t xml:space="preserve">Chọn </w:t>
-      </w:r>
-      <w:proofErr w:type="gramStart"/>
-      <w:r>
-        <w:rPr>
-          <w:rFonts w:eastAsia="Times New Roman" w:cs="Times New Roman"/>
-          <w:b/>
-          <w:bCs/>
-          <w:szCs w:val="24"/>
-        </w:rPr>
-        <w:t>FPS(</w:t>
-      </w:r>
-      <w:proofErr w:type="gramEnd"/>
-      <w:r>
-        <w:rPr>
-          <w:rFonts w:eastAsia="Times New Roman" w:cs="Times New Roman"/>
-          <w:b/>
-          <w:bCs/>
-          <w:szCs w:val="24"/>
-        </w:rPr>
-        <w:t>Frame mỗi gi</w:t>
+        <w:t>Chọn FPS(Frame mỗi gi</w:t>
       </w:r>
       <w:r>
         <w:rPr>
@@ -15180,13 +14936,8 @@
         <w:br/>
       </w:r>
       <w:r>
-        <w:t xml:space="preserve">Số lượng ảnh = FPS * thời lượng chọn (VD 10FPS * 5s = 50 tấm </w:t>
-      </w:r>
-      <w:proofErr w:type="gramStart"/>
-      <w:r>
-        <w:t>ảnh )</w:t>
-      </w:r>
-      <w:proofErr w:type="gramEnd"/>
+        <w:t>Số lượng ảnh = FPS * thời lượng chọn (VD 10FPS * 5s = 50 tấm ảnh )</w:t>
+      </w:r>
     </w:p>
     <w:p>
       <w:pPr>
@@ -16410,15 +16161,7 @@
       <w:bookmarkStart w:id="83" w:name="_Toc209377163"/>
       <w:bookmarkEnd w:id="81"/>
       <w:r>
-        <w:t xml:space="preserve">[1] “OpenCV – </w:t>
-      </w:r>
-      <w:proofErr w:type="gramStart"/>
-      <w:r>
-        <w:t>Open Source</w:t>
-      </w:r>
-      <w:proofErr w:type="gramEnd"/>
-      <w:r>
-        <w:t xml:space="preserve"> Computer Vision Library,” OpenCV Documentation, [Online]. Available: </w:t>
+        <w:t xml:space="preserve">[1] “OpenCV – Open Source Computer Vision Library,” OpenCV Documentation, [Online]. Available: </w:t>
       </w:r>
       <w:hyperlink r:id="rId40" w:tgtFrame="_new" w:history="1">
         <w:r>
@@ -16668,7 +16411,7 @@
           <w:rPr>
             <w:rStyle w:val="Hyperlink"/>
           </w:rPr>
-          <w:t>Duckkeip/xulyanh2</w:t>
+          <w:t>https://github.com/Duckkeip/xulyanh2</w:t>
         </w:r>
       </w:hyperlink>
     </w:p>
@@ -16685,7 +16428,7 @@
 </file>
 
 <file path=word/endnotes.xml><?xml version="1.0" encoding="utf-8"?>
-<w:endnotes xmlns:wpc="http://schemas.microsoft.com/office/word/2010/wordprocessingCanvas" xmlns:cx="http://schemas.microsoft.com/office/drawing/2014/chartex" xmlns:cx1="http://schemas.microsoft.com/office/drawing/2015/9/8/chartex" xmlns:cx2="http://schemas.microsoft.com/office/drawing/2015/10/21/chartex" xmlns:cx3="http://schemas.microsoft.com/office/drawing/2016/5/9/chartex" xmlns:cx4="http://schemas.microsoft.com/office/drawing/2016/5/10/chartex" xmlns:cx5="http://schemas.microsoft.com/office/drawing/2016/5/11/chartex" xmlns:cx6="http://schemas.microsoft.com/office/drawing/2016/5/12/chartex" xmlns:cx7="http://schemas.microsoft.com/office/drawing/2016/5/13/chartex" xmlns:cx8="http://schemas.microsoft.com/office/drawing/2016/5/14/chartex" xmlns:mc="http://schemas.openxmlformats.org/markup-compatibility/2006" xmlns:aink="http://schemas.microsoft.com/office/drawing/2016/ink" xmlns:am3d="http://schemas.microsoft.com/office/drawing/2017/model3d" xmlns:o="urn:schemas-microsoft-com:office:office" xmlns:r="http://schemas.openxmlformats.org/officeDocument/2006/relationships" xmlns:m="http://schemas.openxmlformats.org/officeDocument/2006/math" xmlns:v="urn:schemas-microsoft-com:vml" xmlns:wp14="http://schemas.microsoft.com/office/word/2010/wordprocessingDrawing" xmlns:wp="http://schemas.openxmlformats.org/drawingml/2006/wordprocessingDrawing" xmlns:w10="urn:schemas-microsoft-com:office:word" xmlns:w="http://schemas.openxmlformats.org/wordprocessingml/2006/main" xmlns:w14="http://schemas.microsoft.com/office/word/2010/wordml" xmlns:w15="http://schemas.microsoft.com/office/word/2012/wordml" xmlns:w16cex="http://schemas.microsoft.com/office/word/2018/wordml/cex" xmlns:w16cid="http://schemas.microsoft.com/office/word/2016/wordml/cid" xmlns:w16="http://schemas.microsoft.com/office/word/2018/wordml" xmlns:w16sdtdh="http://schemas.microsoft.com/office/word/2020/wordml/sdtdatahash" xmlns:w16se="http://schemas.microsoft.com/office/word/2015/wordml/symex" xmlns:wpg="http://schemas.microsoft.com/office/word/2010/wordprocessingGroup" xmlns:wpi="http://schemas.microsoft.com/office/word/2010/wordprocessingInk" xmlns:wne="http://schemas.microsoft.com/office/word/2006/wordml" xmlns:wps="http://schemas.microsoft.com/office/word/2010/wordprocessingShape" mc:Ignorable="w14 w15 w16se w16cid w16 w16cex w16sdtdh wp14">
+<w:endnotes xmlns:wpc="http://schemas.microsoft.com/office/word/2010/wordprocessingCanvas" xmlns:cx="http://schemas.microsoft.com/office/drawing/2014/chartex" xmlns:cx1="http://schemas.microsoft.com/office/drawing/2015/9/8/chartex" xmlns:cx2="http://schemas.microsoft.com/office/drawing/2015/10/21/chartex" xmlns:cx3="http://schemas.microsoft.com/office/drawing/2016/5/9/chartex" xmlns:cx4="http://schemas.microsoft.com/office/drawing/2016/5/10/chartex" xmlns:cx5="http://schemas.microsoft.com/office/drawing/2016/5/11/chartex" xmlns:cx6="http://schemas.microsoft.com/office/drawing/2016/5/12/chartex" xmlns:cx7="http://schemas.microsoft.com/office/drawing/2016/5/13/chartex" xmlns:cx8="http://schemas.microsoft.com/office/drawing/2016/5/14/chartex" xmlns:mc="http://schemas.openxmlformats.org/markup-compatibility/2006" xmlns:aink="http://schemas.microsoft.com/office/drawing/2016/ink" xmlns:am3d="http://schemas.microsoft.com/office/drawing/2017/model3d" xmlns:o="urn:schemas-microsoft-com:office:office" xmlns:oel="http://schemas.microsoft.com/office/2019/extlst" xmlns:r="http://schemas.openxmlformats.org/officeDocument/2006/relationships" xmlns:m="http://schemas.openxmlformats.org/officeDocument/2006/math" xmlns:v="urn:schemas-microsoft-com:vml" xmlns:wp14="http://schemas.microsoft.com/office/word/2010/wordprocessingDrawing" xmlns:wp="http://schemas.openxmlformats.org/drawingml/2006/wordprocessingDrawing" xmlns:w10="urn:schemas-microsoft-com:office:word" xmlns:w="http://schemas.openxmlformats.org/wordprocessingml/2006/main" xmlns:w14="http://schemas.microsoft.com/office/word/2010/wordml" xmlns:w15="http://schemas.microsoft.com/office/word/2012/wordml" xmlns:w16cex="http://schemas.microsoft.com/office/word/2018/wordml/cex" xmlns:w16cid="http://schemas.microsoft.com/office/word/2016/wordml/cid" xmlns:w16="http://schemas.microsoft.com/office/word/2018/wordml" xmlns:w16du="http://schemas.microsoft.com/office/word/2023/wordml/word16du" xmlns:w16sdtdh="http://schemas.microsoft.com/office/word/2020/wordml/sdtdatahash" xmlns:w16sdtfl="http://schemas.microsoft.com/office/word/2024/wordml/sdtformatlock" xmlns:w16se="http://schemas.microsoft.com/office/word/2015/wordml/symex" xmlns:wpg="http://schemas.microsoft.com/office/word/2010/wordprocessingGroup" xmlns:wpi="http://schemas.microsoft.com/office/word/2010/wordprocessingInk" xmlns:wne="http://schemas.microsoft.com/office/word/2006/wordml" xmlns:wps="http://schemas.microsoft.com/office/word/2010/wordprocessingShape" mc:Ignorable="w14 w15 w16se w16cid w16 w16cex w16sdtdh w16sdtfl w16du wp14">
   <w:endnote w:type="separator" w:id="-1">
     <w:p>
       <w:pPr>
@@ -16710,7 +16453,7 @@
 </file>
 
 <file path=word/footer1.xml><?xml version="1.0" encoding="utf-8"?>
-<w:ftr xmlns:wpc="http://schemas.microsoft.com/office/word/2010/wordprocessingCanvas" xmlns:cx="http://schemas.microsoft.com/office/drawing/2014/chartex" xmlns:cx1="http://schemas.microsoft.com/office/drawing/2015/9/8/chartex" xmlns:cx2="http://schemas.microsoft.com/office/drawing/2015/10/21/chartex" xmlns:cx3="http://schemas.microsoft.com/office/drawing/2016/5/9/chartex" xmlns:cx4="http://schemas.microsoft.com/office/drawing/2016/5/10/chartex" xmlns:cx5="http://schemas.microsoft.com/office/drawing/2016/5/11/chartex" xmlns:cx6="http://schemas.microsoft.com/office/drawing/2016/5/12/chartex" xmlns:cx7="http://schemas.microsoft.com/office/drawing/2016/5/13/chartex" xmlns:cx8="http://schemas.microsoft.com/office/drawing/2016/5/14/chartex" xmlns:mc="http://schemas.openxmlformats.org/markup-compatibility/2006" xmlns:aink="http://schemas.microsoft.com/office/drawing/2016/ink" xmlns:am3d="http://schemas.microsoft.com/office/drawing/2017/model3d" xmlns:o="urn:schemas-microsoft-com:office:office" xmlns:r="http://schemas.openxmlformats.org/officeDocument/2006/relationships" xmlns:m="http://schemas.openxmlformats.org/officeDocument/2006/math" xmlns:v="urn:schemas-microsoft-com:vml" xmlns:wp14="http://schemas.microsoft.com/office/word/2010/wordprocessingDrawing" xmlns:wp="http://schemas.openxmlformats.org/drawingml/2006/wordprocessingDrawing" xmlns:w10="urn:schemas-microsoft-com:office:word" xmlns:w="http://schemas.openxmlformats.org/wordprocessingml/2006/main" xmlns:w14="http://schemas.microsoft.com/office/word/2010/wordml" xmlns:w15="http://schemas.microsoft.com/office/word/2012/wordml" xmlns:w16cex="http://schemas.microsoft.com/office/word/2018/wordml/cex" xmlns:w16cid="http://schemas.microsoft.com/office/word/2016/wordml/cid" xmlns:w16="http://schemas.microsoft.com/office/word/2018/wordml" xmlns:w16sdtdh="http://schemas.microsoft.com/office/word/2020/wordml/sdtdatahash" xmlns:w16se="http://schemas.microsoft.com/office/word/2015/wordml/symex" xmlns:wpg="http://schemas.microsoft.com/office/word/2010/wordprocessingGroup" xmlns:wpi="http://schemas.microsoft.com/office/word/2010/wordprocessingInk" xmlns:wne="http://schemas.microsoft.com/office/word/2006/wordml" xmlns:wps="http://schemas.microsoft.com/office/word/2010/wordprocessingShape" mc:Ignorable="w14 w15 w16se w16cid w16 w16cex w16sdtdh wp14">
+<w:ftr xmlns:wpc="http://schemas.microsoft.com/office/word/2010/wordprocessingCanvas" xmlns:cx="http://schemas.microsoft.com/office/drawing/2014/chartex" xmlns:cx1="http://schemas.microsoft.com/office/drawing/2015/9/8/chartex" xmlns:cx2="http://schemas.microsoft.com/office/drawing/2015/10/21/chartex" xmlns:cx3="http://schemas.microsoft.com/office/drawing/2016/5/9/chartex" xmlns:cx4="http://schemas.microsoft.com/office/drawing/2016/5/10/chartex" xmlns:cx5="http://schemas.microsoft.com/office/drawing/2016/5/11/chartex" xmlns:cx6="http://schemas.microsoft.com/office/drawing/2016/5/12/chartex" xmlns:cx7="http://schemas.microsoft.com/office/drawing/2016/5/13/chartex" xmlns:cx8="http://schemas.microsoft.com/office/drawing/2016/5/14/chartex" xmlns:mc="http://schemas.openxmlformats.org/markup-compatibility/2006" xmlns:aink="http://schemas.microsoft.com/office/drawing/2016/ink" xmlns:am3d="http://schemas.microsoft.com/office/drawing/2017/model3d" xmlns:o="urn:schemas-microsoft-com:office:office" xmlns:oel="http://schemas.microsoft.com/office/2019/extlst" xmlns:r="http://schemas.openxmlformats.org/officeDocument/2006/relationships" xmlns:m="http://schemas.openxmlformats.org/officeDocument/2006/math" xmlns:v="urn:schemas-microsoft-com:vml" xmlns:wp14="http://schemas.microsoft.com/office/word/2010/wordprocessingDrawing" xmlns:wp="http://schemas.openxmlformats.org/drawingml/2006/wordprocessingDrawing" xmlns:w10="urn:schemas-microsoft-com:office:word" xmlns:w="http://schemas.openxmlformats.org/wordprocessingml/2006/main" xmlns:w14="http://schemas.microsoft.com/office/word/2010/wordml" xmlns:w15="http://schemas.microsoft.com/office/word/2012/wordml" xmlns:w16cex="http://schemas.microsoft.com/office/word/2018/wordml/cex" xmlns:w16cid="http://schemas.microsoft.com/office/word/2016/wordml/cid" xmlns:w16="http://schemas.microsoft.com/office/word/2018/wordml" xmlns:w16du="http://schemas.microsoft.com/office/word/2023/wordml/word16du" xmlns:w16sdtdh="http://schemas.microsoft.com/office/word/2020/wordml/sdtdatahash" xmlns:w16sdtfl="http://schemas.microsoft.com/office/word/2024/wordml/sdtformatlock" xmlns:w16se="http://schemas.microsoft.com/office/word/2015/wordml/symex" xmlns:wpg="http://schemas.microsoft.com/office/word/2010/wordprocessingGroup" xmlns:wpi="http://schemas.microsoft.com/office/word/2010/wordprocessingInk" xmlns:wne="http://schemas.microsoft.com/office/word/2006/wordml" xmlns:wps="http://schemas.microsoft.com/office/word/2010/wordprocessingShape" mc:Ignorable="w14 w15 w16se w16cid w16 w16cex w16sdtdh w16sdtfl w16du wp14">
   <w:p>
     <w:pPr>
       <w:pStyle w:val="Footer"/>
@@ -16775,7 +16518,7 @@
 </file>
 
 <file path=word/footnotes.xml><?xml version="1.0" encoding="utf-8"?>
-<w:footnotes xmlns:wpc="http://schemas.microsoft.com/office/word/2010/wordprocessingCanvas" xmlns:cx="http://schemas.microsoft.com/office/drawing/2014/chartex" xmlns:cx1="http://schemas.microsoft.com/office/drawing/2015/9/8/chartex" xmlns:cx2="http://schemas.microsoft.com/office/drawing/2015/10/21/chartex" xmlns:cx3="http://schemas.microsoft.com/office/drawing/2016/5/9/chartex" xmlns:cx4="http://schemas.microsoft.com/office/drawing/2016/5/10/chartex" xmlns:cx5="http://schemas.microsoft.com/office/drawing/2016/5/11/chartex" xmlns:cx6="http://schemas.microsoft.com/office/drawing/2016/5/12/chartex" xmlns:cx7="http://schemas.microsoft.com/office/drawing/2016/5/13/chartex" xmlns:cx8="http://schemas.microsoft.com/office/drawing/2016/5/14/chartex" xmlns:mc="http://schemas.openxmlformats.org/markup-compatibility/2006" xmlns:aink="http://schemas.microsoft.com/office/drawing/2016/ink" xmlns:am3d="http://schemas.microsoft.com/office/drawing/2017/model3d" xmlns:o="urn:schemas-microsoft-com:office:office" xmlns:r="http://schemas.openxmlformats.org/officeDocument/2006/relationships" xmlns:m="http://schemas.openxmlformats.org/officeDocument/2006/math" xmlns:v="urn:schemas-microsoft-com:vml" xmlns:wp14="http://schemas.microsoft.com/office/word/2010/wordprocessingDrawing" xmlns:wp="http://schemas.openxmlformats.org/drawingml/2006/wordprocessingDrawing" xmlns:w10="urn:schemas-microsoft-com:office:word" xmlns:w="http://schemas.openxmlformats.org/wordprocessingml/2006/main" xmlns:w14="http://schemas.microsoft.com/office/word/2010/wordml" xmlns:w15="http://schemas.microsoft.com/office/word/2012/wordml" xmlns:w16cex="http://schemas.microsoft.com/office/word/2018/wordml/cex" xmlns:w16cid="http://schemas.microsoft.com/office/word/2016/wordml/cid" xmlns:w16="http://schemas.microsoft.com/office/word/2018/wordml" xmlns:w16sdtdh="http://schemas.microsoft.com/office/word/2020/wordml/sdtdatahash" xmlns:w16se="http://schemas.microsoft.com/office/word/2015/wordml/symex" xmlns:wpg="http://schemas.microsoft.com/office/word/2010/wordprocessingGroup" xmlns:wpi="http://schemas.microsoft.com/office/word/2010/wordprocessingInk" xmlns:wne="http://schemas.microsoft.com/office/word/2006/wordml" xmlns:wps="http://schemas.microsoft.com/office/word/2010/wordprocessingShape" mc:Ignorable="w14 w15 w16se w16cid w16 w16cex w16sdtdh wp14">
+<w:footnotes xmlns:wpc="http://schemas.microsoft.com/office/word/2010/wordprocessingCanvas" xmlns:cx="http://schemas.microsoft.com/office/drawing/2014/chartex" xmlns:cx1="http://schemas.microsoft.com/office/drawing/2015/9/8/chartex" xmlns:cx2="http://schemas.microsoft.com/office/drawing/2015/10/21/chartex" xmlns:cx3="http://schemas.microsoft.com/office/drawing/2016/5/9/chartex" xmlns:cx4="http://schemas.microsoft.com/office/drawing/2016/5/10/chartex" xmlns:cx5="http://schemas.microsoft.com/office/drawing/2016/5/11/chartex" xmlns:cx6="http://schemas.microsoft.com/office/drawing/2016/5/12/chartex" xmlns:cx7="http://schemas.microsoft.com/office/drawing/2016/5/13/chartex" xmlns:cx8="http://schemas.microsoft.com/office/drawing/2016/5/14/chartex" xmlns:mc="http://schemas.openxmlformats.org/markup-compatibility/2006" xmlns:aink="http://schemas.microsoft.com/office/drawing/2016/ink" xmlns:am3d="http://schemas.microsoft.com/office/drawing/2017/model3d" xmlns:o="urn:schemas-microsoft-com:office:office" xmlns:oel="http://schemas.microsoft.com/office/2019/extlst" xmlns:r="http://schemas.openxmlformats.org/officeDocument/2006/relationships" xmlns:m="http://schemas.openxmlformats.org/officeDocument/2006/math" xmlns:v="urn:schemas-microsoft-com:vml" xmlns:wp14="http://schemas.microsoft.com/office/word/2010/wordprocessingDrawing" xmlns:wp="http://schemas.openxmlformats.org/drawingml/2006/wordprocessingDrawing" xmlns:w10="urn:schemas-microsoft-com:office:word" xmlns:w="http://schemas.openxmlformats.org/wordprocessingml/2006/main" xmlns:w14="http://schemas.microsoft.com/office/word/2010/wordml" xmlns:w15="http://schemas.microsoft.com/office/word/2012/wordml" xmlns:w16cex="http://schemas.microsoft.com/office/word/2018/wordml/cex" xmlns:w16cid="http://schemas.microsoft.com/office/word/2016/wordml/cid" xmlns:w16="http://schemas.microsoft.com/office/word/2018/wordml" xmlns:w16du="http://schemas.microsoft.com/office/word/2023/wordml/word16du" xmlns:w16sdtdh="http://schemas.microsoft.com/office/word/2020/wordml/sdtdatahash" xmlns:w16sdtfl="http://schemas.microsoft.com/office/word/2024/wordml/sdtformatlock" xmlns:w16se="http://schemas.microsoft.com/office/word/2015/wordml/symex" xmlns:wpg="http://schemas.microsoft.com/office/word/2010/wordprocessingGroup" xmlns:wpi="http://schemas.microsoft.com/office/word/2010/wordprocessingInk" xmlns:wne="http://schemas.microsoft.com/office/word/2006/wordml" xmlns:wps="http://schemas.microsoft.com/office/word/2010/wordprocessingShape" mc:Ignorable="w14 w15 w16se w16cid w16 w16cex w16sdtdh w16sdtfl w16du wp14">
   <w:footnote w:type="separator" w:id="-1">
     <w:p>
       <w:pPr>
@@ -16800,7 +16543,7 @@
 </file>
 
 <file path=word/numbering.xml><?xml version="1.0" encoding="utf-8"?>
-<w:numbering xmlns:wpc="http://schemas.microsoft.com/office/word/2010/wordprocessingCanvas" xmlns:cx="http://schemas.microsoft.com/office/drawing/2014/chartex" xmlns:cx1="http://schemas.microsoft.com/office/drawing/2015/9/8/chartex" xmlns:cx2="http://schemas.microsoft.com/office/drawing/2015/10/21/chartex" xmlns:cx3="http://schemas.microsoft.com/office/drawing/2016/5/9/chartex" xmlns:cx4="http://schemas.microsoft.com/office/drawing/2016/5/10/chartex" xmlns:cx5="http://schemas.microsoft.com/office/drawing/2016/5/11/chartex" xmlns:cx6="http://schemas.microsoft.com/office/drawing/2016/5/12/chartex" xmlns:cx7="http://schemas.microsoft.com/office/drawing/2016/5/13/chartex" xmlns:cx8="http://schemas.microsoft.com/office/drawing/2016/5/14/chartex" xmlns:mc="http://schemas.openxmlformats.org/markup-compatibility/2006" xmlns:aink="http://schemas.microsoft.com/office/drawing/2016/ink" xmlns:am3d="http://schemas.microsoft.com/office/drawing/2017/model3d" xmlns:o="urn:schemas-microsoft-com:office:office" xmlns:r="http://schemas.openxmlformats.org/officeDocument/2006/relationships" xmlns:m="http://schemas.openxmlformats.org/officeDocument/2006/math" xmlns:v="urn:schemas-microsoft-com:vml" xmlns:wp14="http://schemas.microsoft.com/office/word/2010/wordprocessingDrawing" xmlns:wp="http://schemas.openxmlformats.org/drawingml/2006/wordprocessingDrawing" xmlns:w10="urn:schemas-microsoft-com:office:word" xmlns:w="http://schemas.openxmlformats.org/wordprocessingml/2006/main" xmlns:w14="http://schemas.microsoft.com/office/word/2010/wordml" xmlns:w15="http://schemas.microsoft.com/office/word/2012/wordml" xmlns:w16cex="http://schemas.microsoft.com/office/word/2018/wordml/cex" xmlns:w16cid="http://schemas.microsoft.com/office/word/2016/wordml/cid" xmlns:w16="http://schemas.microsoft.com/office/word/2018/wordml" xmlns:w16sdtdh="http://schemas.microsoft.com/office/word/2020/wordml/sdtdatahash" xmlns:w16se="http://schemas.microsoft.com/office/word/2015/wordml/symex" xmlns:wpg="http://schemas.microsoft.com/office/word/2010/wordprocessingGroup" xmlns:wpi="http://schemas.microsoft.com/office/word/2010/wordprocessingInk" xmlns:wne="http://schemas.microsoft.com/office/word/2006/wordml" xmlns:wps="http://schemas.microsoft.com/office/word/2010/wordprocessingShape" mc:Ignorable="w14 w15 w16se w16cid w16 w16cex w16sdtdh wp14">
+<w:numbering xmlns:wpc="http://schemas.microsoft.com/office/word/2010/wordprocessingCanvas" xmlns:cx="http://schemas.microsoft.com/office/drawing/2014/chartex" xmlns:cx1="http://schemas.microsoft.com/office/drawing/2015/9/8/chartex" xmlns:cx2="http://schemas.microsoft.com/office/drawing/2015/10/21/chartex" xmlns:cx3="http://schemas.microsoft.com/office/drawing/2016/5/9/chartex" xmlns:cx4="http://schemas.microsoft.com/office/drawing/2016/5/10/chartex" xmlns:cx5="http://schemas.microsoft.com/office/drawing/2016/5/11/chartex" xmlns:cx6="http://schemas.microsoft.com/office/drawing/2016/5/12/chartex" xmlns:cx7="http://schemas.microsoft.com/office/drawing/2016/5/13/chartex" xmlns:cx8="http://schemas.microsoft.com/office/drawing/2016/5/14/chartex" xmlns:mc="http://schemas.openxmlformats.org/markup-compatibility/2006" xmlns:aink="http://schemas.microsoft.com/office/drawing/2016/ink" xmlns:am3d="http://schemas.microsoft.com/office/drawing/2017/model3d" xmlns:o="urn:schemas-microsoft-com:office:office" xmlns:oel="http://schemas.microsoft.com/office/2019/extlst" xmlns:r="http://schemas.openxmlformats.org/officeDocument/2006/relationships" xmlns:m="http://schemas.openxmlformats.org/officeDocument/2006/math" xmlns:v="urn:schemas-microsoft-com:vml" xmlns:wp14="http://schemas.microsoft.com/office/word/2010/wordprocessingDrawing" xmlns:wp="http://schemas.openxmlformats.org/drawingml/2006/wordprocessingDrawing" xmlns:w10="urn:schemas-microsoft-com:office:word" xmlns:w="http://schemas.openxmlformats.org/wordprocessingml/2006/main" xmlns:w14="http://schemas.microsoft.com/office/word/2010/wordml" xmlns:w15="http://schemas.microsoft.com/office/word/2012/wordml" xmlns:w16cex="http://schemas.microsoft.com/office/word/2018/wordml/cex" xmlns:w16cid="http://schemas.microsoft.com/office/word/2016/wordml/cid" xmlns:w16="http://schemas.microsoft.com/office/word/2018/wordml" xmlns:w16du="http://schemas.microsoft.com/office/word/2023/wordml/word16du" xmlns:w16sdtdh="http://schemas.microsoft.com/office/word/2020/wordml/sdtdatahash" xmlns:w16sdtfl="http://schemas.microsoft.com/office/word/2024/wordml/sdtformatlock" xmlns:w16se="http://schemas.microsoft.com/office/word/2015/wordml/symex" xmlns:wpg="http://schemas.microsoft.com/office/word/2010/wordprocessingGroup" xmlns:wpi="http://schemas.microsoft.com/office/word/2010/wordprocessingInk" xmlns:wne="http://schemas.microsoft.com/office/word/2006/wordml" xmlns:wps="http://schemas.microsoft.com/office/word/2010/wordprocessingShape" mc:Ignorable="w14 w15 w16se w16cid w16 w16cex w16sdtdh w16sdtfl w16du wp14">
   <w:abstractNum w:abstractNumId="0" w15:restartNumberingAfterBreak="0">
     <w:nsid w:val="0C4E4D93"/>
     <w:multiLevelType w:val="multilevel"/>
@@ -21526,31 +21269,31 @@
       </w:rPr>
     </w:lvl>
   </w:abstractNum>
-  <w:num w:numId="1">
+  <w:num w:numId="1" w16cid:durableId="1473055708">
     <w:abstractNumId w:val="33"/>
   </w:num>
-  <w:num w:numId="2">
+  <w:num w:numId="2" w16cid:durableId="536241380">
     <w:abstractNumId w:val="27"/>
   </w:num>
-  <w:num w:numId="3">
+  <w:num w:numId="3" w16cid:durableId="710811709">
     <w:abstractNumId w:val="36"/>
   </w:num>
-  <w:num w:numId="4">
+  <w:num w:numId="4" w16cid:durableId="305402057">
     <w:abstractNumId w:val="16"/>
   </w:num>
-  <w:num w:numId="5">
+  <w:num w:numId="5" w16cid:durableId="1419981424">
     <w:abstractNumId w:val="0"/>
   </w:num>
-  <w:num w:numId="6">
+  <w:num w:numId="6" w16cid:durableId="2067022111">
     <w:abstractNumId w:val="17"/>
   </w:num>
-  <w:num w:numId="7">
+  <w:num w:numId="7" w16cid:durableId="1509515856">
     <w:abstractNumId w:val="28"/>
   </w:num>
-  <w:num w:numId="8">
+  <w:num w:numId="8" w16cid:durableId="1266035204">
     <w:abstractNumId w:val="23"/>
   </w:num>
-  <w:num w:numId="9">
+  <w:num w:numId="9" w16cid:durableId="983117883">
     <w:abstractNumId w:val="22"/>
     <w:lvlOverride w:ilvl="0">
       <w:startOverride w:val="1"/>
@@ -21578,91 +21321,91 @@
       <w:startOverride w:val="1"/>
     </w:lvlOverride>
   </w:num>
-  <w:num w:numId="10">
+  <w:num w:numId="10" w16cid:durableId="1700617385">
     <w:abstractNumId w:val="5"/>
   </w:num>
-  <w:num w:numId="11">
+  <w:num w:numId="11" w16cid:durableId="2116629948">
     <w:abstractNumId w:val="32"/>
   </w:num>
-  <w:num w:numId="12">
+  <w:num w:numId="12" w16cid:durableId="536822394">
     <w:abstractNumId w:val="11"/>
   </w:num>
-  <w:num w:numId="13">
+  <w:num w:numId="13" w16cid:durableId="1183592927">
     <w:abstractNumId w:val="31"/>
   </w:num>
-  <w:num w:numId="14">
+  <w:num w:numId="14" w16cid:durableId="1798142727">
     <w:abstractNumId w:val="9"/>
   </w:num>
-  <w:num w:numId="15">
+  <w:num w:numId="15" w16cid:durableId="507796138">
     <w:abstractNumId w:val="29"/>
   </w:num>
-  <w:num w:numId="16">
+  <w:num w:numId="16" w16cid:durableId="1406027151">
     <w:abstractNumId w:val="35"/>
   </w:num>
-  <w:num w:numId="17">
+  <w:num w:numId="17" w16cid:durableId="366100915">
     <w:abstractNumId w:val="1"/>
   </w:num>
-  <w:num w:numId="18">
+  <w:num w:numId="18" w16cid:durableId="802620100">
     <w:abstractNumId w:val="8"/>
   </w:num>
-  <w:num w:numId="19">
+  <w:num w:numId="19" w16cid:durableId="1889606224">
     <w:abstractNumId w:val="24"/>
   </w:num>
-  <w:num w:numId="20">
+  <w:num w:numId="20" w16cid:durableId="1258758340">
     <w:abstractNumId w:val="7"/>
   </w:num>
-  <w:num w:numId="21">
+  <w:num w:numId="21" w16cid:durableId="2015301828">
     <w:abstractNumId w:val="30"/>
   </w:num>
-  <w:num w:numId="22">
+  <w:num w:numId="22" w16cid:durableId="2064331592">
     <w:abstractNumId w:val="3"/>
   </w:num>
-  <w:num w:numId="23">
+  <w:num w:numId="23" w16cid:durableId="1471631588">
     <w:abstractNumId w:val="10"/>
   </w:num>
-  <w:num w:numId="24">
+  <w:num w:numId="24" w16cid:durableId="1133132112">
     <w:abstractNumId w:val="21"/>
   </w:num>
-  <w:num w:numId="25">
+  <w:num w:numId="25" w16cid:durableId="1462917151">
     <w:abstractNumId w:val="19"/>
   </w:num>
-  <w:num w:numId="26">
+  <w:num w:numId="26" w16cid:durableId="714698500">
     <w:abstractNumId w:val="26"/>
   </w:num>
-  <w:num w:numId="27">
+  <w:num w:numId="27" w16cid:durableId="529953869">
     <w:abstractNumId w:val="13"/>
   </w:num>
-  <w:num w:numId="28">
+  <w:num w:numId="28" w16cid:durableId="793214675">
     <w:abstractNumId w:val="34"/>
   </w:num>
-  <w:num w:numId="29">
+  <w:num w:numId="29" w16cid:durableId="1519078245">
     <w:abstractNumId w:val="20"/>
   </w:num>
-  <w:num w:numId="30">
+  <w:num w:numId="30" w16cid:durableId="2112434562">
     <w:abstractNumId w:val="2"/>
   </w:num>
-  <w:num w:numId="31">
+  <w:num w:numId="31" w16cid:durableId="359011037">
     <w:abstractNumId w:val="6"/>
   </w:num>
-  <w:num w:numId="32">
+  <w:num w:numId="32" w16cid:durableId="421531320">
     <w:abstractNumId w:val="12"/>
   </w:num>
-  <w:num w:numId="33">
+  <w:num w:numId="33" w16cid:durableId="1034621409">
     <w:abstractNumId w:val="14"/>
   </w:num>
-  <w:num w:numId="34">
+  <w:num w:numId="34" w16cid:durableId="887646878">
     <w:abstractNumId w:val="4"/>
   </w:num>
-  <w:num w:numId="35">
+  <w:num w:numId="35" w16cid:durableId="1902212557">
     <w:abstractNumId w:val="25"/>
   </w:num>
-  <w:num w:numId="36">
+  <w:num w:numId="36" w16cid:durableId="1097562776">
     <w:abstractNumId w:val="18"/>
   </w:num>
-  <w:num w:numId="37">
+  <w:num w:numId="37" w16cid:durableId="548229926">
     <w:abstractNumId w:val="37"/>
   </w:num>
-  <w:num w:numId="38">
+  <w:num w:numId="38" w16cid:durableId="1634631433">
     <w:abstractNumId w:val="15"/>
   </w:num>
   <w:numIdMacAtCleanup w:val="21"/>
@@ -21670,7 +21413,7 @@
 </file>
 
 <file path=word/styles.xml><?xml version="1.0" encoding="utf-8"?>
-<w:styles xmlns:mc="http://schemas.openxmlformats.org/markup-compatibility/2006" xmlns:r="http://schemas.openxmlformats.org/officeDocument/2006/relationships" xmlns:w="http://schemas.openxmlformats.org/wordprocessingml/2006/main" xmlns:w14="http://schemas.microsoft.com/office/word/2010/wordml" xmlns:w15="http://schemas.microsoft.com/office/word/2012/wordml" xmlns:w16cex="http://schemas.microsoft.com/office/word/2018/wordml/cex" xmlns:w16cid="http://schemas.microsoft.com/office/word/2016/wordml/cid" xmlns:w16="http://schemas.microsoft.com/office/word/2018/wordml" xmlns:w16sdtdh="http://schemas.microsoft.com/office/word/2020/wordml/sdtdatahash" xmlns:w16se="http://schemas.microsoft.com/office/word/2015/wordml/symex" mc:Ignorable="w14 w15 w16se w16cid w16 w16cex w16sdtdh">
+<w:styles xmlns:mc="http://schemas.openxmlformats.org/markup-compatibility/2006" xmlns:r="http://schemas.openxmlformats.org/officeDocument/2006/relationships" xmlns:w="http://schemas.openxmlformats.org/wordprocessingml/2006/main" xmlns:w14="http://schemas.microsoft.com/office/word/2010/wordml" xmlns:w15="http://schemas.microsoft.com/office/word/2012/wordml" xmlns:w16cex="http://schemas.microsoft.com/office/word/2018/wordml/cex" xmlns:w16cid="http://schemas.microsoft.com/office/word/2016/wordml/cid" xmlns:w16="http://schemas.microsoft.com/office/word/2018/wordml" xmlns:w16du="http://schemas.microsoft.com/office/word/2023/wordml/word16du" xmlns:w16sdtdh="http://schemas.microsoft.com/office/word/2020/wordml/sdtdatahash" xmlns:w16sdtfl="http://schemas.microsoft.com/office/word/2024/wordml/sdtformatlock" xmlns:w16se="http://schemas.microsoft.com/office/word/2015/wordml/symex" mc:Ignorable="w14 w15 w16se w16cid w16 w16cex w16sdtdh w16sdtfl w16du">
   <w:docDefaults>
     <w:rPrDefault>
       <w:rPr>
